--- a/document/开发文档/接口文档/安卓签到程序接口-zxw180428.docx
+++ b/document/开发文档/接口文档/安卓签到程序接口-zxw180428.docx
@@ -1,18 +1,10 @@
 
 <file path=word/document.xml><?xml version="1.0" encoding="utf-8"?>
-<w:document xmlns:ve="http://schemas.openxmlformats.org/markup-compatibility/2006" xmlns:o="urn:schemas-microsoft-com:office:office" xmlns:r="http://schemas.openxmlformats.org/officeDocument/2006/relationships" xmlns:m="http://schemas.openxmlformats.org/officeDocument/2006/math" xmlns:v="urn:schemas-microsoft-com:vml" xmlns:wp="http://schemas.openxmlformats.org/drawingml/2006/wordprocessingDrawing" xmlns:w10="urn:schemas-microsoft-com:office:word" xmlns:w="http://schemas.openxmlformats.org/wordprocessingml/2006/main" xmlns:wne="http://schemas.microsoft.com/office/word/2006/wordml">
+<w:document xmlns:wpc="http://schemas.microsoft.com/office/word/2010/wordprocessingCanvas" xmlns:mo="http://schemas.microsoft.com/office/mac/office/2008/main" xmlns:mc="http://schemas.openxmlformats.org/markup-compatibility/2006" xmlns:mv="urn:schemas-microsoft-com:mac:vml" xmlns:o="urn:schemas-microsoft-com:office:office" xmlns:r="http://schemas.openxmlformats.org/officeDocument/2006/relationships" xmlns:m="http://schemas.openxmlformats.org/officeDocument/2006/math" xmlns:v="urn:schemas-microsoft-com:vml" xmlns:wp14="http://schemas.microsoft.com/office/word/2010/wordprocessingDrawing" xmlns:wp="http://schemas.openxmlformats.org/drawingml/2006/wordprocessingDrawing" xmlns:w10="urn:schemas-microsoft-com:office:word" xmlns:w="http://schemas.openxmlformats.org/wordprocessingml/2006/main" xmlns:w14="http://schemas.microsoft.com/office/word/2010/wordml" xmlns:w15="http://schemas.microsoft.com/office/word/2012/wordml" xmlns:wpg="http://schemas.microsoft.com/office/word/2010/wordprocessingGroup" xmlns:wpi="http://schemas.microsoft.com/office/word/2010/wordprocessingInk" xmlns:wne="http://schemas.microsoft.com/office/word/2006/wordml" xmlns:wps="http://schemas.microsoft.com/office/word/2010/wordprocessingShape" mc:Ignorable="w14 w15 wp14">
   <w:body>
     <w:p>
-      <w:pPr>
-        <w:pStyle w:val="1"/>
-      </w:pPr>
-      <w:proofErr w:type="gramStart"/>
       <w:r>
-        <w:t>安卓签到</w:t>
-      </w:r>
-      <w:proofErr w:type="gramEnd"/>
-      <w:r>
-        <w:t>程序接口</w:t>
+        <w:t>安卓签到程序接口</w:t>
       </w:r>
     </w:p>
     <w:p>
@@ -42,7 +34,7 @@
       <w:tblPr>
         <w:tblStyle w:val="-5"/>
         <w:tblW w:w="0" w:type="auto"/>
-        <w:tblLook w:val="04A0"/>
+        <w:tblLook w:val="04A0" w:firstRow="1" w:lastRow="0" w:firstColumn="1" w:lastColumn="0" w:noHBand="0" w:noVBand="1"/>
       </w:tblPr>
       <w:tblGrid>
         <w:gridCol w:w="1951"/>
@@ -50,11 +42,11 @@
       </w:tblGrid>
       <w:tr>
         <w:trPr>
-          <w:cnfStyle w:val="100000000000"/>
+          <w:cnfStyle w:val="100000000000" w:firstRow="1" w:lastRow="0" w:firstColumn="0" w:lastColumn="0" w:oddVBand="0" w:evenVBand="0" w:oddHBand="0" w:evenHBand="0" w:firstRowFirstColumn="0" w:firstRowLastColumn="0" w:lastRowFirstColumn="0" w:lastRowLastColumn="0"/>
         </w:trPr>
         <w:tc>
           <w:tcPr>
-            <w:cnfStyle w:val="001000000000"/>
+            <w:cnfStyle w:val="001000000000" w:firstRow="0" w:lastRow="0" w:firstColumn="1" w:lastColumn="0" w:oddVBand="0" w:evenVBand="0" w:oddHBand="0" w:evenHBand="0" w:firstRowFirstColumn="0" w:firstRowLastColumn="0" w:lastRowFirstColumn="0" w:lastRowLastColumn="0"/>
             <w:tcW w:w="1951" w:type="dxa"/>
           </w:tcPr>
           <w:p>
@@ -79,7 +71,7 @@
           </w:tcPr>
           <w:p>
             <w:pPr>
-              <w:cnfStyle w:val="100000000000"/>
+              <w:cnfStyle w:val="100000000000" w:firstRow="1" w:lastRow="0" w:firstColumn="0" w:lastColumn="0" w:oddVBand="0" w:evenVBand="0" w:oddHBand="0" w:evenHBand="0" w:firstRowFirstColumn="0" w:firstRowLastColumn="0" w:lastRowFirstColumn="0" w:lastRowLastColumn="0"/>
               <w:rPr>
                 <w:sz w:val="15"/>
                 <w:szCs w:val="15"/>
@@ -97,11 +89,11 @@
       </w:tr>
       <w:tr>
         <w:trPr>
-          <w:cnfStyle w:val="000000100000"/>
+          <w:cnfStyle w:val="000000100000" w:firstRow="0" w:lastRow="0" w:firstColumn="0" w:lastColumn="0" w:oddVBand="0" w:evenVBand="0" w:oddHBand="1" w:evenHBand="0" w:firstRowFirstColumn="0" w:firstRowLastColumn="0" w:lastRowFirstColumn="0" w:lastRowLastColumn="0"/>
         </w:trPr>
         <w:tc>
           <w:tcPr>
-            <w:cnfStyle w:val="001000000000"/>
+            <w:cnfStyle w:val="001000000000" w:firstRow="0" w:lastRow="0" w:firstColumn="1" w:lastColumn="0" w:oddVBand="0" w:evenVBand="0" w:oddHBand="0" w:evenHBand="0" w:firstRowFirstColumn="0" w:firstRowLastColumn="0" w:lastRowFirstColumn="0" w:lastRowLastColumn="0"/>
             <w:tcW w:w="1951" w:type="dxa"/>
           </w:tcPr>
           <w:p>
@@ -126,7 +118,7 @@
           </w:tcPr>
           <w:p>
             <w:pPr>
-              <w:cnfStyle w:val="000000100000"/>
+              <w:cnfStyle w:val="000000100000" w:firstRow="0" w:lastRow="0" w:firstColumn="0" w:lastColumn="0" w:oddVBand="0" w:evenVBand="0" w:oddHBand="1" w:evenHBand="0" w:firstRowFirstColumn="0" w:firstRowLastColumn="0" w:lastRowFirstColumn="0" w:lastRowLastColumn="0"/>
               <w:rPr>
                 <w:sz w:val="15"/>
                 <w:szCs w:val="15"/>
@@ -158,7 +150,7 @@
       <w:tr>
         <w:tc>
           <w:tcPr>
-            <w:cnfStyle w:val="001000000000"/>
+            <w:cnfStyle w:val="001000000000" w:firstRow="0" w:lastRow="0" w:firstColumn="1" w:lastColumn="0" w:oddVBand="0" w:evenVBand="0" w:oddHBand="0" w:evenHBand="0" w:firstRowFirstColumn="0" w:firstRowLastColumn="0" w:lastRowFirstColumn="0" w:lastRowLastColumn="0"/>
             <w:tcW w:w="1951" w:type="dxa"/>
           </w:tcPr>
           <w:p>
@@ -183,7 +175,7 @@
           </w:tcPr>
           <w:p>
             <w:pPr>
-              <w:cnfStyle w:val="000000000000"/>
+              <w:cnfStyle w:val="000000000000" w:firstRow="0" w:lastRow="0" w:firstColumn="0" w:lastColumn="0" w:oddVBand="0" w:evenVBand="0" w:oddHBand="0" w:evenHBand="0" w:firstRowFirstColumn="0" w:firstRowLastColumn="0" w:lastRowFirstColumn="0" w:lastRowLastColumn="0"/>
               <w:rPr>
                 <w:sz w:val="15"/>
                 <w:szCs w:val="15"/>
@@ -202,11 +194,11 @@
       </w:tr>
       <w:tr>
         <w:trPr>
-          <w:cnfStyle w:val="000000100000"/>
+          <w:cnfStyle w:val="000000100000" w:firstRow="0" w:lastRow="0" w:firstColumn="0" w:lastColumn="0" w:oddVBand="0" w:evenVBand="0" w:oddHBand="1" w:evenHBand="0" w:firstRowFirstColumn="0" w:firstRowLastColumn="0" w:lastRowFirstColumn="0" w:lastRowLastColumn="0"/>
         </w:trPr>
         <w:tc>
           <w:tcPr>
-            <w:cnfStyle w:val="001000000000"/>
+            <w:cnfStyle w:val="001000000000" w:firstRow="0" w:lastRow="0" w:firstColumn="1" w:lastColumn="0" w:oddVBand="0" w:evenVBand="0" w:oddHBand="0" w:evenHBand="0" w:firstRowFirstColumn="0" w:firstRowLastColumn="0" w:lastRowFirstColumn="0" w:lastRowLastColumn="0"/>
             <w:tcW w:w="1951" w:type="dxa"/>
           </w:tcPr>
           <w:p>
@@ -231,7 +223,7 @@
           </w:tcPr>
           <w:p>
             <w:pPr>
-              <w:cnfStyle w:val="000000100000"/>
+              <w:cnfStyle w:val="000000100000" w:firstRow="0" w:lastRow="0" w:firstColumn="0" w:lastColumn="0" w:oddVBand="0" w:evenVBand="0" w:oddHBand="1" w:evenHBand="0" w:firstRowFirstColumn="0" w:firstRowLastColumn="0" w:lastRowFirstColumn="0" w:lastRowLastColumn="0"/>
               <w:rPr>
                 <w:sz w:val="15"/>
                 <w:szCs w:val="15"/>
@@ -268,7 +260,7 @@
       <w:tr>
         <w:tc>
           <w:tcPr>
-            <w:cnfStyle w:val="001000000000"/>
+            <w:cnfStyle w:val="001000000000" w:firstRow="0" w:lastRow="0" w:firstColumn="1" w:lastColumn="0" w:oddVBand="0" w:evenVBand="0" w:oddHBand="0" w:evenHBand="0" w:firstRowFirstColumn="0" w:firstRowLastColumn="0" w:lastRowFirstColumn="0" w:lastRowLastColumn="0"/>
             <w:tcW w:w="1951" w:type="dxa"/>
             <w:vMerge w:val="restart"/>
           </w:tcPr>
@@ -294,7 +286,7 @@
           </w:tcPr>
           <w:p>
             <w:pPr>
-              <w:cnfStyle w:val="000000000000"/>
+              <w:cnfStyle w:val="000000000000" w:firstRow="0" w:lastRow="0" w:firstColumn="0" w:lastColumn="0" w:oddVBand="0" w:evenVBand="0" w:oddHBand="0" w:evenHBand="0" w:firstRowFirstColumn="0" w:firstRowLastColumn="0" w:lastRowFirstColumn="0" w:lastRowLastColumn="0"/>
               <w:rPr>
                 <w:sz w:val="15"/>
                 <w:szCs w:val="15"/>
@@ -310,7 +302,7 @@
           </w:p>
           <w:p>
             <w:pPr>
-              <w:cnfStyle w:val="000000000000"/>
+              <w:cnfStyle w:val="000000000000" w:firstRow="0" w:lastRow="0" w:firstColumn="0" w:lastColumn="0" w:oddVBand="0" w:evenVBand="0" w:oddHBand="0" w:evenHBand="0" w:firstRowFirstColumn="0" w:firstRowLastColumn="0" w:lastRowFirstColumn="0" w:lastRowLastColumn="0"/>
               <w:rPr>
                 <w:sz w:val="15"/>
                 <w:szCs w:val="15"/>
@@ -326,7 +318,7 @@
           </w:p>
           <w:p>
             <w:pPr>
-              <w:cnfStyle w:val="000000000000"/>
+              <w:cnfStyle w:val="000000000000" w:firstRow="0" w:lastRow="0" w:firstColumn="0" w:lastColumn="0" w:oddVBand="0" w:evenVBand="0" w:oddHBand="0" w:evenHBand="0" w:firstRowFirstColumn="0" w:firstRowLastColumn="0" w:lastRowFirstColumn="0" w:lastRowLastColumn="0"/>
               <w:rPr>
                 <w:sz w:val="15"/>
                 <w:szCs w:val="15"/>
@@ -358,7 +350,7 @@
           </w:p>
           <w:p>
             <w:pPr>
-              <w:cnfStyle w:val="000000000000"/>
+              <w:cnfStyle w:val="000000000000" w:firstRow="0" w:lastRow="0" w:firstColumn="0" w:lastColumn="0" w:oddVBand="0" w:evenVBand="0" w:oddHBand="0" w:evenHBand="0" w:firstRowFirstColumn="0" w:firstRowLastColumn="0" w:lastRowFirstColumn="0" w:lastRowLastColumn="0"/>
               <w:rPr>
                 <w:sz w:val="15"/>
                 <w:szCs w:val="15"/>
@@ -374,7 +366,7 @@
           </w:p>
           <w:p>
             <w:pPr>
-              <w:cnfStyle w:val="000000000000"/>
+              <w:cnfStyle w:val="000000000000" w:firstRow="0" w:lastRow="0" w:firstColumn="0" w:lastColumn="0" w:oddVBand="0" w:evenVBand="0" w:oddHBand="0" w:evenHBand="0" w:firstRowFirstColumn="0" w:firstRowLastColumn="0" w:lastRowFirstColumn="0" w:lastRowLastColumn="0"/>
               <w:rPr>
                 <w:sz w:val="15"/>
                 <w:szCs w:val="15"/>
@@ -392,11 +384,11 @@
       </w:tr>
       <w:tr>
         <w:trPr>
-          <w:cnfStyle w:val="000000100000"/>
+          <w:cnfStyle w:val="000000100000" w:firstRow="0" w:lastRow="0" w:firstColumn="0" w:lastColumn="0" w:oddVBand="0" w:evenVBand="0" w:oddHBand="1" w:evenHBand="0" w:firstRowFirstColumn="0" w:firstRowLastColumn="0" w:lastRowFirstColumn="0" w:lastRowLastColumn="0"/>
         </w:trPr>
         <w:tc>
           <w:tcPr>
-            <w:cnfStyle w:val="001000000000"/>
+            <w:cnfStyle w:val="001000000000" w:firstRow="0" w:lastRow="0" w:firstColumn="1" w:lastColumn="0" w:oddVBand="0" w:evenVBand="0" w:oddHBand="0" w:evenHBand="0" w:firstRowFirstColumn="0" w:firstRowLastColumn="0" w:lastRowFirstColumn="0" w:lastRowLastColumn="0"/>
             <w:tcW w:w="1951" w:type="dxa"/>
             <w:vMerge/>
           </w:tcPr>
@@ -415,7 +407,7 @@
           </w:tcPr>
           <w:p>
             <w:pPr>
-              <w:cnfStyle w:val="000000100000"/>
+              <w:cnfStyle w:val="000000100000" w:firstRow="0" w:lastRow="0" w:firstColumn="0" w:lastColumn="0" w:oddVBand="0" w:evenVBand="0" w:oddHBand="1" w:evenHBand="0" w:firstRowFirstColumn="0" w:firstRowLastColumn="0" w:lastRowFirstColumn="0" w:lastRowLastColumn="0"/>
               <w:rPr>
                 <w:sz w:val="15"/>
                 <w:szCs w:val="15"/>
@@ -431,7 +423,7 @@
           </w:p>
           <w:p>
             <w:pPr>
-              <w:cnfStyle w:val="000000100000"/>
+              <w:cnfStyle w:val="000000100000" w:firstRow="0" w:lastRow="0" w:firstColumn="0" w:lastColumn="0" w:oddVBand="0" w:evenVBand="0" w:oddHBand="1" w:evenHBand="0" w:firstRowFirstColumn="0" w:firstRowLastColumn="0" w:lastRowFirstColumn="0" w:lastRowLastColumn="0"/>
               <w:rPr>
                 <w:sz w:val="15"/>
                 <w:szCs w:val="15"/>
@@ -462,7 +454,7 @@
           </w:p>
           <w:p>
             <w:pPr>
-              <w:cnfStyle w:val="000000100000"/>
+              <w:cnfStyle w:val="000000100000" w:firstRow="0" w:lastRow="0" w:firstColumn="0" w:lastColumn="0" w:oddVBand="0" w:evenVBand="0" w:oddHBand="1" w:evenHBand="0" w:firstRowFirstColumn="0" w:firstRowLastColumn="0" w:lastRowFirstColumn="0" w:lastRowLastColumn="0"/>
               <w:rPr>
                 <w:sz w:val="15"/>
                 <w:szCs w:val="15"/>
@@ -494,7 +486,7 @@
           </w:p>
           <w:p>
             <w:pPr>
-              <w:cnfStyle w:val="000000100000"/>
+              <w:cnfStyle w:val="000000100000" w:firstRow="0" w:lastRow="0" w:firstColumn="0" w:lastColumn="0" w:oddVBand="0" w:evenVBand="0" w:oddHBand="1" w:evenHBand="0" w:firstRowFirstColumn="0" w:firstRowLastColumn="0" w:lastRowFirstColumn="0" w:lastRowLastColumn="0"/>
               <w:rPr>
                 <w:sz w:val="15"/>
                 <w:szCs w:val="15"/>
@@ -510,7 +502,7 @@
           </w:p>
           <w:p>
             <w:pPr>
-              <w:cnfStyle w:val="000000100000"/>
+              <w:cnfStyle w:val="000000100000" w:firstRow="0" w:lastRow="0" w:firstColumn="0" w:lastColumn="0" w:oddVBand="0" w:evenVBand="0" w:oddHBand="1" w:evenHBand="0" w:firstRowFirstColumn="0" w:firstRowLastColumn="0" w:lastRowFirstColumn="0" w:lastRowLastColumn="0"/>
               <w:rPr>
                 <w:sz w:val="15"/>
                 <w:szCs w:val="15"/>
@@ -526,7 +518,7 @@
           </w:p>
           <w:p>
             <w:pPr>
-              <w:cnfStyle w:val="000000100000"/>
+              <w:cnfStyle w:val="000000100000" w:firstRow="0" w:lastRow="0" w:firstColumn="0" w:lastColumn="0" w:oddVBand="0" w:evenVBand="0" w:oddHBand="1" w:evenHBand="0" w:firstRowFirstColumn="0" w:firstRowLastColumn="0" w:lastRowFirstColumn="0" w:lastRowLastColumn="0"/>
               <w:rPr>
                 <w:sz w:val="15"/>
                 <w:szCs w:val="15"/>
@@ -542,7 +534,7 @@
           </w:p>
           <w:p>
             <w:pPr>
-              <w:cnfStyle w:val="000000100000"/>
+              <w:cnfStyle w:val="000000100000" w:firstRow="0" w:lastRow="0" w:firstColumn="0" w:lastColumn="0" w:oddVBand="0" w:evenVBand="0" w:oddHBand="1" w:evenHBand="0" w:firstRowFirstColumn="0" w:firstRowLastColumn="0" w:lastRowFirstColumn="0" w:lastRowLastColumn="0"/>
               <w:rPr>
                 <w:sz w:val="15"/>
                 <w:szCs w:val="15"/>
@@ -574,7 +566,7 @@
           </w:p>
           <w:p>
             <w:pPr>
-              <w:cnfStyle w:val="000000100000"/>
+              <w:cnfStyle w:val="000000100000" w:firstRow="0" w:lastRow="0" w:firstColumn="0" w:lastColumn="0" w:oddVBand="0" w:evenVBand="0" w:oddHBand="1" w:evenHBand="0" w:firstRowFirstColumn="0" w:firstRowLastColumn="0" w:lastRowFirstColumn="0" w:lastRowLastColumn="0"/>
               <w:rPr>
                 <w:sz w:val="15"/>
                 <w:szCs w:val="15"/>
@@ -606,7 +598,7 @@
           </w:p>
           <w:p>
             <w:pPr>
-              <w:cnfStyle w:val="000000100000"/>
+              <w:cnfStyle w:val="000000100000" w:firstRow="0" w:lastRow="0" w:firstColumn="0" w:lastColumn="0" w:oddVBand="0" w:evenVBand="0" w:oddHBand="1" w:evenHBand="0" w:firstRowFirstColumn="0" w:firstRowLastColumn="0" w:lastRowFirstColumn="0" w:lastRowLastColumn="0"/>
               <w:rPr>
                 <w:sz w:val="15"/>
                 <w:szCs w:val="15"/>
@@ -638,7 +630,7 @@
           </w:p>
           <w:p>
             <w:pPr>
-              <w:cnfStyle w:val="000000100000"/>
+              <w:cnfStyle w:val="000000100000" w:firstRow="0" w:lastRow="0" w:firstColumn="0" w:lastColumn="0" w:oddVBand="0" w:evenVBand="0" w:oddHBand="1" w:evenHBand="0" w:firstRowFirstColumn="0" w:firstRowLastColumn="0" w:lastRowFirstColumn="0" w:lastRowLastColumn="0"/>
               <w:rPr>
                 <w:sz w:val="15"/>
                 <w:szCs w:val="15"/>
@@ -654,7 +646,7 @@
           </w:p>
           <w:p>
             <w:pPr>
-              <w:cnfStyle w:val="000000100000"/>
+              <w:cnfStyle w:val="000000100000" w:firstRow="0" w:lastRow="0" w:firstColumn="0" w:lastColumn="0" w:oddVBand="0" w:evenVBand="0" w:oddHBand="1" w:evenHBand="0" w:firstRowFirstColumn="0" w:firstRowLastColumn="0" w:lastRowFirstColumn="0" w:lastRowLastColumn="0"/>
               <w:rPr>
                 <w:sz w:val="15"/>
                 <w:szCs w:val="15"/>
@@ -715,7 +707,7 @@
       <w:tblPr>
         <w:tblStyle w:val="-5"/>
         <w:tblW w:w="0" w:type="auto"/>
-        <w:tblLook w:val="04A0"/>
+        <w:tblLook w:val="04A0" w:firstRow="1" w:lastRow="0" w:firstColumn="1" w:lastColumn="0" w:noHBand="0" w:noVBand="1"/>
       </w:tblPr>
       <w:tblGrid>
         <w:gridCol w:w="1951"/>
@@ -723,11 +715,11 @@
       </w:tblGrid>
       <w:tr>
         <w:trPr>
-          <w:cnfStyle w:val="100000000000"/>
+          <w:cnfStyle w:val="100000000000" w:firstRow="1" w:lastRow="0" w:firstColumn="0" w:lastColumn="0" w:oddVBand="0" w:evenVBand="0" w:oddHBand="0" w:evenHBand="0" w:firstRowFirstColumn="0" w:firstRowLastColumn="0" w:lastRowFirstColumn="0" w:lastRowLastColumn="0"/>
         </w:trPr>
         <w:tc>
           <w:tcPr>
-            <w:cnfStyle w:val="001000000000"/>
+            <w:cnfStyle w:val="001000000000" w:firstRow="0" w:lastRow="0" w:firstColumn="1" w:lastColumn="0" w:oddVBand="0" w:evenVBand="0" w:oddHBand="0" w:evenHBand="0" w:firstRowFirstColumn="0" w:firstRowLastColumn="0" w:lastRowFirstColumn="0" w:lastRowLastColumn="0"/>
             <w:tcW w:w="1951" w:type="dxa"/>
           </w:tcPr>
           <w:p>
@@ -752,7 +744,7 @@
           </w:tcPr>
           <w:p>
             <w:pPr>
-              <w:cnfStyle w:val="100000000000"/>
+              <w:cnfStyle w:val="100000000000" w:firstRow="1" w:lastRow="0" w:firstColumn="0" w:lastColumn="0" w:oddVBand="0" w:evenVBand="0" w:oddHBand="0" w:evenHBand="0" w:firstRowFirstColumn="0" w:firstRowLastColumn="0" w:lastRowFirstColumn="0" w:lastRowLastColumn="0"/>
               <w:rPr>
                 <w:sz w:val="15"/>
                 <w:szCs w:val="15"/>
@@ -770,11 +762,11 @@
       </w:tr>
       <w:tr>
         <w:trPr>
-          <w:cnfStyle w:val="000000100000"/>
+          <w:cnfStyle w:val="000000100000" w:firstRow="0" w:lastRow="0" w:firstColumn="0" w:lastColumn="0" w:oddVBand="0" w:evenVBand="0" w:oddHBand="1" w:evenHBand="0" w:firstRowFirstColumn="0" w:firstRowLastColumn="0" w:lastRowFirstColumn="0" w:lastRowLastColumn="0"/>
         </w:trPr>
         <w:tc>
           <w:tcPr>
-            <w:cnfStyle w:val="001000000000"/>
+            <w:cnfStyle w:val="001000000000" w:firstRow="0" w:lastRow="0" w:firstColumn="1" w:lastColumn="0" w:oddVBand="0" w:evenVBand="0" w:oddHBand="0" w:evenHBand="0" w:firstRowFirstColumn="0" w:firstRowLastColumn="0" w:lastRowFirstColumn="0" w:lastRowLastColumn="0"/>
             <w:tcW w:w="1951" w:type="dxa"/>
           </w:tcPr>
           <w:p>
@@ -799,7 +791,7 @@
           </w:tcPr>
           <w:p>
             <w:pPr>
-              <w:cnfStyle w:val="000000100000"/>
+              <w:cnfStyle w:val="000000100000" w:firstRow="0" w:lastRow="0" w:firstColumn="0" w:lastColumn="0" w:oddVBand="0" w:evenVBand="0" w:oddHBand="1" w:evenHBand="0" w:firstRowFirstColumn="0" w:firstRowLastColumn="0" w:lastRowFirstColumn="0" w:lastRowLastColumn="0"/>
               <w:rPr>
                 <w:sz w:val="15"/>
                 <w:szCs w:val="15"/>
@@ -841,7 +833,7 @@
       <w:tr>
         <w:tc>
           <w:tcPr>
-            <w:cnfStyle w:val="001000000000"/>
+            <w:cnfStyle w:val="001000000000" w:firstRow="0" w:lastRow="0" w:firstColumn="1" w:lastColumn="0" w:oddVBand="0" w:evenVBand="0" w:oddHBand="0" w:evenHBand="0" w:firstRowFirstColumn="0" w:firstRowLastColumn="0" w:lastRowFirstColumn="0" w:lastRowLastColumn="0"/>
             <w:tcW w:w="1951" w:type="dxa"/>
           </w:tcPr>
           <w:p>
@@ -866,7 +858,7 @@
           </w:tcPr>
           <w:p>
             <w:pPr>
-              <w:cnfStyle w:val="000000000000"/>
+              <w:cnfStyle w:val="000000000000" w:firstRow="0" w:lastRow="0" w:firstColumn="0" w:lastColumn="0" w:oddVBand="0" w:evenVBand="0" w:oddHBand="0" w:evenHBand="0" w:firstRowFirstColumn="0" w:firstRowLastColumn="0" w:lastRowFirstColumn="0" w:lastRowLastColumn="0"/>
               <w:rPr>
                 <w:sz w:val="15"/>
                 <w:szCs w:val="15"/>
@@ -885,11 +877,11 @@
       </w:tr>
       <w:tr>
         <w:trPr>
-          <w:cnfStyle w:val="000000100000"/>
+          <w:cnfStyle w:val="000000100000" w:firstRow="0" w:lastRow="0" w:firstColumn="0" w:lastColumn="0" w:oddVBand="0" w:evenVBand="0" w:oddHBand="1" w:evenHBand="0" w:firstRowFirstColumn="0" w:firstRowLastColumn="0" w:lastRowFirstColumn="0" w:lastRowLastColumn="0"/>
         </w:trPr>
         <w:tc>
           <w:tcPr>
-            <w:cnfStyle w:val="001000000000"/>
+            <w:cnfStyle w:val="001000000000" w:firstRow="0" w:lastRow="0" w:firstColumn="1" w:lastColumn="0" w:oddVBand="0" w:evenVBand="0" w:oddHBand="0" w:evenHBand="0" w:firstRowFirstColumn="0" w:firstRowLastColumn="0" w:lastRowFirstColumn="0" w:lastRowLastColumn="0"/>
             <w:tcW w:w="1951" w:type="dxa"/>
           </w:tcPr>
           <w:p>
@@ -914,7 +906,7 @@
           </w:tcPr>
           <w:p>
             <w:pPr>
-              <w:cnfStyle w:val="000000100000"/>
+              <w:cnfStyle w:val="000000100000" w:firstRow="0" w:lastRow="0" w:firstColumn="0" w:lastColumn="0" w:oddVBand="0" w:evenVBand="0" w:oddHBand="1" w:evenHBand="0" w:firstRowFirstColumn="0" w:firstRowLastColumn="0" w:lastRowFirstColumn="0" w:lastRowLastColumn="0"/>
               <w:rPr>
                 <w:sz w:val="15"/>
                 <w:szCs w:val="15"/>
@@ -964,7 +956,7 @@
           </w:p>
           <w:p>
             <w:pPr>
-              <w:cnfStyle w:val="000000100000"/>
+              <w:cnfStyle w:val="000000100000" w:firstRow="0" w:lastRow="0" w:firstColumn="0" w:lastColumn="0" w:oddVBand="0" w:evenVBand="0" w:oddHBand="1" w:evenHBand="0" w:firstRowFirstColumn="0" w:firstRowLastColumn="0" w:lastRowFirstColumn="0" w:lastRowLastColumn="0"/>
               <w:rPr>
                 <w:sz w:val="15"/>
                 <w:szCs w:val="15"/>
@@ -984,7 +976,7 @@
       <w:tr>
         <w:tc>
           <w:tcPr>
-            <w:cnfStyle w:val="001000000000"/>
+            <w:cnfStyle w:val="001000000000" w:firstRow="0" w:lastRow="0" w:firstColumn="1" w:lastColumn="0" w:oddVBand="0" w:evenVBand="0" w:oddHBand="0" w:evenHBand="0" w:firstRowFirstColumn="0" w:firstRowLastColumn="0" w:lastRowFirstColumn="0" w:lastRowLastColumn="0"/>
             <w:tcW w:w="1951" w:type="dxa"/>
             <w:vMerge w:val="restart"/>
           </w:tcPr>
@@ -1010,7 +1002,7 @@
           </w:tcPr>
           <w:p>
             <w:pPr>
-              <w:cnfStyle w:val="000000000000"/>
+              <w:cnfStyle w:val="000000000000" w:firstRow="0" w:lastRow="0" w:firstColumn="0" w:lastColumn="0" w:oddVBand="0" w:evenVBand="0" w:oddHBand="0" w:evenHBand="0" w:firstRowFirstColumn="0" w:firstRowLastColumn="0" w:lastRowFirstColumn="0" w:lastRowLastColumn="0"/>
               <w:rPr>
                 <w:sz w:val="15"/>
                 <w:szCs w:val="15"/>
@@ -1026,7 +1018,7 @@
           </w:p>
           <w:p>
             <w:pPr>
-              <w:cnfStyle w:val="000000000000"/>
+              <w:cnfStyle w:val="000000000000" w:firstRow="0" w:lastRow="0" w:firstColumn="0" w:lastColumn="0" w:oddVBand="0" w:evenVBand="0" w:oddHBand="0" w:evenHBand="0" w:firstRowFirstColumn="0" w:firstRowLastColumn="0" w:lastRowFirstColumn="0" w:lastRowLastColumn="0"/>
               <w:rPr>
                 <w:sz w:val="15"/>
                 <w:szCs w:val="15"/>
@@ -1042,7 +1034,7 @@
           </w:p>
           <w:p>
             <w:pPr>
-              <w:cnfStyle w:val="000000000000"/>
+              <w:cnfStyle w:val="000000000000" w:firstRow="0" w:lastRow="0" w:firstColumn="0" w:lastColumn="0" w:oddVBand="0" w:evenVBand="0" w:oddHBand="0" w:evenHBand="0" w:firstRowFirstColumn="0" w:firstRowLastColumn="0" w:lastRowFirstColumn="0" w:lastRowLastColumn="0"/>
               <w:rPr>
                 <w:sz w:val="15"/>
                 <w:szCs w:val="15"/>
@@ -1074,7 +1066,7 @@
           </w:p>
           <w:p>
             <w:pPr>
-              <w:cnfStyle w:val="000000000000"/>
+              <w:cnfStyle w:val="000000000000" w:firstRow="0" w:lastRow="0" w:firstColumn="0" w:lastColumn="0" w:oddVBand="0" w:evenVBand="0" w:oddHBand="0" w:evenHBand="0" w:firstRowFirstColumn="0" w:firstRowLastColumn="0" w:lastRowFirstColumn="0" w:lastRowLastColumn="0"/>
               <w:rPr>
                 <w:sz w:val="15"/>
                 <w:szCs w:val="15"/>
@@ -1090,7 +1082,7 @@
           </w:p>
           <w:p>
             <w:pPr>
-              <w:cnfStyle w:val="000000000000"/>
+              <w:cnfStyle w:val="000000000000" w:firstRow="0" w:lastRow="0" w:firstColumn="0" w:lastColumn="0" w:oddVBand="0" w:evenVBand="0" w:oddHBand="0" w:evenHBand="0" w:firstRowFirstColumn="0" w:firstRowLastColumn="0" w:lastRowFirstColumn="0" w:lastRowLastColumn="0"/>
               <w:rPr>
                 <w:sz w:val="15"/>
                 <w:szCs w:val="15"/>
@@ -1108,11 +1100,11 @@
       </w:tr>
       <w:tr>
         <w:trPr>
-          <w:cnfStyle w:val="000000100000"/>
+          <w:cnfStyle w:val="000000100000" w:firstRow="0" w:lastRow="0" w:firstColumn="0" w:lastColumn="0" w:oddVBand="0" w:evenVBand="0" w:oddHBand="1" w:evenHBand="0" w:firstRowFirstColumn="0" w:firstRowLastColumn="0" w:lastRowFirstColumn="0" w:lastRowLastColumn="0"/>
         </w:trPr>
         <w:tc>
           <w:tcPr>
-            <w:cnfStyle w:val="001000000000"/>
+            <w:cnfStyle w:val="001000000000" w:firstRow="0" w:lastRow="0" w:firstColumn="1" w:lastColumn="0" w:oddVBand="0" w:evenVBand="0" w:oddHBand="0" w:evenHBand="0" w:firstRowFirstColumn="0" w:firstRowLastColumn="0" w:lastRowFirstColumn="0" w:lastRowLastColumn="0"/>
             <w:tcW w:w="1951" w:type="dxa"/>
             <w:vMerge/>
           </w:tcPr>
@@ -1131,7 +1123,7 @@
           </w:tcPr>
           <w:p>
             <w:pPr>
-              <w:cnfStyle w:val="000000100000"/>
+              <w:cnfStyle w:val="000000100000" w:firstRow="0" w:lastRow="0" w:firstColumn="0" w:lastColumn="0" w:oddVBand="0" w:evenVBand="0" w:oddHBand="1" w:evenHBand="0" w:firstRowFirstColumn="0" w:firstRowLastColumn="0" w:lastRowFirstColumn="0" w:lastRowLastColumn="0"/>
               <w:rPr>
                 <w:sz w:val="15"/>
                 <w:szCs w:val="15"/>
@@ -1147,7 +1139,7 @@
           </w:p>
           <w:p>
             <w:pPr>
-              <w:cnfStyle w:val="000000100000"/>
+              <w:cnfStyle w:val="000000100000" w:firstRow="0" w:lastRow="0" w:firstColumn="0" w:lastColumn="0" w:oddVBand="0" w:evenVBand="0" w:oddHBand="1" w:evenHBand="0" w:firstRowFirstColumn="0" w:firstRowLastColumn="0" w:lastRowFirstColumn="0" w:lastRowLastColumn="0"/>
               <w:rPr>
                 <w:sz w:val="15"/>
                 <w:szCs w:val="15"/>
@@ -1163,7 +1155,7 @@
           </w:p>
           <w:p>
             <w:pPr>
-              <w:cnfStyle w:val="000000100000"/>
+              <w:cnfStyle w:val="000000100000" w:firstRow="0" w:lastRow="0" w:firstColumn="0" w:lastColumn="0" w:oddVBand="0" w:evenVBand="0" w:oddHBand="1" w:evenHBand="0" w:firstRowFirstColumn="0" w:firstRowLastColumn="0" w:lastRowFirstColumn="0" w:lastRowLastColumn="0"/>
               <w:rPr>
                 <w:sz w:val="15"/>
                 <w:szCs w:val="15"/>
@@ -1195,7 +1187,7 @@
           </w:p>
           <w:p>
             <w:pPr>
-              <w:cnfStyle w:val="000000100000"/>
+              <w:cnfStyle w:val="000000100000" w:firstRow="0" w:lastRow="0" w:firstColumn="0" w:lastColumn="0" w:oddVBand="0" w:evenVBand="0" w:oddHBand="1" w:evenHBand="0" w:firstRowFirstColumn="0" w:firstRowLastColumn="0" w:lastRowFirstColumn="0" w:lastRowLastColumn="0"/>
               <w:rPr>
                 <w:sz w:val="15"/>
                 <w:szCs w:val="15"/>
@@ -1211,7 +1203,7 @@
           </w:p>
           <w:p>
             <w:pPr>
-              <w:cnfStyle w:val="000000100000"/>
+              <w:cnfStyle w:val="000000100000" w:firstRow="0" w:lastRow="0" w:firstColumn="0" w:lastColumn="0" w:oddVBand="0" w:evenVBand="0" w:oddHBand="1" w:evenHBand="0" w:firstRowFirstColumn="0" w:firstRowLastColumn="0" w:lastRowFirstColumn="0" w:lastRowLastColumn="0"/>
               <w:rPr>
                 <w:sz w:val="15"/>
                 <w:szCs w:val="15"/>
@@ -1230,7 +1222,7 @@
       <w:tr>
         <w:tc>
           <w:tcPr>
-            <w:cnfStyle w:val="001000000000"/>
+            <w:cnfStyle w:val="001000000000" w:firstRow="0" w:lastRow="0" w:firstColumn="1" w:lastColumn="0" w:oddVBand="0" w:evenVBand="0" w:oddHBand="0" w:evenHBand="0" w:firstRowFirstColumn="0" w:firstRowLastColumn="0" w:lastRowFirstColumn="0" w:lastRowLastColumn="0"/>
             <w:tcW w:w="1951" w:type="dxa"/>
             <w:vMerge/>
           </w:tcPr>
@@ -1249,7 +1241,7 @@
           </w:tcPr>
           <w:p>
             <w:pPr>
-              <w:cnfStyle w:val="000000000000"/>
+              <w:cnfStyle w:val="000000000000" w:firstRow="0" w:lastRow="0" w:firstColumn="0" w:lastColumn="0" w:oddVBand="0" w:evenVBand="0" w:oddHBand="0" w:evenHBand="0" w:firstRowFirstColumn="0" w:firstRowLastColumn="0" w:lastRowFirstColumn="0" w:lastRowLastColumn="0"/>
               <w:rPr>
                 <w:sz w:val="15"/>
                 <w:szCs w:val="15"/>
@@ -1265,7 +1257,71 @@
           </w:p>
           <w:p>
             <w:pPr>
-              <w:cnfStyle w:val="000000000000"/>
+              <w:cnfStyle w:val="000000000000" w:firstRow="0" w:lastRow="0" w:firstColumn="0" w:lastColumn="0" w:oddVBand="0" w:evenVBand="0" w:oddHBand="0" w:evenHBand="0" w:firstRowFirstColumn="0" w:firstRowLastColumn="0" w:lastRowFirstColumn="0" w:lastRowLastColumn="0"/>
+              <w:rPr>
+                <w:sz w:val="15"/>
+                <w:szCs w:val="15"/>
+              </w:rPr>
+            </w:pPr>
+            <w:r>
+              <w:rPr>
+                <w:sz w:val="15"/>
+                <w:szCs w:val="15"/>
+              </w:rPr>
+              <w:t xml:space="preserve">    "status": 1,</w:t>
+            </w:r>
+          </w:p>
+          <w:p>
+            <w:pPr>
+              <w:cnfStyle w:val="000000000000" w:firstRow="0" w:lastRow="0" w:firstColumn="0" w:lastColumn="0" w:oddVBand="0" w:evenVBand="0" w:oddHBand="0" w:evenHBand="0" w:firstRowFirstColumn="0" w:firstRowLastColumn="0" w:lastRowFirstColumn="0" w:lastRowLastColumn="0"/>
+              <w:rPr>
+                <w:sz w:val="15"/>
+                <w:szCs w:val="15"/>
+              </w:rPr>
+            </w:pPr>
+            <w:r>
+              <w:rPr>
+                <w:sz w:val="15"/>
+                <w:szCs w:val="15"/>
+              </w:rPr>
+              <w:t xml:space="preserve">    "</w:t>
+            </w:r>
+            <w:proofErr w:type="spellStart"/>
+            <w:r>
+              <w:rPr>
+                <w:sz w:val="15"/>
+                <w:szCs w:val="15"/>
+              </w:rPr>
+              <w:t>msg</w:t>
+            </w:r>
+            <w:proofErr w:type="spellEnd"/>
+            <w:r>
+              <w:rPr>
+                <w:sz w:val="15"/>
+                <w:szCs w:val="15"/>
+              </w:rPr>
+              <w:t>": "加载活动列表成功！",</w:t>
+            </w:r>
+          </w:p>
+          <w:p>
+            <w:pPr>
+              <w:cnfStyle w:val="000000000000" w:firstRow="0" w:lastRow="0" w:firstColumn="0" w:lastColumn="0" w:oddVBand="0" w:evenVBand="0" w:oddHBand="0" w:evenHBand="0" w:firstRowFirstColumn="0" w:firstRowLastColumn="0" w:lastRowFirstColumn="0" w:lastRowLastColumn="0"/>
+              <w:rPr>
+                <w:sz w:val="15"/>
+                <w:szCs w:val="15"/>
+              </w:rPr>
+            </w:pPr>
+            <w:r>
+              <w:rPr>
+                <w:sz w:val="15"/>
+                <w:szCs w:val="15"/>
+              </w:rPr>
+              <w:t xml:space="preserve">    "timestamp": 1524884687,</w:t>
+            </w:r>
+          </w:p>
+          <w:p>
+            <w:pPr>
+              <w:cnfStyle w:val="000000000000" w:firstRow="0" w:lastRow="0" w:firstColumn="0" w:lastColumn="0" w:oddVBand="0" w:evenVBand="0" w:oddHBand="0" w:evenHBand="0" w:firstRowFirstColumn="0" w:firstRowLastColumn="0" w:lastRowFirstColumn="0" w:lastRowLastColumn="0"/>
               <w:rPr>
                 <w:sz w:val="15"/>
                 <w:szCs w:val="15"/>
@@ -1277,76 +1333,12 @@
                 <w:szCs w:val="15"/>
               </w:rPr>
               <w:lastRenderedPageBreak/>
-              <w:t xml:space="preserve">    "status": 1,</w:t>
-            </w:r>
-          </w:p>
-          <w:p>
-            <w:pPr>
-              <w:cnfStyle w:val="000000000000"/>
-              <w:rPr>
-                <w:sz w:val="15"/>
-                <w:szCs w:val="15"/>
-              </w:rPr>
-            </w:pPr>
-            <w:r>
-              <w:rPr>
-                <w:sz w:val="15"/>
-                <w:szCs w:val="15"/>
-              </w:rPr>
-              <w:t xml:space="preserve">    "</w:t>
-            </w:r>
-            <w:proofErr w:type="spellStart"/>
-            <w:r>
-              <w:rPr>
-                <w:sz w:val="15"/>
-                <w:szCs w:val="15"/>
-              </w:rPr>
-              <w:t>msg</w:t>
-            </w:r>
-            <w:proofErr w:type="spellEnd"/>
-            <w:r>
-              <w:rPr>
-                <w:sz w:val="15"/>
-                <w:szCs w:val="15"/>
-              </w:rPr>
-              <w:t>": "加载活动列表成功！",</w:t>
-            </w:r>
-          </w:p>
-          <w:p>
-            <w:pPr>
-              <w:cnfStyle w:val="000000000000"/>
-              <w:rPr>
-                <w:sz w:val="15"/>
-                <w:szCs w:val="15"/>
-              </w:rPr>
-            </w:pPr>
-            <w:r>
-              <w:rPr>
-                <w:sz w:val="15"/>
-                <w:szCs w:val="15"/>
-              </w:rPr>
-              <w:t xml:space="preserve">    "timestamp": 1524884687,</w:t>
-            </w:r>
-          </w:p>
-          <w:p>
-            <w:pPr>
-              <w:cnfStyle w:val="000000000000"/>
-              <w:rPr>
-                <w:sz w:val="15"/>
-                <w:szCs w:val="15"/>
-              </w:rPr>
-            </w:pPr>
-            <w:r>
-              <w:rPr>
-                <w:sz w:val="15"/>
-                <w:szCs w:val="15"/>
-              </w:rPr>
               <w:t xml:space="preserve">    "page": "1",</w:t>
             </w:r>
           </w:p>
           <w:p>
             <w:pPr>
-              <w:cnfStyle w:val="000000000000"/>
+              <w:cnfStyle w:val="000000000000" w:firstRow="0" w:lastRow="0" w:firstColumn="0" w:lastColumn="0" w:oddVBand="0" w:evenVBand="0" w:oddHBand="0" w:evenHBand="0" w:firstRowFirstColumn="0" w:firstRowLastColumn="0" w:lastRowFirstColumn="0" w:lastRowLastColumn="0"/>
               <w:rPr>
                 <w:sz w:val="15"/>
                 <w:szCs w:val="15"/>
@@ -1362,7 +1354,7 @@
           </w:p>
           <w:p>
             <w:pPr>
-              <w:cnfStyle w:val="000000000000"/>
+              <w:cnfStyle w:val="000000000000" w:firstRow="0" w:lastRow="0" w:firstColumn="0" w:lastColumn="0" w:oddVBand="0" w:evenVBand="0" w:oddHBand="0" w:evenHBand="0" w:firstRowFirstColumn="0" w:firstRowLastColumn="0" w:lastRowFirstColumn="0" w:lastRowLastColumn="0"/>
               <w:rPr>
                 <w:sz w:val="15"/>
                 <w:szCs w:val="15"/>
@@ -1378,7 +1370,7 @@
           </w:p>
           <w:p>
             <w:pPr>
-              <w:cnfStyle w:val="000000000000"/>
+              <w:cnfStyle w:val="000000000000" w:firstRow="0" w:lastRow="0" w:firstColumn="0" w:lastColumn="0" w:oddVBand="0" w:evenVBand="0" w:oddHBand="0" w:evenHBand="0" w:firstRowFirstColumn="0" w:firstRowLastColumn="0" w:lastRowFirstColumn="0" w:lastRowLastColumn="0"/>
               <w:rPr>
                 <w:sz w:val="15"/>
                 <w:szCs w:val="15"/>
@@ -1394,7 +1386,7 @@
           </w:p>
           <w:p>
             <w:pPr>
-              <w:cnfStyle w:val="000000000000"/>
+              <w:cnfStyle w:val="000000000000" w:firstRow="0" w:lastRow="0" w:firstColumn="0" w:lastColumn="0" w:oddVBand="0" w:evenVBand="0" w:oddHBand="0" w:evenHBand="0" w:firstRowFirstColumn="0" w:firstRowLastColumn="0" w:lastRowFirstColumn="0" w:lastRowLastColumn="0"/>
               <w:rPr>
                 <w:sz w:val="15"/>
                 <w:szCs w:val="15"/>
@@ -1410,7 +1402,7 @@
           </w:p>
           <w:p>
             <w:pPr>
-              <w:cnfStyle w:val="000000000000"/>
+              <w:cnfStyle w:val="000000000000" w:firstRow="0" w:lastRow="0" w:firstColumn="0" w:lastColumn="0" w:oddVBand="0" w:evenVBand="0" w:oddHBand="0" w:evenHBand="0" w:firstRowFirstColumn="0" w:firstRowLastColumn="0" w:lastRowFirstColumn="0" w:lastRowLastColumn="0"/>
               <w:rPr>
                 <w:sz w:val="15"/>
                 <w:szCs w:val="15"/>
@@ -1459,7 +1451,7 @@
           </w:p>
           <w:p>
             <w:pPr>
-              <w:cnfStyle w:val="000000000000"/>
+              <w:cnfStyle w:val="000000000000" w:firstRow="0" w:lastRow="0" w:firstColumn="0" w:lastColumn="0" w:oddVBand="0" w:evenVBand="0" w:oddHBand="0" w:evenHBand="0" w:firstRowFirstColumn="0" w:firstRowLastColumn="0" w:lastRowFirstColumn="0" w:lastRowLastColumn="0"/>
               <w:rPr>
                 <w:sz w:val="15"/>
                 <w:szCs w:val="15"/>
@@ -1475,7 +1467,7 @@
           </w:p>
           <w:p>
             <w:pPr>
-              <w:cnfStyle w:val="000000000000"/>
+              <w:cnfStyle w:val="000000000000" w:firstRow="0" w:lastRow="0" w:firstColumn="0" w:lastColumn="0" w:oddVBand="0" w:evenVBand="0" w:oddHBand="0" w:evenHBand="0" w:firstRowFirstColumn="0" w:firstRowLastColumn="0" w:lastRowFirstColumn="0" w:lastRowLastColumn="0"/>
               <w:rPr>
                 <w:sz w:val="15"/>
                 <w:szCs w:val="15"/>
@@ -1524,7 +1516,7 @@
           </w:p>
           <w:p>
             <w:pPr>
-              <w:cnfStyle w:val="000000000000"/>
+              <w:cnfStyle w:val="000000000000" w:firstRow="0" w:lastRow="0" w:firstColumn="0" w:lastColumn="0" w:oddVBand="0" w:evenVBand="0" w:oddHBand="0" w:evenHBand="0" w:firstRowFirstColumn="0" w:firstRowLastColumn="0" w:lastRowFirstColumn="0" w:lastRowLastColumn="0"/>
               <w:rPr>
                 <w:color w:val="FF0000"/>
                 <w:sz w:val="15"/>
@@ -1574,7 +1566,7 @@
           </w:p>
           <w:p>
             <w:pPr>
-              <w:cnfStyle w:val="000000000000"/>
+              <w:cnfStyle w:val="000000000000" w:firstRow="0" w:lastRow="0" w:firstColumn="0" w:lastColumn="0" w:oddVBand="0" w:evenVBand="0" w:oddHBand="0" w:evenHBand="0" w:firstRowFirstColumn="0" w:firstRowLastColumn="0" w:lastRowFirstColumn="0" w:lastRowLastColumn="0"/>
               <w:rPr>
                 <w:sz w:val="15"/>
                 <w:szCs w:val="15"/>
@@ -1606,7 +1598,7 @@
           </w:p>
           <w:p>
             <w:pPr>
-              <w:cnfStyle w:val="000000000000"/>
+              <w:cnfStyle w:val="000000000000" w:firstRow="0" w:lastRow="0" w:firstColumn="0" w:lastColumn="0" w:oddVBand="0" w:evenVBand="0" w:oddHBand="0" w:evenHBand="0" w:firstRowFirstColumn="0" w:firstRowLastColumn="0" w:lastRowFirstColumn="0" w:lastRowLastColumn="0"/>
               <w:rPr>
                 <w:sz w:val="15"/>
                 <w:szCs w:val="15"/>
@@ -1638,7 +1630,7 @@
           </w:p>
           <w:p>
             <w:pPr>
-              <w:cnfStyle w:val="000000000000"/>
+              <w:cnfStyle w:val="000000000000" w:firstRow="0" w:lastRow="0" w:firstColumn="0" w:lastColumn="0" w:oddVBand="0" w:evenVBand="0" w:oddHBand="0" w:evenHBand="0" w:firstRowFirstColumn="0" w:firstRowLastColumn="0" w:lastRowFirstColumn="0" w:lastRowLastColumn="0"/>
               <w:rPr>
                 <w:sz w:val="15"/>
                 <w:szCs w:val="15"/>
@@ -1654,7 +1646,7 @@
           </w:p>
           <w:p>
             <w:pPr>
-              <w:cnfStyle w:val="000000000000"/>
+              <w:cnfStyle w:val="000000000000" w:firstRow="0" w:lastRow="0" w:firstColumn="0" w:lastColumn="0" w:oddVBand="0" w:evenVBand="0" w:oddHBand="0" w:evenHBand="0" w:firstRowFirstColumn="0" w:firstRowLastColumn="0" w:lastRowFirstColumn="0" w:lastRowLastColumn="0"/>
               <w:rPr>
                 <w:sz w:val="15"/>
                 <w:szCs w:val="15"/>
@@ -1670,7 +1662,7 @@
           </w:p>
           <w:p>
             <w:pPr>
-              <w:cnfStyle w:val="000000000000"/>
+              <w:cnfStyle w:val="000000000000" w:firstRow="0" w:lastRow="0" w:firstColumn="0" w:lastColumn="0" w:oddVBand="0" w:evenVBand="0" w:oddHBand="0" w:evenHBand="0" w:firstRowFirstColumn="0" w:firstRowLastColumn="0" w:lastRowFirstColumn="0" w:lastRowLastColumn="0"/>
               <w:rPr>
                 <w:sz w:val="15"/>
                 <w:szCs w:val="15"/>
@@ -1703,7 +1695,7 @@
           </w:p>
           <w:p>
             <w:pPr>
-              <w:cnfStyle w:val="000000000000"/>
+              <w:cnfStyle w:val="000000000000" w:firstRow="0" w:lastRow="0" w:firstColumn="0" w:lastColumn="0" w:oddVBand="0" w:evenVBand="0" w:oddHBand="0" w:evenHBand="0" w:firstRowFirstColumn="0" w:firstRowLastColumn="0" w:lastRowFirstColumn="0" w:lastRowLastColumn="0"/>
               <w:rPr>
                 <w:sz w:val="15"/>
                 <w:szCs w:val="15"/>
@@ -1752,7 +1744,7 @@
           </w:p>
           <w:p>
             <w:pPr>
-              <w:cnfStyle w:val="000000000000"/>
+              <w:cnfStyle w:val="000000000000" w:firstRow="0" w:lastRow="0" w:firstColumn="0" w:lastColumn="0" w:oddVBand="0" w:evenVBand="0" w:oddHBand="0" w:evenHBand="0" w:firstRowFirstColumn="0" w:firstRowLastColumn="0" w:lastRowFirstColumn="0" w:lastRowLastColumn="0"/>
               <w:rPr>
                 <w:sz w:val="15"/>
                 <w:szCs w:val="15"/>
@@ -1801,7 +1793,7 @@
           </w:p>
           <w:p>
             <w:pPr>
-              <w:cnfStyle w:val="000000000000"/>
+              <w:cnfStyle w:val="000000000000" w:firstRow="0" w:lastRow="0" w:firstColumn="0" w:lastColumn="0" w:oddVBand="0" w:evenVBand="0" w:oddHBand="0" w:evenHBand="0" w:firstRowFirstColumn="0" w:firstRowLastColumn="0" w:lastRowFirstColumn="0" w:lastRowLastColumn="0"/>
               <w:rPr>
                 <w:sz w:val="15"/>
                 <w:szCs w:val="15"/>
@@ -1850,7 +1842,7 @@
           </w:p>
           <w:p>
             <w:pPr>
-              <w:cnfStyle w:val="000000000000"/>
+              <w:cnfStyle w:val="000000000000" w:firstRow="0" w:lastRow="0" w:firstColumn="0" w:lastColumn="0" w:oddVBand="0" w:evenVBand="0" w:oddHBand="0" w:evenHBand="0" w:firstRowFirstColumn="0" w:firstRowLastColumn="0" w:lastRowFirstColumn="0" w:lastRowLastColumn="0"/>
               <w:rPr>
                 <w:sz w:val="15"/>
                 <w:szCs w:val="15"/>
@@ -1866,7 +1858,7 @@
           </w:p>
           <w:p>
             <w:pPr>
-              <w:cnfStyle w:val="000000000000"/>
+              <w:cnfStyle w:val="000000000000" w:firstRow="0" w:lastRow="0" w:firstColumn="0" w:lastColumn="0" w:oddVBand="0" w:evenVBand="0" w:oddHBand="0" w:evenHBand="0" w:firstRowFirstColumn="0" w:firstRowLastColumn="0" w:lastRowFirstColumn="0" w:lastRowLastColumn="0"/>
               <w:rPr>
                 <w:sz w:val="15"/>
                 <w:szCs w:val="15"/>
@@ -1882,7 +1874,7 @@
           </w:p>
           <w:p>
             <w:pPr>
-              <w:cnfStyle w:val="000000000000"/>
+              <w:cnfStyle w:val="000000000000" w:firstRow="0" w:lastRow="0" w:firstColumn="0" w:lastColumn="0" w:oddVBand="0" w:evenVBand="0" w:oddHBand="0" w:evenHBand="0" w:firstRowFirstColumn="0" w:firstRowLastColumn="0" w:lastRowFirstColumn="0" w:lastRowLastColumn="0"/>
               <w:rPr>
                 <w:sz w:val="15"/>
                 <w:szCs w:val="15"/>
@@ -1951,7 +1943,7 @@
       <w:tblPr>
         <w:tblStyle w:val="-5"/>
         <w:tblW w:w="0" w:type="auto"/>
-        <w:tblLook w:val="04A0"/>
+        <w:tblLook w:val="04A0" w:firstRow="1" w:lastRow="0" w:firstColumn="1" w:lastColumn="0" w:noHBand="0" w:noVBand="1"/>
       </w:tblPr>
       <w:tblGrid>
         <w:gridCol w:w="1951"/>
@@ -1959,11 +1951,11 @@
       </w:tblGrid>
       <w:tr>
         <w:trPr>
-          <w:cnfStyle w:val="100000000000"/>
+          <w:cnfStyle w:val="100000000000" w:firstRow="1" w:lastRow="0" w:firstColumn="0" w:lastColumn="0" w:oddVBand="0" w:evenVBand="0" w:oddHBand="0" w:evenHBand="0" w:firstRowFirstColumn="0" w:firstRowLastColumn="0" w:lastRowFirstColumn="0" w:lastRowLastColumn="0"/>
         </w:trPr>
         <w:tc>
           <w:tcPr>
-            <w:cnfStyle w:val="001000000000"/>
+            <w:cnfStyle w:val="001000000000" w:firstRow="0" w:lastRow="0" w:firstColumn="1" w:lastColumn="0" w:oddVBand="0" w:evenVBand="0" w:oddHBand="0" w:evenHBand="0" w:firstRowFirstColumn="0" w:firstRowLastColumn="0" w:lastRowFirstColumn="0" w:lastRowLastColumn="0"/>
             <w:tcW w:w="1951" w:type="dxa"/>
           </w:tcPr>
           <w:p>
@@ -1988,7 +1980,7 @@
           </w:tcPr>
           <w:p>
             <w:pPr>
-              <w:cnfStyle w:val="100000000000"/>
+              <w:cnfStyle w:val="100000000000" w:firstRow="1" w:lastRow="0" w:firstColumn="0" w:lastColumn="0" w:oddVBand="0" w:evenVBand="0" w:oddHBand="0" w:evenHBand="0" w:firstRowFirstColumn="0" w:firstRowLastColumn="0" w:lastRowFirstColumn="0" w:lastRowLastColumn="0"/>
               <w:rPr>
                 <w:sz w:val="15"/>
                 <w:szCs w:val="15"/>
@@ -2006,11 +1998,11 @@
       </w:tr>
       <w:tr>
         <w:trPr>
-          <w:cnfStyle w:val="000000100000"/>
+          <w:cnfStyle w:val="000000100000" w:firstRow="0" w:lastRow="0" w:firstColumn="0" w:lastColumn="0" w:oddVBand="0" w:evenVBand="0" w:oddHBand="1" w:evenHBand="0" w:firstRowFirstColumn="0" w:firstRowLastColumn="0" w:lastRowFirstColumn="0" w:lastRowLastColumn="0"/>
         </w:trPr>
         <w:tc>
           <w:tcPr>
-            <w:cnfStyle w:val="001000000000"/>
+            <w:cnfStyle w:val="001000000000" w:firstRow="0" w:lastRow="0" w:firstColumn="1" w:lastColumn="0" w:oddVBand="0" w:evenVBand="0" w:oddHBand="0" w:evenHBand="0" w:firstRowFirstColumn="0" w:firstRowLastColumn="0" w:lastRowFirstColumn="0" w:lastRowLastColumn="0"/>
             <w:tcW w:w="1951" w:type="dxa"/>
           </w:tcPr>
           <w:p>
@@ -2035,7 +2027,7 @@
           </w:tcPr>
           <w:p>
             <w:pPr>
-              <w:cnfStyle w:val="000000100000"/>
+              <w:cnfStyle w:val="000000100000" w:firstRow="0" w:lastRow="0" w:firstColumn="0" w:lastColumn="0" w:oddVBand="0" w:evenVBand="0" w:oddHBand="1" w:evenHBand="0" w:firstRowFirstColumn="0" w:firstRowLastColumn="0" w:lastRowFirstColumn="0" w:lastRowLastColumn="0"/>
               <w:rPr>
                 <w:sz w:val="15"/>
                 <w:szCs w:val="15"/>
@@ -2087,7 +2079,7 @@
       <w:tr>
         <w:tc>
           <w:tcPr>
-            <w:cnfStyle w:val="001000000000"/>
+            <w:cnfStyle w:val="001000000000" w:firstRow="0" w:lastRow="0" w:firstColumn="1" w:lastColumn="0" w:oddVBand="0" w:evenVBand="0" w:oddHBand="0" w:evenHBand="0" w:firstRowFirstColumn="0" w:firstRowLastColumn="0" w:lastRowFirstColumn="0" w:lastRowLastColumn="0"/>
             <w:tcW w:w="1951" w:type="dxa"/>
           </w:tcPr>
           <w:p>
@@ -2112,7 +2104,7 @@
           </w:tcPr>
           <w:p>
             <w:pPr>
-              <w:cnfStyle w:val="000000000000"/>
+              <w:cnfStyle w:val="000000000000" w:firstRow="0" w:lastRow="0" w:firstColumn="0" w:lastColumn="0" w:oddVBand="0" w:evenVBand="0" w:oddHBand="0" w:evenHBand="0" w:firstRowFirstColumn="0" w:firstRowLastColumn="0" w:lastRowFirstColumn="0" w:lastRowLastColumn="0"/>
               <w:rPr>
                 <w:sz w:val="15"/>
                 <w:szCs w:val="15"/>
@@ -2131,11 +2123,11 @@
       </w:tr>
       <w:tr>
         <w:trPr>
-          <w:cnfStyle w:val="000000100000"/>
+          <w:cnfStyle w:val="000000100000" w:firstRow="0" w:lastRow="0" w:firstColumn="0" w:lastColumn="0" w:oddVBand="0" w:evenVBand="0" w:oddHBand="1" w:evenHBand="0" w:firstRowFirstColumn="0" w:firstRowLastColumn="0" w:lastRowFirstColumn="0" w:lastRowLastColumn="0"/>
         </w:trPr>
         <w:tc>
           <w:tcPr>
-            <w:cnfStyle w:val="001000000000"/>
+            <w:cnfStyle w:val="001000000000" w:firstRow="0" w:lastRow="0" w:firstColumn="1" w:lastColumn="0" w:oddVBand="0" w:evenVBand="0" w:oddHBand="0" w:evenHBand="0" w:firstRowFirstColumn="0" w:firstRowLastColumn="0" w:lastRowFirstColumn="0" w:lastRowLastColumn="0"/>
             <w:tcW w:w="1951" w:type="dxa"/>
           </w:tcPr>
           <w:p>
@@ -2160,7 +2152,7 @@
           </w:tcPr>
           <w:p>
             <w:pPr>
-              <w:cnfStyle w:val="000000100000"/>
+              <w:cnfStyle w:val="000000100000" w:firstRow="0" w:lastRow="0" w:firstColumn="0" w:lastColumn="0" w:oddVBand="0" w:evenVBand="0" w:oddHBand="1" w:evenHBand="0" w:firstRowFirstColumn="0" w:firstRowLastColumn="0" w:lastRowFirstColumn="0" w:lastRowLastColumn="0"/>
               <w:rPr>
                 <w:sz w:val="15"/>
                 <w:szCs w:val="15"/>
@@ -2180,7 +2172,7 @@
       <w:tr>
         <w:tc>
           <w:tcPr>
-            <w:cnfStyle w:val="001000000000"/>
+            <w:cnfStyle w:val="001000000000" w:firstRow="0" w:lastRow="0" w:firstColumn="1" w:lastColumn="0" w:oddVBand="0" w:evenVBand="0" w:oddHBand="0" w:evenHBand="0" w:firstRowFirstColumn="0" w:firstRowLastColumn="0" w:lastRowFirstColumn="0" w:lastRowLastColumn="0"/>
             <w:tcW w:w="1951" w:type="dxa"/>
             <w:vMerge w:val="restart"/>
           </w:tcPr>
@@ -2206,7 +2198,7 @@
           </w:tcPr>
           <w:p>
             <w:pPr>
-              <w:cnfStyle w:val="000000000000"/>
+              <w:cnfStyle w:val="000000000000" w:firstRow="0" w:lastRow="0" w:firstColumn="0" w:lastColumn="0" w:oddVBand="0" w:evenVBand="0" w:oddHBand="0" w:evenHBand="0" w:firstRowFirstColumn="0" w:firstRowLastColumn="0" w:lastRowFirstColumn="0" w:lastRowLastColumn="0"/>
               <w:rPr>
                 <w:sz w:val="15"/>
                 <w:szCs w:val="15"/>
@@ -2222,7 +2214,7 @@
           </w:p>
           <w:p>
             <w:pPr>
-              <w:cnfStyle w:val="000000000000"/>
+              <w:cnfStyle w:val="000000000000" w:firstRow="0" w:lastRow="0" w:firstColumn="0" w:lastColumn="0" w:oddVBand="0" w:evenVBand="0" w:oddHBand="0" w:evenHBand="0" w:firstRowFirstColumn="0" w:firstRowLastColumn="0" w:lastRowFirstColumn="0" w:lastRowLastColumn="0"/>
               <w:rPr>
                 <w:sz w:val="15"/>
                 <w:szCs w:val="15"/>
@@ -2238,7 +2230,7 @@
           </w:p>
           <w:p>
             <w:pPr>
-              <w:cnfStyle w:val="000000000000"/>
+              <w:cnfStyle w:val="000000000000" w:firstRow="0" w:lastRow="0" w:firstColumn="0" w:lastColumn="0" w:oddVBand="0" w:evenVBand="0" w:oddHBand="0" w:evenHBand="0" w:firstRowFirstColumn="0" w:firstRowLastColumn="0" w:lastRowFirstColumn="0" w:lastRowLastColumn="0"/>
               <w:rPr>
                 <w:sz w:val="15"/>
                 <w:szCs w:val="15"/>
@@ -2270,7 +2262,7 @@
           </w:p>
           <w:p>
             <w:pPr>
-              <w:cnfStyle w:val="000000000000"/>
+              <w:cnfStyle w:val="000000000000" w:firstRow="0" w:lastRow="0" w:firstColumn="0" w:lastColumn="0" w:oddVBand="0" w:evenVBand="0" w:oddHBand="0" w:evenHBand="0" w:firstRowFirstColumn="0" w:firstRowLastColumn="0" w:lastRowFirstColumn="0" w:lastRowLastColumn="0"/>
               <w:rPr>
                 <w:sz w:val="15"/>
                 <w:szCs w:val="15"/>
@@ -2286,7 +2278,7 @@
           </w:p>
           <w:p>
             <w:pPr>
-              <w:cnfStyle w:val="000000000000"/>
+              <w:cnfStyle w:val="000000000000" w:firstRow="0" w:lastRow="0" w:firstColumn="0" w:lastColumn="0" w:oddVBand="0" w:evenVBand="0" w:oddHBand="0" w:evenHBand="0" w:firstRowFirstColumn="0" w:firstRowLastColumn="0" w:lastRowFirstColumn="0" w:lastRowLastColumn="0"/>
               <w:rPr>
                 <w:sz w:val="15"/>
                 <w:szCs w:val="15"/>
@@ -2302,7 +2294,7 @@
           </w:p>
           <w:p>
             <w:pPr>
-              <w:cnfStyle w:val="000000000000"/>
+              <w:cnfStyle w:val="000000000000" w:firstRow="0" w:lastRow="0" w:firstColumn="0" w:lastColumn="0" w:oddVBand="0" w:evenVBand="0" w:oddHBand="0" w:evenHBand="0" w:firstRowFirstColumn="0" w:firstRowLastColumn="0" w:lastRowFirstColumn="0" w:lastRowLastColumn="0"/>
               <w:rPr>
                 <w:sz w:val="15"/>
                 <w:szCs w:val="15"/>
@@ -2318,7 +2310,7 @@
           </w:p>
           <w:p>
             <w:pPr>
-              <w:cnfStyle w:val="000000000000"/>
+              <w:cnfStyle w:val="000000000000" w:firstRow="0" w:lastRow="0" w:firstColumn="0" w:lastColumn="0" w:oddVBand="0" w:evenVBand="0" w:oddHBand="0" w:evenHBand="0" w:firstRowFirstColumn="0" w:firstRowLastColumn="0" w:lastRowFirstColumn="0" w:lastRowLastColumn="0"/>
               <w:rPr>
                 <w:sz w:val="15"/>
                 <w:szCs w:val="15"/>
@@ -2334,7 +2326,7 @@
           </w:p>
           <w:p>
             <w:pPr>
-              <w:cnfStyle w:val="000000000000"/>
+              <w:cnfStyle w:val="000000000000" w:firstRow="0" w:lastRow="0" w:firstColumn="0" w:lastColumn="0" w:oddVBand="0" w:evenVBand="0" w:oddHBand="0" w:evenHBand="0" w:firstRowFirstColumn="0" w:firstRowLastColumn="0" w:lastRowFirstColumn="0" w:lastRowLastColumn="0"/>
               <w:rPr>
                 <w:sz w:val="15"/>
                 <w:szCs w:val="15"/>
@@ -2366,7 +2358,7 @@
           </w:p>
           <w:p>
             <w:pPr>
-              <w:cnfStyle w:val="000000000000"/>
+              <w:cnfStyle w:val="000000000000" w:firstRow="0" w:lastRow="0" w:firstColumn="0" w:lastColumn="0" w:oddVBand="0" w:evenVBand="0" w:oddHBand="0" w:evenHBand="0" w:firstRowFirstColumn="0" w:firstRowLastColumn="0" w:lastRowFirstColumn="0" w:lastRowLastColumn="0"/>
               <w:rPr>
                 <w:sz w:val="15"/>
                 <w:szCs w:val="15"/>
@@ -2382,7 +2374,7 @@
           </w:p>
           <w:p>
             <w:pPr>
-              <w:cnfStyle w:val="000000000000"/>
+              <w:cnfStyle w:val="000000000000" w:firstRow="0" w:lastRow="0" w:firstColumn="0" w:lastColumn="0" w:oddVBand="0" w:evenVBand="0" w:oddHBand="0" w:evenHBand="0" w:firstRowFirstColumn="0" w:firstRowLastColumn="0" w:lastRowFirstColumn="0" w:lastRowLastColumn="0"/>
               <w:rPr>
                 <w:sz w:val="15"/>
                 <w:szCs w:val="15"/>
@@ -2400,11 +2392,11 @@
       </w:tr>
       <w:tr>
         <w:trPr>
-          <w:cnfStyle w:val="000000100000"/>
+          <w:cnfStyle w:val="000000100000" w:firstRow="0" w:lastRow="0" w:firstColumn="0" w:lastColumn="0" w:oddVBand="0" w:evenVBand="0" w:oddHBand="1" w:evenHBand="0" w:firstRowFirstColumn="0" w:firstRowLastColumn="0" w:lastRowFirstColumn="0" w:lastRowLastColumn="0"/>
         </w:trPr>
         <w:tc>
           <w:tcPr>
-            <w:cnfStyle w:val="001000000000"/>
+            <w:cnfStyle w:val="001000000000" w:firstRow="0" w:lastRow="0" w:firstColumn="1" w:lastColumn="0" w:oddVBand="0" w:evenVBand="0" w:oddHBand="0" w:evenHBand="0" w:firstRowFirstColumn="0" w:firstRowLastColumn="0" w:lastRowFirstColumn="0" w:lastRowLastColumn="0"/>
             <w:tcW w:w="1951" w:type="dxa"/>
             <w:vMerge/>
           </w:tcPr>
@@ -2423,7 +2415,7 @@
           </w:tcPr>
           <w:p>
             <w:pPr>
-              <w:cnfStyle w:val="000000100000"/>
+              <w:cnfStyle w:val="000000100000" w:firstRow="0" w:lastRow="0" w:firstColumn="0" w:lastColumn="0" w:oddVBand="0" w:evenVBand="0" w:oddHBand="1" w:evenHBand="0" w:firstRowFirstColumn="0" w:firstRowLastColumn="0" w:lastRowFirstColumn="0" w:lastRowLastColumn="0"/>
               <w:rPr>
                 <w:sz w:val="15"/>
                 <w:szCs w:val="15"/>
@@ -2446,7 +2438,7 @@
           </w:p>
           <w:p>
             <w:pPr>
-              <w:cnfStyle w:val="000000100000"/>
+              <w:cnfStyle w:val="000000100000" w:firstRow="0" w:lastRow="0" w:firstColumn="0" w:lastColumn="0" w:oddVBand="0" w:evenVBand="0" w:oddHBand="1" w:evenHBand="0" w:firstRowFirstColumn="0" w:firstRowLastColumn="0" w:lastRowFirstColumn="0" w:lastRowLastColumn="0"/>
               <w:rPr>
                 <w:sz w:val="15"/>
                 <w:szCs w:val="15"/>
@@ -2462,7 +2454,7 @@
           </w:p>
           <w:p>
             <w:pPr>
-              <w:cnfStyle w:val="000000100000"/>
+              <w:cnfStyle w:val="000000100000" w:firstRow="0" w:lastRow="0" w:firstColumn="0" w:lastColumn="0" w:oddVBand="0" w:evenVBand="0" w:oddHBand="1" w:evenHBand="0" w:firstRowFirstColumn="0" w:firstRowLastColumn="0" w:lastRowFirstColumn="0" w:lastRowLastColumn="0"/>
               <w:rPr>
                 <w:sz w:val="15"/>
                 <w:szCs w:val="15"/>
@@ -2494,7 +2486,7 @@
           </w:p>
           <w:p>
             <w:pPr>
-              <w:cnfStyle w:val="000000100000"/>
+              <w:cnfStyle w:val="000000100000" w:firstRow="0" w:lastRow="0" w:firstColumn="0" w:lastColumn="0" w:oddVBand="0" w:evenVBand="0" w:oddHBand="1" w:evenHBand="0" w:firstRowFirstColumn="0" w:firstRowLastColumn="0" w:lastRowFirstColumn="0" w:lastRowLastColumn="0"/>
               <w:rPr>
                 <w:sz w:val="15"/>
                 <w:szCs w:val="15"/>
@@ -2510,7 +2502,7 @@
           </w:p>
           <w:p>
             <w:pPr>
-              <w:cnfStyle w:val="000000100000"/>
+              <w:cnfStyle w:val="000000100000" w:firstRow="0" w:lastRow="0" w:firstColumn="0" w:lastColumn="0" w:oddVBand="0" w:evenVBand="0" w:oddHBand="1" w:evenHBand="0" w:firstRowFirstColumn="0" w:firstRowLastColumn="0" w:lastRowFirstColumn="0" w:lastRowLastColumn="0"/>
               <w:rPr>
                 <w:sz w:val="15"/>
                 <w:szCs w:val="15"/>
@@ -2526,7 +2518,87 @@
           </w:p>
           <w:p>
             <w:pPr>
-              <w:cnfStyle w:val="000000100000"/>
+              <w:cnfStyle w:val="000000100000" w:firstRow="0" w:lastRow="0" w:firstColumn="0" w:lastColumn="0" w:oddVBand="0" w:evenVBand="0" w:oddHBand="1" w:evenHBand="0" w:firstRowFirstColumn="0" w:firstRowLastColumn="0" w:lastRowFirstColumn="0" w:lastRowLastColumn="0"/>
+              <w:rPr>
+                <w:sz w:val="15"/>
+                <w:szCs w:val="15"/>
+              </w:rPr>
+            </w:pPr>
+            <w:r>
+              <w:rPr>
+                <w:sz w:val="15"/>
+                <w:szCs w:val="15"/>
+              </w:rPr>
+              <w:t xml:space="preserve">        "id": "5",</w:t>
+            </w:r>
+          </w:p>
+          <w:p>
+            <w:pPr>
+              <w:cnfStyle w:val="000000100000" w:firstRow="0" w:lastRow="0" w:firstColumn="0" w:lastColumn="0" w:oddVBand="0" w:evenVBand="0" w:oddHBand="1" w:evenHBand="0" w:firstRowFirstColumn="0" w:firstRowLastColumn="0" w:lastRowFirstColumn="0" w:lastRowLastColumn="0"/>
+              <w:rPr>
+                <w:sz w:val="15"/>
+                <w:szCs w:val="15"/>
+              </w:rPr>
+            </w:pPr>
+            <w:r>
+              <w:rPr>
+                <w:sz w:val="15"/>
+                <w:szCs w:val="15"/>
+              </w:rPr>
+              <w:t xml:space="preserve">        "</w:t>
+            </w:r>
+            <w:proofErr w:type="spellStart"/>
+            <w:r>
+              <w:rPr>
+                <w:sz w:val="15"/>
+                <w:szCs w:val="15"/>
+              </w:rPr>
+              <w:t>cat_id</w:t>
+            </w:r>
+            <w:proofErr w:type="spellEnd"/>
+            <w:r>
+              <w:rPr>
+                <w:sz w:val="15"/>
+                <w:szCs w:val="15"/>
+              </w:rPr>
+              <w:t>": "2",</w:t>
+            </w:r>
+          </w:p>
+          <w:p>
+            <w:pPr>
+              <w:cnfStyle w:val="000000100000" w:firstRow="0" w:lastRow="0" w:firstColumn="0" w:lastColumn="0" w:oddVBand="0" w:evenVBand="0" w:oddHBand="1" w:evenHBand="0" w:firstRowFirstColumn="0" w:firstRowLastColumn="0" w:lastRowFirstColumn="0" w:lastRowLastColumn="0"/>
+              <w:rPr>
+                <w:sz w:val="15"/>
+                <w:szCs w:val="15"/>
+              </w:rPr>
+            </w:pPr>
+            <w:r>
+              <w:rPr>
+                <w:sz w:val="15"/>
+                <w:szCs w:val="15"/>
+              </w:rPr>
+              <w:t xml:space="preserve">        "</w:t>
+            </w:r>
+            <w:proofErr w:type="spellStart"/>
+            <w:r>
+              <w:rPr>
+                <w:sz w:val="15"/>
+                <w:szCs w:val="15"/>
+              </w:rPr>
+              <w:t>address_id</w:t>
+            </w:r>
+            <w:proofErr w:type="spellEnd"/>
+            <w:r>
+              <w:rPr>
+                <w:sz w:val="15"/>
+                <w:szCs w:val="15"/>
+              </w:rPr>
+              <w:t>": "1",</w:t>
+            </w:r>
+          </w:p>
+          <w:p>
+            <w:pPr>
+              <w:cnfStyle w:val="000000100000" w:firstRow="0" w:lastRow="0" w:firstColumn="0" w:lastColumn="0" w:oddVBand="0" w:evenVBand="0" w:oddHBand="1" w:evenHBand="0" w:firstRowFirstColumn="0" w:firstRowLastColumn="0" w:lastRowFirstColumn="0" w:lastRowLastColumn="0"/>
               <w:rPr>
                 <w:sz w:val="15"/>
                 <w:szCs w:val="15"/>
@@ -2538,22 +2610,6 @@
                 <w:szCs w:val="15"/>
               </w:rPr>
               <w:lastRenderedPageBreak/>
-              <w:t xml:space="preserve">        "id": "5",</w:t>
-            </w:r>
-          </w:p>
-          <w:p>
-            <w:pPr>
-              <w:cnfStyle w:val="000000100000"/>
-              <w:rPr>
-                <w:sz w:val="15"/>
-                <w:szCs w:val="15"/>
-              </w:rPr>
-            </w:pPr>
-            <w:r>
-              <w:rPr>
-                <w:sz w:val="15"/>
-                <w:szCs w:val="15"/>
-              </w:rPr>
               <w:t xml:space="preserve">        "</w:t>
             </w:r>
             <w:proofErr w:type="spellStart"/>
@@ -2562,20 +2618,242 @@
                 <w:sz w:val="15"/>
                 <w:szCs w:val="15"/>
               </w:rPr>
-              <w:t>cat_id</w:t>
-            </w:r>
-            <w:proofErr w:type="spellEnd"/>
-            <w:r>
-              <w:rPr>
-                <w:sz w:val="15"/>
-                <w:szCs w:val="15"/>
-              </w:rPr>
-              <w:t>": "2",</w:t>
-            </w:r>
-          </w:p>
-          <w:p>
-            <w:pPr>
-              <w:cnfStyle w:val="000000100000"/>
+              <w:t>user_id</w:t>
+            </w:r>
+            <w:proofErr w:type="spellEnd"/>
+            <w:r>
+              <w:rPr>
+                <w:sz w:val="15"/>
+                <w:szCs w:val="15"/>
+              </w:rPr>
+              <w:t>": "73",</w:t>
+            </w:r>
+          </w:p>
+          <w:p>
+            <w:pPr>
+              <w:cnfStyle w:val="000000100000" w:firstRow="0" w:lastRow="0" w:firstColumn="0" w:lastColumn="0" w:oddVBand="0" w:evenVBand="0" w:oddHBand="1" w:evenHBand="0" w:firstRowFirstColumn="0" w:firstRowLastColumn="0" w:lastRowFirstColumn="0" w:lastRowLastColumn="0"/>
+              <w:rPr>
+                <w:sz w:val="15"/>
+                <w:szCs w:val="15"/>
+              </w:rPr>
+            </w:pPr>
+            <w:r>
+              <w:rPr>
+                <w:sz w:val="15"/>
+                <w:szCs w:val="15"/>
+              </w:rPr>
+              <w:t xml:space="preserve">        "title": "通州启动春季义务植树活动通州启动春季义务植树活动",</w:t>
+            </w:r>
+          </w:p>
+          <w:p>
+            <w:pPr>
+              <w:cnfStyle w:val="000000100000" w:firstRow="0" w:lastRow="0" w:firstColumn="0" w:lastColumn="0" w:oddVBand="0" w:evenVBand="0" w:oddHBand="1" w:evenHBand="0" w:firstRowFirstColumn="0" w:firstRowLastColumn="0" w:lastRowFirstColumn="0" w:lastRowLastColumn="0"/>
+              <w:rPr>
+                <w:sz w:val="15"/>
+                <w:szCs w:val="15"/>
+              </w:rPr>
+            </w:pPr>
+            <w:r>
+              <w:rPr>
+                <w:sz w:val="15"/>
+                <w:szCs w:val="15"/>
+              </w:rPr>
+              <w:t xml:space="preserve">        "content": "&lt;p&gt;&lt;</w:t>
+            </w:r>
+            <w:proofErr w:type="spellStart"/>
+            <w:r>
+              <w:rPr>
+                <w:sz w:val="15"/>
+                <w:szCs w:val="15"/>
+              </w:rPr>
+              <w:t>img</w:t>
+            </w:r>
+            <w:proofErr w:type="spellEnd"/>
+            <w:r>
+              <w:rPr>
+                <w:sz w:val="15"/>
+                <w:szCs w:val="15"/>
+              </w:rPr>
+              <w:t xml:space="preserve"> </w:t>
+            </w:r>
+            <w:proofErr w:type="spellStart"/>
+            <w:r>
+              <w:rPr>
+                <w:sz w:val="15"/>
+                <w:szCs w:val="15"/>
+              </w:rPr>
+              <w:t>src</w:t>
+            </w:r>
+            <w:proofErr w:type="spellEnd"/>
+            <w:r>
+              <w:rPr>
+                <w:sz w:val="15"/>
+                <w:szCs w:val="15"/>
+              </w:rPr>
+              <w:t>=\"/</w:t>
+            </w:r>
+            <w:proofErr w:type="spellStart"/>
+            <w:r>
+              <w:rPr>
+                <w:sz w:val="15"/>
+                <w:szCs w:val="15"/>
+              </w:rPr>
+              <w:t>ueditor</w:t>
+            </w:r>
+            <w:proofErr w:type="spellEnd"/>
+            <w:r>
+              <w:rPr>
+                <w:sz w:val="15"/>
+                <w:szCs w:val="15"/>
+              </w:rPr>
+              <w:t>/</w:t>
+            </w:r>
+            <w:proofErr w:type="spellStart"/>
+            <w:r>
+              <w:rPr>
+                <w:sz w:val="15"/>
+                <w:szCs w:val="15"/>
+              </w:rPr>
+              <w:t>php</w:t>
+            </w:r>
+            <w:proofErr w:type="spellEnd"/>
+            <w:r>
+              <w:rPr>
+                <w:sz w:val="15"/>
+                <w:szCs w:val="15"/>
+              </w:rPr>
+              <w:t>/upload/image/20170421/1492767551607651.jpg\" title=\"1492767551607651.jpg\" alt=\"14658619.jpg\"/&gt;&lt;/p&gt;&lt;p&gt;参加义务植树活动的人员中，有400余名通州区劳动模范、优秀青年和优秀妇女代表，他们是通州发展的见证者和亲历者，今天更是以实际行动为城市副中心园林绿化建设贡献自己的一份力量。&lt;</w:t>
+            </w:r>
+            <w:proofErr w:type="spellStart"/>
+            <w:r>
+              <w:rPr>
+                <w:sz w:val="15"/>
+                <w:szCs w:val="15"/>
+              </w:rPr>
+              <w:t>br</w:t>
+            </w:r>
+            <w:proofErr w:type="spellEnd"/>
+            <w:r>
+              <w:rPr>
+                <w:sz w:val="15"/>
+                <w:szCs w:val="15"/>
+              </w:rPr>
+              <w:t>/&gt;&lt;</w:t>
+            </w:r>
+            <w:proofErr w:type="spellStart"/>
+            <w:r>
+              <w:rPr>
+                <w:sz w:val="15"/>
+                <w:szCs w:val="15"/>
+              </w:rPr>
+              <w:t>br</w:t>
+            </w:r>
+            <w:proofErr w:type="spellEnd"/>
+            <w:r>
+              <w:rPr>
+                <w:sz w:val="15"/>
+                <w:szCs w:val="15"/>
+              </w:rPr>
+              <w:t>/&gt;义务植树活动所在</w:t>
+            </w:r>
+            <w:r>
+              <w:rPr>
+                <w:rFonts w:hint="eastAsia"/>
+                <w:sz w:val="15"/>
+                <w:szCs w:val="15"/>
+              </w:rPr>
+              <w:t>的宋庄公园，中坝河穿园而过，规划面积</w:t>
+            </w:r>
+            <w:r>
+              <w:rPr>
+                <w:sz w:val="15"/>
+                <w:szCs w:val="15"/>
+              </w:rPr>
+              <w:t>882亩。公园规划范围内原为养殖小区、垃圾渣土和部分平原造林地块。根据总体规划，结合产业结构调整和环境综合整治，共拆除违法建设3.5万平方米，同时提升平原造林的景观效果和服务功能。&lt;</w:t>
+            </w:r>
+            <w:proofErr w:type="spellStart"/>
+            <w:r>
+              <w:rPr>
+                <w:sz w:val="15"/>
+                <w:szCs w:val="15"/>
+              </w:rPr>
+              <w:t>br</w:t>
+            </w:r>
+            <w:proofErr w:type="spellEnd"/>
+            <w:r>
+              <w:rPr>
+                <w:sz w:val="15"/>
+                <w:szCs w:val="15"/>
+              </w:rPr>
+              <w:t>/&gt;&lt;</w:t>
+            </w:r>
+            <w:proofErr w:type="spellStart"/>
+            <w:r>
+              <w:rPr>
+                <w:sz w:val="15"/>
+                <w:szCs w:val="15"/>
+              </w:rPr>
+              <w:t>br</w:t>
+            </w:r>
+            <w:proofErr w:type="spellEnd"/>
+            <w:r>
+              <w:rPr>
+                <w:sz w:val="15"/>
+                <w:szCs w:val="15"/>
+              </w:rPr>
+              <w:t>/&gt;公园内栽植白皮松、油松、银杏、樱花、西府海棠等各类苗木2.2万余株，主要以“银杏千株，樱花万枝”为景观特色，3月下旬到4月下旬樱花盛放，着力打造“京东第一樱花园”。宋庄公园建成后，将与东郊森林公园、永顺刘庄公园、减河公园等公园绿地共同围合成56公里长的环城绿色休闲游憩环，为北</w:t>
+            </w:r>
+            <w:r>
+              <w:rPr>
+                <w:rFonts w:hint="eastAsia"/>
+                <w:sz w:val="15"/>
+                <w:szCs w:val="15"/>
+              </w:rPr>
+              <w:t>京城市副中心打造绿色生态屏障。</w:t>
+            </w:r>
+            <w:r>
+              <w:rPr>
+                <w:sz w:val="15"/>
+                <w:szCs w:val="15"/>
+              </w:rPr>
+              <w:t>&lt;</w:t>
+            </w:r>
+            <w:proofErr w:type="spellStart"/>
+            <w:r>
+              <w:rPr>
+                <w:sz w:val="15"/>
+                <w:szCs w:val="15"/>
+              </w:rPr>
+              <w:t>br</w:t>
+            </w:r>
+            <w:proofErr w:type="spellEnd"/>
+            <w:r>
+              <w:rPr>
+                <w:sz w:val="15"/>
+                <w:szCs w:val="15"/>
+              </w:rPr>
+              <w:t>/&gt;&lt;</w:t>
+            </w:r>
+            <w:proofErr w:type="spellStart"/>
+            <w:r>
+              <w:rPr>
+                <w:sz w:val="15"/>
+                <w:szCs w:val="15"/>
+              </w:rPr>
+              <w:t>br</w:t>
+            </w:r>
+            <w:proofErr w:type="spellEnd"/>
+            <w:r>
+              <w:rPr>
+                <w:sz w:val="15"/>
+                <w:szCs w:val="15"/>
+              </w:rPr>
+              <w:t>/&gt;下一步，区园林绿化局将以春季义务植树活动为序曲，围绕城市副中心的功能定位，将以创建国家森林城市和国家生态园林城市为目标，加快完成2016年42个续建工程建设，在此基础上，再启动实施园林绿化重点项目23个，加大城市副中心园林绿化建设力度，着力打造“水韵林海、蓝绿交织”的优美画卷，进一步彰显城市特色、提高城市魅力，增强城市吸引力。&lt;/p&gt;",</w:t>
+            </w:r>
+          </w:p>
+          <w:p>
+            <w:pPr>
+              <w:cnfStyle w:val="000000100000" w:firstRow="0" w:lastRow="0" w:firstColumn="0" w:lastColumn="0" w:oddVBand="0" w:evenVBand="0" w:oddHBand="1" w:evenHBand="0" w:firstRowFirstColumn="0" w:firstRowLastColumn="0" w:lastRowFirstColumn="0" w:lastRowLastColumn="0"/>
               <w:rPr>
                 <w:sz w:val="15"/>
                 <w:szCs w:val="15"/>
@@ -2594,20 +2872,132 @@
                 <w:sz w:val="15"/>
                 <w:szCs w:val="15"/>
               </w:rPr>
-              <w:t>address_id</w:t>
-            </w:r>
-            <w:proofErr w:type="spellEnd"/>
-            <w:r>
-              <w:rPr>
-                <w:sz w:val="15"/>
-                <w:szCs w:val="15"/>
-              </w:rPr>
-              <w:t>": "1",</w:t>
-            </w:r>
-          </w:p>
-          <w:p>
-            <w:pPr>
-              <w:cnfStyle w:val="000000100000"/>
+              <w:t>add_time</w:t>
+            </w:r>
+            <w:proofErr w:type="spellEnd"/>
+            <w:r>
+              <w:rPr>
+                <w:sz w:val="15"/>
+                <w:szCs w:val="15"/>
+              </w:rPr>
+              <w:t>": {</w:t>
+            </w:r>
+          </w:p>
+          <w:p>
+            <w:pPr>
+              <w:cnfStyle w:val="000000100000" w:firstRow="0" w:lastRow="0" w:firstColumn="0" w:lastColumn="0" w:oddVBand="0" w:evenVBand="0" w:oddHBand="1" w:evenHBand="0" w:firstRowFirstColumn="0" w:firstRowLastColumn="0" w:lastRowFirstColumn="0" w:lastRowLastColumn="0"/>
+              <w:rPr>
+                <w:sz w:val="15"/>
+                <w:szCs w:val="15"/>
+              </w:rPr>
+            </w:pPr>
+            <w:r>
+              <w:rPr>
+                <w:sz w:val="15"/>
+                <w:szCs w:val="15"/>
+              </w:rPr>
+              <w:t xml:space="preserve">            "</w:t>
+            </w:r>
+            <w:proofErr w:type="spellStart"/>
+            <w:r>
+              <w:rPr>
+                <w:sz w:val="15"/>
+                <w:szCs w:val="15"/>
+              </w:rPr>
+              <w:t>ymdz</w:t>
+            </w:r>
+            <w:proofErr w:type="spellEnd"/>
+            <w:r>
+              <w:rPr>
+                <w:sz w:val="15"/>
+                <w:szCs w:val="15"/>
+              </w:rPr>
+              <w:t>": "2017年04月21日",</w:t>
+            </w:r>
+          </w:p>
+          <w:p>
+            <w:pPr>
+              <w:cnfStyle w:val="000000100000" w:firstRow="0" w:lastRow="0" w:firstColumn="0" w:lastColumn="0" w:oddVBand="0" w:evenVBand="0" w:oddHBand="1" w:evenHBand="0" w:firstRowFirstColumn="0" w:firstRowLastColumn="0" w:lastRowFirstColumn="0" w:lastRowLastColumn="0"/>
+              <w:rPr>
+                <w:sz w:val="15"/>
+                <w:szCs w:val="15"/>
+              </w:rPr>
+            </w:pPr>
+            <w:r>
+              <w:rPr>
+                <w:sz w:val="15"/>
+                <w:szCs w:val="15"/>
+              </w:rPr>
+              <w:t xml:space="preserve">            "</w:t>
+            </w:r>
+            <w:proofErr w:type="spellStart"/>
+            <w:r>
+              <w:rPr>
+                <w:sz w:val="15"/>
+                <w:szCs w:val="15"/>
+              </w:rPr>
+              <w:t>ymd</w:t>
+            </w:r>
+            <w:proofErr w:type="spellEnd"/>
+            <w:r>
+              <w:rPr>
+                <w:sz w:val="15"/>
+                <w:szCs w:val="15"/>
+              </w:rPr>
+              <w:t>": "2017.04.21",</w:t>
+            </w:r>
+          </w:p>
+          <w:p>
+            <w:pPr>
+              <w:cnfStyle w:val="000000100000" w:firstRow="0" w:lastRow="0" w:firstColumn="0" w:lastColumn="0" w:oddVBand="0" w:evenVBand="0" w:oddHBand="1" w:evenHBand="0" w:firstRowFirstColumn="0" w:firstRowLastColumn="0" w:lastRowFirstColumn="0" w:lastRowLastColumn="0"/>
+              <w:rPr>
+                <w:sz w:val="15"/>
+                <w:szCs w:val="15"/>
+              </w:rPr>
+            </w:pPr>
+            <w:r>
+              <w:rPr>
+                <w:sz w:val="15"/>
+                <w:szCs w:val="15"/>
+              </w:rPr>
+              <w:t xml:space="preserve">            "his": "17:39:32",</w:t>
+            </w:r>
+          </w:p>
+          <w:p>
+            <w:pPr>
+              <w:cnfStyle w:val="000000100000" w:firstRow="0" w:lastRow="0" w:firstColumn="0" w:lastColumn="0" w:oddVBand="0" w:evenVBand="0" w:oddHBand="1" w:evenHBand="0" w:firstRowFirstColumn="0" w:firstRowLastColumn="0" w:lastRowFirstColumn="0" w:lastRowLastColumn="0"/>
+              <w:rPr>
+                <w:sz w:val="15"/>
+                <w:szCs w:val="15"/>
+              </w:rPr>
+            </w:pPr>
+            <w:r>
+              <w:rPr>
+                <w:sz w:val="15"/>
+                <w:szCs w:val="15"/>
+              </w:rPr>
+              <w:t xml:space="preserve">            "time": "2017-04-21 17:39:32"</w:t>
+            </w:r>
+          </w:p>
+          <w:p>
+            <w:pPr>
+              <w:cnfStyle w:val="000000100000" w:firstRow="0" w:lastRow="0" w:firstColumn="0" w:lastColumn="0" w:oddVBand="0" w:evenVBand="0" w:oddHBand="1" w:evenHBand="0" w:firstRowFirstColumn="0" w:firstRowLastColumn="0" w:lastRowFirstColumn="0" w:lastRowLastColumn="0"/>
+              <w:rPr>
+                <w:sz w:val="15"/>
+                <w:szCs w:val="15"/>
+              </w:rPr>
+            </w:pPr>
+            <w:r>
+              <w:rPr>
+                <w:sz w:val="15"/>
+                <w:szCs w:val="15"/>
+              </w:rPr>
+              <w:t xml:space="preserve">        },</w:t>
+            </w:r>
+          </w:p>
+          <w:p>
+            <w:pPr>
+              <w:cnfStyle w:val="000000100000" w:firstRow="0" w:lastRow="0" w:firstColumn="0" w:lastColumn="0" w:oddVBand="0" w:evenVBand="0" w:oddHBand="1" w:evenHBand="0" w:firstRowFirstColumn="0" w:firstRowLastColumn="0" w:lastRowFirstColumn="0" w:lastRowLastColumn="0"/>
               <w:rPr>
                 <w:sz w:val="15"/>
                 <w:szCs w:val="15"/>
@@ -2626,292 +3016,132 @@
                 <w:sz w:val="15"/>
                 <w:szCs w:val="15"/>
               </w:rPr>
-              <w:t>user_id</w:t>
-            </w:r>
-            <w:proofErr w:type="spellEnd"/>
-            <w:r>
-              <w:rPr>
-                <w:sz w:val="15"/>
-                <w:szCs w:val="15"/>
-              </w:rPr>
-              <w:t>": "73",</w:t>
-            </w:r>
-          </w:p>
-          <w:p>
-            <w:pPr>
-              <w:cnfStyle w:val="000000100000"/>
-              <w:rPr>
-                <w:sz w:val="15"/>
-                <w:szCs w:val="15"/>
-              </w:rPr>
-            </w:pPr>
-            <w:r>
-              <w:rPr>
-                <w:sz w:val="15"/>
-                <w:szCs w:val="15"/>
-              </w:rPr>
-              <w:t xml:space="preserve">        "title": "通州启动春季义务植树活动通州启动春季义务植树活动",</w:t>
-            </w:r>
-          </w:p>
-          <w:p>
-            <w:pPr>
-              <w:cnfStyle w:val="000000100000"/>
-              <w:rPr>
-                <w:sz w:val="15"/>
-                <w:szCs w:val="15"/>
-              </w:rPr>
-            </w:pPr>
-            <w:r>
-              <w:rPr>
-                <w:sz w:val="15"/>
-                <w:szCs w:val="15"/>
-              </w:rPr>
-              <w:t xml:space="preserve">        "content": "&lt;p&gt;&lt;</w:t>
-            </w:r>
-            <w:proofErr w:type="spellStart"/>
-            <w:r>
-              <w:rPr>
-                <w:sz w:val="15"/>
-                <w:szCs w:val="15"/>
-              </w:rPr>
-              <w:t>img</w:t>
-            </w:r>
-            <w:proofErr w:type="spellEnd"/>
-            <w:r>
-              <w:rPr>
-                <w:sz w:val="15"/>
-                <w:szCs w:val="15"/>
-              </w:rPr>
-              <w:t xml:space="preserve"> </w:t>
-            </w:r>
-            <w:proofErr w:type="spellStart"/>
-            <w:r>
-              <w:rPr>
-                <w:sz w:val="15"/>
-                <w:szCs w:val="15"/>
-              </w:rPr>
-              <w:t>src</w:t>
-            </w:r>
-            <w:proofErr w:type="spellEnd"/>
-            <w:r>
-              <w:rPr>
-                <w:sz w:val="15"/>
-                <w:szCs w:val="15"/>
-              </w:rPr>
-              <w:t>=\"/</w:t>
-            </w:r>
-            <w:proofErr w:type="spellStart"/>
-            <w:r>
-              <w:rPr>
-                <w:sz w:val="15"/>
-                <w:szCs w:val="15"/>
-              </w:rPr>
-              <w:t>ueditor</w:t>
-            </w:r>
-            <w:proofErr w:type="spellEnd"/>
-            <w:r>
-              <w:rPr>
-                <w:sz w:val="15"/>
-                <w:szCs w:val="15"/>
-              </w:rPr>
-              <w:t>/</w:t>
-            </w:r>
-            <w:proofErr w:type="spellStart"/>
-            <w:r>
-              <w:rPr>
-                <w:sz w:val="15"/>
-                <w:szCs w:val="15"/>
-              </w:rPr>
-              <w:t>php</w:t>
-            </w:r>
-            <w:proofErr w:type="spellEnd"/>
-            <w:r>
-              <w:rPr>
-                <w:sz w:val="15"/>
-                <w:szCs w:val="15"/>
-              </w:rPr>
-              <w:t>/upload/image/20170421/1492767551607651.jpg\" title=\"1492767551607651.jpg\" alt=\"14658619.jpg\"/&gt;&lt;/p&gt;&lt;p&gt;参加义务植树活动的人员中，有400余名通州区劳动模范、优秀青年和优秀妇女代表，他们是通州发展的见证者和亲历者，今天更是以实际行动为城市副中心园林绿化建设贡献自己的一份力量。&lt;</w:t>
-            </w:r>
-            <w:proofErr w:type="spellStart"/>
-            <w:r>
-              <w:rPr>
-                <w:sz w:val="15"/>
-                <w:szCs w:val="15"/>
-              </w:rPr>
-              <w:t>br</w:t>
-            </w:r>
-            <w:proofErr w:type="spellEnd"/>
-            <w:r>
-              <w:rPr>
-                <w:sz w:val="15"/>
-                <w:szCs w:val="15"/>
-              </w:rPr>
-              <w:t>/&gt;&lt;</w:t>
-            </w:r>
-            <w:proofErr w:type="spellStart"/>
-            <w:r>
-              <w:rPr>
-                <w:sz w:val="15"/>
-                <w:szCs w:val="15"/>
-              </w:rPr>
-              <w:t>br</w:t>
-            </w:r>
-            <w:proofErr w:type="spellEnd"/>
-            <w:r>
-              <w:rPr>
-                <w:sz w:val="15"/>
-                <w:szCs w:val="15"/>
-              </w:rPr>
-              <w:t>/&gt;义务植树活动所在</w:t>
-            </w:r>
-            <w:r>
-              <w:rPr>
-                <w:rFonts w:hint="eastAsia"/>
-                <w:sz w:val="15"/>
-                <w:szCs w:val="15"/>
-              </w:rPr>
-              <w:t>的宋庄公园，中</w:t>
-            </w:r>
-            <w:proofErr w:type="gramStart"/>
-            <w:r>
-              <w:rPr>
-                <w:rFonts w:hint="eastAsia"/>
-                <w:sz w:val="15"/>
-                <w:szCs w:val="15"/>
-              </w:rPr>
-              <w:t>坝河穿园</w:t>
-            </w:r>
-            <w:proofErr w:type="gramEnd"/>
-            <w:r>
-              <w:rPr>
-                <w:rFonts w:hint="eastAsia"/>
-                <w:sz w:val="15"/>
-                <w:szCs w:val="15"/>
-              </w:rPr>
-              <w:t>而过，规划面积</w:t>
-            </w:r>
-            <w:r>
-              <w:rPr>
-                <w:sz w:val="15"/>
-                <w:szCs w:val="15"/>
-              </w:rPr>
-              <w:t>882亩。公园规划范围内原为养殖小区、垃圾渣土和部分平原造林地块。根据总体规划，结合产业结构调整和环境综合整治，共拆除违法建设3.5万平方米，同时提升平原造林的景观效果和服务功能。&lt;</w:t>
-            </w:r>
-            <w:proofErr w:type="spellStart"/>
-            <w:r>
-              <w:rPr>
-                <w:sz w:val="15"/>
-                <w:szCs w:val="15"/>
-              </w:rPr>
-              <w:t>br</w:t>
-            </w:r>
-            <w:proofErr w:type="spellEnd"/>
-            <w:r>
-              <w:rPr>
-                <w:sz w:val="15"/>
-                <w:szCs w:val="15"/>
-              </w:rPr>
-              <w:t>/&gt;&lt;</w:t>
-            </w:r>
-            <w:proofErr w:type="spellStart"/>
-            <w:r>
-              <w:rPr>
-                <w:sz w:val="15"/>
-                <w:szCs w:val="15"/>
-              </w:rPr>
-              <w:t>br</w:t>
-            </w:r>
-            <w:proofErr w:type="spellEnd"/>
-            <w:r>
-              <w:rPr>
-                <w:sz w:val="15"/>
-                <w:szCs w:val="15"/>
-              </w:rPr>
-              <w:t>/&gt;公园内栽植白皮松、油松、银杏、樱花、西府海棠等各类苗木2.2万余株，主要以“银杏千株，樱花万枝”为景观特色，3月下旬到4月下旬樱花盛放，着力打造“京东第一樱花园”。宋庄公园建成后，将与东郊森林公园、永顺刘庄公园、减河公园等公园绿地共同围合成56公里长的环城绿色休闲游憩环，为北</w:t>
-            </w:r>
-            <w:r>
-              <w:rPr>
-                <w:rFonts w:hint="eastAsia"/>
-                <w:sz w:val="15"/>
-                <w:szCs w:val="15"/>
-              </w:rPr>
-              <w:t>京城市副中心打造绿色生态屏障。</w:t>
-            </w:r>
-            <w:r>
-              <w:rPr>
-                <w:sz w:val="15"/>
-                <w:szCs w:val="15"/>
-              </w:rPr>
-              <w:t>&lt;</w:t>
-            </w:r>
-            <w:proofErr w:type="spellStart"/>
-            <w:r>
-              <w:rPr>
-                <w:sz w:val="15"/>
-                <w:szCs w:val="15"/>
-              </w:rPr>
-              <w:t>br</w:t>
-            </w:r>
-            <w:proofErr w:type="spellEnd"/>
-            <w:r>
-              <w:rPr>
-                <w:sz w:val="15"/>
-                <w:szCs w:val="15"/>
-              </w:rPr>
-              <w:t>/&gt;&lt;</w:t>
-            </w:r>
-            <w:proofErr w:type="spellStart"/>
-            <w:r>
-              <w:rPr>
-                <w:sz w:val="15"/>
-                <w:szCs w:val="15"/>
-              </w:rPr>
-              <w:t>br</w:t>
-            </w:r>
-            <w:proofErr w:type="spellEnd"/>
-            <w:r>
-              <w:rPr>
-                <w:sz w:val="15"/>
-                <w:szCs w:val="15"/>
-              </w:rPr>
-              <w:t>/&gt;下一步，区园林</w:t>
-            </w:r>
-            <w:proofErr w:type="gramStart"/>
-            <w:r>
-              <w:rPr>
-                <w:sz w:val="15"/>
-                <w:szCs w:val="15"/>
-              </w:rPr>
-              <w:t>绿化局</w:t>
-            </w:r>
-            <w:proofErr w:type="gramEnd"/>
-            <w:r>
-              <w:rPr>
-                <w:sz w:val="15"/>
-                <w:szCs w:val="15"/>
-              </w:rPr>
-              <w:t>将以春季义务植树活动为序曲，围绕城市副中心的功能定位，将以创建国家森林城市和国家生态园林城市为目标，加快完成2016年42个续建工程建设，在此基础上，再启动实施园林绿化重点项目23个，加大城市副中心园林绿化建设力度，着力打造“水韵林海、蓝绿交织”的优美画卷，进一步彰</w:t>
-            </w:r>
-            <w:proofErr w:type="gramStart"/>
-            <w:r>
-              <w:rPr>
-                <w:sz w:val="15"/>
-                <w:szCs w:val="15"/>
-              </w:rPr>
-              <w:t>显城市</w:t>
-            </w:r>
-            <w:proofErr w:type="gramEnd"/>
-            <w:r>
-              <w:rPr>
-                <w:sz w:val="15"/>
-                <w:szCs w:val="15"/>
-              </w:rPr>
-              <w:t>特色、提高城市魅力，增强城市吸引力。&lt;/p&gt;",</w:t>
-            </w:r>
-          </w:p>
-          <w:p>
-            <w:pPr>
-              <w:cnfStyle w:val="000000100000"/>
+              <w:t>start_time</w:t>
+            </w:r>
+            <w:proofErr w:type="spellEnd"/>
+            <w:r>
+              <w:rPr>
+                <w:sz w:val="15"/>
+                <w:szCs w:val="15"/>
+              </w:rPr>
+              <w:t>": {</w:t>
+            </w:r>
+          </w:p>
+          <w:p>
+            <w:pPr>
+              <w:cnfStyle w:val="000000100000" w:firstRow="0" w:lastRow="0" w:firstColumn="0" w:lastColumn="0" w:oddVBand="0" w:evenVBand="0" w:oddHBand="1" w:evenHBand="0" w:firstRowFirstColumn="0" w:firstRowLastColumn="0" w:lastRowFirstColumn="0" w:lastRowLastColumn="0"/>
+              <w:rPr>
+                <w:sz w:val="15"/>
+                <w:szCs w:val="15"/>
+              </w:rPr>
+            </w:pPr>
+            <w:r>
+              <w:rPr>
+                <w:sz w:val="15"/>
+                <w:szCs w:val="15"/>
+              </w:rPr>
+              <w:t xml:space="preserve">            "</w:t>
+            </w:r>
+            <w:proofErr w:type="spellStart"/>
+            <w:r>
+              <w:rPr>
+                <w:sz w:val="15"/>
+                <w:szCs w:val="15"/>
+              </w:rPr>
+              <w:t>ymdz</w:t>
+            </w:r>
+            <w:proofErr w:type="spellEnd"/>
+            <w:r>
+              <w:rPr>
+                <w:sz w:val="15"/>
+                <w:szCs w:val="15"/>
+              </w:rPr>
+              <w:t>": "2017年04月01日",</w:t>
+            </w:r>
+          </w:p>
+          <w:p>
+            <w:pPr>
+              <w:cnfStyle w:val="000000100000" w:firstRow="0" w:lastRow="0" w:firstColumn="0" w:lastColumn="0" w:oddVBand="0" w:evenVBand="0" w:oddHBand="1" w:evenHBand="0" w:firstRowFirstColumn="0" w:firstRowLastColumn="0" w:lastRowFirstColumn="0" w:lastRowLastColumn="0"/>
+              <w:rPr>
+                <w:sz w:val="15"/>
+                <w:szCs w:val="15"/>
+              </w:rPr>
+            </w:pPr>
+            <w:r>
+              <w:rPr>
+                <w:sz w:val="15"/>
+                <w:szCs w:val="15"/>
+              </w:rPr>
+              <w:t xml:space="preserve">            "</w:t>
+            </w:r>
+            <w:proofErr w:type="spellStart"/>
+            <w:r>
+              <w:rPr>
+                <w:sz w:val="15"/>
+                <w:szCs w:val="15"/>
+              </w:rPr>
+              <w:t>ymd</w:t>
+            </w:r>
+            <w:proofErr w:type="spellEnd"/>
+            <w:r>
+              <w:rPr>
+                <w:sz w:val="15"/>
+                <w:szCs w:val="15"/>
+              </w:rPr>
+              <w:t>": "2017.04.01",</w:t>
+            </w:r>
+          </w:p>
+          <w:p>
+            <w:pPr>
+              <w:cnfStyle w:val="000000100000" w:firstRow="0" w:lastRow="0" w:firstColumn="0" w:lastColumn="0" w:oddVBand="0" w:evenVBand="0" w:oddHBand="1" w:evenHBand="0" w:firstRowFirstColumn="0" w:firstRowLastColumn="0" w:lastRowFirstColumn="0" w:lastRowLastColumn="0"/>
+              <w:rPr>
+                <w:sz w:val="15"/>
+                <w:szCs w:val="15"/>
+              </w:rPr>
+            </w:pPr>
+            <w:r>
+              <w:rPr>
+                <w:sz w:val="15"/>
+                <w:szCs w:val="15"/>
+              </w:rPr>
+              <w:t xml:space="preserve">            "his": "00:00:00",</w:t>
+            </w:r>
+          </w:p>
+          <w:p>
+            <w:pPr>
+              <w:cnfStyle w:val="000000100000" w:firstRow="0" w:lastRow="0" w:firstColumn="0" w:lastColumn="0" w:oddVBand="0" w:evenVBand="0" w:oddHBand="1" w:evenHBand="0" w:firstRowFirstColumn="0" w:firstRowLastColumn="0" w:lastRowFirstColumn="0" w:lastRowLastColumn="0"/>
+              <w:rPr>
+                <w:sz w:val="15"/>
+                <w:szCs w:val="15"/>
+              </w:rPr>
+            </w:pPr>
+            <w:r>
+              <w:rPr>
+                <w:sz w:val="15"/>
+                <w:szCs w:val="15"/>
+              </w:rPr>
+              <w:t xml:space="preserve">            "time": "2017-04-01 00:00:00"</w:t>
+            </w:r>
+          </w:p>
+          <w:p>
+            <w:pPr>
+              <w:cnfStyle w:val="000000100000" w:firstRow="0" w:lastRow="0" w:firstColumn="0" w:lastColumn="0" w:oddVBand="0" w:evenVBand="0" w:oddHBand="1" w:evenHBand="0" w:firstRowFirstColumn="0" w:firstRowLastColumn="0" w:lastRowFirstColumn="0" w:lastRowLastColumn="0"/>
+              <w:rPr>
+                <w:sz w:val="15"/>
+                <w:szCs w:val="15"/>
+              </w:rPr>
+            </w:pPr>
+            <w:r>
+              <w:rPr>
+                <w:sz w:val="15"/>
+                <w:szCs w:val="15"/>
+              </w:rPr>
+              <w:t xml:space="preserve">        },</w:t>
+            </w:r>
+          </w:p>
+          <w:p>
+            <w:pPr>
+              <w:cnfStyle w:val="000000100000" w:firstRow="0" w:lastRow="0" w:firstColumn="0" w:lastColumn="0" w:oddVBand="0" w:evenVBand="0" w:oddHBand="1" w:evenHBand="0" w:firstRowFirstColumn="0" w:firstRowLastColumn="0" w:lastRowFirstColumn="0" w:lastRowLastColumn="0"/>
               <w:rPr>
                 <w:sz w:val="15"/>
                 <w:szCs w:val="15"/>
@@ -2930,7 +3160,7 @@
                 <w:sz w:val="15"/>
                 <w:szCs w:val="15"/>
               </w:rPr>
-              <w:t>add_time</w:t>
+              <w:t>end_time</w:t>
             </w:r>
             <w:proofErr w:type="spellEnd"/>
             <w:r>
@@ -2943,7 +3173,7 @@
           </w:p>
           <w:p>
             <w:pPr>
-              <w:cnfStyle w:val="000000100000"/>
+              <w:cnfStyle w:val="000000100000" w:firstRow="0" w:lastRow="0" w:firstColumn="0" w:lastColumn="0" w:oddVBand="0" w:evenVBand="0" w:oddHBand="1" w:evenHBand="0" w:firstRowFirstColumn="0" w:firstRowLastColumn="0" w:lastRowFirstColumn="0" w:lastRowLastColumn="0"/>
               <w:rPr>
                 <w:sz w:val="15"/>
                 <w:szCs w:val="15"/>
@@ -2970,12 +3200,12 @@
                 <w:sz w:val="15"/>
                 <w:szCs w:val="15"/>
               </w:rPr>
-              <w:t>": "2017年04月21日",</w:t>
-            </w:r>
-          </w:p>
-          <w:p>
-            <w:pPr>
-              <w:cnfStyle w:val="000000100000"/>
+              <w:t>": "2017年04月30日",</w:t>
+            </w:r>
+          </w:p>
+          <w:p>
+            <w:pPr>
+              <w:cnfStyle w:val="000000100000" w:firstRow="0" w:lastRow="0" w:firstColumn="0" w:lastColumn="0" w:oddVBand="0" w:evenVBand="0" w:oddHBand="1" w:evenHBand="0" w:firstRowFirstColumn="0" w:firstRowLastColumn="0" w:lastRowFirstColumn="0" w:lastRowLastColumn="0"/>
               <w:rPr>
                 <w:sz w:val="15"/>
                 <w:szCs w:val="15"/>
@@ -3002,44 +3232,44 @@
                 <w:sz w:val="15"/>
                 <w:szCs w:val="15"/>
               </w:rPr>
-              <w:t>": "2017.04.21",</w:t>
-            </w:r>
-          </w:p>
-          <w:p>
-            <w:pPr>
-              <w:cnfStyle w:val="000000100000"/>
-              <w:rPr>
-                <w:sz w:val="15"/>
-                <w:szCs w:val="15"/>
-              </w:rPr>
-            </w:pPr>
-            <w:r>
-              <w:rPr>
-                <w:sz w:val="15"/>
-                <w:szCs w:val="15"/>
-              </w:rPr>
-              <w:t xml:space="preserve">            "his": "17:39:32",</w:t>
-            </w:r>
-          </w:p>
-          <w:p>
-            <w:pPr>
-              <w:cnfStyle w:val="000000100000"/>
-              <w:rPr>
-                <w:sz w:val="15"/>
-                <w:szCs w:val="15"/>
-              </w:rPr>
-            </w:pPr>
-            <w:r>
-              <w:rPr>
-                <w:sz w:val="15"/>
-                <w:szCs w:val="15"/>
-              </w:rPr>
-              <w:t xml:space="preserve">            "time": "2017-04-21 17:39:32"</w:t>
-            </w:r>
-          </w:p>
-          <w:p>
-            <w:pPr>
-              <w:cnfStyle w:val="000000100000"/>
+              <w:t>": "2017.04.30",</w:t>
+            </w:r>
+          </w:p>
+          <w:p>
+            <w:pPr>
+              <w:cnfStyle w:val="000000100000" w:firstRow="0" w:lastRow="0" w:firstColumn="0" w:lastColumn="0" w:oddVBand="0" w:evenVBand="0" w:oddHBand="1" w:evenHBand="0" w:firstRowFirstColumn="0" w:firstRowLastColumn="0" w:lastRowFirstColumn="0" w:lastRowLastColumn="0"/>
+              <w:rPr>
+                <w:sz w:val="15"/>
+                <w:szCs w:val="15"/>
+              </w:rPr>
+            </w:pPr>
+            <w:r>
+              <w:rPr>
+                <w:sz w:val="15"/>
+                <w:szCs w:val="15"/>
+              </w:rPr>
+              <w:t xml:space="preserve">            "his": "00:00:00",</w:t>
+            </w:r>
+          </w:p>
+          <w:p>
+            <w:pPr>
+              <w:cnfStyle w:val="000000100000" w:firstRow="0" w:lastRow="0" w:firstColumn="0" w:lastColumn="0" w:oddVBand="0" w:evenVBand="0" w:oddHBand="1" w:evenHBand="0" w:firstRowFirstColumn="0" w:firstRowLastColumn="0" w:lastRowFirstColumn="0" w:lastRowLastColumn="0"/>
+              <w:rPr>
+                <w:sz w:val="15"/>
+                <w:szCs w:val="15"/>
+              </w:rPr>
+            </w:pPr>
+            <w:r>
+              <w:rPr>
+                <w:sz w:val="15"/>
+                <w:szCs w:val="15"/>
+              </w:rPr>
+              <w:t xml:space="preserve">            "time": "2017-04-30 00:00:00"</w:t>
+            </w:r>
+          </w:p>
+          <w:p>
+            <w:pPr>
+              <w:cnfStyle w:val="000000100000" w:firstRow="0" w:lastRow="0" w:firstColumn="0" w:lastColumn="0" w:oddVBand="0" w:evenVBand="0" w:oddHBand="1" w:evenHBand="0" w:firstRowFirstColumn="0" w:firstRowLastColumn="0" w:lastRowFirstColumn="0" w:lastRowLastColumn="0"/>
               <w:rPr>
                 <w:sz w:val="15"/>
                 <w:szCs w:val="15"/>
@@ -3055,7 +3285,7 @@
           </w:p>
           <w:p>
             <w:pPr>
-              <w:cnfStyle w:val="000000100000"/>
+              <w:cnfStyle w:val="000000100000" w:firstRow="0" w:lastRow="0" w:firstColumn="0" w:lastColumn="0" w:oddVBand="0" w:evenVBand="0" w:oddHBand="1" w:evenHBand="0" w:firstRowFirstColumn="0" w:firstRowLastColumn="0" w:lastRowFirstColumn="0" w:lastRowLastColumn="0"/>
               <w:rPr>
                 <w:sz w:val="15"/>
                 <w:szCs w:val="15"/>
@@ -3074,132 +3304,20 @@
                 <w:sz w:val="15"/>
                 <w:szCs w:val="15"/>
               </w:rPr>
-              <w:t>start_time</w:t>
-            </w:r>
-            <w:proofErr w:type="spellEnd"/>
-            <w:r>
-              <w:rPr>
-                <w:sz w:val="15"/>
-                <w:szCs w:val="15"/>
-              </w:rPr>
-              <w:t>": {</w:t>
-            </w:r>
-          </w:p>
-          <w:p>
-            <w:pPr>
-              <w:cnfStyle w:val="000000100000"/>
-              <w:rPr>
-                <w:sz w:val="15"/>
-                <w:szCs w:val="15"/>
-              </w:rPr>
-            </w:pPr>
-            <w:r>
-              <w:rPr>
-                <w:sz w:val="15"/>
-                <w:szCs w:val="15"/>
-              </w:rPr>
-              <w:t xml:space="preserve">            "</w:t>
-            </w:r>
-            <w:proofErr w:type="spellStart"/>
-            <w:r>
-              <w:rPr>
-                <w:sz w:val="15"/>
-                <w:szCs w:val="15"/>
-              </w:rPr>
-              <w:t>ymdz</w:t>
-            </w:r>
-            <w:proofErr w:type="spellEnd"/>
-            <w:r>
-              <w:rPr>
-                <w:sz w:val="15"/>
-                <w:szCs w:val="15"/>
-              </w:rPr>
-              <w:t>": "2017年04月01日",</w:t>
-            </w:r>
-          </w:p>
-          <w:p>
-            <w:pPr>
-              <w:cnfStyle w:val="000000100000"/>
-              <w:rPr>
-                <w:sz w:val="15"/>
-                <w:szCs w:val="15"/>
-              </w:rPr>
-            </w:pPr>
-            <w:r>
-              <w:rPr>
-                <w:sz w:val="15"/>
-                <w:szCs w:val="15"/>
-              </w:rPr>
-              <w:t xml:space="preserve">            "</w:t>
-            </w:r>
-            <w:proofErr w:type="spellStart"/>
-            <w:r>
-              <w:rPr>
-                <w:sz w:val="15"/>
-                <w:szCs w:val="15"/>
-              </w:rPr>
-              <w:t>ymd</w:t>
-            </w:r>
-            <w:proofErr w:type="spellEnd"/>
-            <w:r>
-              <w:rPr>
-                <w:sz w:val="15"/>
-                <w:szCs w:val="15"/>
-              </w:rPr>
-              <w:t>": "2017.04.01",</w:t>
-            </w:r>
-          </w:p>
-          <w:p>
-            <w:pPr>
-              <w:cnfStyle w:val="000000100000"/>
-              <w:rPr>
-                <w:sz w:val="15"/>
-                <w:szCs w:val="15"/>
-              </w:rPr>
-            </w:pPr>
-            <w:r>
-              <w:rPr>
-                <w:sz w:val="15"/>
-                <w:szCs w:val="15"/>
-              </w:rPr>
-              <w:t xml:space="preserve">            "his": "00:00:00",</w:t>
-            </w:r>
-          </w:p>
-          <w:p>
-            <w:pPr>
-              <w:cnfStyle w:val="000000100000"/>
-              <w:rPr>
-                <w:sz w:val="15"/>
-                <w:szCs w:val="15"/>
-              </w:rPr>
-            </w:pPr>
-            <w:r>
-              <w:rPr>
-                <w:sz w:val="15"/>
-                <w:szCs w:val="15"/>
-              </w:rPr>
-              <w:t xml:space="preserve">            "time": "2017-04-01 00:00:00"</w:t>
-            </w:r>
-          </w:p>
-          <w:p>
-            <w:pPr>
-              <w:cnfStyle w:val="000000100000"/>
-              <w:rPr>
-                <w:sz w:val="15"/>
-                <w:szCs w:val="15"/>
-              </w:rPr>
-            </w:pPr>
-            <w:r>
-              <w:rPr>
-                <w:sz w:val="15"/>
-                <w:szCs w:val="15"/>
-              </w:rPr>
-              <w:t xml:space="preserve">        },</w:t>
-            </w:r>
-          </w:p>
-          <w:p>
-            <w:pPr>
-              <w:cnfStyle w:val="000000100000"/>
+              <w:t>link_name</w:t>
+            </w:r>
+            <w:proofErr w:type="spellEnd"/>
+            <w:r>
+              <w:rPr>
+                <w:sz w:val="15"/>
+                <w:szCs w:val="15"/>
+              </w:rPr>
+              <w:t>": "张先生",</w:t>
+            </w:r>
+          </w:p>
+          <w:p>
+            <w:pPr>
+              <w:cnfStyle w:val="000000100000" w:firstRow="0" w:lastRow="0" w:firstColumn="0" w:lastColumn="0" w:oddVBand="0" w:evenVBand="0" w:oddHBand="1" w:evenHBand="0" w:firstRowFirstColumn="0" w:firstRowLastColumn="0" w:lastRowFirstColumn="0" w:lastRowLastColumn="0"/>
               <w:rPr>
                 <w:sz w:val="15"/>
                 <w:szCs w:val="15"/>
@@ -3218,132 +3336,20 @@
                 <w:sz w:val="15"/>
                 <w:szCs w:val="15"/>
               </w:rPr>
-              <w:t>end_time</w:t>
-            </w:r>
-            <w:proofErr w:type="spellEnd"/>
-            <w:r>
-              <w:rPr>
-                <w:sz w:val="15"/>
-                <w:szCs w:val="15"/>
-              </w:rPr>
-              <w:t>": {</w:t>
-            </w:r>
-          </w:p>
-          <w:p>
-            <w:pPr>
-              <w:cnfStyle w:val="000000100000"/>
-              <w:rPr>
-                <w:sz w:val="15"/>
-                <w:szCs w:val="15"/>
-              </w:rPr>
-            </w:pPr>
-            <w:r>
-              <w:rPr>
-                <w:sz w:val="15"/>
-                <w:szCs w:val="15"/>
-              </w:rPr>
-              <w:t xml:space="preserve">            "</w:t>
-            </w:r>
-            <w:proofErr w:type="spellStart"/>
-            <w:r>
-              <w:rPr>
-                <w:sz w:val="15"/>
-                <w:szCs w:val="15"/>
-              </w:rPr>
-              <w:t>ymdz</w:t>
-            </w:r>
-            <w:proofErr w:type="spellEnd"/>
-            <w:r>
-              <w:rPr>
-                <w:sz w:val="15"/>
-                <w:szCs w:val="15"/>
-              </w:rPr>
-              <w:t>": "2017年04月30日",</w:t>
-            </w:r>
-          </w:p>
-          <w:p>
-            <w:pPr>
-              <w:cnfStyle w:val="000000100000"/>
-              <w:rPr>
-                <w:sz w:val="15"/>
-                <w:szCs w:val="15"/>
-              </w:rPr>
-            </w:pPr>
-            <w:r>
-              <w:rPr>
-                <w:sz w:val="15"/>
-                <w:szCs w:val="15"/>
-              </w:rPr>
-              <w:t xml:space="preserve">            "</w:t>
-            </w:r>
-            <w:proofErr w:type="spellStart"/>
-            <w:r>
-              <w:rPr>
-                <w:sz w:val="15"/>
-                <w:szCs w:val="15"/>
-              </w:rPr>
-              <w:t>ymd</w:t>
-            </w:r>
-            <w:proofErr w:type="spellEnd"/>
-            <w:r>
-              <w:rPr>
-                <w:sz w:val="15"/>
-                <w:szCs w:val="15"/>
-              </w:rPr>
-              <w:t>": "2017.04.30",</w:t>
-            </w:r>
-          </w:p>
-          <w:p>
-            <w:pPr>
-              <w:cnfStyle w:val="000000100000"/>
-              <w:rPr>
-                <w:sz w:val="15"/>
-                <w:szCs w:val="15"/>
-              </w:rPr>
-            </w:pPr>
-            <w:r>
-              <w:rPr>
-                <w:sz w:val="15"/>
-                <w:szCs w:val="15"/>
-              </w:rPr>
-              <w:t xml:space="preserve">            "his": "00:00:00",</w:t>
-            </w:r>
-          </w:p>
-          <w:p>
-            <w:pPr>
-              <w:cnfStyle w:val="000000100000"/>
-              <w:rPr>
-                <w:sz w:val="15"/>
-                <w:szCs w:val="15"/>
-              </w:rPr>
-            </w:pPr>
-            <w:r>
-              <w:rPr>
-                <w:sz w:val="15"/>
-                <w:szCs w:val="15"/>
-              </w:rPr>
-              <w:t xml:space="preserve">            "time": "2017-04-30 00:00:00"</w:t>
-            </w:r>
-          </w:p>
-          <w:p>
-            <w:pPr>
-              <w:cnfStyle w:val="000000100000"/>
-              <w:rPr>
-                <w:sz w:val="15"/>
-                <w:szCs w:val="15"/>
-              </w:rPr>
-            </w:pPr>
-            <w:r>
-              <w:rPr>
-                <w:sz w:val="15"/>
-                <w:szCs w:val="15"/>
-              </w:rPr>
-              <w:t xml:space="preserve">        },</w:t>
-            </w:r>
-          </w:p>
-          <w:p>
-            <w:pPr>
-              <w:cnfStyle w:val="000000100000"/>
+              <w:t>link_tel</w:t>
+            </w:r>
+            <w:proofErr w:type="spellEnd"/>
+            <w:r>
+              <w:rPr>
+                <w:sz w:val="15"/>
+                <w:szCs w:val="15"/>
+              </w:rPr>
+              <w:t>": "13000000000",</w:t>
+            </w:r>
+          </w:p>
+          <w:p>
+            <w:pPr>
+              <w:cnfStyle w:val="000000100000" w:firstRow="0" w:lastRow="0" w:firstColumn="0" w:lastColumn="0" w:oddVBand="0" w:evenVBand="0" w:oddHBand="1" w:evenHBand="0" w:firstRowFirstColumn="0" w:firstRowLastColumn="0" w:lastRowFirstColumn="0" w:lastRowLastColumn="0"/>
               <w:rPr>
                 <w:sz w:val="15"/>
                 <w:szCs w:val="15"/>
@@ -3362,20 +3368,20 @@
                 <w:sz w:val="15"/>
                 <w:szCs w:val="15"/>
               </w:rPr>
-              <w:t>link_name</w:t>
-            </w:r>
-            <w:proofErr w:type="spellEnd"/>
-            <w:r>
-              <w:rPr>
-                <w:sz w:val="15"/>
-                <w:szCs w:val="15"/>
-              </w:rPr>
-              <w:t>": "张先生",</w:t>
-            </w:r>
-          </w:p>
-          <w:p>
-            <w:pPr>
-              <w:cnfStyle w:val="000000100000"/>
+              <w:t>read_num</w:t>
+            </w:r>
+            <w:proofErr w:type="spellEnd"/>
+            <w:r>
+              <w:rPr>
+                <w:sz w:val="15"/>
+                <w:szCs w:val="15"/>
+              </w:rPr>
+              <w:t>": "13",</w:t>
+            </w:r>
+          </w:p>
+          <w:p>
+            <w:pPr>
+              <w:cnfStyle w:val="000000100000" w:firstRow="0" w:lastRow="0" w:firstColumn="0" w:lastColumn="0" w:oddVBand="0" w:evenVBand="0" w:oddHBand="1" w:evenHBand="0" w:firstRowFirstColumn="0" w:firstRowLastColumn="0" w:lastRowFirstColumn="0" w:lastRowLastColumn="0"/>
               <w:rPr>
                 <w:sz w:val="15"/>
                 <w:szCs w:val="15"/>
@@ -3394,20 +3400,36 @@
                 <w:sz w:val="15"/>
                 <w:szCs w:val="15"/>
               </w:rPr>
-              <w:t>link_tel</w:t>
-            </w:r>
-            <w:proofErr w:type="spellEnd"/>
-            <w:r>
-              <w:rPr>
-                <w:sz w:val="15"/>
-                <w:szCs w:val="15"/>
-              </w:rPr>
-              <w:t>": "13000000000",</w:t>
-            </w:r>
-          </w:p>
-          <w:p>
-            <w:pPr>
-              <w:cnfStyle w:val="000000100000"/>
+              <w:t>like_num</w:t>
+            </w:r>
+            <w:proofErr w:type="spellEnd"/>
+            <w:r>
+              <w:rPr>
+                <w:sz w:val="15"/>
+                <w:szCs w:val="15"/>
+              </w:rPr>
+              <w:t>": "0",</w:t>
+            </w:r>
+          </w:p>
+          <w:p>
+            <w:pPr>
+              <w:cnfStyle w:val="000000100000" w:firstRow="0" w:lastRow="0" w:firstColumn="0" w:lastColumn="0" w:oddVBand="0" w:evenVBand="0" w:oddHBand="1" w:evenHBand="0" w:firstRowFirstColumn="0" w:firstRowLastColumn="0" w:lastRowFirstColumn="0" w:lastRowLastColumn="0"/>
+              <w:rPr>
+                <w:sz w:val="15"/>
+                <w:szCs w:val="15"/>
+              </w:rPr>
+            </w:pPr>
+            <w:r>
+              <w:rPr>
+                <w:sz w:val="15"/>
+                <w:szCs w:val="15"/>
+              </w:rPr>
+              <w:t xml:space="preserve">        "integral": "100",</w:t>
+            </w:r>
+          </w:p>
+          <w:p>
+            <w:pPr>
+              <w:cnfStyle w:val="000000100000" w:firstRow="0" w:lastRow="0" w:firstColumn="0" w:lastColumn="0" w:oddVBand="0" w:evenVBand="0" w:oddHBand="1" w:evenHBand="0" w:firstRowFirstColumn="0" w:firstRowLastColumn="0" w:lastRowFirstColumn="0" w:lastRowLastColumn="0"/>
               <w:rPr>
                 <w:sz w:val="15"/>
                 <w:szCs w:val="15"/>
@@ -3426,30 +3448,63 @@
                 <w:sz w:val="15"/>
                 <w:szCs w:val="15"/>
               </w:rPr>
-              <w:t>read_num</w:t>
-            </w:r>
-            <w:proofErr w:type="spellEnd"/>
-            <w:r>
-              <w:rPr>
-                <w:sz w:val="15"/>
-                <w:szCs w:val="15"/>
-              </w:rPr>
-              <w:t>": "13",</w:t>
-            </w:r>
-          </w:p>
-          <w:p>
-            <w:pPr>
-              <w:cnfStyle w:val="000000100000"/>
-              <w:rPr>
-                <w:sz w:val="15"/>
-                <w:szCs w:val="15"/>
-              </w:rPr>
-            </w:pPr>
-            <w:r>
-              <w:rPr>
-                <w:sz w:val="15"/>
-                <w:szCs w:val="15"/>
-              </w:rPr>
+              <w:t>qrcode_path</w:t>
+            </w:r>
+            <w:proofErr w:type="spellEnd"/>
+            <w:r>
+              <w:rPr>
+                <w:sz w:val="15"/>
+                <w:szCs w:val="15"/>
+              </w:rPr>
+              <w:t>": "",</w:t>
+            </w:r>
+          </w:p>
+          <w:p>
+            <w:pPr>
+              <w:cnfStyle w:val="000000100000" w:firstRow="0" w:lastRow="0" w:firstColumn="0" w:lastColumn="0" w:oddVBand="0" w:evenVBand="0" w:oddHBand="1" w:evenHBand="0" w:firstRowFirstColumn="0" w:firstRowLastColumn="0" w:lastRowFirstColumn="0" w:lastRowLastColumn="0"/>
+              <w:rPr>
+                <w:sz w:val="15"/>
+                <w:szCs w:val="15"/>
+              </w:rPr>
+            </w:pPr>
+            <w:r>
+              <w:rPr>
+                <w:sz w:val="15"/>
+                <w:szCs w:val="15"/>
+              </w:rPr>
+              <w:t xml:space="preserve">        "address": "北京市通州区",</w:t>
+            </w:r>
+          </w:p>
+          <w:p>
+            <w:pPr>
+              <w:cnfStyle w:val="000000100000" w:firstRow="0" w:lastRow="0" w:firstColumn="0" w:lastColumn="0" w:oddVBand="0" w:evenVBand="0" w:oddHBand="1" w:evenHBand="0" w:firstRowFirstColumn="0" w:firstRowLastColumn="0" w:lastRowFirstColumn="0" w:lastRowLastColumn="0"/>
+              <w:rPr>
+                <w:sz w:val="15"/>
+                <w:szCs w:val="15"/>
+              </w:rPr>
+            </w:pPr>
+            <w:r>
+              <w:rPr>
+                <w:sz w:val="15"/>
+                <w:szCs w:val="15"/>
+              </w:rPr>
+              <w:t xml:space="preserve">        "initiator": "通州党委",</w:t>
+            </w:r>
+          </w:p>
+          <w:p>
+            <w:pPr>
+              <w:cnfStyle w:val="000000100000" w:firstRow="0" w:lastRow="0" w:firstColumn="0" w:lastColumn="0" w:oddVBand="0" w:evenVBand="0" w:oddHBand="1" w:evenHBand="0" w:firstRowFirstColumn="0" w:firstRowLastColumn="0" w:lastRowFirstColumn="0" w:lastRowLastColumn="0"/>
+              <w:rPr>
+                <w:sz w:val="15"/>
+                <w:szCs w:val="15"/>
+              </w:rPr>
+            </w:pPr>
+            <w:r>
+              <w:rPr>
+                <w:sz w:val="15"/>
+                <w:szCs w:val="15"/>
+              </w:rPr>
+              <w:lastRenderedPageBreak/>
               <w:t xml:space="preserve">        "</w:t>
             </w:r>
             <w:proofErr w:type="spellStart"/>
@@ -3458,7 +3513,39 @@
                 <w:sz w:val="15"/>
                 <w:szCs w:val="15"/>
               </w:rPr>
-              <w:t>like_num</w:t>
+              <w:t>signin_time</w:t>
+            </w:r>
+            <w:proofErr w:type="spellEnd"/>
+            <w:r>
+              <w:rPr>
+                <w:sz w:val="15"/>
+                <w:szCs w:val="15"/>
+              </w:rPr>
+              <w:t>": "3",</w:t>
+            </w:r>
+          </w:p>
+          <w:p>
+            <w:pPr>
+              <w:cnfStyle w:val="000000100000" w:firstRow="0" w:lastRow="0" w:firstColumn="0" w:lastColumn="0" w:oddVBand="0" w:evenVBand="0" w:oddHBand="1" w:evenHBand="0" w:firstRowFirstColumn="0" w:firstRowLastColumn="0" w:lastRowFirstColumn="0" w:lastRowLastColumn="0"/>
+              <w:rPr>
+                <w:sz w:val="15"/>
+                <w:szCs w:val="15"/>
+              </w:rPr>
+            </w:pPr>
+            <w:r>
+              <w:rPr>
+                <w:sz w:val="15"/>
+                <w:szCs w:val="15"/>
+              </w:rPr>
+              <w:t xml:space="preserve">        "</w:t>
+            </w:r>
+            <w:proofErr w:type="spellStart"/>
+            <w:r>
+              <w:rPr>
+                <w:sz w:val="15"/>
+                <w:szCs w:val="15"/>
+              </w:rPr>
+              <w:t>integral_sum</w:t>
             </w:r>
             <w:proofErr w:type="spellEnd"/>
             <w:r>
@@ -3471,23 +3558,7 @@
           </w:p>
           <w:p>
             <w:pPr>
-              <w:cnfStyle w:val="000000100000"/>
-              <w:rPr>
-                <w:sz w:val="15"/>
-                <w:szCs w:val="15"/>
-              </w:rPr>
-            </w:pPr>
-            <w:r>
-              <w:rPr>
-                <w:sz w:val="15"/>
-                <w:szCs w:val="15"/>
-              </w:rPr>
-              <w:t xml:space="preserve">        "integral": "100",</w:t>
-            </w:r>
-          </w:p>
-          <w:p>
-            <w:pPr>
-              <w:cnfStyle w:val="000000100000"/>
+              <w:cnfStyle w:val="000000100000" w:firstRow="0" w:lastRow="0" w:firstColumn="0" w:lastColumn="0" w:oddVBand="0" w:evenVBand="0" w:oddHBand="1" w:evenHBand="0" w:firstRowFirstColumn="0" w:firstRowLastColumn="0" w:lastRowFirstColumn="0" w:lastRowLastColumn="0"/>
               <w:rPr>
                 <w:sz w:val="15"/>
                 <w:szCs w:val="15"/>
@@ -3506,53 +3577,20 @@
                 <w:sz w:val="15"/>
                 <w:szCs w:val="15"/>
               </w:rPr>
-              <w:t>qrcode_path</w:t>
-            </w:r>
-            <w:proofErr w:type="spellEnd"/>
-            <w:r>
-              <w:rPr>
-                <w:sz w:val="15"/>
-                <w:szCs w:val="15"/>
-              </w:rPr>
-              <w:t>": "",</w:t>
-            </w:r>
-          </w:p>
-          <w:p>
-            <w:pPr>
-              <w:cnfStyle w:val="000000100000"/>
-              <w:rPr>
-                <w:sz w:val="15"/>
-                <w:szCs w:val="15"/>
-              </w:rPr>
-            </w:pPr>
-            <w:r>
-              <w:rPr>
-                <w:sz w:val="15"/>
-                <w:szCs w:val="15"/>
-              </w:rPr>
-              <w:lastRenderedPageBreak/>
-              <w:t xml:space="preserve">        "address": "北京市通州区",</w:t>
-            </w:r>
-          </w:p>
-          <w:p>
-            <w:pPr>
-              <w:cnfStyle w:val="000000100000"/>
-              <w:rPr>
-                <w:sz w:val="15"/>
-                <w:szCs w:val="15"/>
-              </w:rPr>
-            </w:pPr>
-            <w:r>
-              <w:rPr>
-                <w:sz w:val="15"/>
-                <w:szCs w:val="15"/>
-              </w:rPr>
-              <w:t xml:space="preserve">        "initiator": "通州党委",</w:t>
-            </w:r>
-          </w:p>
-          <w:p>
-            <w:pPr>
-              <w:cnfStyle w:val="000000100000"/>
+              <w:t>user_name</w:t>
+            </w:r>
+            <w:proofErr w:type="spellEnd"/>
+            <w:r>
+              <w:rPr>
+                <w:sz w:val="15"/>
+                <w:szCs w:val="15"/>
+              </w:rPr>
+              <w:t>": "翠景北里-管理员",</w:t>
+            </w:r>
+          </w:p>
+          <w:p>
+            <w:pPr>
+              <w:cnfStyle w:val="000000100000" w:firstRow="0" w:lastRow="0" w:firstColumn="0" w:lastColumn="0" w:oddVBand="0" w:evenVBand="0" w:oddHBand="1" w:evenHBand="0" w:firstRowFirstColumn="0" w:firstRowLastColumn="0" w:lastRowFirstColumn="0" w:lastRowLastColumn="0"/>
               <w:rPr>
                 <w:sz w:val="15"/>
                 <w:szCs w:val="15"/>
@@ -3571,102 +3609,6 @@
                 <w:sz w:val="15"/>
                 <w:szCs w:val="15"/>
               </w:rPr>
-              <w:t>signin_time</w:t>
-            </w:r>
-            <w:proofErr w:type="spellEnd"/>
-            <w:r>
-              <w:rPr>
-                <w:sz w:val="15"/>
-                <w:szCs w:val="15"/>
-              </w:rPr>
-              <w:t>": "3",</w:t>
-            </w:r>
-          </w:p>
-          <w:p>
-            <w:pPr>
-              <w:cnfStyle w:val="000000100000"/>
-              <w:rPr>
-                <w:sz w:val="15"/>
-                <w:szCs w:val="15"/>
-              </w:rPr>
-            </w:pPr>
-            <w:r>
-              <w:rPr>
-                <w:sz w:val="15"/>
-                <w:szCs w:val="15"/>
-              </w:rPr>
-              <w:t xml:space="preserve">        "</w:t>
-            </w:r>
-            <w:proofErr w:type="spellStart"/>
-            <w:r>
-              <w:rPr>
-                <w:sz w:val="15"/>
-                <w:szCs w:val="15"/>
-              </w:rPr>
-              <w:t>integral_sum</w:t>
-            </w:r>
-            <w:proofErr w:type="spellEnd"/>
-            <w:r>
-              <w:rPr>
-                <w:sz w:val="15"/>
-                <w:szCs w:val="15"/>
-              </w:rPr>
-              <w:t>": "0",</w:t>
-            </w:r>
-          </w:p>
-          <w:p>
-            <w:pPr>
-              <w:cnfStyle w:val="000000100000"/>
-              <w:rPr>
-                <w:sz w:val="15"/>
-                <w:szCs w:val="15"/>
-              </w:rPr>
-            </w:pPr>
-            <w:r>
-              <w:rPr>
-                <w:sz w:val="15"/>
-                <w:szCs w:val="15"/>
-              </w:rPr>
-              <w:t xml:space="preserve">        "</w:t>
-            </w:r>
-            <w:proofErr w:type="spellStart"/>
-            <w:r>
-              <w:rPr>
-                <w:sz w:val="15"/>
-                <w:szCs w:val="15"/>
-              </w:rPr>
-              <w:t>user_name</w:t>
-            </w:r>
-            <w:proofErr w:type="spellEnd"/>
-            <w:r>
-              <w:rPr>
-                <w:sz w:val="15"/>
-                <w:szCs w:val="15"/>
-              </w:rPr>
-              <w:t>": "翠景北里-管理员",</w:t>
-            </w:r>
-          </w:p>
-          <w:p>
-            <w:pPr>
-              <w:cnfStyle w:val="000000100000"/>
-              <w:rPr>
-                <w:sz w:val="15"/>
-                <w:szCs w:val="15"/>
-              </w:rPr>
-            </w:pPr>
-            <w:r>
-              <w:rPr>
-                <w:sz w:val="15"/>
-                <w:szCs w:val="15"/>
-              </w:rPr>
-              <w:t xml:space="preserve">        "</w:t>
-            </w:r>
-            <w:proofErr w:type="spellStart"/>
-            <w:r>
-              <w:rPr>
-                <w:sz w:val="15"/>
-                <w:szCs w:val="15"/>
-              </w:rPr>
               <w:t>pic_list</w:t>
             </w:r>
             <w:proofErr w:type="spellEnd"/>
@@ -3680,7 +3622,7 @@
           </w:p>
           <w:p>
             <w:pPr>
-              <w:cnfStyle w:val="000000100000"/>
+              <w:cnfStyle w:val="000000100000" w:firstRow="0" w:lastRow="0" w:firstColumn="0" w:lastColumn="0" w:oddVBand="0" w:evenVBand="0" w:oddHBand="1" w:evenHBand="0" w:firstRowFirstColumn="0" w:firstRowLastColumn="0" w:lastRowFirstColumn="0" w:lastRowLastColumn="0"/>
               <w:rPr>
                 <w:sz w:val="15"/>
                 <w:szCs w:val="15"/>
@@ -3696,7 +3638,7 @@
           </w:p>
           <w:p>
             <w:pPr>
-              <w:cnfStyle w:val="000000100000"/>
+              <w:cnfStyle w:val="000000100000" w:firstRow="0" w:lastRow="0" w:firstColumn="0" w:lastColumn="0" w:oddVBand="0" w:evenVBand="0" w:oddHBand="1" w:evenHBand="0" w:firstRowFirstColumn="0" w:firstRowLastColumn="0" w:lastRowFirstColumn="0" w:lastRowLastColumn="0"/>
               <w:rPr>
                 <w:sz w:val="15"/>
                 <w:szCs w:val="15"/>
@@ -3712,7 +3654,7 @@
           </w:p>
           <w:p>
             <w:pPr>
-              <w:cnfStyle w:val="000000100000"/>
+              <w:cnfStyle w:val="000000100000" w:firstRow="0" w:lastRow="0" w:firstColumn="0" w:lastColumn="0" w:oddVBand="0" w:evenVBand="0" w:oddHBand="1" w:evenHBand="0" w:firstRowFirstColumn="0" w:firstRowLastColumn="0" w:lastRowFirstColumn="0" w:lastRowLastColumn="0"/>
               <w:rPr>
                 <w:sz w:val="15"/>
                 <w:szCs w:val="15"/>
@@ -3728,7 +3670,7 @@
           </w:p>
           <w:p>
             <w:pPr>
-              <w:cnfStyle w:val="000000100000"/>
+              <w:cnfStyle w:val="000000100000" w:firstRow="0" w:lastRow="0" w:firstColumn="0" w:lastColumn="0" w:oddVBand="0" w:evenVBand="0" w:oddHBand="1" w:evenHBand="0" w:firstRowFirstColumn="0" w:firstRowLastColumn="0" w:lastRowFirstColumn="0" w:lastRowLastColumn="0"/>
               <w:rPr>
                 <w:sz w:val="15"/>
                 <w:szCs w:val="15"/>
@@ -3773,7 +3715,7 @@
       <w:tblPr>
         <w:tblStyle w:val="-5"/>
         <w:tblW w:w="0" w:type="auto"/>
-        <w:tblLook w:val="04A0"/>
+        <w:tblLook w:val="04A0" w:firstRow="1" w:lastRow="0" w:firstColumn="1" w:lastColumn="0" w:noHBand="0" w:noVBand="1"/>
       </w:tblPr>
       <w:tblGrid>
         <w:gridCol w:w="1951"/>
@@ -3781,11 +3723,11 @@
       </w:tblGrid>
       <w:tr>
         <w:trPr>
-          <w:cnfStyle w:val="100000000000"/>
+          <w:cnfStyle w:val="100000000000" w:firstRow="1" w:lastRow="0" w:firstColumn="0" w:lastColumn="0" w:oddVBand="0" w:evenVBand="0" w:oddHBand="0" w:evenHBand="0" w:firstRowFirstColumn="0" w:firstRowLastColumn="0" w:lastRowFirstColumn="0" w:lastRowLastColumn="0"/>
         </w:trPr>
         <w:tc>
           <w:tcPr>
-            <w:cnfStyle w:val="001000000000"/>
+            <w:cnfStyle w:val="001000000000" w:firstRow="0" w:lastRow="0" w:firstColumn="1" w:lastColumn="0" w:oddVBand="0" w:evenVBand="0" w:oddHBand="0" w:evenHBand="0" w:firstRowFirstColumn="0" w:firstRowLastColumn="0" w:lastRowFirstColumn="0" w:lastRowLastColumn="0"/>
             <w:tcW w:w="1951" w:type="dxa"/>
           </w:tcPr>
           <w:p>
@@ -3810,7 +3752,7 @@
           </w:tcPr>
           <w:p>
             <w:pPr>
-              <w:cnfStyle w:val="100000000000"/>
+              <w:cnfStyle w:val="100000000000" w:firstRow="1" w:lastRow="0" w:firstColumn="0" w:lastColumn="0" w:oddVBand="0" w:evenVBand="0" w:oddHBand="0" w:evenHBand="0" w:firstRowFirstColumn="0" w:firstRowLastColumn="0" w:lastRowFirstColumn="0" w:lastRowLastColumn="0"/>
               <w:rPr>
                 <w:sz w:val="15"/>
                 <w:szCs w:val="15"/>
@@ -3829,11 +3771,11 @@
       </w:tr>
       <w:tr>
         <w:trPr>
-          <w:cnfStyle w:val="000000100000"/>
+          <w:cnfStyle w:val="000000100000" w:firstRow="0" w:lastRow="0" w:firstColumn="0" w:lastColumn="0" w:oddVBand="0" w:evenVBand="0" w:oddHBand="1" w:evenHBand="0" w:firstRowFirstColumn="0" w:firstRowLastColumn="0" w:lastRowFirstColumn="0" w:lastRowLastColumn="0"/>
         </w:trPr>
         <w:tc>
           <w:tcPr>
-            <w:cnfStyle w:val="001000000000"/>
+            <w:cnfStyle w:val="001000000000" w:firstRow="0" w:lastRow="0" w:firstColumn="1" w:lastColumn="0" w:oddVBand="0" w:evenVBand="0" w:oddHBand="0" w:evenHBand="0" w:firstRowFirstColumn="0" w:firstRowLastColumn="0" w:lastRowFirstColumn="0" w:lastRowLastColumn="0"/>
             <w:tcW w:w="1951" w:type="dxa"/>
           </w:tcPr>
           <w:p>
@@ -3858,7 +3800,7 @@
           </w:tcPr>
           <w:p>
             <w:pPr>
-              <w:cnfStyle w:val="000000100000"/>
+              <w:cnfStyle w:val="000000100000" w:firstRow="0" w:lastRow="0" w:firstColumn="0" w:lastColumn="0" w:oddVBand="0" w:evenVBand="0" w:oddHBand="1" w:evenHBand="0" w:firstRowFirstColumn="0" w:firstRowLastColumn="0" w:lastRowFirstColumn="0" w:lastRowLastColumn="0"/>
               <w:rPr>
                 <w:sz w:val="15"/>
                 <w:szCs w:val="15"/>
@@ -3905,7 +3847,7 @@
       <w:tr>
         <w:tc>
           <w:tcPr>
-            <w:cnfStyle w:val="001000000000"/>
+            <w:cnfStyle w:val="001000000000" w:firstRow="0" w:lastRow="0" w:firstColumn="1" w:lastColumn="0" w:oddVBand="0" w:evenVBand="0" w:oddHBand="0" w:evenHBand="0" w:firstRowFirstColumn="0" w:firstRowLastColumn="0" w:lastRowFirstColumn="0" w:lastRowLastColumn="0"/>
             <w:tcW w:w="1951" w:type="dxa"/>
           </w:tcPr>
           <w:p>
@@ -3930,7 +3872,7 @@
           </w:tcPr>
           <w:p>
             <w:pPr>
-              <w:cnfStyle w:val="000000000000"/>
+              <w:cnfStyle w:val="000000000000" w:firstRow="0" w:lastRow="0" w:firstColumn="0" w:lastColumn="0" w:oddVBand="0" w:evenVBand="0" w:oddHBand="0" w:evenHBand="0" w:firstRowFirstColumn="0" w:firstRowLastColumn="0" w:lastRowFirstColumn="0" w:lastRowLastColumn="0"/>
               <w:rPr>
                 <w:sz w:val="15"/>
                 <w:szCs w:val="15"/>
@@ -3949,11 +3891,11 @@
       </w:tr>
       <w:tr>
         <w:trPr>
-          <w:cnfStyle w:val="000000100000"/>
+          <w:cnfStyle w:val="000000100000" w:firstRow="0" w:lastRow="0" w:firstColumn="0" w:lastColumn="0" w:oddVBand="0" w:evenVBand="0" w:oddHBand="1" w:evenHBand="0" w:firstRowFirstColumn="0" w:firstRowLastColumn="0" w:lastRowFirstColumn="0" w:lastRowLastColumn="0"/>
         </w:trPr>
         <w:tc>
           <w:tcPr>
-            <w:cnfStyle w:val="001000000000"/>
+            <w:cnfStyle w:val="001000000000" w:firstRow="0" w:lastRow="0" w:firstColumn="1" w:lastColumn="0" w:oddVBand="0" w:evenVBand="0" w:oddHBand="0" w:evenHBand="0" w:firstRowFirstColumn="0" w:firstRowLastColumn="0" w:lastRowFirstColumn="0" w:lastRowLastColumn="0"/>
             <w:tcW w:w="1951" w:type="dxa"/>
           </w:tcPr>
           <w:p>
@@ -3978,7 +3920,7 @@
           </w:tcPr>
           <w:p>
             <w:pPr>
-              <w:cnfStyle w:val="000000100000"/>
+              <w:cnfStyle w:val="000000100000" w:firstRow="0" w:lastRow="0" w:firstColumn="0" w:lastColumn="0" w:oddVBand="0" w:evenVBand="0" w:oddHBand="1" w:evenHBand="0" w:firstRowFirstColumn="0" w:firstRowLastColumn="0" w:lastRowFirstColumn="0" w:lastRowLastColumn="0"/>
               <w:rPr>
                 <w:sz w:val="15"/>
                 <w:szCs w:val="15"/>
@@ -3998,7 +3940,7 @@
       <w:tr>
         <w:tc>
           <w:tcPr>
-            <w:cnfStyle w:val="001000000000"/>
+            <w:cnfStyle w:val="001000000000" w:firstRow="0" w:lastRow="0" w:firstColumn="1" w:lastColumn="0" w:oddVBand="0" w:evenVBand="0" w:oddHBand="0" w:evenHBand="0" w:firstRowFirstColumn="0" w:firstRowLastColumn="0" w:lastRowFirstColumn="0" w:lastRowLastColumn="0"/>
             <w:tcW w:w="1951" w:type="dxa"/>
             <w:vMerge w:val="restart"/>
           </w:tcPr>
@@ -4024,7 +3966,7 @@
           </w:tcPr>
           <w:p>
             <w:pPr>
-              <w:cnfStyle w:val="000000000000"/>
+              <w:cnfStyle w:val="000000000000" w:firstRow="0" w:lastRow="0" w:firstColumn="0" w:lastColumn="0" w:oddVBand="0" w:evenVBand="0" w:oddHBand="0" w:evenHBand="0" w:firstRowFirstColumn="0" w:firstRowLastColumn="0" w:lastRowFirstColumn="0" w:lastRowLastColumn="0"/>
               <w:rPr>
                 <w:sz w:val="15"/>
                 <w:szCs w:val="15"/>
@@ -4040,7 +3982,7 @@
           </w:p>
           <w:p>
             <w:pPr>
-              <w:cnfStyle w:val="000000000000"/>
+              <w:cnfStyle w:val="000000000000" w:firstRow="0" w:lastRow="0" w:firstColumn="0" w:lastColumn="0" w:oddVBand="0" w:evenVBand="0" w:oddHBand="0" w:evenHBand="0" w:firstRowFirstColumn="0" w:firstRowLastColumn="0" w:lastRowFirstColumn="0" w:lastRowLastColumn="0"/>
               <w:rPr>
                 <w:sz w:val="15"/>
                 <w:szCs w:val="15"/>
@@ -4056,7 +3998,7 @@
           </w:p>
           <w:p>
             <w:pPr>
-              <w:cnfStyle w:val="000000000000"/>
+              <w:cnfStyle w:val="000000000000" w:firstRow="0" w:lastRow="0" w:firstColumn="0" w:lastColumn="0" w:oddVBand="0" w:evenVBand="0" w:oddHBand="0" w:evenHBand="0" w:firstRowFirstColumn="0" w:firstRowLastColumn="0" w:lastRowFirstColumn="0" w:lastRowLastColumn="0"/>
               <w:rPr>
                 <w:sz w:val="15"/>
                 <w:szCs w:val="15"/>
@@ -4088,7 +4030,7 @@
           </w:p>
           <w:p>
             <w:pPr>
-              <w:cnfStyle w:val="000000000000"/>
+              <w:cnfStyle w:val="000000000000" w:firstRow="0" w:lastRow="0" w:firstColumn="0" w:lastColumn="0" w:oddVBand="0" w:evenVBand="0" w:oddHBand="0" w:evenHBand="0" w:firstRowFirstColumn="0" w:firstRowLastColumn="0" w:lastRowFirstColumn="0" w:lastRowLastColumn="0"/>
               <w:rPr>
                 <w:sz w:val="15"/>
                 <w:szCs w:val="15"/>
@@ -4104,7 +4046,7 @@
           </w:p>
           <w:p>
             <w:pPr>
-              <w:cnfStyle w:val="000000000000"/>
+              <w:cnfStyle w:val="000000000000" w:firstRow="0" w:lastRow="0" w:firstColumn="0" w:lastColumn="0" w:oddVBand="0" w:evenVBand="0" w:oddHBand="0" w:evenHBand="0" w:firstRowFirstColumn="0" w:firstRowLastColumn="0" w:lastRowFirstColumn="0" w:lastRowLastColumn="0"/>
               <w:rPr>
                 <w:sz w:val="15"/>
                 <w:szCs w:val="15"/>
@@ -4120,7 +4062,7 @@
           </w:p>
           <w:p>
             <w:pPr>
-              <w:cnfStyle w:val="000000000000"/>
+              <w:cnfStyle w:val="000000000000" w:firstRow="0" w:lastRow="0" w:firstColumn="0" w:lastColumn="0" w:oddVBand="0" w:evenVBand="0" w:oddHBand="0" w:evenHBand="0" w:firstRowFirstColumn="0" w:firstRowLastColumn="0" w:lastRowFirstColumn="0" w:lastRowLastColumn="0"/>
               <w:rPr>
                 <w:sz w:val="15"/>
                 <w:szCs w:val="15"/>
@@ -4136,7 +4078,7 @@
           </w:p>
           <w:p>
             <w:pPr>
-              <w:cnfStyle w:val="000000000000"/>
+              <w:cnfStyle w:val="000000000000" w:firstRow="0" w:lastRow="0" w:firstColumn="0" w:lastColumn="0" w:oddVBand="0" w:evenVBand="0" w:oddHBand="0" w:evenHBand="0" w:firstRowFirstColumn="0" w:firstRowLastColumn="0" w:lastRowFirstColumn="0" w:lastRowLastColumn="0"/>
               <w:rPr>
                 <w:sz w:val="15"/>
                 <w:szCs w:val="15"/>
@@ -4152,7 +4094,7 @@
           </w:p>
           <w:p>
             <w:pPr>
-              <w:cnfStyle w:val="000000000000"/>
+              <w:cnfStyle w:val="000000000000" w:firstRow="0" w:lastRow="0" w:firstColumn="0" w:lastColumn="0" w:oddVBand="0" w:evenVBand="0" w:oddHBand="0" w:evenHBand="0" w:firstRowFirstColumn="0" w:firstRowLastColumn="0" w:lastRowFirstColumn="0" w:lastRowLastColumn="0"/>
               <w:rPr>
                 <w:sz w:val="15"/>
                 <w:szCs w:val="15"/>
@@ -4184,7 +4126,7 @@
           </w:p>
           <w:p>
             <w:pPr>
-              <w:cnfStyle w:val="000000000000"/>
+              <w:cnfStyle w:val="000000000000" w:firstRow="0" w:lastRow="0" w:firstColumn="0" w:lastColumn="0" w:oddVBand="0" w:evenVBand="0" w:oddHBand="0" w:evenHBand="0" w:firstRowFirstColumn="0" w:firstRowLastColumn="0" w:lastRowFirstColumn="0" w:lastRowLastColumn="0"/>
               <w:rPr>
                 <w:sz w:val="15"/>
                 <w:szCs w:val="15"/>
@@ -4200,7 +4142,7 @@
           </w:p>
           <w:p>
             <w:pPr>
-              <w:cnfStyle w:val="000000000000"/>
+              <w:cnfStyle w:val="000000000000" w:firstRow="0" w:lastRow="0" w:firstColumn="0" w:lastColumn="0" w:oddVBand="0" w:evenVBand="0" w:oddHBand="0" w:evenHBand="0" w:firstRowFirstColumn="0" w:firstRowLastColumn="0" w:lastRowFirstColumn="0" w:lastRowLastColumn="0"/>
               <w:rPr>
                 <w:sz w:val="15"/>
                 <w:szCs w:val="15"/>
@@ -4218,11 +4160,11 @@
       </w:tr>
       <w:tr>
         <w:trPr>
-          <w:cnfStyle w:val="000000100000"/>
+          <w:cnfStyle w:val="000000100000" w:firstRow="0" w:lastRow="0" w:firstColumn="0" w:lastColumn="0" w:oddVBand="0" w:evenVBand="0" w:oddHBand="1" w:evenHBand="0" w:firstRowFirstColumn="0" w:firstRowLastColumn="0" w:lastRowFirstColumn="0" w:lastRowLastColumn="0"/>
         </w:trPr>
         <w:tc>
           <w:tcPr>
-            <w:cnfStyle w:val="001000000000"/>
+            <w:cnfStyle w:val="001000000000" w:firstRow="0" w:lastRow="0" w:firstColumn="1" w:lastColumn="0" w:oddVBand="0" w:evenVBand="0" w:oddHBand="0" w:evenHBand="0" w:firstRowFirstColumn="0" w:firstRowLastColumn="0" w:lastRowFirstColumn="0" w:lastRowLastColumn="0"/>
             <w:tcW w:w="1951" w:type="dxa"/>
             <w:vMerge/>
           </w:tcPr>
@@ -4241,7 +4183,7 @@
           </w:tcPr>
           <w:p>
             <w:pPr>
-              <w:cnfStyle w:val="000000100000"/>
+              <w:cnfStyle w:val="000000100000" w:firstRow="0" w:lastRow="0" w:firstColumn="0" w:lastColumn="0" w:oddVBand="0" w:evenVBand="0" w:oddHBand="1" w:evenHBand="0" w:firstRowFirstColumn="0" w:firstRowLastColumn="0" w:lastRowFirstColumn="0" w:lastRowLastColumn="0"/>
               <w:rPr>
                 <w:sz w:val="15"/>
                 <w:szCs w:val="15"/>
@@ -4264,7 +4206,7 @@
           </w:p>
           <w:p>
             <w:pPr>
-              <w:cnfStyle w:val="000000100000"/>
+              <w:cnfStyle w:val="000000100000" w:firstRow="0" w:lastRow="0" w:firstColumn="0" w:lastColumn="0" w:oddVBand="0" w:evenVBand="0" w:oddHBand="1" w:evenHBand="0" w:firstRowFirstColumn="0" w:firstRowLastColumn="0" w:lastRowFirstColumn="0" w:lastRowLastColumn="0"/>
               <w:rPr>
                 <w:sz w:val="15"/>
                 <w:szCs w:val="15"/>
@@ -4280,7 +4222,7 @@
           </w:p>
           <w:p>
             <w:pPr>
-              <w:cnfStyle w:val="000000100000"/>
+              <w:cnfStyle w:val="000000100000" w:firstRow="0" w:lastRow="0" w:firstColumn="0" w:lastColumn="0" w:oddVBand="0" w:evenVBand="0" w:oddHBand="1" w:evenHBand="0" w:firstRowFirstColumn="0" w:firstRowLastColumn="0" w:lastRowFirstColumn="0" w:lastRowLastColumn="0"/>
               <w:rPr>
                 <w:sz w:val="15"/>
                 <w:szCs w:val="15"/>
@@ -4312,7 +4254,7 @@
           </w:p>
           <w:p>
             <w:pPr>
-              <w:cnfStyle w:val="000000100000"/>
+              <w:cnfStyle w:val="000000100000" w:firstRow="0" w:lastRow="0" w:firstColumn="0" w:lastColumn="0" w:oddVBand="0" w:evenVBand="0" w:oddHBand="1" w:evenHBand="0" w:firstRowFirstColumn="0" w:firstRowLastColumn="0" w:lastRowFirstColumn="0" w:lastRowLastColumn="0"/>
               <w:rPr>
                 <w:sz w:val="15"/>
                 <w:szCs w:val="15"/>
@@ -4328,7 +4270,7 @@
           </w:p>
           <w:p>
             <w:pPr>
-              <w:cnfStyle w:val="000000100000"/>
+              <w:cnfStyle w:val="000000100000" w:firstRow="0" w:lastRow="0" w:firstColumn="0" w:lastColumn="0" w:oddVBand="0" w:evenVBand="0" w:oddHBand="1" w:evenHBand="0" w:firstRowFirstColumn="0" w:firstRowLastColumn="0" w:lastRowFirstColumn="0" w:lastRowLastColumn="0"/>
               <w:rPr>
                 <w:sz w:val="15"/>
                 <w:szCs w:val="15"/>
@@ -4344,7 +4286,7 @@
           </w:p>
           <w:p>
             <w:pPr>
-              <w:cnfStyle w:val="000000100000"/>
+              <w:cnfStyle w:val="000000100000" w:firstRow="0" w:lastRow="0" w:firstColumn="0" w:lastColumn="0" w:oddVBand="0" w:evenVBand="0" w:oddHBand="1" w:evenHBand="0" w:firstRowFirstColumn="0" w:firstRowLastColumn="0" w:lastRowFirstColumn="0" w:lastRowLastColumn="0"/>
               <w:rPr>
                 <w:sz w:val="15"/>
                 <w:szCs w:val="15"/>
@@ -4360,7 +4302,7 @@
           </w:p>
           <w:p>
             <w:pPr>
-              <w:cnfStyle w:val="000000100000"/>
+              <w:cnfStyle w:val="000000100000" w:firstRow="0" w:lastRow="0" w:firstColumn="0" w:lastColumn="0" w:oddVBand="0" w:evenVBand="0" w:oddHBand="1" w:evenHBand="0" w:firstRowFirstColumn="0" w:firstRowLastColumn="0" w:lastRowFirstColumn="0" w:lastRowLastColumn="0"/>
               <w:rPr>
                 <w:sz w:val="15"/>
                 <w:szCs w:val="15"/>
@@ -4398,7 +4340,7 @@
           </w:p>
           <w:p>
             <w:pPr>
-              <w:cnfStyle w:val="000000100000"/>
+              <w:cnfStyle w:val="000000100000" w:firstRow="0" w:lastRow="0" w:firstColumn="0" w:lastColumn="0" w:oddVBand="0" w:evenVBand="0" w:oddHBand="1" w:evenHBand="0" w:firstRowFirstColumn="0" w:firstRowLastColumn="0" w:lastRowFirstColumn="0" w:lastRowLastColumn="0"/>
               <w:rPr>
                 <w:sz w:val="15"/>
                 <w:szCs w:val="15"/>
@@ -4460,7 +4402,7 @@
           </w:p>
           <w:p>
             <w:pPr>
-              <w:cnfStyle w:val="000000100000"/>
+              <w:cnfStyle w:val="000000100000" w:firstRow="0" w:lastRow="0" w:firstColumn="0" w:lastColumn="0" w:oddVBand="0" w:evenVBand="0" w:oddHBand="1" w:evenHBand="0" w:firstRowFirstColumn="0" w:firstRowLastColumn="0" w:lastRowFirstColumn="0" w:lastRowLastColumn="0"/>
               <w:rPr>
                 <w:sz w:val="15"/>
                 <w:szCs w:val="15"/>
@@ -4492,7 +4434,7 @@
           </w:p>
           <w:p>
             <w:pPr>
-              <w:cnfStyle w:val="000000100000"/>
+              <w:cnfStyle w:val="000000100000" w:firstRow="0" w:lastRow="0" w:firstColumn="0" w:lastColumn="0" w:oddVBand="0" w:evenVBand="0" w:oddHBand="1" w:evenHBand="0" w:firstRowFirstColumn="0" w:firstRowLastColumn="0" w:lastRowFirstColumn="0" w:lastRowLastColumn="0"/>
               <w:rPr>
                 <w:sz w:val="15"/>
                 <w:szCs w:val="15"/>
@@ -4546,7 +4488,7 @@
           </w:p>
           <w:p>
             <w:pPr>
-              <w:cnfStyle w:val="000000100000"/>
+              <w:cnfStyle w:val="000000100000" w:firstRow="0" w:lastRow="0" w:firstColumn="0" w:lastColumn="0" w:oddVBand="0" w:evenVBand="0" w:oddHBand="1" w:evenHBand="0" w:firstRowFirstColumn="0" w:firstRowLastColumn="0" w:lastRowFirstColumn="0" w:lastRowLastColumn="0"/>
               <w:rPr>
                 <w:sz w:val="15"/>
                 <w:szCs w:val="15"/>
@@ -4600,7 +4542,7 @@
           </w:p>
           <w:p>
             <w:pPr>
-              <w:cnfStyle w:val="000000100000"/>
+              <w:cnfStyle w:val="000000100000" w:firstRow="0" w:lastRow="0" w:firstColumn="0" w:lastColumn="0" w:oddVBand="0" w:evenVBand="0" w:oddHBand="1" w:evenHBand="0" w:firstRowFirstColumn="0" w:firstRowLastColumn="0" w:lastRowFirstColumn="0" w:lastRowLastColumn="0"/>
               <w:rPr>
                 <w:sz w:val="15"/>
                 <w:szCs w:val="15"/>
@@ -4694,7 +4636,7 @@
           </w:p>
           <w:p>
             <w:pPr>
-              <w:cnfStyle w:val="000000100000"/>
+              <w:cnfStyle w:val="000000100000" w:firstRow="0" w:lastRow="0" w:firstColumn="0" w:lastColumn="0" w:oddVBand="0" w:evenVBand="0" w:oddHBand="1" w:evenHBand="0" w:firstRowFirstColumn="0" w:firstRowLastColumn="0" w:lastRowFirstColumn="0" w:lastRowLastColumn="0"/>
               <w:rPr>
                 <w:sz w:val="15"/>
                 <w:szCs w:val="15"/>
@@ -4748,7 +4690,7 @@
           </w:p>
           <w:p>
             <w:pPr>
-              <w:cnfStyle w:val="000000100000"/>
+              <w:cnfStyle w:val="000000100000" w:firstRow="0" w:lastRow="0" w:firstColumn="0" w:lastColumn="0" w:oddVBand="0" w:evenVBand="0" w:oddHBand="1" w:evenHBand="0" w:firstRowFirstColumn="0" w:firstRowLastColumn="0" w:lastRowFirstColumn="0" w:lastRowLastColumn="0"/>
               <w:rPr>
                 <w:sz w:val="15"/>
                 <w:szCs w:val="15"/>
@@ -4811,7 +4753,7 @@
           </w:p>
           <w:p>
             <w:pPr>
-              <w:cnfStyle w:val="000000100000"/>
+              <w:cnfStyle w:val="000000100000" w:firstRow="0" w:lastRow="0" w:firstColumn="0" w:lastColumn="0" w:oddVBand="0" w:evenVBand="0" w:oddHBand="1" w:evenHBand="0" w:firstRowFirstColumn="0" w:firstRowLastColumn="0" w:lastRowFirstColumn="0" w:lastRowLastColumn="0"/>
               <w:rPr>
                 <w:sz w:val="15"/>
                 <w:szCs w:val="15"/>
@@ -4827,7 +4769,7 @@
           </w:p>
           <w:p>
             <w:pPr>
-              <w:cnfStyle w:val="000000100000"/>
+              <w:cnfStyle w:val="000000100000" w:firstRow="0" w:lastRow="0" w:firstColumn="0" w:lastColumn="0" w:oddVBand="0" w:evenVBand="0" w:oddHBand="1" w:evenHBand="0" w:firstRowFirstColumn="0" w:firstRowLastColumn="0" w:lastRowFirstColumn="0" w:lastRowLastColumn="0"/>
               <w:rPr>
                 <w:sz w:val="15"/>
                 <w:szCs w:val="15"/>
@@ -4843,7 +4785,7 @@
           </w:p>
           <w:p>
             <w:pPr>
-              <w:cnfStyle w:val="000000100000"/>
+              <w:cnfStyle w:val="000000100000" w:firstRow="0" w:lastRow="0" w:firstColumn="0" w:lastColumn="0" w:oddVBand="0" w:evenVBand="0" w:oddHBand="1" w:evenHBand="0" w:firstRowFirstColumn="0" w:firstRowLastColumn="0" w:lastRowFirstColumn="0" w:lastRowLastColumn="0"/>
               <w:rPr>
                 <w:sz w:val="15"/>
                 <w:szCs w:val="15"/>
@@ -4859,7 +4801,7 @@
           </w:p>
           <w:p>
             <w:pPr>
-              <w:cnfStyle w:val="000000100000"/>
+              <w:cnfStyle w:val="000000100000" w:firstRow="0" w:lastRow="0" w:firstColumn="0" w:lastColumn="0" w:oddVBand="0" w:evenVBand="0" w:oddHBand="1" w:evenHBand="0" w:firstRowFirstColumn="0" w:firstRowLastColumn="0" w:lastRowFirstColumn="0" w:lastRowLastColumn="0"/>
               <w:rPr>
                 <w:sz w:val="15"/>
                 <w:szCs w:val="15"/>
@@ -4897,7 +4839,7 @@
       <w:tblPr>
         <w:tblStyle w:val="-5"/>
         <w:tblW w:w="0" w:type="auto"/>
-        <w:tblLook w:val="04A0"/>
+        <w:tblLook w:val="04A0" w:firstRow="1" w:lastRow="0" w:firstColumn="1" w:lastColumn="0" w:noHBand="0" w:noVBand="1"/>
       </w:tblPr>
       <w:tblGrid>
         <w:gridCol w:w="1951"/>
@@ -4905,11 +4847,11 @@
       </w:tblGrid>
       <w:tr>
         <w:trPr>
-          <w:cnfStyle w:val="100000000000"/>
+          <w:cnfStyle w:val="100000000000" w:firstRow="1" w:lastRow="0" w:firstColumn="0" w:lastColumn="0" w:oddVBand="0" w:evenVBand="0" w:oddHBand="0" w:evenHBand="0" w:firstRowFirstColumn="0" w:firstRowLastColumn="0" w:lastRowFirstColumn="0" w:lastRowLastColumn="0"/>
         </w:trPr>
         <w:tc>
           <w:tcPr>
-            <w:cnfStyle w:val="001000000000"/>
+            <w:cnfStyle w:val="001000000000" w:firstRow="0" w:lastRow="0" w:firstColumn="1" w:lastColumn="0" w:oddVBand="0" w:evenVBand="0" w:oddHBand="0" w:evenHBand="0" w:firstRowFirstColumn="0" w:firstRowLastColumn="0" w:lastRowFirstColumn="0" w:lastRowLastColumn="0"/>
             <w:tcW w:w="1951" w:type="dxa"/>
           </w:tcPr>
           <w:p>
@@ -4927,6 +4869,7 @@
                 <w:sz w:val="15"/>
                 <w:szCs w:val="15"/>
               </w:rPr>
+              <w:lastRenderedPageBreak/>
               <w:t>用途</w:t>
             </w:r>
             <w:r>
@@ -4944,7 +4887,7 @@
           </w:tcPr>
           <w:p>
             <w:pPr>
-              <w:cnfStyle w:val="100000000000"/>
+              <w:cnfStyle w:val="100000000000" w:firstRow="1" w:lastRow="0" w:firstColumn="0" w:lastColumn="0" w:oddVBand="0" w:evenVBand="0" w:oddHBand="0" w:evenHBand="0" w:firstRowFirstColumn="0" w:firstRowLastColumn="0" w:lastRowFirstColumn="0" w:lastRowLastColumn="0"/>
               <w:rPr>
                 <w:sz w:val="15"/>
                 <w:szCs w:val="15"/>
@@ -4963,11 +4906,11 @@
       </w:tr>
       <w:tr>
         <w:trPr>
-          <w:cnfStyle w:val="000000100000"/>
+          <w:cnfStyle w:val="000000100000" w:firstRow="0" w:lastRow="0" w:firstColumn="0" w:lastColumn="0" w:oddVBand="0" w:evenVBand="0" w:oddHBand="1" w:evenHBand="0" w:firstRowFirstColumn="0" w:firstRowLastColumn="0" w:lastRowFirstColumn="0" w:lastRowLastColumn="0"/>
         </w:trPr>
         <w:tc>
           <w:tcPr>
-            <w:cnfStyle w:val="001000000000"/>
+            <w:cnfStyle w:val="001000000000" w:firstRow="0" w:lastRow="0" w:firstColumn="1" w:lastColumn="0" w:oddVBand="0" w:evenVBand="0" w:oddHBand="0" w:evenHBand="0" w:firstRowFirstColumn="0" w:firstRowLastColumn="0" w:lastRowFirstColumn="0" w:lastRowLastColumn="0"/>
             <w:tcW w:w="1951" w:type="dxa"/>
           </w:tcPr>
           <w:p>
@@ -4992,7 +4935,7 @@
           </w:tcPr>
           <w:p>
             <w:pPr>
-              <w:cnfStyle w:val="000000100000"/>
+              <w:cnfStyle w:val="000000100000" w:firstRow="0" w:lastRow="0" w:firstColumn="0" w:lastColumn="0" w:oddVBand="0" w:evenVBand="0" w:oddHBand="1" w:evenHBand="0" w:firstRowFirstColumn="0" w:firstRowLastColumn="0" w:lastRowFirstColumn="0" w:lastRowLastColumn="0"/>
               <w:rPr>
                 <w:sz w:val="15"/>
                 <w:szCs w:val="15"/>
@@ -5039,7 +4982,7 @@
       <w:tr>
         <w:tc>
           <w:tcPr>
-            <w:cnfStyle w:val="001000000000"/>
+            <w:cnfStyle w:val="001000000000" w:firstRow="0" w:lastRow="0" w:firstColumn="1" w:lastColumn="0" w:oddVBand="0" w:evenVBand="0" w:oddHBand="0" w:evenHBand="0" w:firstRowFirstColumn="0" w:firstRowLastColumn="0" w:lastRowFirstColumn="0" w:lastRowLastColumn="0"/>
             <w:tcW w:w="1951" w:type="dxa"/>
           </w:tcPr>
           <w:p>
@@ -5064,7 +5007,7 @@
           </w:tcPr>
           <w:p>
             <w:pPr>
-              <w:cnfStyle w:val="000000000000"/>
+              <w:cnfStyle w:val="000000000000" w:firstRow="0" w:lastRow="0" w:firstColumn="0" w:lastColumn="0" w:oddVBand="0" w:evenVBand="0" w:oddHBand="0" w:evenHBand="0" w:firstRowFirstColumn="0" w:firstRowLastColumn="0" w:lastRowFirstColumn="0" w:lastRowLastColumn="0"/>
               <w:rPr>
                 <w:sz w:val="15"/>
                 <w:szCs w:val="15"/>
@@ -5083,11 +5026,11 @@
       </w:tr>
       <w:tr>
         <w:trPr>
-          <w:cnfStyle w:val="000000100000"/>
+          <w:cnfStyle w:val="000000100000" w:firstRow="0" w:lastRow="0" w:firstColumn="0" w:lastColumn="0" w:oddVBand="0" w:evenVBand="0" w:oddHBand="1" w:evenHBand="0" w:firstRowFirstColumn="0" w:firstRowLastColumn="0" w:lastRowFirstColumn="0" w:lastRowLastColumn="0"/>
         </w:trPr>
         <w:tc>
           <w:tcPr>
-            <w:cnfStyle w:val="001000000000"/>
+            <w:cnfStyle w:val="001000000000" w:firstRow="0" w:lastRow="0" w:firstColumn="1" w:lastColumn="0" w:oddVBand="0" w:evenVBand="0" w:oddHBand="0" w:evenHBand="0" w:firstRowFirstColumn="0" w:firstRowLastColumn="0" w:lastRowFirstColumn="0" w:lastRowLastColumn="0"/>
             <w:tcW w:w="1951" w:type="dxa"/>
           </w:tcPr>
           <w:p>
@@ -5112,7 +5055,7 @@
           </w:tcPr>
           <w:p>
             <w:pPr>
-              <w:cnfStyle w:val="000000100000"/>
+              <w:cnfStyle w:val="000000100000" w:firstRow="0" w:lastRow="0" w:firstColumn="0" w:lastColumn="0" w:oddVBand="0" w:evenVBand="0" w:oddHBand="1" w:evenHBand="0" w:firstRowFirstColumn="0" w:firstRowLastColumn="0" w:lastRowFirstColumn="0" w:lastRowLastColumn="0"/>
               <w:rPr>
                 <w:sz w:val="15"/>
                 <w:szCs w:val="15"/>
@@ -5166,7 +5109,7 @@
       <w:tr>
         <w:tc>
           <w:tcPr>
-            <w:cnfStyle w:val="001000000000"/>
+            <w:cnfStyle w:val="001000000000" w:firstRow="0" w:lastRow="0" w:firstColumn="1" w:lastColumn="0" w:oddVBand="0" w:evenVBand="0" w:oddHBand="0" w:evenHBand="0" w:firstRowFirstColumn="0" w:firstRowLastColumn="0" w:lastRowFirstColumn="0" w:lastRowLastColumn="0"/>
             <w:tcW w:w="1951" w:type="dxa"/>
             <w:vMerge w:val="restart"/>
           </w:tcPr>
@@ -5192,7 +5135,7 @@
           </w:tcPr>
           <w:p>
             <w:pPr>
-              <w:cnfStyle w:val="000000000000"/>
+              <w:cnfStyle w:val="000000000000" w:firstRow="0" w:lastRow="0" w:firstColumn="0" w:lastColumn="0" w:oddVBand="0" w:evenVBand="0" w:oddHBand="0" w:evenHBand="0" w:firstRowFirstColumn="0" w:firstRowLastColumn="0" w:lastRowFirstColumn="0" w:lastRowLastColumn="0"/>
               <w:rPr>
                 <w:sz w:val="15"/>
                 <w:szCs w:val="15"/>
@@ -5208,7 +5151,7 @@
           </w:p>
           <w:p>
             <w:pPr>
-              <w:cnfStyle w:val="000000000000"/>
+              <w:cnfStyle w:val="000000000000" w:firstRow="0" w:lastRow="0" w:firstColumn="0" w:lastColumn="0" w:oddVBand="0" w:evenVBand="0" w:oddHBand="0" w:evenHBand="0" w:firstRowFirstColumn="0" w:firstRowLastColumn="0" w:lastRowFirstColumn="0" w:lastRowLastColumn="0"/>
               <w:rPr>
                 <w:sz w:val="15"/>
                 <w:szCs w:val="15"/>
@@ -5224,7 +5167,7 @@
           </w:p>
           <w:p>
             <w:pPr>
-              <w:cnfStyle w:val="000000000000"/>
+              <w:cnfStyle w:val="000000000000" w:firstRow="0" w:lastRow="0" w:firstColumn="0" w:lastColumn="0" w:oddVBand="0" w:evenVBand="0" w:oddHBand="0" w:evenHBand="0" w:firstRowFirstColumn="0" w:firstRowLastColumn="0" w:lastRowFirstColumn="0" w:lastRowLastColumn="0"/>
               <w:rPr>
                 <w:sz w:val="15"/>
                 <w:szCs w:val="15"/>
@@ -5256,7 +5199,7 @@
           </w:p>
           <w:p>
             <w:pPr>
-              <w:cnfStyle w:val="000000000000"/>
+              <w:cnfStyle w:val="000000000000" w:firstRow="0" w:lastRow="0" w:firstColumn="0" w:lastColumn="0" w:oddVBand="0" w:evenVBand="0" w:oddHBand="0" w:evenHBand="0" w:firstRowFirstColumn="0" w:firstRowLastColumn="0" w:lastRowFirstColumn="0" w:lastRowLastColumn="0"/>
               <w:rPr>
                 <w:sz w:val="15"/>
                 <w:szCs w:val="15"/>
@@ -5272,7 +5215,7 @@
           </w:p>
           <w:p>
             <w:pPr>
-              <w:cnfStyle w:val="000000000000"/>
+              <w:cnfStyle w:val="000000000000" w:firstRow="0" w:lastRow="0" w:firstColumn="0" w:lastColumn="0" w:oddVBand="0" w:evenVBand="0" w:oddHBand="0" w:evenHBand="0" w:firstRowFirstColumn="0" w:firstRowLastColumn="0" w:lastRowFirstColumn="0" w:lastRowLastColumn="0"/>
               <w:rPr>
                 <w:sz w:val="15"/>
                 <w:szCs w:val="15"/>
@@ -5288,7 +5231,7 @@
           </w:p>
           <w:p>
             <w:pPr>
-              <w:cnfStyle w:val="000000000000"/>
+              <w:cnfStyle w:val="000000000000" w:firstRow="0" w:lastRow="0" w:firstColumn="0" w:lastColumn="0" w:oddVBand="0" w:evenVBand="0" w:oddHBand="0" w:evenHBand="0" w:firstRowFirstColumn="0" w:firstRowLastColumn="0" w:lastRowFirstColumn="0" w:lastRowLastColumn="0"/>
               <w:rPr>
                 <w:sz w:val="15"/>
                 <w:szCs w:val="15"/>
@@ -5304,7 +5247,7 @@
           </w:p>
           <w:p>
             <w:pPr>
-              <w:cnfStyle w:val="000000000000"/>
+              <w:cnfStyle w:val="000000000000" w:firstRow="0" w:lastRow="0" w:firstColumn="0" w:lastColumn="0" w:oddVBand="0" w:evenVBand="0" w:oddHBand="0" w:evenHBand="0" w:firstRowFirstColumn="0" w:firstRowLastColumn="0" w:lastRowFirstColumn="0" w:lastRowLastColumn="0"/>
               <w:rPr>
                 <w:sz w:val="15"/>
                 <w:szCs w:val="15"/>
@@ -5320,7 +5263,7 @@
           </w:p>
           <w:p>
             <w:pPr>
-              <w:cnfStyle w:val="000000000000"/>
+              <w:cnfStyle w:val="000000000000" w:firstRow="0" w:lastRow="0" w:firstColumn="0" w:lastColumn="0" w:oddVBand="0" w:evenVBand="0" w:oddHBand="0" w:evenHBand="0" w:firstRowFirstColumn="0" w:firstRowLastColumn="0" w:lastRowFirstColumn="0" w:lastRowLastColumn="0"/>
               <w:rPr>
                 <w:sz w:val="15"/>
                 <w:szCs w:val="15"/>
@@ -5352,7 +5295,7 @@
           </w:p>
           <w:p>
             <w:pPr>
-              <w:cnfStyle w:val="000000000000"/>
+              <w:cnfStyle w:val="000000000000" w:firstRow="0" w:lastRow="0" w:firstColumn="0" w:lastColumn="0" w:oddVBand="0" w:evenVBand="0" w:oddHBand="0" w:evenHBand="0" w:firstRowFirstColumn="0" w:firstRowLastColumn="0" w:lastRowFirstColumn="0" w:lastRowLastColumn="0"/>
               <w:rPr>
                 <w:sz w:val="15"/>
                 <w:szCs w:val="15"/>
@@ -5368,7 +5311,7 @@
           </w:p>
           <w:p>
             <w:pPr>
-              <w:cnfStyle w:val="000000000000"/>
+              <w:cnfStyle w:val="000000000000" w:firstRow="0" w:lastRow="0" w:firstColumn="0" w:lastColumn="0" w:oddVBand="0" w:evenVBand="0" w:oddHBand="0" w:evenHBand="0" w:firstRowFirstColumn="0" w:firstRowLastColumn="0" w:lastRowFirstColumn="0" w:lastRowLastColumn="0"/>
               <w:rPr>
                 <w:sz w:val="15"/>
                 <w:szCs w:val="15"/>
@@ -5386,11 +5329,11 @@
       </w:tr>
       <w:tr>
         <w:trPr>
-          <w:cnfStyle w:val="000000100000"/>
+          <w:cnfStyle w:val="000000100000" w:firstRow="0" w:lastRow="0" w:firstColumn="0" w:lastColumn="0" w:oddVBand="0" w:evenVBand="0" w:oddHBand="1" w:evenHBand="0" w:firstRowFirstColumn="0" w:firstRowLastColumn="0" w:lastRowFirstColumn="0" w:lastRowLastColumn="0"/>
         </w:trPr>
         <w:tc>
           <w:tcPr>
-            <w:cnfStyle w:val="001000000000"/>
+            <w:cnfStyle w:val="001000000000" w:firstRow="0" w:lastRow="0" w:firstColumn="1" w:lastColumn="0" w:oddVBand="0" w:evenVBand="0" w:oddHBand="0" w:evenHBand="0" w:firstRowFirstColumn="0" w:firstRowLastColumn="0" w:lastRowFirstColumn="0" w:lastRowLastColumn="0"/>
             <w:tcW w:w="1951" w:type="dxa"/>
             <w:vMerge/>
           </w:tcPr>
@@ -5409,7 +5352,7 @@
           </w:tcPr>
           <w:p>
             <w:pPr>
-              <w:cnfStyle w:val="000000100000"/>
+              <w:cnfStyle w:val="000000100000" w:firstRow="0" w:lastRow="0" w:firstColumn="0" w:lastColumn="0" w:oddVBand="0" w:evenVBand="0" w:oddHBand="1" w:evenHBand="0" w:firstRowFirstColumn="0" w:firstRowLastColumn="0" w:lastRowFirstColumn="0" w:lastRowLastColumn="0"/>
               <w:rPr>
                 <w:sz w:val="15"/>
                 <w:szCs w:val="15"/>
@@ -5432,7 +5375,7 @@
           </w:p>
           <w:p>
             <w:pPr>
-              <w:cnfStyle w:val="000000100000"/>
+              <w:cnfStyle w:val="000000100000" w:firstRow="0" w:lastRow="0" w:firstColumn="0" w:lastColumn="0" w:oddVBand="0" w:evenVBand="0" w:oddHBand="1" w:evenHBand="0" w:firstRowFirstColumn="0" w:firstRowLastColumn="0" w:lastRowFirstColumn="0" w:lastRowLastColumn="0"/>
               <w:rPr>
                 <w:sz w:val="15"/>
                 <w:szCs w:val="15"/>
@@ -5448,7 +5391,7 @@
           </w:p>
           <w:p>
             <w:pPr>
-              <w:cnfStyle w:val="000000100000"/>
+              <w:cnfStyle w:val="000000100000" w:firstRow="0" w:lastRow="0" w:firstColumn="0" w:lastColumn="0" w:oddVBand="0" w:evenVBand="0" w:oddHBand="1" w:evenHBand="0" w:firstRowFirstColumn="0" w:firstRowLastColumn="0" w:lastRowFirstColumn="0" w:lastRowLastColumn="0"/>
               <w:rPr>
                 <w:sz w:val="15"/>
                 <w:szCs w:val="15"/>
@@ -5480,7 +5423,7 @@
           </w:p>
           <w:p>
             <w:pPr>
-              <w:cnfStyle w:val="000000100000"/>
+              <w:cnfStyle w:val="000000100000" w:firstRow="0" w:lastRow="0" w:firstColumn="0" w:lastColumn="0" w:oddVBand="0" w:evenVBand="0" w:oddHBand="1" w:evenHBand="0" w:firstRowFirstColumn="0" w:firstRowLastColumn="0" w:lastRowFirstColumn="0" w:lastRowLastColumn="0"/>
               <w:rPr>
                 <w:sz w:val="15"/>
                 <w:szCs w:val="15"/>
@@ -5496,7 +5439,7 @@
           </w:p>
           <w:p>
             <w:pPr>
-              <w:cnfStyle w:val="000000100000"/>
+              <w:cnfStyle w:val="000000100000" w:firstRow="0" w:lastRow="0" w:firstColumn="0" w:lastColumn="0" w:oddVBand="0" w:evenVBand="0" w:oddHBand="1" w:evenHBand="0" w:firstRowFirstColumn="0" w:firstRowLastColumn="0" w:lastRowFirstColumn="0" w:lastRowLastColumn="0"/>
               <w:rPr>
                 <w:sz w:val="15"/>
                 <w:szCs w:val="15"/>
@@ -5512,7 +5455,7 @@
           </w:p>
           <w:p>
             <w:pPr>
-              <w:cnfStyle w:val="000000100000"/>
+              <w:cnfStyle w:val="000000100000" w:firstRow="0" w:lastRow="0" w:firstColumn="0" w:lastColumn="0" w:oddVBand="0" w:evenVBand="0" w:oddHBand="1" w:evenHBand="0" w:firstRowFirstColumn="0" w:firstRowLastColumn="0" w:lastRowFirstColumn="0" w:lastRowLastColumn="0"/>
               <w:rPr>
                 <w:sz w:val="15"/>
                 <w:szCs w:val="15"/>
@@ -5528,7 +5471,7 @@
           </w:p>
           <w:p>
             <w:pPr>
-              <w:cnfStyle w:val="000000100000"/>
+              <w:cnfStyle w:val="000000100000" w:firstRow="0" w:lastRow="0" w:firstColumn="0" w:lastColumn="0" w:oddVBand="0" w:evenVBand="0" w:oddHBand="1" w:evenHBand="0" w:firstRowFirstColumn="0" w:firstRowLastColumn="0" w:lastRowFirstColumn="0" w:lastRowLastColumn="0"/>
               <w:rPr>
                 <w:sz w:val="15"/>
                 <w:szCs w:val="15"/>
@@ -5544,7 +5487,7 @@
           </w:p>
           <w:p>
             <w:pPr>
-              <w:cnfStyle w:val="000000100000"/>
+              <w:cnfStyle w:val="000000100000" w:firstRow="0" w:lastRow="0" w:firstColumn="0" w:lastColumn="0" w:oddVBand="0" w:evenVBand="0" w:oddHBand="1" w:evenHBand="0" w:firstRowFirstColumn="0" w:firstRowLastColumn="0" w:lastRowFirstColumn="0" w:lastRowLastColumn="0"/>
               <w:rPr>
                 <w:sz w:val="15"/>
                 <w:szCs w:val="15"/>
@@ -5576,7 +5519,7 @@
           </w:p>
           <w:p>
             <w:pPr>
-              <w:cnfStyle w:val="000000100000"/>
+              <w:cnfStyle w:val="000000100000" w:firstRow="0" w:lastRow="0" w:firstColumn="0" w:lastColumn="0" w:oddVBand="0" w:evenVBand="0" w:oddHBand="1" w:evenHBand="0" w:firstRowFirstColumn="0" w:firstRowLastColumn="0" w:lastRowFirstColumn="0" w:lastRowLastColumn="0"/>
               <w:rPr>
                 <w:sz w:val="15"/>
                 <w:szCs w:val="15"/>
@@ -5625,7 +5568,7 @@
           </w:p>
           <w:p>
             <w:pPr>
-              <w:cnfStyle w:val="000000100000"/>
+              <w:cnfStyle w:val="000000100000" w:firstRow="0" w:lastRow="0" w:firstColumn="0" w:lastColumn="0" w:oddVBand="0" w:evenVBand="0" w:oddHBand="1" w:evenHBand="0" w:firstRowFirstColumn="0" w:firstRowLastColumn="0" w:lastRowFirstColumn="0" w:lastRowLastColumn="0"/>
               <w:rPr>
                 <w:sz w:val="15"/>
                 <w:szCs w:val="15"/>
@@ -5657,7 +5600,7 @@
           </w:p>
           <w:p>
             <w:pPr>
-              <w:cnfStyle w:val="000000100000"/>
+              <w:cnfStyle w:val="000000100000" w:firstRow="0" w:lastRow="0" w:firstColumn="0" w:lastColumn="0" w:oddVBand="0" w:evenVBand="0" w:oddHBand="1" w:evenHBand="0" w:firstRowFirstColumn="0" w:firstRowLastColumn="0" w:lastRowFirstColumn="0" w:lastRowLastColumn="0"/>
               <w:rPr>
                 <w:sz w:val="15"/>
                 <w:szCs w:val="15"/>
@@ -5689,7 +5632,7 @@
           </w:p>
           <w:p>
             <w:pPr>
-              <w:cnfStyle w:val="000000100000"/>
+              <w:cnfStyle w:val="000000100000" w:firstRow="0" w:lastRow="0" w:firstColumn="0" w:lastColumn="0" w:oddVBand="0" w:evenVBand="0" w:oddHBand="1" w:evenHBand="0" w:firstRowFirstColumn="0" w:firstRowLastColumn="0" w:lastRowFirstColumn="0" w:lastRowLastColumn="0"/>
               <w:rPr>
                 <w:sz w:val="15"/>
                 <w:szCs w:val="15"/>
@@ -5705,7 +5648,7 @@
           </w:p>
           <w:p>
             <w:pPr>
-              <w:cnfStyle w:val="000000100000"/>
+              <w:cnfStyle w:val="000000100000" w:firstRow="0" w:lastRow="0" w:firstColumn="0" w:lastColumn="0" w:oddVBand="0" w:evenVBand="0" w:oddHBand="1" w:evenHBand="0" w:firstRowFirstColumn="0" w:firstRowLastColumn="0" w:lastRowFirstColumn="0" w:lastRowLastColumn="0"/>
               <w:rPr>
                 <w:sz w:val="15"/>
                 <w:szCs w:val="15"/>
@@ -5721,7 +5664,7 @@
           </w:p>
           <w:p>
             <w:pPr>
-              <w:cnfStyle w:val="000000100000"/>
+              <w:cnfStyle w:val="000000100000" w:firstRow="0" w:lastRow="0" w:firstColumn="0" w:lastColumn="0" w:oddVBand="0" w:evenVBand="0" w:oddHBand="1" w:evenHBand="0" w:firstRowFirstColumn="0" w:firstRowLastColumn="0" w:lastRowFirstColumn="0" w:lastRowLastColumn="0"/>
               <w:rPr>
                 <w:sz w:val="15"/>
                 <w:szCs w:val="15"/>
@@ -5737,7 +5680,7 @@
           </w:p>
           <w:p>
             <w:pPr>
-              <w:cnfStyle w:val="000000100000"/>
+              <w:cnfStyle w:val="000000100000" w:firstRow="0" w:lastRow="0" w:firstColumn="0" w:lastColumn="0" w:oddVBand="0" w:evenVBand="0" w:oddHBand="1" w:evenHBand="0" w:firstRowFirstColumn="0" w:firstRowLastColumn="0" w:lastRowFirstColumn="0" w:lastRowLastColumn="0"/>
               <w:rPr>
                 <w:sz w:val="15"/>
                 <w:szCs w:val="15"/>
@@ -5796,7 +5739,7 @@
           </w:p>
           <w:p>
             <w:pPr>
-              <w:cnfStyle w:val="000000100000"/>
+              <w:cnfStyle w:val="000000100000" w:firstRow="0" w:lastRow="0" w:firstColumn="0" w:lastColumn="0" w:oddVBand="0" w:evenVBand="0" w:oddHBand="1" w:evenHBand="0" w:firstRowFirstColumn="0" w:firstRowLastColumn="0" w:lastRowFirstColumn="0" w:lastRowLastColumn="0"/>
               <w:rPr>
                 <w:sz w:val="15"/>
                 <w:szCs w:val="15"/>
@@ -5855,7 +5798,7 @@
           </w:p>
           <w:p>
             <w:pPr>
-              <w:cnfStyle w:val="000000100000"/>
+              <w:cnfStyle w:val="000000100000" w:firstRow="0" w:lastRow="0" w:firstColumn="0" w:lastColumn="0" w:oddVBand="0" w:evenVBand="0" w:oddHBand="1" w:evenHBand="0" w:firstRowFirstColumn="0" w:firstRowLastColumn="0" w:lastRowFirstColumn="0" w:lastRowLastColumn="0"/>
               <w:rPr>
                 <w:sz w:val="15"/>
                 <w:szCs w:val="15"/>
@@ -5900,9 +5843,8 @@
                 <w:sz w:val="15"/>
                 <w:szCs w:val="15"/>
               </w:rPr>
-              <w:t>方式 0扫描</w:t>
-            </w:r>
-            <w:proofErr w:type="gramStart"/>
+              <w:t>方式 0扫描二维码  1读卡签到</w:t>
+            </w:r>
             <w:r>
               <w:rPr>
                 <w:rFonts w:hint="eastAsia"/>
@@ -5910,9 +5852,40 @@
                 <w:sz w:val="15"/>
                 <w:szCs w:val="15"/>
               </w:rPr>
-              <w:t>二维码</w:t>
-            </w:r>
-            <w:proofErr w:type="gramEnd"/>
+              <w:t>)</w:t>
+            </w:r>
+          </w:p>
+          <w:p>
+            <w:pPr>
+              <w:cnfStyle w:val="000000100000" w:firstRow="0" w:lastRow="0" w:firstColumn="0" w:lastColumn="0" w:oddVBand="0" w:evenVBand="0" w:oddHBand="1" w:evenHBand="0" w:firstRowFirstColumn="0" w:firstRowLastColumn="0" w:lastRowFirstColumn="0" w:lastRowLastColumn="0"/>
+              <w:rPr>
+                <w:sz w:val="15"/>
+                <w:szCs w:val="15"/>
+              </w:rPr>
+            </w:pPr>
+            <w:r>
+              <w:rPr>
+                <w:sz w:val="15"/>
+                <w:szCs w:val="15"/>
+              </w:rPr>
+              <w:t xml:space="preserve">            "</w:t>
+            </w:r>
+            <w:proofErr w:type="spellStart"/>
+            <w:r>
+              <w:rPr>
+                <w:sz w:val="15"/>
+                <w:szCs w:val="15"/>
+              </w:rPr>
+              <w:t>realname</w:t>
+            </w:r>
+            <w:proofErr w:type="spellEnd"/>
+            <w:r>
+              <w:rPr>
+                <w:sz w:val="15"/>
+                <w:szCs w:val="15"/>
+              </w:rPr>
+              <w:t>": "张晓伟",</w:t>
+            </w:r>
             <w:r>
               <w:rPr>
                 <w:rFonts w:hint="eastAsia"/>
@@ -5920,7 +5893,7 @@
                 <w:sz w:val="15"/>
                 <w:szCs w:val="15"/>
               </w:rPr>
-              <w:t xml:space="preserve">  1读卡签到</w:t>
+              <w:t xml:space="preserve"> (</w:t>
             </w:r>
             <w:r>
               <w:rPr>
@@ -5929,12 +5902,21 @@
                 <w:sz w:val="15"/>
                 <w:szCs w:val="15"/>
               </w:rPr>
+              <w:t>姓名</w:t>
+            </w:r>
+            <w:r>
+              <w:rPr>
+                <w:rFonts w:hint="eastAsia"/>
+                <w:color w:val="FF0000"/>
+                <w:sz w:val="15"/>
+                <w:szCs w:val="15"/>
+              </w:rPr>
               <w:t>)</w:t>
             </w:r>
           </w:p>
           <w:p>
             <w:pPr>
-              <w:cnfStyle w:val="000000100000"/>
+              <w:cnfStyle w:val="000000100000" w:firstRow="0" w:lastRow="0" w:firstColumn="0" w:lastColumn="0" w:oddVBand="0" w:evenVBand="0" w:oddHBand="1" w:evenHBand="0" w:firstRowFirstColumn="0" w:firstRowLastColumn="0" w:lastRowFirstColumn="0" w:lastRowLastColumn="0"/>
               <w:rPr>
                 <w:sz w:val="15"/>
                 <w:szCs w:val="15"/>
@@ -5953,15 +5935,31 @@
                 <w:sz w:val="15"/>
                 <w:szCs w:val="15"/>
               </w:rPr>
-              <w:t>realname</w:t>
-            </w:r>
-            <w:proofErr w:type="spellEnd"/>
-            <w:r>
-              <w:rPr>
-                <w:sz w:val="15"/>
-                <w:szCs w:val="15"/>
-              </w:rPr>
-              <w:t>": "张晓伟",</w:t>
+              <w:t>tx_icon</w:t>
+            </w:r>
+            <w:proofErr w:type="spellEnd"/>
+            <w:r>
+              <w:rPr>
+                <w:sz w:val="15"/>
+                <w:szCs w:val="15"/>
+              </w:rPr>
+              <w:t>": "Public/admin/</w:t>
+            </w:r>
+            <w:proofErr w:type="spellStart"/>
+            <w:r>
+              <w:rPr>
+                <w:sz w:val="15"/>
+                <w:szCs w:val="15"/>
+              </w:rPr>
+              <w:t>img</w:t>
+            </w:r>
+            <w:proofErr w:type="spellEnd"/>
+            <w:r>
+              <w:rPr>
+                <w:sz w:val="15"/>
+                <w:szCs w:val="15"/>
+              </w:rPr>
+              <w:t>/9.jpg"</w:t>
             </w:r>
             <w:r>
               <w:rPr>
@@ -5979,7 +5977,7 @@
                 <w:sz w:val="15"/>
                 <w:szCs w:val="15"/>
               </w:rPr>
-              <w:t>姓名</w:t>
+              <w:t>头像</w:t>
             </w:r>
             <w:r>
               <w:rPr>
@@ -5993,82 +5991,7 @@
           </w:p>
           <w:p>
             <w:pPr>
-              <w:cnfStyle w:val="000000100000"/>
-              <w:rPr>
-                <w:sz w:val="15"/>
-                <w:szCs w:val="15"/>
-              </w:rPr>
-            </w:pPr>
-            <w:r>
-              <w:rPr>
-                <w:sz w:val="15"/>
-                <w:szCs w:val="15"/>
-              </w:rPr>
-              <w:t xml:space="preserve">            "</w:t>
-            </w:r>
-            <w:proofErr w:type="spellStart"/>
-            <w:r>
-              <w:rPr>
-                <w:sz w:val="15"/>
-                <w:szCs w:val="15"/>
-              </w:rPr>
-              <w:t>tx_icon</w:t>
-            </w:r>
-            <w:proofErr w:type="spellEnd"/>
-            <w:r>
-              <w:rPr>
-                <w:sz w:val="15"/>
-                <w:szCs w:val="15"/>
-              </w:rPr>
-              <w:t>": "Public/admin/</w:t>
-            </w:r>
-            <w:proofErr w:type="spellStart"/>
-            <w:r>
-              <w:rPr>
-                <w:sz w:val="15"/>
-                <w:szCs w:val="15"/>
-              </w:rPr>
-              <w:t>img</w:t>
-            </w:r>
-            <w:proofErr w:type="spellEnd"/>
-            <w:r>
-              <w:rPr>
-                <w:sz w:val="15"/>
-                <w:szCs w:val="15"/>
-              </w:rPr>
-              <w:t>/9.jpg"</w:t>
-            </w:r>
-            <w:r>
-              <w:rPr>
-                <w:rFonts w:hint="eastAsia"/>
-                <w:color w:val="FF0000"/>
-                <w:sz w:val="15"/>
-                <w:szCs w:val="15"/>
-              </w:rPr>
-              <w:t xml:space="preserve"> (</w:t>
-            </w:r>
-            <w:r>
-              <w:rPr>
-                <w:rFonts w:hint="eastAsia"/>
-                <w:color w:val="FF0000"/>
-                <w:sz w:val="15"/>
-                <w:szCs w:val="15"/>
-              </w:rPr>
-              <w:t>头像</w:t>
-            </w:r>
-            <w:r>
-              <w:rPr>
-                <w:rFonts w:hint="eastAsia"/>
-                <w:color w:val="FF0000"/>
-                <w:sz w:val="15"/>
-                <w:szCs w:val="15"/>
-              </w:rPr>
-              <w:t>)</w:t>
-            </w:r>
-          </w:p>
-          <w:p>
-            <w:pPr>
-              <w:cnfStyle w:val="000000100000"/>
+              <w:cnfStyle w:val="000000100000" w:firstRow="0" w:lastRow="0" w:firstColumn="0" w:lastColumn="0" w:oddVBand="0" w:evenVBand="0" w:oddHBand="1" w:evenHBand="0" w:firstRowFirstColumn="0" w:firstRowLastColumn="0" w:lastRowFirstColumn="0" w:lastRowLastColumn="0"/>
               <w:rPr>
                 <w:sz w:val="15"/>
                 <w:szCs w:val="15"/>
@@ -6084,7 +6007,7 @@
           </w:p>
           <w:p>
             <w:pPr>
-              <w:cnfStyle w:val="000000100000"/>
+              <w:cnfStyle w:val="000000100000" w:firstRow="0" w:lastRow="0" w:firstColumn="0" w:lastColumn="0" w:oddVBand="0" w:evenVBand="0" w:oddHBand="1" w:evenHBand="0" w:firstRowFirstColumn="0" w:firstRowLastColumn="0" w:lastRowFirstColumn="0" w:lastRowLastColumn="0"/>
               <w:rPr>
                 <w:sz w:val="15"/>
                 <w:szCs w:val="15"/>
@@ -6107,7 +6030,7 @@
           </w:p>
           <w:p>
             <w:pPr>
-              <w:cnfStyle w:val="000000100000"/>
+              <w:cnfStyle w:val="000000100000" w:firstRow="0" w:lastRow="0" w:firstColumn="0" w:lastColumn="0" w:oddVBand="0" w:evenVBand="0" w:oddHBand="1" w:evenHBand="0" w:firstRowFirstColumn="0" w:firstRowLastColumn="0" w:lastRowFirstColumn="0" w:lastRowLastColumn="0"/>
               <w:rPr>
                 <w:sz w:val="15"/>
                 <w:szCs w:val="15"/>
@@ -6123,7 +6046,7 @@
           </w:p>
           <w:p>
             <w:pPr>
-              <w:cnfStyle w:val="000000100000"/>
+              <w:cnfStyle w:val="000000100000" w:firstRow="0" w:lastRow="0" w:firstColumn="0" w:lastColumn="0" w:oddVBand="0" w:evenVBand="0" w:oddHBand="1" w:evenHBand="0" w:firstRowFirstColumn="0" w:firstRowLastColumn="0" w:lastRowFirstColumn="0" w:lastRowLastColumn="0"/>
               <w:rPr>
                 <w:sz w:val="15"/>
                 <w:szCs w:val="15"/>
@@ -6192,7 +6115,7 @@
       <w:tblPr>
         <w:tblStyle w:val="-5"/>
         <w:tblW w:w="0" w:type="auto"/>
-        <w:tblLook w:val="04A0"/>
+        <w:tblLook w:val="04A0" w:firstRow="1" w:lastRow="0" w:firstColumn="1" w:lastColumn="0" w:noHBand="0" w:noVBand="1"/>
       </w:tblPr>
       <w:tblGrid>
         <w:gridCol w:w="1951"/>
@@ -6200,11 +6123,11 @@
       </w:tblGrid>
       <w:tr>
         <w:trPr>
-          <w:cnfStyle w:val="100000000000"/>
+          <w:cnfStyle w:val="100000000000" w:firstRow="1" w:lastRow="0" w:firstColumn="0" w:lastColumn="0" w:oddVBand="0" w:evenVBand="0" w:oddHBand="0" w:evenHBand="0" w:firstRowFirstColumn="0" w:firstRowLastColumn="0" w:lastRowFirstColumn="0" w:lastRowLastColumn="0"/>
         </w:trPr>
         <w:tc>
           <w:tcPr>
-            <w:cnfStyle w:val="001000000000"/>
+            <w:cnfStyle w:val="001000000000" w:firstRow="0" w:lastRow="0" w:firstColumn="1" w:lastColumn="0" w:oddVBand="0" w:evenVBand="0" w:oddHBand="0" w:evenHBand="0" w:firstRowFirstColumn="0" w:firstRowLastColumn="0" w:lastRowFirstColumn="0" w:lastRowLastColumn="0"/>
             <w:tcW w:w="1951" w:type="dxa"/>
           </w:tcPr>
           <w:p>
@@ -6222,7 +6145,6 @@
                 <w:sz w:val="15"/>
                 <w:szCs w:val="15"/>
               </w:rPr>
-              <w:lastRenderedPageBreak/>
               <w:t>用途</w:t>
             </w:r>
             <w:r>
@@ -6240,7 +6162,7 @@
           </w:tcPr>
           <w:p>
             <w:pPr>
-              <w:cnfStyle w:val="100000000000"/>
+              <w:cnfStyle w:val="100000000000" w:firstRow="1" w:lastRow="0" w:firstColumn="0" w:lastColumn="0" w:oddVBand="0" w:evenVBand="0" w:oddHBand="0" w:evenHBand="0" w:firstRowFirstColumn="0" w:firstRowLastColumn="0" w:lastRowFirstColumn="0" w:lastRowLastColumn="0"/>
               <w:rPr>
                 <w:sz w:val="15"/>
                 <w:szCs w:val="15"/>
@@ -6259,11 +6181,11 @@
       </w:tr>
       <w:tr>
         <w:trPr>
-          <w:cnfStyle w:val="000000100000"/>
+          <w:cnfStyle w:val="000000100000" w:firstRow="0" w:lastRow="0" w:firstColumn="0" w:lastColumn="0" w:oddVBand="0" w:evenVBand="0" w:oddHBand="1" w:evenHBand="0" w:firstRowFirstColumn="0" w:firstRowLastColumn="0" w:lastRowFirstColumn="0" w:lastRowLastColumn="0"/>
         </w:trPr>
         <w:tc>
           <w:tcPr>
-            <w:cnfStyle w:val="001000000000"/>
+            <w:cnfStyle w:val="001000000000" w:firstRow="0" w:lastRow="0" w:firstColumn="1" w:lastColumn="0" w:oddVBand="0" w:evenVBand="0" w:oddHBand="0" w:evenHBand="0" w:firstRowFirstColumn="0" w:firstRowLastColumn="0" w:lastRowFirstColumn="0" w:lastRowLastColumn="0"/>
             <w:tcW w:w="1951" w:type="dxa"/>
           </w:tcPr>
           <w:p>
@@ -6288,7 +6210,7 @@
           </w:tcPr>
           <w:p>
             <w:pPr>
-              <w:cnfStyle w:val="000000100000"/>
+              <w:cnfStyle w:val="000000100000" w:firstRow="0" w:lastRow="0" w:firstColumn="0" w:lastColumn="0" w:oddVBand="0" w:evenVBand="0" w:oddHBand="1" w:evenHBand="0" w:firstRowFirstColumn="0" w:firstRowLastColumn="0" w:lastRowFirstColumn="0" w:lastRowLastColumn="0"/>
               <w:rPr>
                 <w:sz w:val="15"/>
                 <w:szCs w:val="15"/>
@@ -6335,7 +6257,7 @@
       <w:tr>
         <w:tc>
           <w:tcPr>
-            <w:cnfStyle w:val="001000000000"/>
+            <w:cnfStyle w:val="001000000000" w:firstRow="0" w:lastRow="0" w:firstColumn="1" w:lastColumn="0" w:oddVBand="0" w:evenVBand="0" w:oddHBand="0" w:evenHBand="0" w:firstRowFirstColumn="0" w:firstRowLastColumn="0" w:lastRowFirstColumn="0" w:lastRowLastColumn="0"/>
             <w:tcW w:w="1951" w:type="dxa"/>
           </w:tcPr>
           <w:p>
@@ -6350,6 +6272,7 @@
                 <w:sz w:val="15"/>
                 <w:szCs w:val="15"/>
               </w:rPr>
+              <w:lastRenderedPageBreak/>
               <w:t>方式</w:t>
             </w:r>
           </w:p>
@@ -6360,7 +6283,7 @@
           </w:tcPr>
           <w:p>
             <w:pPr>
-              <w:cnfStyle w:val="000000000000"/>
+              <w:cnfStyle w:val="000000000000" w:firstRow="0" w:lastRow="0" w:firstColumn="0" w:lastColumn="0" w:oddVBand="0" w:evenVBand="0" w:oddHBand="0" w:evenHBand="0" w:firstRowFirstColumn="0" w:firstRowLastColumn="0" w:lastRowFirstColumn="0" w:lastRowLastColumn="0"/>
               <w:rPr>
                 <w:sz w:val="15"/>
                 <w:szCs w:val="15"/>
@@ -6379,11 +6302,11 @@
       </w:tr>
       <w:tr>
         <w:trPr>
-          <w:cnfStyle w:val="000000100000"/>
+          <w:cnfStyle w:val="000000100000" w:firstRow="0" w:lastRow="0" w:firstColumn="0" w:lastColumn="0" w:oddVBand="0" w:evenVBand="0" w:oddHBand="1" w:evenHBand="0" w:firstRowFirstColumn="0" w:firstRowLastColumn="0" w:lastRowFirstColumn="0" w:lastRowLastColumn="0"/>
         </w:trPr>
         <w:tc>
           <w:tcPr>
-            <w:cnfStyle w:val="001000000000"/>
+            <w:cnfStyle w:val="001000000000" w:firstRow="0" w:lastRow="0" w:firstColumn="1" w:lastColumn="0" w:oddVBand="0" w:evenVBand="0" w:oddHBand="0" w:evenHBand="0" w:firstRowFirstColumn="0" w:firstRowLastColumn="0" w:lastRowFirstColumn="0" w:lastRowLastColumn="0"/>
             <w:tcW w:w="1951" w:type="dxa"/>
           </w:tcPr>
           <w:p>
@@ -6408,7 +6331,7 @@
           </w:tcPr>
           <w:p>
             <w:pPr>
-              <w:cnfStyle w:val="000000100000"/>
+              <w:cnfStyle w:val="000000100000" w:firstRow="0" w:lastRow="0" w:firstColumn="0" w:lastColumn="0" w:oddVBand="0" w:evenVBand="0" w:oddHBand="1" w:evenHBand="0" w:firstRowFirstColumn="0" w:firstRowLastColumn="0" w:lastRowFirstColumn="0" w:lastRowLastColumn="0"/>
               <w:rPr>
                 <w:sz w:val="15"/>
                 <w:szCs w:val="15"/>
@@ -6425,7 +6348,7 @@
           </w:p>
           <w:p>
             <w:pPr>
-              <w:cnfStyle w:val="000000100000"/>
+              <w:cnfStyle w:val="000000100000" w:firstRow="0" w:lastRow="0" w:firstColumn="0" w:lastColumn="0" w:oddVBand="0" w:evenVBand="0" w:oddHBand="1" w:evenHBand="0" w:firstRowFirstColumn="0" w:firstRowLastColumn="0" w:lastRowFirstColumn="0" w:lastRowLastColumn="0"/>
               <w:rPr>
                 <w:sz w:val="15"/>
                 <w:szCs w:val="15"/>
@@ -6468,7 +6391,7 @@
           </w:p>
           <w:p>
             <w:pPr>
-              <w:cnfStyle w:val="000000100000"/>
+              <w:cnfStyle w:val="000000100000" w:firstRow="0" w:lastRow="0" w:firstColumn="0" w:lastColumn="0" w:oddVBand="0" w:evenVBand="0" w:oddHBand="1" w:evenHBand="0" w:firstRowFirstColumn="0" w:firstRowLastColumn="0" w:lastRowFirstColumn="0" w:lastRowLastColumn="0"/>
               <w:rPr>
                 <w:sz w:val="15"/>
                 <w:szCs w:val="15"/>
@@ -6516,7 +6439,7 @@
       <w:tr>
         <w:tc>
           <w:tcPr>
-            <w:cnfStyle w:val="001000000000"/>
+            <w:cnfStyle w:val="001000000000" w:firstRow="0" w:lastRow="0" w:firstColumn="1" w:lastColumn="0" w:oddVBand="0" w:evenVBand="0" w:oddHBand="0" w:evenHBand="0" w:firstRowFirstColumn="0" w:firstRowLastColumn="0" w:lastRowFirstColumn="0" w:lastRowLastColumn="0"/>
             <w:tcW w:w="1951" w:type="dxa"/>
             <w:vMerge w:val="restart"/>
           </w:tcPr>
@@ -6542,7 +6465,7 @@
           </w:tcPr>
           <w:p>
             <w:pPr>
-              <w:cnfStyle w:val="000000000000"/>
+              <w:cnfStyle w:val="000000000000" w:firstRow="0" w:lastRow="0" w:firstColumn="0" w:lastColumn="0" w:oddVBand="0" w:evenVBand="0" w:oddHBand="0" w:evenHBand="0" w:firstRowFirstColumn="0" w:firstRowLastColumn="0" w:lastRowFirstColumn="0" w:lastRowLastColumn="0"/>
               <w:rPr>
                 <w:sz w:val="15"/>
                 <w:szCs w:val="15"/>
@@ -6558,7 +6481,7 @@
           </w:p>
           <w:p>
             <w:pPr>
-              <w:cnfStyle w:val="000000000000"/>
+              <w:cnfStyle w:val="000000000000" w:firstRow="0" w:lastRow="0" w:firstColumn="0" w:lastColumn="0" w:oddVBand="0" w:evenVBand="0" w:oddHBand="0" w:evenHBand="0" w:firstRowFirstColumn="0" w:firstRowLastColumn="0" w:lastRowFirstColumn="0" w:lastRowLastColumn="0"/>
               <w:rPr>
                 <w:sz w:val="15"/>
                 <w:szCs w:val="15"/>
@@ -6574,7 +6497,7 @@
           </w:p>
           <w:p>
             <w:pPr>
-              <w:cnfStyle w:val="000000000000"/>
+              <w:cnfStyle w:val="000000000000" w:firstRow="0" w:lastRow="0" w:firstColumn="0" w:lastColumn="0" w:oddVBand="0" w:evenVBand="0" w:oddHBand="0" w:evenHBand="0" w:firstRowFirstColumn="0" w:firstRowLastColumn="0" w:lastRowFirstColumn="0" w:lastRowLastColumn="0"/>
               <w:rPr>
                 <w:sz w:val="15"/>
                 <w:szCs w:val="15"/>
@@ -6606,7 +6529,7 @@
           </w:p>
           <w:p>
             <w:pPr>
-              <w:cnfStyle w:val="000000000000"/>
+              <w:cnfStyle w:val="000000000000" w:firstRow="0" w:lastRow="0" w:firstColumn="0" w:lastColumn="0" w:oddVBand="0" w:evenVBand="0" w:oddHBand="0" w:evenHBand="0" w:firstRowFirstColumn="0" w:firstRowLastColumn="0" w:lastRowFirstColumn="0" w:lastRowLastColumn="0"/>
               <w:rPr>
                 <w:sz w:val="15"/>
                 <w:szCs w:val="15"/>
@@ -6622,7 +6545,7 @@
           </w:p>
           <w:p>
             <w:pPr>
-              <w:cnfStyle w:val="000000000000"/>
+              <w:cnfStyle w:val="000000000000" w:firstRow="0" w:lastRow="0" w:firstColumn="0" w:lastColumn="0" w:oddVBand="0" w:evenVBand="0" w:oddHBand="0" w:evenHBand="0" w:firstRowFirstColumn="0" w:firstRowLastColumn="0" w:lastRowFirstColumn="0" w:lastRowLastColumn="0"/>
               <w:rPr>
                 <w:sz w:val="15"/>
                 <w:szCs w:val="15"/>
@@ -6638,7 +6561,7 @@
           </w:p>
           <w:p>
             <w:pPr>
-              <w:cnfStyle w:val="000000000000"/>
+              <w:cnfStyle w:val="000000000000" w:firstRow="0" w:lastRow="0" w:firstColumn="0" w:lastColumn="0" w:oddVBand="0" w:evenVBand="0" w:oddHBand="0" w:evenHBand="0" w:firstRowFirstColumn="0" w:firstRowLastColumn="0" w:lastRowFirstColumn="0" w:lastRowLastColumn="0"/>
               <w:rPr>
                 <w:sz w:val="15"/>
                 <w:szCs w:val="15"/>
@@ -6654,7 +6577,7 @@
           </w:p>
           <w:p>
             <w:pPr>
-              <w:cnfStyle w:val="000000000000"/>
+              <w:cnfStyle w:val="000000000000" w:firstRow="0" w:lastRow="0" w:firstColumn="0" w:lastColumn="0" w:oddVBand="0" w:evenVBand="0" w:oddHBand="0" w:evenHBand="0" w:firstRowFirstColumn="0" w:firstRowLastColumn="0" w:lastRowFirstColumn="0" w:lastRowLastColumn="0"/>
               <w:rPr>
                 <w:sz w:val="15"/>
                 <w:szCs w:val="15"/>
@@ -6670,7 +6593,7 @@
           </w:p>
           <w:p>
             <w:pPr>
-              <w:cnfStyle w:val="000000000000"/>
+              <w:cnfStyle w:val="000000000000" w:firstRow="0" w:lastRow="0" w:firstColumn="0" w:lastColumn="0" w:oddVBand="0" w:evenVBand="0" w:oddHBand="0" w:evenHBand="0" w:firstRowFirstColumn="0" w:firstRowLastColumn="0" w:lastRowFirstColumn="0" w:lastRowLastColumn="0"/>
               <w:rPr>
                 <w:sz w:val="15"/>
                 <w:szCs w:val="15"/>
@@ -6717,7 +6640,7 @@
           </w:p>
           <w:p>
             <w:pPr>
-              <w:cnfStyle w:val="000000000000"/>
+              <w:cnfStyle w:val="000000000000" w:firstRow="0" w:lastRow="0" w:firstColumn="0" w:lastColumn="0" w:oddVBand="0" w:evenVBand="0" w:oddHBand="0" w:evenHBand="0" w:firstRowFirstColumn="0" w:firstRowLastColumn="0" w:lastRowFirstColumn="0" w:lastRowLastColumn="0"/>
               <w:rPr>
                 <w:sz w:val="15"/>
                 <w:szCs w:val="15"/>
@@ -6733,7 +6656,7 @@
           </w:p>
           <w:p>
             <w:pPr>
-              <w:cnfStyle w:val="000000000000"/>
+              <w:cnfStyle w:val="000000000000" w:firstRow="0" w:lastRow="0" w:firstColumn="0" w:lastColumn="0" w:oddVBand="0" w:evenVBand="0" w:oddHBand="0" w:evenHBand="0" w:firstRowFirstColumn="0" w:firstRowLastColumn="0" w:lastRowFirstColumn="0" w:lastRowLastColumn="0"/>
               <w:rPr>
                 <w:sz w:val="15"/>
                 <w:szCs w:val="15"/>
@@ -6749,7 +6672,7 @@
           </w:p>
           <w:p>
             <w:pPr>
-              <w:cnfStyle w:val="000000000000"/>
+              <w:cnfStyle w:val="000000000000" w:firstRow="0" w:lastRow="0" w:firstColumn="0" w:lastColumn="0" w:oddVBand="0" w:evenVBand="0" w:oddHBand="0" w:evenHBand="0" w:firstRowFirstColumn="0" w:firstRowLastColumn="0" w:lastRowFirstColumn="0" w:lastRowLastColumn="0"/>
               <w:rPr>
                 <w:sz w:val="15"/>
                 <w:szCs w:val="15"/>
@@ -6765,7 +6688,7 @@
           </w:p>
           <w:p>
             <w:pPr>
-              <w:cnfStyle w:val="000000000000"/>
+              <w:cnfStyle w:val="000000000000" w:firstRow="0" w:lastRow="0" w:firstColumn="0" w:lastColumn="0" w:oddVBand="0" w:evenVBand="0" w:oddHBand="0" w:evenHBand="0" w:firstRowFirstColumn="0" w:firstRowLastColumn="0" w:lastRowFirstColumn="0" w:lastRowLastColumn="0"/>
               <w:rPr>
                 <w:sz w:val="15"/>
                 <w:szCs w:val="15"/>
@@ -6781,7 +6704,7 @@
           </w:p>
           <w:p>
             <w:pPr>
-              <w:cnfStyle w:val="000000000000"/>
+              <w:cnfStyle w:val="000000000000" w:firstRow="0" w:lastRow="0" w:firstColumn="0" w:lastColumn="0" w:oddVBand="0" w:evenVBand="0" w:oddHBand="0" w:evenHBand="0" w:firstRowFirstColumn="0" w:firstRowLastColumn="0" w:lastRowFirstColumn="0" w:lastRowLastColumn="0"/>
               <w:rPr>
                 <w:sz w:val="15"/>
                 <w:szCs w:val="15"/>
@@ -6813,7 +6736,7 @@
           </w:p>
           <w:p>
             <w:pPr>
-              <w:cnfStyle w:val="000000000000"/>
+              <w:cnfStyle w:val="000000000000" w:firstRow="0" w:lastRow="0" w:firstColumn="0" w:lastColumn="0" w:oddVBand="0" w:evenVBand="0" w:oddHBand="0" w:evenHBand="0" w:firstRowFirstColumn="0" w:firstRowLastColumn="0" w:lastRowFirstColumn="0" w:lastRowLastColumn="0"/>
               <w:rPr>
                 <w:sz w:val="15"/>
                 <w:szCs w:val="15"/>
@@ -6829,7 +6752,7 @@
           </w:p>
           <w:p>
             <w:pPr>
-              <w:cnfStyle w:val="000000000000"/>
+              <w:cnfStyle w:val="000000000000" w:firstRow="0" w:lastRow="0" w:firstColumn="0" w:lastColumn="0" w:oddVBand="0" w:evenVBand="0" w:oddHBand="0" w:evenHBand="0" w:firstRowFirstColumn="0" w:firstRowLastColumn="0" w:lastRowFirstColumn="0" w:lastRowLastColumn="0"/>
               <w:rPr>
                 <w:sz w:val="15"/>
                 <w:szCs w:val="15"/>
@@ -6847,11 +6770,11 @@
       </w:tr>
       <w:tr>
         <w:trPr>
-          <w:cnfStyle w:val="000000100000"/>
+          <w:cnfStyle w:val="000000100000" w:firstRow="0" w:lastRow="0" w:firstColumn="0" w:lastColumn="0" w:oddVBand="0" w:evenVBand="0" w:oddHBand="1" w:evenHBand="0" w:firstRowFirstColumn="0" w:firstRowLastColumn="0" w:lastRowFirstColumn="0" w:lastRowLastColumn="0"/>
         </w:trPr>
         <w:tc>
           <w:tcPr>
-            <w:cnfStyle w:val="001000000000"/>
+            <w:cnfStyle w:val="001000000000" w:firstRow="0" w:lastRow="0" w:firstColumn="1" w:lastColumn="0" w:oddVBand="0" w:evenVBand="0" w:oddHBand="0" w:evenHBand="0" w:firstRowFirstColumn="0" w:firstRowLastColumn="0" w:lastRowFirstColumn="0" w:lastRowLastColumn="0"/>
             <w:tcW w:w="1951" w:type="dxa"/>
             <w:vMerge/>
           </w:tcPr>
@@ -6870,7 +6793,7 @@
           </w:tcPr>
           <w:p>
             <w:pPr>
-              <w:cnfStyle w:val="000000100000"/>
+              <w:cnfStyle w:val="000000100000" w:firstRow="0" w:lastRow="0" w:firstColumn="0" w:lastColumn="0" w:oddVBand="0" w:evenVBand="0" w:oddHBand="1" w:evenHBand="0" w:firstRowFirstColumn="0" w:firstRowLastColumn="0" w:lastRowFirstColumn="0" w:lastRowLastColumn="0"/>
               <w:rPr>
                 <w:sz w:val="15"/>
                 <w:szCs w:val="15"/>
@@ -6886,7 +6809,7 @@
           </w:p>
           <w:p>
             <w:pPr>
-              <w:cnfStyle w:val="000000100000"/>
+              <w:cnfStyle w:val="000000100000" w:firstRow="0" w:lastRow="0" w:firstColumn="0" w:lastColumn="0" w:oddVBand="0" w:evenVBand="0" w:oddHBand="1" w:evenHBand="0" w:firstRowFirstColumn="0" w:firstRowLastColumn="0" w:lastRowFirstColumn="0" w:lastRowLastColumn="0"/>
               <w:rPr>
                 <w:sz w:val="15"/>
                 <w:szCs w:val="15"/>
@@ -6902,7 +6825,7 @@
           </w:p>
           <w:p>
             <w:pPr>
-              <w:cnfStyle w:val="000000100000"/>
+              <w:cnfStyle w:val="000000100000" w:firstRow="0" w:lastRow="0" w:firstColumn="0" w:lastColumn="0" w:oddVBand="0" w:evenVBand="0" w:oddHBand="1" w:evenHBand="0" w:firstRowFirstColumn="0" w:firstRowLastColumn="0" w:lastRowFirstColumn="0" w:lastRowLastColumn="0"/>
               <w:rPr>
                 <w:sz w:val="15"/>
                 <w:szCs w:val="15"/>
@@ -6934,7 +6857,7 @@
           </w:p>
           <w:p>
             <w:pPr>
-              <w:cnfStyle w:val="000000100000"/>
+              <w:cnfStyle w:val="000000100000" w:firstRow="0" w:lastRow="0" w:firstColumn="0" w:lastColumn="0" w:oddVBand="0" w:evenVBand="0" w:oddHBand="1" w:evenHBand="0" w:firstRowFirstColumn="0" w:firstRowLastColumn="0" w:lastRowFirstColumn="0" w:lastRowLastColumn="0"/>
               <w:rPr>
                 <w:sz w:val="15"/>
                 <w:szCs w:val="15"/>
@@ -6950,7 +6873,7 @@
           </w:p>
           <w:p>
             <w:pPr>
-              <w:cnfStyle w:val="000000100000"/>
+              <w:cnfStyle w:val="000000100000" w:firstRow="0" w:lastRow="0" w:firstColumn="0" w:lastColumn="0" w:oddVBand="0" w:evenVBand="0" w:oddHBand="1" w:evenHBand="0" w:firstRowFirstColumn="0" w:firstRowLastColumn="0" w:lastRowFirstColumn="0" w:lastRowLastColumn="0"/>
               <w:rPr>
                 <w:sz w:val="15"/>
                 <w:szCs w:val="15"/>
@@ -6966,7 +6889,7 @@
           </w:p>
           <w:p>
             <w:pPr>
-              <w:cnfStyle w:val="000000100000"/>
+              <w:cnfStyle w:val="000000100000" w:firstRow="0" w:lastRow="0" w:firstColumn="0" w:lastColumn="0" w:oddVBand="0" w:evenVBand="0" w:oddHBand="1" w:evenHBand="0" w:firstRowFirstColumn="0" w:firstRowLastColumn="0" w:lastRowFirstColumn="0" w:lastRowLastColumn="0"/>
               <w:rPr>
                 <w:sz w:val="15"/>
                 <w:szCs w:val="15"/>
@@ -7019,9 +6942,8 @@
                 <w:sz w:val="15"/>
                 <w:szCs w:val="15"/>
               </w:rPr>
-              <w:t>方式 0扫描</w:t>
-            </w:r>
-            <w:proofErr w:type="gramStart"/>
+              <w:t>方式 0扫描二维码  1读卡签到</w:t>
+            </w:r>
             <w:r>
               <w:rPr>
                 <w:rFonts w:hint="eastAsia"/>
@@ -7029,9 +6951,48 @@
                 <w:sz w:val="15"/>
                 <w:szCs w:val="15"/>
               </w:rPr>
-              <w:t>二维码</w:t>
-            </w:r>
-            <w:proofErr w:type="gramEnd"/>
+              <w:t>)</w:t>
+            </w:r>
+          </w:p>
+          <w:p>
+            <w:pPr>
+              <w:cnfStyle w:val="000000100000" w:firstRow="0" w:lastRow="0" w:firstColumn="0" w:lastColumn="0" w:oddVBand="0" w:evenVBand="0" w:oddHBand="1" w:evenHBand="0" w:firstRowFirstColumn="0" w:firstRowLastColumn="0" w:lastRowFirstColumn="0" w:lastRowLastColumn="0"/>
+              <w:rPr>
+                <w:sz w:val="15"/>
+                <w:szCs w:val="15"/>
+              </w:rPr>
+            </w:pPr>
+            <w:r>
+              <w:rPr>
+                <w:sz w:val="15"/>
+                <w:szCs w:val="15"/>
+              </w:rPr>
+              <w:t xml:space="preserve">        "</w:t>
+            </w:r>
+            <w:proofErr w:type="spellStart"/>
+            <w:r>
+              <w:rPr>
+                <w:sz w:val="15"/>
+                <w:szCs w:val="15"/>
+              </w:rPr>
+              <w:t>user_id</w:t>
+            </w:r>
+            <w:proofErr w:type="spellEnd"/>
+            <w:r>
+              <w:rPr>
+                <w:sz w:val="15"/>
+                <w:szCs w:val="15"/>
+              </w:rPr>
+              <w:t>": "116",</w:t>
+            </w:r>
+            <w:r>
+              <w:rPr>
+                <w:rFonts w:hint="eastAsia"/>
+                <w:sz w:val="15"/>
+                <w:szCs w:val="15"/>
+              </w:rPr>
+              <w:t xml:space="preserve"> </w:t>
+            </w:r>
             <w:r>
               <w:rPr>
                 <w:rFonts w:hint="eastAsia"/>
@@ -7039,7 +7000,7 @@
                 <w:sz w:val="15"/>
                 <w:szCs w:val="15"/>
               </w:rPr>
-              <w:t xml:space="preserve">  1读卡签到</w:t>
+              <w:t>(</w:t>
             </w:r>
             <w:r>
               <w:rPr>
@@ -7048,12 +7009,21 @@
                 <w:sz w:val="15"/>
                 <w:szCs w:val="15"/>
               </w:rPr>
+              <w:t>用户id</w:t>
+            </w:r>
+            <w:r>
+              <w:rPr>
+                <w:rFonts w:hint="eastAsia"/>
+                <w:color w:val="FF0000"/>
+                <w:sz w:val="15"/>
+                <w:szCs w:val="15"/>
+              </w:rPr>
               <w:t>)</w:t>
             </w:r>
           </w:p>
           <w:p>
             <w:pPr>
-              <w:cnfStyle w:val="000000100000"/>
+              <w:cnfStyle w:val="000000100000" w:firstRow="0" w:lastRow="0" w:firstColumn="0" w:lastColumn="0" w:oddVBand="0" w:evenVBand="0" w:oddHBand="1" w:evenHBand="0" w:firstRowFirstColumn="0" w:firstRowLastColumn="0" w:lastRowFirstColumn="0" w:lastRowLastColumn="0"/>
               <w:rPr>
                 <w:sz w:val="15"/>
                 <w:szCs w:val="15"/>
@@ -7072,15 +7042,74 @@
                 <w:sz w:val="15"/>
                 <w:szCs w:val="15"/>
               </w:rPr>
-              <w:t>user_id</w:t>
-            </w:r>
-            <w:proofErr w:type="spellEnd"/>
-            <w:r>
-              <w:rPr>
-                <w:sz w:val="15"/>
-                <w:szCs w:val="15"/>
-              </w:rPr>
-              <w:t>": "116",</w:t>
+              <w:t>sign_id</w:t>
+            </w:r>
+            <w:proofErr w:type="spellEnd"/>
+            <w:r>
+              <w:rPr>
+                <w:sz w:val="15"/>
+                <w:szCs w:val="15"/>
+              </w:rPr>
+              <w:t>": "15",</w:t>
+            </w:r>
+            <w:r>
+              <w:rPr>
+                <w:rFonts w:hint="eastAsia"/>
+                <w:color w:val="FF0000"/>
+                <w:sz w:val="15"/>
+                <w:szCs w:val="15"/>
+              </w:rPr>
+              <w:t>(签到</w:t>
+            </w:r>
+            <w:r>
+              <w:rPr>
+                <w:rFonts w:hint="eastAsia"/>
+                <w:color w:val="FF0000"/>
+                <w:sz w:val="15"/>
+                <w:szCs w:val="15"/>
+              </w:rPr>
+              <w:t>id</w:t>
+            </w:r>
+            <w:r>
+              <w:rPr>
+                <w:rFonts w:hint="eastAsia"/>
+                <w:color w:val="FF0000"/>
+                <w:sz w:val="15"/>
+                <w:szCs w:val="15"/>
+              </w:rPr>
+              <w:t>)</w:t>
+            </w:r>
+          </w:p>
+          <w:p>
+            <w:pPr>
+              <w:cnfStyle w:val="000000100000" w:firstRow="0" w:lastRow="0" w:firstColumn="0" w:lastColumn="0" w:oddVBand="0" w:evenVBand="0" w:oddHBand="1" w:evenHBand="0" w:firstRowFirstColumn="0" w:firstRowLastColumn="0" w:lastRowFirstColumn="0" w:lastRowLastColumn="0"/>
+              <w:rPr>
+                <w:sz w:val="15"/>
+                <w:szCs w:val="15"/>
+              </w:rPr>
+            </w:pPr>
+            <w:r>
+              <w:rPr>
+                <w:sz w:val="15"/>
+                <w:szCs w:val="15"/>
+              </w:rPr>
+              <w:t xml:space="preserve">        "</w:t>
+            </w:r>
+            <w:proofErr w:type="spellStart"/>
+            <w:r>
+              <w:rPr>
+                <w:sz w:val="15"/>
+                <w:szCs w:val="15"/>
+              </w:rPr>
+              <w:t>realname</w:t>
+            </w:r>
+            <w:proofErr w:type="spellEnd"/>
+            <w:r>
+              <w:rPr>
+                <w:sz w:val="15"/>
+                <w:szCs w:val="15"/>
+              </w:rPr>
+              <w:t>": "张小依",</w:t>
             </w:r>
             <w:r>
               <w:rPr>
@@ -7106,7 +7135,7 @@
                 <w:sz w:val="15"/>
                 <w:szCs w:val="15"/>
               </w:rPr>
-              <w:t>用户id</w:t>
+              <w:t>姓名</w:t>
             </w:r>
             <w:r>
               <w:rPr>
@@ -7120,7 +7149,7 @@
           </w:p>
           <w:p>
             <w:pPr>
-              <w:cnfStyle w:val="000000100000"/>
+              <w:cnfStyle w:val="000000100000" w:firstRow="0" w:lastRow="0" w:firstColumn="0" w:lastColumn="0" w:oddVBand="0" w:evenVBand="0" w:oddHBand="1" w:evenHBand="0" w:firstRowFirstColumn="0" w:firstRowLastColumn="0" w:lastRowFirstColumn="0" w:lastRowLastColumn="0"/>
               <w:rPr>
                 <w:sz w:val="15"/>
                 <w:szCs w:val="15"/>
@@ -7139,33 +7168,102 @@
                 <w:sz w:val="15"/>
                 <w:szCs w:val="15"/>
               </w:rPr>
-              <w:t>sign_id</w:t>
-            </w:r>
-            <w:proofErr w:type="spellEnd"/>
-            <w:r>
-              <w:rPr>
-                <w:sz w:val="15"/>
-                <w:szCs w:val="15"/>
-              </w:rPr>
-              <w:t>": "15",</w:t>
-            </w:r>
-            <w:r>
-              <w:rPr>
-                <w:rFonts w:hint="eastAsia"/>
+              <w:t>sign_integral</w:t>
+            </w:r>
+            <w:proofErr w:type="spellEnd"/>
+            <w:r>
+              <w:rPr>
+                <w:sz w:val="15"/>
+                <w:szCs w:val="15"/>
+              </w:rPr>
+              <w:t>": "33"</w:t>
+            </w:r>
+            <w:r>
+              <w:rPr>
+                <w:sz w:val="15"/>
+                <w:szCs w:val="15"/>
+              </w:rPr>
+              <w:t>，</w:t>
+            </w:r>
+            <w:r>
+              <w:rPr>
                 <w:color w:val="FF0000"/>
                 <w:sz w:val="15"/>
                 <w:szCs w:val="15"/>
               </w:rPr>
-              <w:t>(签到</w:t>
-            </w:r>
-            <w:r>
-              <w:rPr>
-                <w:rFonts w:hint="eastAsia"/>
+              <w:t>（获得分数）</w:t>
+            </w:r>
+          </w:p>
+          <w:p>
+            <w:pPr>
+              <w:ind w:firstLineChars="400" w:firstLine="600"/>
+              <w:cnfStyle w:val="000000100000" w:firstRow="0" w:lastRow="0" w:firstColumn="0" w:lastColumn="0" w:oddVBand="0" w:evenVBand="0" w:oddHBand="1" w:evenHBand="0" w:firstRowFirstColumn="0" w:firstRowLastColumn="0" w:lastRowFirstColumn="0" w:lastRowLastColumn="0"/>
+              <w:rPr>
                 <w:color w:val="FF0000"/>
                 <w:sz w:val="15"/>
                 <w:szCs w:val="15"/>
               </w:rPr>
-              <w:t>id</w:t>
+            </w:pPr>
+            <w:r>
+              <w:rPr>
+                <w:sz w:val="15"/>
+                <w:szCs w:val="15"/>
+              </w:rPr>
+              <w:t>"</w:t>
+            </w:r>
+            <w:proofErr w:type="spellStart"/>
+            <w:r>
+              <w:rPr>
+                <w:sz w:val="15"/>
+                <w:szCs w:val="15"/>
+              </w:rPr>
+              <w:t>new</w:t>
+            </w:r>
+            <w:r>
+              <w:rPr>
+                <w:rFonts w:hint="eastAsia"/>
+                <w:sz w:val="15"/>
+                <w:szCs w:val="15"/>
+              </w:rPr>
+              <w:t>_id</w:t>
+            </w:r>
+            <w:proofErr w:type="spellEnd"/>
+            <w:r>
+              <w:rPr>
+                <w:sz w:val="15"/>
+                <w:szCs w:val="15"/>
+              </w:rPr>
+              <w:t xml:space="preserve"> </w:t>
+            </w:r>
+            <w:r>
+              <w:rPr>
+                <w:sz w:val="15"/>
+                <w:szCs w:val="15"/>
+              </w:rPr>
+              <w:t>": "</w:t>
+            </w:r>
+            <w:r>
+              <w:rPr>
+                <w:rFonts w:hint="eastAsia"/>
+                <w:sz w:val="15"/>
+                <w:szCs w:val="15"/>
+              </w:rPr>
+              <w:t>15</w:t>
+            </w:r>
+            <w:r>
+              <w:rPr>
+                <w:sz w:val="15"/>
+                <w:szCs w:val="15"/>
+              </w:rPr>
+              <w:t>"</w:t>
+            </w:r>
+            <w:r>
+              <w:rPr>
+                <w:rFonts w:hint="eastAsia"/>
+                <w:sz w:val="15"/>
+                <w:szCs w:val="15"/>
+              </w:rPr>
+              <w:t xml:space="preserve"> </w:t>
             </w:r>
             <w:r>
               <w:rPr>
@@ -7174,208 +7272,12 @@
                 <w:sz w:val="15"/>
                 <w:szCs w:val="15"/>
               </w:rPr>
-              <w:t>)</w:t>
-            </w:r>
-          </w:p>
-          <w:p>
-            <w:pPr>
-              <w:cnfStyle w:val="000000100000"/>
-              <w:rPr>
-                <w:sz w:val="15"/>
-                <w:szCs w:val="15"/>
-              </w:rPr>
-            </w:pPr>
-            <w:r>
-              <w:rPr>
-                <w:sz w:val="15"/>
-                <w:szCs w:val="15"/>
-              </w:rPr>
-              <w:t xml:space="preserve">        "</w:t>
-            </w:r>
-            <w:proofErr w:type="spellStart"/>
-            <w:r>
-              <w:rPr>
-                <w:sz w:val="15"/>
-                <w:szCs w:val="15"/>
-              </w:rPr>
-              <w:t>realname</w:t>
-            </w:r>
-            <w:proofErr w:type="spellEnd"/>
-            <w:r>
-              <w:rPr>
-                <w:sz w:val="15"/>
-                <w:szCs w:val="15"/>
-              </w:rPr>
-              <w:t>": "张小依",</w:t>
-            </w:r>
-            <w:r>
-              <w:rPr>
-                <w:rFonts w:hint="eastAsia"/>
-                <w:sz w:val="15"/>
-                <w:szCs w:val="15"/>
-              </w:rPr>
-              <w:t xml:space="preserve"> </w:t>
-            </w:r>
-            <w:r>
-              <w:rPr>
-                <w:rFonts w:hint="eastAsia"/>
-                <w:color w:val="FF0000"/>
-                <w:sz w:val="15"/>
-                <w:szCs w:val="15"/>
-              </w:rPr>
-              <w:t>(</w:t>
-            </w:r>
-            <w:r>
-              <w:rPr>
-                <w:rFonts w:hint="eastAsia"/>
-                <w:color w:val="FF0000"/>
-                <w:sz w:val="15"/>
-                <w:szCs w:val="15"/>
-              </w:rPr>
-              <w:t>姓名</w:t>
-            </w:r>
-            <w:r>
-              <w:rPr>
-                <w:rFonts w:hint="eastAsia"/>
-                <w:color w:val="FF0000"/>
-                <w:sz w:val="15"/>
-                <w:szCs w:val="15"/>
-              </w:rPr>
-              <w:t>)</w:t>
-            </w:r>
-          </w:p>
-          <w:p>
-            <w:pPr>
-              <w:cnfStyle w:val="000000100000"/>
-              <w:rPr>
-                <w:rFonts w:hint="eastAsia"/>
-                <w:sz w:val="15"/>
-                <w:szCs w:val="15"/>
-              </w:rPr>
-            </w:pPr>
-            <w:r>
-              <w:rPr>
-                <w:sz w:val="15"/>
-                <w:szCs w:val="15"/>
-              </w:rPr>
-              <w:t xml:space="preserve">        "</w:t>
-            </w:r>
-            <w:proofErr w:type="spellStart"/>
-            <w:r>
-              <w:rPr>
-                <w:sz w:val="15"/>
-                <w:szCs w:val="15"/>
-              </w:rPr>
-              <w:t>sign_integral</w:t>
-            </w:r>
-            <w:proofErr w:type="spellEnd"/>
-            <w:r>
-              <w:rPr>
-                <w:sz w:val="15"/>
-                <w:szCs w:val="15"/>
-              </w:rPr>
-              <w:t>": "33"</w:t>
-            </w:r>
-            <w:r>
-              <w:rPr>
-                <w:sz w:val="15"/>
-                <w:szCs w:val="15"/>
-              </w:rPr>
-              <w:t>，</w:t>
-            </w:r>
-            <w:r>
-              <w:rPr>
-                <w:color w:val="FF0000"/>
-                <w:sz w:val="15"/>
-                <w:szCs w:val="15"/>
-              </w:rPr>
-              <w:t>（获得分数）</w:t>
-            </w:r>
-          </w:p>
-          <w:p>
-            <w:pPr>
-              <w:ind w:firstLineChars="400" w:firstLine="600"/>
-              <w:cnfStyle w:val="000000100000"/>
-              <w:rPr>
-                <w:color w:val="FF0000"/>
-                <w:sz w:val="15"/>
-                <w:szCs w:val="15"/>
-              </w:rPr>
-            </w:pPr>
-            <w:r>
-              <w:rPr>
-                <w:sz w:val="15"/>
-                <w:szCs w:val="15"/>
-              </w:rPr>
-              <w:t>"</w:t>
-            </w:r>
-            <w:proofErr w:type="spellStart"/>
-            <w:r>
-              <w:rPr>
-                <w:sz w:val="15"/>
-                <w:szCs w:val="15"/>
-              </w:rPr>
-              <w:t>new</w:t>
-            </w:r>
-            <w:r>
-              <w:rPr>
-                <w:rFonts w:hint="eastAsia"/>
-                <w:sz w:val="15"/>
-                <w:szCs w:val="15"/>
-              </w:rPr>
-              <w:t>_id</w:t>
-            </w:r>
-            <w:proofErr w:type="spellEnd"/>
-            <w:r>
-              <w:rPr>
-                <w:sz w:val="15"/>
-                <w:szCs w:val="15"/>
-              </w:rPr>
-              <w:t xml:space="preserve"> </w:t>
-            </w:r>
-            <w:r>
-              <w:rPr>
-                <w:sz w:val="15"/>
-                <w:szCs w:val="15"/>
-              </w:rPr>
-              <w:t>": "</w:t>
-            </w:r>
-            <w:r>
-              <w:rPr>
-                <w:rFonts w:hint="eastAsia"/>
-                <w:sz w:val="15"/>
-                <w:szCs w:val="15"/>
-              </w:rPr>
-              <w:t>15</w:t>
-            </w:r>
-            <w:r>
-              <w:rPr>
-                <w:sz w:val="15"/>
-                <w:szCs w:val="15"/>
-              </w:rPr>
-              <w:t>"</w:t>
-            </w:r>
-            <w:r>
-              <w:rPr>
-                <w:rFonts w:hint="eastAsia"/>
-                <w:sz w:val="15"/>
-                <w:szCs w:val="15"/>
-              </w:rPr>
-              <w:t xml:space="preserve"> </w:t>
-            </w:r>
-            <w:r>
-              <w:rPr>
-                <w:rFonts w:hint="eastAsia"/>
-                <w:color w:val="FF0000"/>
-                <w:sz w:val="15"/>
-                <w:szCs w:val="15"/>
-              </w:rPr>
               <w:t>（签到最新id）</w:t>
             </w:r>
           </w:p>
           <w:p>
             <w:pPr>
-              <w:cnfStyle w:val="000000100000"/>
+              <w:cnfStyle w:val="000000100000" w:firstRow="0" w:lastRow="0" w:firstColumn="0" w:lastColumn="0" w:oddVBand="0" w:evenVBand="0" w:oddHBand="1" w:evenHBand="0" w:firstRowFirstColumn="0" w:firstRowLastColumn="0" w:lastRowFirstColumn="0" w:lastRowLastColumn="0"/>
               <w:rPr>
                 <w:sz w:val="15"/>
                 <w:szCs w:val="15"/>
@@ -7391,7 +7293,7 @@
           </w:p>
           <w:p>
             <w:pPr>
-              <w:cnfStyle w:val="000000100000"/>
+              <w:cnfStyle w:val="000000100000" w:firstRow="0" w:lastRow="0" w:firstColumn="0" w:lastColumn="0" w:oddVBand="0" w:evenVBand="0" w:oddHBand="1" w:evenHBand="0" w:firstRowFirstColumn="0" w:firstRowLastColumn="0" w:lastRowFirstColumn="0" w:lastRowLastColumn="0"/>
               <w:rPr>
                 <w:sz w:val="15"/>
                 <w:szCs w:val="15"/>
@@ -7436,7 +7338,7 @@
       <w:tblPr>
         <w:tblStyle w:val="-5"/>
         <w:tblW w:w="0" w:type="auto"/>
-        <w:tblLook w:val="04A0"/>
+        <w:tblLook w:val="04A0" w:firstRow="1" w:lastRow="0" w:firstColumn="1" w:lastColumn="0" w:noHBand="0" w:noVBand="1"/>
       </w:tblPr>
       <w:tblGrid>
         <w:gridCol w:w="1951"/>
@@ -7444,11 +7346,11 @@
       </w:tblGrid>
       <w:tr>
         <w:trPr>
-          <w:cnfStyle w:val="100000000000"/>
+          <w:cnfStyle w:val="100000000000" w:firstRow="1" w:lastRow="0" w:firstColumn="0" w:lastColumn="0" w:oddVBand="0" w:evenVBand="0" w:oddHBand="0" w:evenHBand="0" w:firstRowFirstColumn="0" w:firstRowLastColumn="0" w:lastRowFirstColumn="0" w:lastRowLastColumn="0"/>
         </w:trPr>
         <w:tc>
           <w:tcPr>
-            <w:cnfStyle w:val="001000000000"/>
+            <w:cnfStyle w:val="001000000000" w:firstRow="0" w:lastRow="0" w:firstColumn="1" w:lastColumn="0" w:oddVBand="0" w:evenVBand="0" w:oddHBand="0" w:evenHBand="0" w:firstRowFirstColumn="0" w:firstRowLastColumn="0" w:lastRowFirstColumn="0" w:lastRowLastColumn="0"/>
             <w:tcW w:w="1951" w:type="dxa"/>
           </w:tcPr>
           <w:p>
@@ -7483,7 +7385,7 @@
           </w:tcPr>
           <w:p>
             <w:pPr>
-              <w:cnfStyle w:val="100000000000"/>
+              <w:cnfStyle w:val="100000000000" w:firstRow="1" w:lastRow="0" w:firstColumn="0" w:lastColumn="0" w:oddVBand="0" w:evenVBand="0" w:oddHBand="0" w:evenHBand="0" w:firstRowFirstColumn="0" w:firstRowLastColumn="0" w:lastRowFirstColumn="0" w:lastRowLastColumn="0"/>
               <w:rPr>
                 <w:sz w:val="15"/>
                 <w:szCs w:val="15"/>
@@ -7502,11 +7404,11 @@
       </w:tr>
       <w:tr>
         <w:trPr>
-          <w:cnfStyle w:val="000000100000"/>
+          <w:cnfStyle w:val="000000100000" w:firstRow="0" w:lastRow="0" w:firstColumn="0" w:lastColumn="0" w:oddVBand="0" w:evenVBand="0" w:oddHBand="1" w:evenHBand="0" w:firstRowFirstColumn="0" w:firstRowLastColumn="0" w:lastRowFirstColumn="0" w:lastRowLastColumn="0"/>
         </w:trPr>
         <w:tc>
           <w:tcPr>
-            <w:cnfStyle w:val="001000000000"/>
+            <w:cnfStyle w:val="001000000000" w:firstRow="0" w:lastRow="0" w:firstColumn="1" w:lastColumn="0" w:oddVBand="0" w:evenVBand="0" w:oddHBand="0" w:evenHBand="0" w:firstRowFirstColumn="0" w:firstRowLastColumn="0" w:lastRowFirstColumn="0" w:lastRowLastColumn="0"/>
             <w:tcW w:w="1951" w:type="dxa"/>
           </w:tcPr>
           <w:p>
@@ -7531,7 +7433,7 @@
           </w:tcPr>
           <w:p>
             <w:pPr>
-              <w:cnfStyle w:val="000000100000"/>
+              <w:cnfStyle w:val="000000100000" w:firstRow="0" w:lastRow="0" w:firstColumn="0" w:lastColumn="0" w:oddVBand="0" w:evenVBand="0" w:oddHBand="1" w:evenHBand="0" w:firstRowFirstColumn="0" w:firstRowLastColumn="0" w:lastRowFirstColumn="0" w:lastRowLastColumn="0"/>
               <w:rPr>
                 <w:sz w:val="15"/>
                 <w:szCs w:val="15"/>
@@ -7578,7 +7480,7 @@
       <w:tr>
         <w:tc>
           <w:tcPr>
-            <w:cnfStyle w:val="001000000000"/>
+            <w:cnfStyle w:val="001000000000" w:firstRow="0" w:lastRow="0" w:firstColumn="1" w:lastColumn="0" w:oddVBand="0" w:evenVBand="0" w:oddHBand="0" w:evenHBand="0" w:firstRowFirstColumn="0" w:firstRowLastColumn="0" w:lastRowFirstColumn="0" w:lastRowLastColumn="0"/>
             <w:tcW w:w="1951" w:type="dxa"/>
           </w:tcPr>
           <w:p>
@@ -7603,7 +7505,7 @@
           </w:tcPr>
           <w:p>
             <w:pPr>
-              <w:cnfStyle w:val="000000000000"/>
+              <w:cnfStyle w:val="000000000000" w:firstRow="0" w:lastRow="0" w:firstColumn="0" w:lastColumn="0" w:oddVBand="0" w:evenVBand="0" w:oddHBand="0" w:evenHBand="0" w:firstRowFirstColumn="0" w:firstRowLastColumn="0" w:lastRowFirstColumn="0" w:lastRowLastColumn="0"/>
               <w:rPr>
                 <w:sz w:val="15"/>
                 <w:szCs w:val="15"/>
@@ -7622,11 +7524,11 @@
       </w:tr>
       <w:tr>
         <w:trPr>
-          <w:cnfStyle w:val="000000100000"/>
+          <w:cnfStyle w:val="000000100000" w:firstRow="0" w:lastRow="0" w:firstColumn="0" w:lastColumn="0" w:oddVBand="0" w:evenVBand="0" w:oddHBand="1" w:evenHBand="0" w:firstRowFirstColumn="0" w:firstRowLastColumn="0" w:lastRowFirstColumn="0" w:lastRowLastColumn="0"/>
         </w:trPr>
         <w:tc>
           <w:tcPr>
-            <w:cnfStyle w:val="001000000000"/>
+            <w:cnfStyle w:val="001000000000" w:firstRow="0" w:lastRow="0" w:firstColumn="1" w:lastColumn="0" w:oddVBand="0" w:evenVBand="0" w:oddHBand="0" w:evenHBand="0" w:firstRowFirstColumn="0" w:firstRowLastColumn="0" w:lastRowFirstColumn="0" w:lastRowLastColumn="0"/>
             <w:tcW w:w="1951" w:type="dxa"/>
           </w:tcPr>
           <w:p>
@@ -7651,7 +7553,7 @@
           </w:tcPr>
           <w:p>
             <w:pPr>
-              <w:cnfStyle w:val="000000100000"/>
+              <w:cnfStyle w:val="000000100000" w:firstRow="0" w:lastRow="0" w:firstColumn="0" w:lastColumn="0" w:oddVBand="0" w:evenVBand="0" w:oddHBand="1" w:evenHBand="0" w:firstRowFirstColumn="0" w:firstRowLastColumn="0" w:lastRowFirstColumn="0" w:lastRowLastColumn="0"/>
               <w:rPr>
                 <w:sz w:val="15"/>
                 <w:szCs w:val="15"/>
@@ -7678,7 +7580,7 @@
           </w:p>
           <w:p>
             <w:pPr>
-              <w:cnfStyle w:val="000000100000"/>
+              <w:cnfStyle w:val="000000100000" w:firstRow="0" w:lastRow="0" w:firstColumn="0" w:lastColumn="0" w:oddVBand="0" w:evenVBand="0" w:oddHBand="1" w:evenHBand="0" w:firstRowFirstColumn="0" w:firstRowLastColumn="0" w:lastRowFirstColumn="0" w:lastRowLastColumn="0"/>
               <w:rPr>
                 <w:sz w:val="15"/>
                 <w:szCs w:val="15"/>
@@ -7705,7 +7607,7 @@
           </w:p>
           <w:p>
             <w:pPr>
-              <w:cnfStyle w:val="000000100000"/>
+              <w:cnfStyle w:val="000000100000" w:firstRow="0" w:lastRow="0" w:firstColumn="0" w:lastColumn="0" w:oddVBand="0" w:evenVBand="0" w:oddHBand="1" w:evenHBand="0" w:firstRowFirstColumn="0" w:firstRowLastColumn="0" w:lastRowFirstColumn="0" w:lastRowLastColumn="0"/>
               <w:rPr>
                 <w:sz w:val="15"/>
                 <w:szCs w:val="15"/>
@@ -7743,7 +7645,7 @@
       <w:tr>
         <w:tc>
           <w:tcPr>
-            <w:cnfStyle w:val="001000000000"/>
+            <w:cnfStyle w:val="001000000000" w:firstRow="0" w:lastRow="0" w:firstColumn="1" w:lastColumn="0" w:oddVBand="0" w:evenVBand="0" w:oddHBand="0" w:evenHBand="0" w:firstRowFirstColumn="0" w:firstRowLastColumn="0" w:lastRowFirstColumn="0" w:lastRowLastColumn="0"/>
             <w:tcW w:w="1951" w:type="dxa"/>
             <w:vMerge w:val="restart"/>
           </w:tcPr>
@@ -7769,7 +7671,7 @@
           </w:tcPr>
           <w:p>
             <w:pPr>
-              <w:cnfStyle w:val="000000000000"/>
+              <w:cnfStyle w:val="000000000000" w:firstRow="0" w:lastRow="0" w:firstColumn="0" w:lastColumn="0" w:oddVBand="0" w:evenVBand="0" w:oddHBand="0" w:evenHBand="0" w:firstRowFirstColumn="0" w:firstRowLastColumn="0" w:lastRowFirstColumn="0" w:lastRowLastColumn="0"/>
               <w:rPr>
                 <w:sz w:val="15"/>
                 <w:szCs w:val="15"/>
@@ -7785,7 +7687,71 @@
           </w:p>
           <w:p>
             <w:pPr>
-              <w:cnfStyle w:val="000000000000"/>
+              <w:cnfStyle w:val="000000000000" w:firstRow="0" w:lastRow="0" w:firstColumn="0" w:lastColumn="0" w:oddVBand="0" w:evenVBand="0" w:oddHBand="0" w:evenHBand="0" w:firstRowFirstColumn="0" w:firstRowLastColumn="0" w:lastRowFirstColumn="0" w:lastRowLastColumn="0"/>
+              <w:rPr>
+                <w:sz w:val="15"/>
+                <w:szCs w:val="15"/>
+              </w:rPr>
+            </w:pPr>
+            <w:r>
+              <w:rPr>
+                <w:sz w:val="15"/>
+                <w:szCs w:val="15"/>
+              </w:rPr>
+              <w:t xml:space="preserve">    "status": 0,</w:t>
+            </w:r>
+          </w:p>
+          <w:p>
+            <w:pPr>
+              <w:cnfStyle w:val="000000000000" w:firstRow="0" w:lastRow="0" w:firstColumn="0" w:lastColumn="0" w:oddVBand="0" w:evenVBand="0" w:oddHBand="0" w:evenHBand="0" w:firstRowFirstColumn="0" w:firstRowLastColumn="0" w:lastRowFirstColumn="0" w:lastRowLastColumn="0"/>
+              <w:rPr>
+                <w:sz w:val="15"/>
+                <w:szCs w:val="15"/>
+              </w:rPr>
+            </w:pPr>
+            <w:r>
+              <w:rPr>
+                <w:sz w:val="15"/>
+                <w:szCs w:val="15"/>
+              </w:rPr>
+              <w:t xml:space="preserve">    "</w:t>
+            </w:r>
+            <w:proofErr w:type="spellStart"/>
+            <w:r>
+              <w:rPr>
+                <w:sz w:val="15"/>
+                <w:szCs w:val="15"/>
+              </w:rPr>
+              <w:t>msg</w:t>
+            </w:r>
+            <w:proofErr w:type="spellEnd"/>
+            <w:r>
+              <w:rPr>
+                <w:sz w:val="15"/>
+                <w:szCs w:val="15"/>
+              </w:rPr>
+              <w:t>": "参数错误！",</w:t>
+            </w:r>
+          </w:p>
+          <w:p>
+            <w:pPr>
+              <w:cnfStyle w:val="000000000000" w:firstRow="0" w:lastRow="0" w:firstColumn="0" w:lastColumn="0" w:oddVBand="0" w:evenVBand="0" w:oddHBand="0" w:evenHBand="0" w:firstRowFirstColumn="0" w:firstRowLastColumn="0" w:lastRowFirstColumn="0" w:lastRowLastColumn="0"/>
+              <w:rPr>
+                <w:sz w:val="15"/>
+                <w:szCs w:val="15"/>
+              </w:rPr>
+            </w:pPr>
+            <w:r>
+              <w:rPr>
+                <w:sz w:val="15"/>
+                <w:szCs w:val="15"/>
+              </w:rPr>
+              <w:t xml:space="preserve">    "timestamp": 1524892633</w:t>
+            </w:r>
+          </w:p>
+          <w:p>
+            <w:pPr>
+              <w:cnfStyle w:val="000000000000" w:firstRow="0" w:lastRow="0" w:firstColumn="0" w:lastColumn="0" w:oddVBand="0" w:evenVBand="0" w:oddHBand="0" w:evenHBand="0" w:firstRowFirstColumn="0" w:firstRowLastColumn="0" w:lastRowFirstColumn="0" w:lastRowLastColumn="0"/>
               <w:rPr>
                 <w:sz w:val="15"/>
                 <w:szCs w:val="15"/>
@@ -7797,12 +7763,44 @@
                 <w:szCs w:val="15"/>
               </w:rPr>
               <w:lastRenderedPageBreak/>
-              <w:t xml:space="preserve">    "status": 0,</w:t>
-            </w:r>
-          </w:p>
-          <w:p>
-            <w:pPr>
-              <w:cnfStyle w:val="000000000000"/>
+              <w:t>}</w:t>
+            </w:r>
+          </w:p>
+          <w:p>
+            <w:pPr>
+              <w:cnfStyle w:val="000000000000" w:firstRow="0" w:lastRow="0" w:firstColumn="0" w:lastColumn="0" w:oddVBand="0" w:evenVBand="0" w:oddHBand="0" w:evenHBand="0" w:firstRowFirstColumn="0" w:firstRowLastColumn="0" w:lastRowFirstColumn="0" w:lastRowLastColumn="0"/>
+              <w:rPr>
+                <w:sz w:val="15"/>
+                <w:szCs w:val="15"/>
+              </w:rPr>
+            </w:pPr>
+            <w:r>
+              <w:rPr>
+                <w:sz w:val="15"/>
+                <w:szCs w:val="15"/>
+              </w:rPr>
+              <w:t>{</w:t>
+            </w:r>
+          </w:p>
+          <w:p>
+            <w:pPr>
+              <w:cnfStyle w:val="000000000000" w:firstRow="0" w:lastRow="0" w:firstColumn="0" w:lastColumn="0" w:oddVBand="0" w:evenVBand="0" w:oddHBand="0" w:evenHBand="0" w:firstRowFirstColumn="0" w:firstRowLastColumn="0" w:lastRowFirstColumn="0" w:lastRowLastColumn="0"/>
+              <w:rPr>
+                <w:sz w:val="15"/>
+                <w:szCs w:val="15"/>
+              </w:rPr>
+            </w:pPr>
+            <w:r>
+              <w:rPr>
+                <w:sz w:val="15"/>
+                <w:szCs w:val="15"/>
+              </w:rPr>
+              <w:t xml:space="preserve">    "status": 2,</w:t>
+            </w:r>
+          </w:p>
+          <w:p>
+            <w:pPr>
+              <w:cnfStyle w:val="000000000000" w:firstRow="0" w:lastRow="0" w:firstColumn="0" w:lastColumn="0" w:oddVBand="0" w:evenVBand="0" w:oddHBand="0" w:evenHBand="0" w:firstRowFirstColumn="0" w:firstRowLastColumn="0" w:lastRowFirstColumn="0" w:lastRowLastColumn="0"/>
               <w:rPr>
                 <w:sz w:val="15"/>
                 <w:szCs w:val="15"/>
@@ -7829,108 +7827,12 @@
                 <w:sz w:val="15"/>
                 <w:szCs w:val="15"/>
               </w:rPr>
-              <w:t>": "参数错误！",</w:t>
-            </w:r>
-          </w:p>
-          <w:p>
-            <w:pPr>
-              <w:cnfStyle w:val="000000000000"/>
-              <w:rPr>
-                <w:sz w:val="15"/>
-                <w:szCs w:val="15"/>
-              </w:rPr>
-            </w:pPr>
-            <w:r>
-              <w:rPr>
-                <w:sz w:val="15"/>
-                <w:szCs w:val="15"/>
-              </w:rPr>
-              <w:t xml:space="preserve">    "timestamp": 1524892633</w:t>
-            </w:r>
-          </w:p>
-          <w:p>
-            <w:pPr>
-              <w:cnfStyle w:val="000000000000"/>
-              <w:rPr>
-                <w:sz w:val="15"/>
-                <w:szCs w:val="15"/>
-              </w:rPr>
-            </w:pPr>
-            <w:r>
-              <w:rPr>
-                <w:sz w:val="15"/>
-                <w:szCs w:val="15"/>
-              </w:rPr>
-              <w:t>}</w:t>
-            </w:r>
-          </w:p>
-          <w:p>
-            <w:pPr>
-              <w:cnfStyle w:val="000000000000"/>
-              <w:rPr>
-                <w:sz w:val="15"/>
-                <w:szCs w:val="15"/>
-              </w:rPr>
-            </w:pPr>
-            <w:r>
-              <w:rPr>
-                <w:sz w:val="15"/>
-                <w:szCs w:val="15"/>
-              </w:rPr>
-              <w:t>{</w:t>
-            </w:r>
-          </w:p>
-          <w:p>
-            <w:pPr>
-              <w:cnfStyle w:val="000000000000"/>
-              <w:rPr>
-                <w:sz w:val="15"/>
-                <w:szCs w:val="15"/>
-              </w:rPr>
-            </w:pPr>
-            <w:r>
-              <w:rPr>
-                <w:sz w:val="15"/>
-                <w:szCs w:val="15"/>
-              </w:rPr>
-              <w:t xml:space="preserve">    "status": 2,</w:t>
-            </w:r>
-          </w:p>
-          <w:p>
-            <w:pPr>
-              <w:cnfStyle w:val="000000000000"/>
-              <w:rPr>
-                <w:sz w:val="15"/>
-                <w:szCs w:val="15"/>
-              </w:rPr>
-            </w:pPr>
-            <w:r>
-              <w:rPr>
-                <w:sz w:val="15"/>
-                <w:szCs w:val="15"/>
-              </w:rPr>
-              <w:t xml:space="preserve">    "</w:t>
-            </w:r>
-            <w:proofErr w:type="spellStart"/>
-            <w:r>
-              <w:rPr>
-                <w:sz w:val="15"/>
-                <w:szCs w:val="15"/>
-              </w:rPr>
-              <w:t>msg</w:t>
-            </w:r>
-            <w:proofErr w:type="spellEnd"/>
-            <w:r>
-              <w:rPr>
-                <w:sz w:val="15"/>
-                <w:szCs w:val="15"/>
-              </w:rPr>
               <w:t>": "没有新的签到！",</w:t>
             </w:r>
           </w:p>
           <w:p>
             <w:pPr>
-              <w:cnfStyle w:val="000000000000"/>
+              <w:cnfStyle w:val="000000000000" w:firstRow="0" w:lastRow="0" w:firstColumn="0" w:lastColumn="0" w:oddVBand="0" w:evenVBand="0" w:oddHBand="0" w:evenHBand="0" w:firstRowFirstColumn="0" w:firstRowLastColumn="0" w:lastRowFirstColumn="0" w:lastRowLastColumn="0"/>
               <w:rPr>
                 <w:sz w:val="15"/>
                 <w:szCs w:val="15"/>
@@ -7946,7 +7848,7 @@
           </w:p>
           <w:p>
             <w:pPr>
-              <w:cnfStyle w:val="000000000000"/>
+              <w:cnfStyle w:val="000000000000" w:firstRow="0" w:lastRow="0" w:firstColumn="0" w:lastColumn="0" w:oddVBand="0" w:evenVBand="0" w:oddHBand="0" w:evenHBand="0" w:firstRowFirstColumn="0" w:firstRowLastColumn="0" w:lastRowFirstColumn="0" w:lastRowLastColumn="0"/>
               <w:rPr>
                 <w:sz w:val="15"/>
                 <w:szCs w:val="15"/>
@@ -7964,11 +7866,11 @@
       </w:tr>
       <w:tr>
         <w:trPr>
-          <w:cnfStyle w:val="000000100000"/>
+          <w:cnfStyle w:val="000000100000" w:firstRow="0" w:lastRow="0" w:firstColumn="0" w:lastColumn="0" w:oddVBand="0" w:evenVBand="0" w:oddHBand="1" w:evenHBand="0" w:firstRowFirstColumn="0" w:firstRowLastColumn="0" w:lastRowFirstColumn="0" w:lastRowLastColumn="0"/>
         </w:trPr>
         <w:tc>
           <w:tcPr>
-            <w:cnfStyle w:val="001000000000"/>
+            <w:cnfStyle w:val="001000000000" w:firstRow="0" w:lastRow="0" w:firstColumn="1" w:lastColumn="0" w:oddVBand="0" w:evenVBand="0" w:oddHBand="0" w:evenHBand="0" w:firstRowFirstColumn="0" w:firstRowLastColumn="0" w:lastRowFirstColumn="0" w:lastRowLastColumn="0"/>
             <w:tcW w:w="1951" w:type="dxa"/>
             <w:vMerge/>
           </w:tcPr>
@@ -7987,7 +7889,7 @@
           </w:tcPr>
           <w:p>
             <w:pPr>
-              <w:cnfStyle w:val="000000100000"/>
+              <w:cnfStyle w:val="000000100000" w:firstRow="0" w:lastRow="0" w:firstColumn="0" w:lastColumn="0" w:oddVBand="0" w:evenVBand="0" w:oddHBand="1" w:evenHBand="0" w:firstRowFirstColumn="0" w:firstRowLastColumn="0" w:lastRowFirstColumn="0" w:lastRowLastColumn="0"/>
               <w:rPr>
                 <w:sz w:val="15"/>
                 <w:szCs w:val="15"/>
@@ -8003,7 +7905,7 @@
           </w:p>
           <w:p>
             <w:pPr>
-              <w:cnfStyle w:val="000000100000"/>
+              <w:cnfStyle w:val="000000100000" w:firstRow="0" w:lastRow="0" w:firstColumn="0" w:lastColumn="0" w:oddVBand="0" w:evenVBand="0" w:oddHBand="1" w:evenHBand="0" w:firstRowFirstColumn="0" w:firstRowLastColumn="0" w:lastRowFirstColumn="0" w:lastRowLastColumn="0"/>
               <w:rPr>
                 <w:sz w:val="15"/>
                 <w:szCs w:val="15"/>
@@ -8019,7 +7921,7 @@
           </w:p>
           <w:p>
             <w:pPr>
-              <w:cnfStyle w:val="000000100000"/>
+              <w:cnfStyle w:val="000000100000" w:firstRow="0" w:lastRow="0" w:firstColumn="0" w:lastColumn="0" w:oddVBand="0" w:evenVBand="0" w:oddHBand="1" w:evenHBand="0" w:firstRowFirstColumn="0" w:firstRowLastColumn="0" w:lastRowFirstColumn="0" w:lastRowLastColumn="0"/>
               <w:rPr>
                 <w:sz w:val="15"/>
                 <w:szCs w:val="15"/>
@@ -8051,7 +7953,7 @@
           </w:p>
           <w:p>
             <w:pPr>
-              <w:cnfStyle w:val="000000100000"/>
+              <w:cnfStyle w:val="000000100000" w:firstRow="0" w:lastRow="0" w:firstColumn="0" w:lastColumn="0" w:oddVBand="0" w:evenVBand="0" w:oddHBand="1" w:evenHBand="0" w:firstRowFirstColumn="0" w:firstRowLastColumn="0" w:lastRowFirstColumn="0" w:lastRowLastColumn="0"/>
               <w:rPr>
                 <w:sz w:val="15"/>
                 <w:szCs w:val="15"/>
@@ -8067,7 +7969,7 @@
           </w:p>
           <w:p>
             <w:pPr>
-              <w:cnfStyle w:val="000000100000"/>
+              <w:cnfStyle w:val="000000100000" w:firstRow="0" w:lastRow="0" w:firstColumn="0" w:lastColumn="0" w:oddVBand="0" w:evenVBand="0" w:oddHBand="1" w:evenHBand="0" w:firstRowFirstColumn="0" w:firstRowLastColumn="0" w:lastRowFirstColumn="0" w:lastRowLastColumn="0"/>
               <w:rPr>
                 <w:sz w:val="15"/>
                 <w:szCs w:val="15"/>
@@ -8083,7 +7985,7 @@
           </w:p>
           <w:p>
             <w:pPr>
-              <w:cnfStyle w:val="000000100000"/>
+              <w:cnfStyle w:val="000000100000" w:firstRow="0" w:lastRow="0" w:firstColumn="0" w:lastColumn="0" w:oddVBand="0" w:evenVBand="0" w:oddHBand="1" w:evenHBand="0" w:firstRowFirstColumn="0" w:firstRowLastColumn="0" w:lastRowFirstColumn="0" w:lastRowLastColumn="0"/>
               <w:rPr>
                 <w:sz w:val="15"/>
                 <w:szCs w:val="15"/>
@@ -8099,7 +8001,7 @@
           </w:p>
           <w:p>
             <w:pPr>
-              <w:cnfStyle w:val="000000100000"/>
+              <w:cnfStyle w:val="000000100000" w:firstRow="0" w:lastRow="0" w:firstColumn="0" w:lastColumn="0" w:oddVBand="0" w:evenVBand="0" w:oddHBand="1" w:evenHBand="0" w:firstRowFirstColumn="0" w:firstRowLastColumn="0" w:lastRowFirstColumn="0" w:lastRowLastColumn="0"/>
               <w:rPr>
                 <w:sz w:val="15"/>
                 <w:szCs w:val="15"/>
@@ -8115,7 +8017,7 @@
           </w:p>
           <w:p>
             <w:pPr>
-              <w:cnfStyle w:val="000000100000"/>
+              <w:cnfStyle w:val="000000100000" w:firstRow="0" w:lastRow="0" w:firstColumn="0" w:lastColumn="0" w:oddVBand="0" w:evenVBand="0" w:oddHBand="1" w:evenHBand="0" w:firstRowFirstColumn="0" w:firstRowLastColumn="0" w:lastRowFirstColumn="0" w:lastRowLastColumn="0"/>
               <w:rPr>
                 <w:sz w:val="15"/>
                 <w:szCs w:val="15"/>
@@ -8174,7 +8076,7 @@
           </w:p>
           <w:p>
             <w:pPr>
-              <w:cnfStyle w:val="000000100000"/>
+              <w:cnfStyle w:val="000000100000" w:firstRow="0" w:lastRow="0" w:firstColumn="0" w:lastColumn="0" w:oddVBand="0" w:evenVBand="0" w:oddHBand="1" w:evenHBand="0" w:firstRowFirstColumn="0" w:firstRowLastColumn="0" w:lastRowFirstColumn="0" w:lastRowLastColumn="0"/>
               <w:rPr>
                 <w:sz w:val="15"/>
                 <w:szCs w:val="15"/>
@@ -8240,7 +8142,7 @@
           </w:p>
           <w:p>
             <w:pPr>
-              <w:cnfStyle w:val="000000100000"/>
+              <w:cnfStyle w:val="000000100000" w:firstRow="0" w:lastRow="0" w:firstColumn="0" w:lastColumn="0" w:oddVBand="0" w:evenVBand="0" w:oddHBand="1" w:evenHBand="0" w:firstRowFirstColumn="0" w:firstRowLastColumn="0" w:lastRowFirstColumn="0" w:lastRowLastColumn="0"/>
               <w:rPr>
                 <w:sz w:val="15"/>
                 <w:szCs w:val="15"/>
@@ -8272,7 +8174,7 @@
           </w:p>
           <w:p>
             <w:pPr>
-              <w:cnfStyle w:val="000000100000"/>
+              <w:cnfStyle w:val="000000100000" w:firstRow="0" w:lastRow="0" w:firstColumn="0" w:lastColumn="0" w:oddVBand="0" w:evenVBand="0" w:oddHBand="1" w:evenHBand="0" w:firstRowFirstColumn="0" w:firstRowLastColumn="0" w:lastRowFirstColumn="0" w:lastRowLastColumn="0"/>
               <w:rPr>
                 <w:sz w:val="15"/>
                 <w:szCs w:val="15"/>
@@ -8304,7 +8206,7 @@
           </w:p>
           <w:p>
             <w:pPr>
-              <w:cnfStyle w:val="000000100000"/>
+              <w:cnfStyle w:val="000000100000" w:firstRow="0" w:lastRow="0" w:firstColumn="0" w:lastColumn="0" w:oddVBand="0" w:evenVBand="0" w:oddHBand="1" w:evenHBand="0" w:firstRowFirstColumn="0" w:firstRowLastColumn="0" w:lastRowFirstColumn="0" w:lastRowLastColumn="0"/>
               <w:rPr>
                 <w:sz w:val="15"/>
                 <w:szCs w:val="15"/>
@@ -8320,7 +8222,7 @@
           </w:p>
           <w:p>
             <w:pPr>
-              <w:cnfStyle w:val="000000100000"/>
+              <w:cnfStyle w:val="000000100000" w:firstRow="0" w:lastRow="0" w:firstColumn="0" w:lastColumn="0" w:oddVBand="0" w:evenVBand="0" w:oddHBand="1" w:evenHBand="0" w:firstRowFirstColumn="0" w:firstRowLastColumn="0" w:lastRowFirstColumn="0" w:lastRowLastColumn="0"/>
               <w:rPr>
                 <w:sz w:val="15"/>
                 <w:szCs w:val="15"/>
@@ -8336,9 +8238,8 @@
           </w:p>
           <w:p>
             <w:pPr>
-              <w:cnfStyle w:val="000000100000"/>
-              <w:rPr>
-                <w:rFonts w:hint="eastAsia"/>
+              <w:cnfStyle w:val="000000100000" w:firstRow="0" w:lastRow="0" w:firstColumn="0" w:lastColumn="0" w:oddVBand="0" w:evenVBand="0" w:oddHBand="1" w:evenHBand="0" w:firstRowFirstColumn="0" w:firstRowLastColumn="0" w:lastRowFirstColumn="0" w:lastRowLastColumn="0"/>
+              <w:rPr>
                 <w:sz w:val="15"/>
                 <w:szCs w:val="15"/>
               </w:rPr>
@@ -8353,7 +8254,7 @@
           </w:p>
           <w:p>
             <w:pPr>
-              <w:cnfStyle w:val="000000100000"/>
+              <w:cnfStyle w:val="000000100000" w:firstRow="0" w:lastRow="0" w:firstColumn="0" w:lastColumn="0" w:oddVBand="0" w:evenVBand="0" w:oddHBand="1" w:evenHBand="0" w:firstRowFirstColumn="0" w:firstRowLastColumn="0" w:lastRowFirstColumn="0" w:lastRowLastColumn="0"/>
               <w:rPr>
                 <w:sz w:val="15"/>
                 <w:szCs w:val="15"/>
@@ -8412,7 +8313,7 @@
           </w:p>
           <w:p>
             <w:pPr>
-              <w:cnfStyle w:val="000000100000"/>
+              <w:cnfStyle w:val="000000100000" w:firstRow="0" w:lastRow="0" w:firstColumn="0" w:lastColumn="0" w:oddVBand="0" w:evenVBand="0" w:oddHBand="1" w:evenHBand="0" w:firstRowFirstColumn="0" w:firstRowLastColumn="0" w:lastRowFirstColumn="0" w:lastRowLastColumn="0"/>
               <w:rPr>
                 <w:sz w:val="15"/>
                 <w:szCs w:val="15"/>
@@ -8471,7 +8372,7 @@
           </w:p>
           <w:p>
             <w:pPr>
-              <w:cnfStyle w:val="000000100000"/>
+              <w:cnfStyle w:val="000000100000" w:firstRow="0" w:lastRow="0" w:firstColumn="0" w:lastColumn="0" w:oddVBand="0" w:evenVBand="0" w:oddHBand="1" w:evenHBand="0" w:firstRowFirstColumn="0" w:firstRowLastColumn="0" w:lastRowFirstColumn="0" w:lastRowLastColumn="0"/>
               <w:rPr>
                 <w:sz w:val="15"/>
                 <w:szCs w:val="15"/>
@@ -8530,7 +8431,7 @@
           </w:p>
           <w:p>
             <w:pPr>
-              <w:cnfStyle w:val="000000100000"/>
+              <w:cnfStyle w:val="000000100000" w:firstRow="0" w:lastRow="0" w:firstColumn="0" w:lastColumn="0" w:oddVBand="0" w:evenVBand="0" w:oddHBand="1" w:evenHBand="0" w:firstRowFirstColumn="0" w:firstRowLastColumn="0" w:lastRowFirstColumn="0" w:lastRowLastColumn="0"/>
               <w:rPr>
                 <w:sz w:val="15"/>
                 <w:szCs w:val="15"/>
@@ -8589,7 +8490,7 @@
           </w:p>
           <w:p>
             <w:pPr>
-              <w:cnfStyle w:val="000000100000"/>
+              <w:cnfStyle w:val="000000100000" w:firstRow="0" w:lastRow="0" w:firstColumn="0" w:lastColumn="0" w:oddVBand="0" w:evenVBand="0" w:oddHBand="1" w:evenHBand="0" w:firstRowFirstColumn="0" w:firstRowLastColumn="0" w:lastRowFirstColumn="0" w:lastRowLastColumn="0"/>
               <w:rPr>
                 <w:sz w:val="15"/>
                 <w:szCs w:val="15"/>
@@ -8605,7 +8506,7 @@
           </w:p>
           <w:p>
             <w:pPr>
-              <w:cnfStyle w:val="000000100000"/>
+              <w:cnfStyle w:val="000000100000" w:firstRow="0" w:lastRow="0" w:firstColumn="0" w:lastColumn="0" w:oddVBand="0" w:evenVBand="0" w:oddHBand="1" w:evenHBand="0" w:firstRowFirstColumn="0" w:firstRowLastColumn="0" w:lastRowFirstColumn="0" w:lastRowLastColumn="0"/>
               <w:rPr>
                 <w:sz w:val="15"/>
                 <w:szCs w:val="15"/>
@@ -8621,7 +8522,7 @@
           </w:p>
           <w:p>
             <w:pPr>
-              <w:cnfStyle w:val="000000100000"/>
+              <w:cnfStyle w:val="000000100000" w:firstRow="0" w:lastRow="0" w:firstColumn="0" w:lastColumn="0" w:oddVBand="0" w:evenVBand="0" w:oddHBand="1" w:evenHBand="0" w:firstRowFirstColumn="0" w:firstRowLastColumn="0" w:lastRowFirstColumn="0" w:lastRowLastColumn="0"/>
               <w:rPr>
                 <w:sz w:val="15"/>
                 <w:szCs w:val="15"/>
@@ -8670,7 +8571,7 @@
           </w:p>
           <w:p>
             <w:pPr>
-              <w:cnfStyle w:val="000000100000"/>
+              <w:cnfStyle w:val="000000100000" w:firstRow="0" w:lastRow="0" w:firstColumn="0" w:lastColumn="0" w:oddVBand="0" w:evenVBand="0" w:oddHBand="1" w:evenHBand="0" w:firstRowFirstColumn="0" w:firstRowLastColumn="0" w:lastRowFirstColumn="0" w:lastRowLastColumn="0"/>
               <w:rPr>
                 <w:sz w:val="15"/>
                 <w:szCs w:val="15"/>
@@ -8698,6 +8599,1247 @@
     <w:p>
       <w:pPr>
         <w:rPr>
+          <w:rFonts w:hint="eastAsia"/>
+          <w:sz w:val="15"/>
+          <w:szCs w:val="15"/>
+        </w:rPr>
+      </w:pPr>
+    </w:p>
+    <w:p>
+      <w:pPr>
+        <w:rPr>
+          <w:sz w:val="15"/>
+          <w:szCs w:val="15"/>
+        </w:rPr>
+      </w:pPr>
+      <w:r>
+        <w:rPr>
+          <w:rFonts w:hint="eastAsia"/>
+          <w:sz w:val="15"/>
+          <w:szCs w:val="15"/>
+        </w:rPr>
+        <w:t>7</w:t>
+      </w:r>
+      <w:r>
+        <w:rPr>
+          <w:rFonts w:hint="eastAsia"/>
+          <w:sz w:val="15"/>
+          <w:szCs w:val="15"/>
+        </w:rPr>
+        <w:t xml:space="preserve"> </w:t>
+      </w:r>
+      <w:r>
+        <w:rPr>
+          <w:rFonts w:hint="eastAsia"/>
+          <w:sz w:val="15"/>
+          <w:szCs w:val="15"/>
+        </w:rPr>
+        <w:t>获取本社区兑换记录</w:t>
+      </w:r>
+      <w:r>
+        <w:rPr>
+          <w:rFonts w:hint="eastAsia"/>
+          <w:sz w:val="15"/>
+          <w:szCs w:val="15"/>
+        </w:rPr>
+        <w:t>列表</w:t>
+      </w:r>
+    </w:p>
+    <w:tbl>
+      <w:tblPr>
+        <w:tblStyle w:val="-5"/>
+        <w:tblW w:w="0" w:type="auto"/>
+        <w:tblLook w:val="04A0" w:firstRow="1" w:lastRow="0" w:firstColumn="1" w:lastColumn="0" w:noHBand="0" w:noVBand="1"/>
+      </w:tblPr>
+      <w:tblGrid>
+        <w:gridCol w:w="1951"/>
+        <w:gridCol w:w="6571"/>
+      </w:tblGrid>
+      <w:tr>
+        <w:trPr>
+          <w:cnfStyle w:val="100000000000" w:firstRow="1" w:lastRow="0" w:firstColumn="0" w:lastColumn="0" w:oddVBand="0" w:evenVBand="0" w:oddHBand="0" w:evenHBand="0" w:firstRowFirstColumn="0" w:firstRowLastColumn="0" w:lastRowFirstColumn="0" w:lastRowLastColumn="0"/>
+        </w:trPr>
+        <w:tc>
+          <w:tcPr>
+            <w:cnfStyle w:val="001000000000" w:firstRow="0" w:lastRow="0" w:firstColumn="1" w:lastColumn="0" w:oddVBand="0" w:evenVBand="0" w:oddHBand="0" w:evenHBand="0" w:firstRowFirstColumn="0" w:firstRowLastColumn="0" w:lastRowFirstColumn="0" w:lastRowLastColumn="0"/>
+            <w:tcW w:w="1951" w:type="dxa"/>
+          </w:tcPr>
+          <w:p>
+            <w:pPr>
+              <w:rPr>
+                <w:sz w:val="15"/>
+                <w:szCs w:val="15"/>
+              </w:rPr>
+            </w:pPr>
+            <w:r>
+              <w:rPr>
+                <w:sz w:val="15"/>
+                <w:szCs w:val="15"/>
+              </w:rPr>
+              <w:t>用途</w:t>
+            </w:r>
+          </w:p>
+        </w:tc>
+        <w:tc>
+          <w:tcPr>
+            <w:tcW w:w="6571" w:type="dxa"/>
+          </w:tcPr>
+          <w:p>
+            <w:pPr>
+              <w:cnfStyle w:val="100000000000" w:firstRow="1" w:lastRow="0" w:firstColumn="0" w:lastColumn="0" w:oddVBand="0" w:evenVBand="0" w:oddHBand="0" w:evenHBand="0" w:firstRowFirstColumn="0" w:firstRowLastColumn="0" w:lastRowFirstColumn="0" w:lastRowLastColumn="0"/>
+              <w:rPr>
+                <w:sz w:val="15"/>
+                <w:szCs w:val="15"/>
+              </w:rPr>
+            </w:pPr>
+            <w:r>
+              <w:rPr>
+                <w:sz w:val="15"/>
+                <w:szCs w:val="15"/>
+              </w:rPr>
+              <w:t>签到程序检测登录</w:t>
+            </w:r>
+          </w:p>
+        </w:tc>
+      </w:tr>
+      <w:tr>
+        <w:trPr>
+          <w:cnfStyle w:val="000000100000" w:firstRow="0" w:lastRow="0" w:firstColumn="0" w:lastColumn="0" w:oddVBand="0" w:evenVBand="0" w:oddHBand="1" w:evenHBand="0" w:firstRowFirstColumn="0" w:firstRowLastColumn="0" w:lastRowFirstColumn="0" w:lastRowLastColumn="0"/>
+        </w:trPr>
+        <w:tc>
+          <w:tcPr>
+            <w:cnfStyle w:val="001000000000" w:firstRow="0" w:lastRow="0" w:firstColumn="1" w:lastColumn="0" w:oddVBand="0" w:evenVBand="0" w:oddHBand="0" w:evenHBand="0" w:firstRowFirstColumn="0" w:firstRowLastColumn="0" w:lastRowFirstColumn="0" w:lastRowLastColumn="0"/>
+            <w:tcW w:w="1951" w:type="dxa"/>
+          </w:tcPr>
+          <w:p>
+            <w:pPr>
+              <w:rPr>
+                <w:sz w:val="15"/>
+                <w:szCs w:val="15"/>
+              </w:rPr>
+            </w:pPr>
+            <w:r>
+              <w:rPr>
+                <w:sz w:val="15"/>
+                <w:szCs w:val="15"/>
+              </w:rPr>
+              <w:t>地址</w:t>
+            </w:r>
+          </w:p>
+        </w:tc>
+        <w:tc>
+          <w:tcPr>
+            <w:tcW w:w="6571" w:type="dxa"/>
+          </w:tcPr>
+          <w:p>
+            <w:pPr>
+              <w:cnfStyle w:val="000000100000" w:firstRow="0" w:lastRow="0" w:firstColumn="0" w:lastColumn="0" w:oddVBand="0" w:evenVBand="0" w:oddHBand="1" w:evenHBand="0" w:firstRowFirstColumn="0" w:firstRowLastColumn="0" w:lastRowFirstColumn="0" w:lastRowLastColumn="0"/>
+              <w:rPr>
+                <w:sz w:val="15"/>
+                <w:szCs w:val="15"/>
+              </w:rPr>
+            </w:pPr>
+            <w:r>
+              <w:rPr>
+                <w:rFonts w:ascii="Helvetica" w:hAnsi="Helvetica" w:cs="Helvetica" w:hint="eastAsia"/>
+                <w:color w:val="505050"/>
+                <w:sz w:val="15"/>
+                <w:szCs w:val="15"/>
+                <w:shd w:val="clear" w:color="auto" w:fill="FAFAFA"/>
+              </w:rPr>
+              <w:t>http://111.204.78.45:9100</w:t>
+            </w:r>
+            <w:r>
+              <w:rPr>
+                <w:rFonts w:ascii="Helvetica" w:hAnsi="Helvetica" w:cs="Helvetica"/>
+                <w:color w:val="505050"/>
+                <w:sz w:val="15"/>
+                <w:szCs w:val="15"/>
+                <w:shd w:val="clear" w:color="auto" w:fill="FAFAFA"/>
+              </w:rPr>
+              <w:t>/index.php/admin/api/</w:t>
+            </w:r>
+            <w:r>
+              <w:rPr>
+                <w:rFonts w:ascii="Helvetica" w:hAnsi="Helvetica" w:cs="Helvetica"/>
+                <w:color w:val="505050"/>
+                <w:sz w:val="15"/>
+                <w:szCs w:val="15"/>
+                <w:shd w:val="clear" w:color="auto" w:fill="FAFAFA"/>
+              </w:rPr>
+              <w:t>getTradingRecordList</w:t>
+            </w:r>
+          </w:p>
+        </w:tc>
+      </w:tr>
+      <w:tr>
+        <w:tc>
+          <w:tcPr>
+            <w:cnfStyle w:val="001000000000" w:firstRow="0" w:lastRow="0" w:firstColumn="1" w:lastColumn="0" w:oddVBand="0" w:evenVBand="0" w:oddHBand="0" w:evenHBand="0" w:firstRowFirstColumn="0" w:firstRowLastColumn="0" w:lastRowFirstColumn="0" w:lastRowLastColumn="0"/>
+            <w:tcW w:w="1951" w:type="dxa"/>
+          </w:tcPr>
+          <w:p>
+            <w:pPr>
+              <w:rPr>
+                <w:sz w:val="15"/>
+                <w:szCs w:val="15"/>
+              </w:rPr>
+            </w:pPr>
+            <w:r>
+              <w:rPr>
+                <w:sz w:val="15"/>
+                <w:szCs w:val="15"/>
+              </w:rPr>
+              <w:t>方式</w:t>
+            </w:r>
+          </w:p>
+        </w:tc>
+        <w:tc>
+          <w:tcPr>
+            <w:tcW w:w="6571" w:type="dxa"/>
+          </w:tcPr>
+          <w:p>
+            <w:pPr>
+              <w:cnfStyle w:val="000000000000" w:firstRow="0" w:lastRow="0" w:firstColumn="0" w:lastColumn="0" w:oddVBand="0" w:evenVBand="0" w:oddHBand="0" w:evenHBand="0" w:firstRowFirstColumn="0" w:firstRowLastColumn="0" w:lastRowFirstColumn="0" w:lastRowLastColumn="0"/>
+              <w:rPr>
+                <w:sz w:val="15"/>
+                <w:szCs w:val="15"/>
+              </w:rPr>
+            </w:pPr>
+            <w:r>
+              <w:rPr>
+                <w:rFonts w:hint="eastAsia"/>
+                <w:sz w:val="15"/>
+                <w:szCs w:val="15"/>
+              </w:rPr>
+              <w:t>POST</w:t>
+            </w:r>
+          </w:p>
+        </w:tc>
+      </w:tr>
+      <w:tr>
+        <w:trPr>
+          <w:cnfStyle w:val="000000100000" w:firstRow="0" w:lastRow="0" w:firstColumn="0" w:lastColumn="0" w:oddVBand="0" w:evenVBand="0" w:oddHBand="1" w:evenHBand="0" w:firstRowFirstColumn="0" w:firstRowLastColumn="0" w:lastRowFirstColumn="0" w:lastRowLastColumn="0"/>
+        </w:trPr>
+        <w:tc>
+          <w:tcPr>
+            <w:cnfStyle w:val="001000000000" w:firstRow="0" w:lastRow="0" w:firstColumn="1" w:lastColumn="0" w:oddVBand="0" w:evenVBand="0" w:oddHBand="0" w:evenHBand="0" w:firstRowFirstColumn="0" w:firstRowLastColumn="0" w:lastRowFirstColumn="0" w:lastRowLastColumn="0"/>
+            <w:tcW w:w="1951" w:type="dxa"/>
+          </w:tcPr>
+          <w:p>
+            <w:pPr>
+              <w:rPr>
+                <w:sz w:val="15"/>
+                <w:szCs w:val="15"/>
+              </w:rPr>
+            </w:pPr>
+            <w:r>
+              <w:rPr>
+                <w:sz w:val="15"/>
+                <w:szCs w:val="15"/>
+              </w:rPr>
+              <w:t>参数</w:t>
+            </w:r>
+          </w:p>
+        </w:tc>
+        <w:tc>
+          <w:tcPr>
+            <w:tcW w:w="6571" w:type="dxa"/>
+          </w:tcPr>
+          <w:p>
+            <w:pPr>
+              <w:cnfStyle w:val="000000100000" w:firstRow="0" w:lastRow="0" w:firstColumn="0" w:lastColumn="0" w:oddVBand="0" w:evenVBand="0" w:oddHBand="1" w:evenHBand="0" w:firstRowFirstColumn="0" w:firstRowLastColumn="0" w:lastRowFirstColumn="0" w:lastRowLastColumn="0"/>
+              <w:rPr>
+                <w:sz w:val="15"/>
+                <w:szCs w:val="15"/>
+              </w:rPr>
+            </w:pPr>
+            <w:proofErr w:type="spellStart"/>
+            <w:r>
+              <w:rPr>
+                <w:sz w:val="15"/>
+                <w:szCs w:val="15"/>
+              </w:rPr>
+              <w:t>address</w:t>
+            </w:r>
+            <w:r>
+              <w:rPr>
+                <w:rFonts w:hint="eastAsia"/>
+                <w:sz w:val="15"/>
+                <w:szCs w:val="15"/>
+              </w:rPr>
+              <w:t>_id</w:t>
+            </w:r>
+            <w:proofErr w:type="spellEnd"/>
+            <w:r>
+              <w:rPr>
+                <w:rFonts w:hint="eastAsia"/>
+                <w:sz w:val="15"/>
+                <w:szCs w:val="15"/>
+              </w:rPr>
+              <w:t xml:space="preserve"> （社区编码）</w:t>
+            </w:r>
+          </w:p>
+          <w:p>
+            <w:pPr>
+              <w:cnfStyle w:val="000000100000" w:firstRow="0" w:lastRow="0" w:firstColumn="0" w:lastColumn="0" w:oddVBand="0" w:evenVBand="0" w:oddHBand="1" w:evenHBand="0" w:firstRowFirstColumn="0" w:firstRowLastColumn="0" w:lastRowFirstColumn="0" w:lastRowLastColumn="0"/>
+              <w:rPr>
+                <w:sz w:val="15"/>
+                <w:szCs w:val="15"/>
+              </w:rPr>
+            </w:pPr>
+            <w:r>
+              <w:rPr>
+                <w:rFonts w:hint="eastAsia"/>
+                <w:sz w:val="15"/>
+                <w:szCs w:val="15"/>
+              </w:rPr>
+              <w:t>page (页数)</w:t>
+            </w:r>
+          </w:p>
+        </w:tc>
+      </w:tr>
+      <w:tr>
+        <w:tc>
+          <w:tcPr>
+            <w:cnfStyle w:val="001000000000" w:firstRow="0" w:lastRow="0" w:firstColumn="1" w:lastColumn="0" w:oddVBand="0" w:evenVBand="0" w:oddHBand="0" w:evenHBand="0" w:firstRowFirstColumn="0" w:firstRowLastColumn="0" w:lastRowFirstColumn="0" w:lastRowLastColumn="0"/>
+            <w:tcW w:w="1951" w:type="dxa"/>
+            <w:vMerge w:val="restart"/>
+          </w:tcPr>
+          <w:p>
+            <w:pPr>
+              <w:rPr>
+                <w:sz w:val="15"/>
+                <w:szCs w:val="15"/>
+              </w:rPr>
+            </w:pPr>
+            <w:r>
+              <w:rPr>
+                <w:sz w:val="15"/>
+                <w:szCs w:val="15"/>
+              </w:rPr>
+              <w:t>返回</w:t>
+            </w:r>
+          </w:p>
+        </w:tc>
+        <w:tc>
+          <w:tcPr>
+            <w:tcW w:w="6571" w:type="dxa"/>
+          </w:tcPr>
+          <w:p>
+            <w:pPr>
+              <w:cnfStyle w:val="000000000000" w:firstRow="0" w:lastRow="0" w:firstColumn="0" w:lastColumn="0" w:oddVBand="0" w:evenVBand="0" w:oddHBand="0" w:evenHBand="0" w:firstRowFirstColumn="0" w:firstRowLastColumn="0" w:lastRowFirstColumn="0" w:lastRowLastColumn="0"/>
+              <w:rPr>
+                <w:sz w:val="15"/>
+                <w:szCs w:val="15"/>
+              </w:rPr>
+            </w:pPr>
+            <w:r>
+              <w:rPr>
+                <w:sz w:val="15"/>
+                <w:szCs w:val="15"/>
+              </w:rPr>
+              <w:t>{</w:t>
+            </w:r>
+          </w:p>
+          <w:p>
+            <w:pPr>
+              <w:cnfStyle w:val="000000000000" w:firstRow="0" w:lastRow="0" w:firstColumn="0" w:lastColumn="0" w:oddVBand="0" w:evenVBand="0" w:oddHBand="0" w:evenHBand="0" w:firstRowFirstColumn="0" w:firstRowLastColumn="0" w:lastRowFirstColumn="0" w:lastRowLastColumn="0"/>
+              <w:rPr>
+                <w:sz w:val="15"/>
+                <w:szCs w:val="15"/>
+              </w:rPr>
+            </w:pPr>
+            <w:r>
+              <w:rPr>
+                <w:sz w:val="15"/>
+                <w:szCs w:val="15"/>
+              </w:rPr>
+              <w:t xml:space="preserve">    "status": 0,</w:t>
+            </w:r>
+          </w:p>
+          <w:p>
+            <w:pPr>
+              <w:cnfStyle w:val="000000000000" w:firstRow="0" w:lastRow="0" w:firstColumn="0" w:lastColumn="0" w:oddVBand="0" w:evenVBand="0" w:oddHBand="0" w:evenHBand="0" w:firstRowFirstColumn="0" w:firstRowLastColumn="0" w:lastRowFirstColumn="0" w:lastRowLastColumn="0"/>
+              <w:rPr>
+                <w:sz w:val="15"/>
+                <w:szCs w:val="15"/>
+              </w:rPr>
+            </w:pPr>
+            <w:r>
+              <w:rPr>
+                <w:sz w:val="15"/>
+                <w:szCs w:val="15"/>
+              </w:rPr>
+              <w:t xml:space="preserve">    "</w:t>
+            </w:r>
+            <w:proofErr w:type="spellStart"/>
+            <w:r>
+              <w:rPr>
+                <w:sz w:val="15"/>
+                <w:szCs w:val="15"/>
+              </w:rPr>
+              <w:t>msg</w:t>
+            </w:r>
+            <w:proofErr w:type="spellEnd"/>
+            <w:r>
+              <w:rPr>
+                <w:sz w:val="15"/>
+                <w:szCs w:val="15"/>
+              </w:rPr>
+              <w:t>": "</w:t>
+            </w:r>
+            <w:r>
+              <w:rPr>
+                <w:rFonts w:hint="eastAsia"/>
+                <w:sz w:val="15"/>
+                <w:szCs w:val="15"/>
+              </w:rPr>
+              <w:t>参数缺失</w:t>
+            </w:r>
+            <w:r>
+              <w:rPr>
+                <w:sz w:val="15"/>
+                <w:szCs w:val="15"/>
+              </w:rPr>
+              <w:t>！",</w:t>
+            </w:r>
+          </w:p>
+          <w:p>
+            <w:pPr>
+              <w:cnfStyle w:val="000000000000" w:firstRow="0" w:lastRow="0" w:firstColumn="0" w:lastColumn="0" w:oddVBand="0" w:evenVBand="0" w:oddHBand="0" w:evenHBand="0" w:firstRowFirstColumn="0" w:firstRowLastColumn="0" w:lastRowFirstColumn="0" w:lastRowLastColumn="0"/>
+              <w:rPr>
+                <w:sz w:val="15"/>
+                <w:szCs w:val="15"/>
+              </w:rPr>
+            </w:pPr>
+            <w:r>
+              <w:rPr>
+                <w:sz w:val="15"/>
+                <w:szCs w:val="15"/>
+              </w:rPr>
+              <w:t xml:space="preserve">    "timestamp": 1524884151</w:t>
+            </w:r>
+          </w:p>
+          <w:p>
+            <w:pPr>
+              <w:cnfStyle w:val="000000000000" w:firstRow="0" w:lastRow="0" w:firstColumn="0" w:lastColumn="0" w:oddVBand="0" w:evenVBand="0" w:oddHBand="0" w:evenHBand="0" w:firstRowFirstColumn="0" w:firstRowLastColumn="0" w:lastRowFirstColumn="0" w:lastRowLastColumn="0"/>
+              <w:rPr>
+                <w:sz w:val="15"/>
+                <w:szCs w:val="15"/>
+              </w:rPr>
+            </w:pPr>
+            <w:r>
+              <w:rPr>
+                <w:sz w:val="15"/>
+                <w:szCs w:val="15"/>
+              </w:rPr>
+              <w:t>}</w:t>
+            </w:r>
+          </w:p>
+        </w:tc>
+      </w:tr>
+      <w:tr>
+        <w:trPr>
+          <w:cnfStyle w:val="000000100000" w:firstRow="0" w:lastRow="0" w:firstColumn="0" w:lastColumn="0" w:oddVBand="0" w:evenVBand="0" w:oddHBand="1" w:evenHBand="0" w:firstRowFirstColumn="0" w:firstRowLastColumn="0" w:lastRowFirstColumn="0" w:lastRowLastColumn="0"/>
+        </w:trPr>
+        <w:tc>
+          <w:tcPr>
+            <w:cnfStyle w:val="001000000000" w:firstRow="0" w:lastRow="0" w:firstColumn="1" w:lastColumn="0" w:oddVBand="0" w:evenVBand="0" w:oddHBand="0" w:evenHBand="0" w:firstRowFirstColumn="0" w:firstRowLastColumn="0" w:lastRowFirstColumn="0" w:lastRowLastColumn="0"/>
+            <w:tcW w:w="1951" w:type="dxa"/>
+            <w:vMerge/>
+          </w:tcPr>
+          <w:p>
+            <w:pPr>
+              <w:rPr>
+                <w:sz w:val="15"/>
+                <w:szCs w:val="15"/>
+              </w:rPr>
+            </w:pPr>
+          </w:p>
+        </w:tc>
+        <w:tc>
+          <w:tcPr>
+            <w:tcW w:w="6571" w:type="dxa"/>
+          </w:tcPr>
+          <w:p>
+            <w:pPr>
+              <w:cnfStyle w:val="000000100000" w:firstRow="0" w:lastRow="0" w:firstColumn="0" w:lastColumn="0" w:oddVBand="0" w:evenVBand="0" w:oddHBand="1" w:evenHBand="0" w:firstRowFirstColumn="0" w:firstRowLastColumn="0" w:lastRowFirstColumn="0" w:lastRowLastColumn="0"/>
+              <w:rPr>
+                <w:sz w:val="15"/>
+                <w:szCs w:val="15"/>
+              </w:rPr>
+            </w:pPr>
+            <w:r>
+              <w:rPr>
+                <w:sz w:val="15"/>
+                <w:szCs w:val="15"/>
+              </w:rPr>
+              <w:t>{</w:t>
+            </w:r>
+          </w:p>
+          <w:p>
+            <w:pPr>
+              <w:cnfStyle w:val="000000100000" w:firstRow="0" w:lastRow="0" w:firstColumn="0" w:lastColumn="0" w:oddVBand="0" w:evenVBand="0" w:oddHBand="1" w:evenHBand="0" w:firstRowFirstColumn="0" w:firstRowLastColumn="0" w:lastRowFirstColumn="0" w:lastRowLastColumn="0"/>
+              <w:rPr>
+                <w:sz w:val="15"/>
+                <w:szCs w:val="15"/>
+              </w:rPr>
+            </w:pPr>
+            <w:r>
+              <w:rPr>
+                <w:sz w:val="15"/>
+                <w:szCs w:val="15"/>
+              </w:rPr>
+              <w:t xml:space="preserve">    "status": 2,</w:t>
+            </w:r>
+          </w:p>
+          <w:p>
+            <w:pPr>
+              <w:cnfStyle w:val="000000100000" w:firstRow="0" w:lastRow="0" w:firstColumn="0" w:lastColumn="0" w:oddVBand="0" w:evenVBand="0" w:oddHBand="1" w:evenHBand="0" w:firstRowFirstColumn="0" w:firstRowLastColumn="0" w:lastRowFirstColumn="0" w:lastRowLastColumn="0"/>
+              <w:rPr>
+                <w:sz w:val="15"/>
+                <w:szCs w:val="15"/>
+              </w:rPr>
+            </w:pPr>
+            <w:r>
+              <w:rPr>
+                <w:sz w:val="15"/>
+                <w:szCs w:val="15"/>
+              </w:rPr>
+              <w:t xml:space="preserve">    "</w:t>
+            </w:r>
+            <w:proofErr w:type="spellStart"/>
+            <w:r>
+              <w:rPr>
+                <w:sz w:val="15"/>
+                <w:szCs w:val="15"/>
+              </w:rPr>
+              <w:t>msg</w:t>
+            </w:r>
+            <w:proofErr w:type="spellEnd"/>
+            <w:r>
+              <w:rPr>
+                <w:sz w:val="15"/>
+                <w:szCs w:val="15"/>
+              </w:rPr>
+              <w:t>": "</w:t>
+            </w:r>
+            <w:r>
+              <w:rPr>
+                <w:rFonts w:hint="eastAsia"/>
+                <w:sz w:val="15"/>
+                <w:szCs w:val="15"/>
+              </w:rPr>
+              <w:t>没有兑换记录</w:t>
+            </w:r>
+            <w:r>
+              <w:rPr>
+                <w:sz w:val="15"/>
+                <w:szCs w:val="15"/>
+              </w:rPr>
+              <w:t>！",</w:t>
+            </w:r>
+          </w:p>
+          <w:p>
+            <w:pPr>
+              <w:cnfStyle w:val="000000100000" w:firstRow="0" w:lastRow="0" w:firstColumn="0" w:lastColumn="0" w:oddVBand="0" w:evenVBand="0" w:oddHBand="1" w:evenHBand="0" w:firstRowFirstColumn="0" w:firstRowLastColumn="0" w:lastRowFirstColumn="0" w:lastRowLastColumn="0"/>
+              <w:rPr>
+                <w:sz w:val="15"/>
+                <w:szCs w:val="15"/>
+              </w:rPr>
+            </w:pPr>
+            <w:r>
+              <w:rPr>
+                <w:sz w:val="15"/>
+                <w:szCs w:val="15"/>
+              </w:rPr>
+              <w:lastRenderedPageBreak/>
+              <w:t xml:space="preserve">    "timestamp": 1524884281</w:t>
+            </w:r>
+          </w:p>
+          <w:p>
+            <w:pPr>
+              <w:cnfStyle w:val="000000100000" w:firstRow="0" w:lastRow="0" w:firstColumn="0" w:lastColumn="0" w:oddVBand="0" w:evenVBand="0" w:oddHBand="1" w:evenHBand="0" w:firstRowFirstColumn="0" w:firstRowLastColumn="0" w:lastRowFirstColumn="0" w:lastRowLastColumn="0"/>
+              <w:rPr>
+                <w:sz w:val="15"/>
+                <w:szCs w:val="15"/>
+              </w:rPr>
+            </w:pPr>
+            <w:r>
+              <w:rPr>
+                <w:sz w:val="15"/>
+                <w:szCs w:val="15"/>
+              </w:rPr>
+              <w:t>}</w:t>
+            </w:r>
+          </w:p>
+        </w:tc>
+      </w:tr>
+      <w:tr>
+        <w:tc>
+          <w:tcPr>
+            <w:cnfStyle w:val="001000000000" w:firstRow="0" w:lastRow="0" w:firstColumn="1" w:lastColumn="0" w:oddVBand="0" w:evenVBand="0" w:oddHBand="0" w:evenHBand="0" w:firstRowFirstColumn="0" w:firstRowLastColumn="0" w:lastRowFirstColumn="0" w:lastRowLastColumn="0"/>
+            <w:tcW w:w="1951" w:type="dxa"/>
+            <w:vMerge/>
+          </w:tcPr>
+          <w:p>
+            <w:pPr>
+              <w:rPr>
+                <w:sz w:val="15"/>
+                <w:szCs w:val="15"/>
+              </w:rPr>
+            </w:pPr>
+          </w:p>
+        </w:tc>
+        <w:tc>
+          <w:tcPr>
+            <w:tcW w:w="6571" w:type="dxa"/>
+          </w:tcPr>
+          <w:p>
+            <w:pPr>
+              <w:cnfStyle w:val="000000000000" w:firstRow="0" w:lastRow="0" w:firstColumn="0" w:lastColumn="0" w:oddVBand="0" w:evenVBand="0" w:oddHBand="0" w:evenHBand="0" w:firstRowFirstColumn="0" w:firstRowLastColumn="0" w:lastRowFirstColumn="0" w:lastRowLastColumn="0"/>
+              <w:rPr>
+                <w:sz w:val="15"/>
+                <w:szCs w:val="15"/>
+              </w:rPr>
+            </w:pPr>
+            <w:r>
+              <w:rPr>
+                <w:sz w:val="15"/>
+                <w:szCs w:val="15"/>
+              </w:rPr>
+              <w:t>{</w:t>
+            </w:r>
+          </w:p>
+          <w:p>
+            <w:pPr>
+              <w:cnfStyle w:val="000000000000" w:firstRow="0" w:lastRow="0" w:firstColumn="0" w:lastColumn="0" w:oddVBand="0" w:evenVBand="0" w:oddHBand="0" w:evenHBand="0" w:firstRowFirstColumn="0" w:firstRowLastColumn="0" w:lastRowFirstColumn="0" w:lastRowLastColumn="0"/>
+              <w:rPr>
+                <w:sz w:val="15"/>
+                <w:szCs w:val="15"/>
+              </w:rPr>
+            </w:pPr>
+            <w:r>
+              <w:rPr>
+                <w:sz w:val="15"/>
+                <w:szCs w:val="15"/>
+              </w:rPr>
+              <w:t xml:space="preserve">    "status": 1,</w:t>
+            </w:r>
+          </w:p>
+          <w:p>
+            <w:pPr>
+              <w:cnfStyle w:val="000000000000" w:firstRow="0" w:lastRow="0" w:firstColumn="0" w:lastColumn="0" w:oddVBand="0" w:evenVBand="0" w:oddHBand="0" w:evenHBand="0" w:firstRowFirstColumn="0" w:firstRowLastColumn="0" w:lastRowFirstColumn="0" w:lastRowLastColumn="0"/>
+              <w:rPr>
+                <w:sz w:val="15"/>
+                <w:szCs w:val="15"/>
+              </w:rPr>
+            </w:pPr>
+            <w:r>
+              <w:rPr>
+                <w:sz w:val="15"/>
+                <w:szCs w:val="15"/>
+              </w:rPr>
+              <w:t xml:space="preserve">    "</w:t>
+            </w:r>
+            <w:proofErr w:type="spellStart"/>
+            <w:r>
+              <w:rPr>
+                <w:sz w:val="15"/>
+                <w:szCs w:val="15"/>
+              </w:rPr>
+              <w:t>msg</w:t>
+            </w:r>
+            <w:proofErr w:type="spellEnd"/>
+            <w:r>
+              <w:rPr>
+                <w:sz w:val="15"/>
+                <w:szCs w:val="15"/>
+              </w:rPr>
+              <w:t>": "</w:t>
+            </w:r>
+            <w:r>
+              <w:rPr>
+                <w:sz w:val="15"/>
+                <w:szCs w:val="15"/>
+              </w:rPr>
+              <w:t>加载</w:t>
+            </w:r>
+            <w:r>
+              <w:rPr>
+                <w:rFonts w:hint="eastAsia"/>
+                <w:sz w:val="15"/>
+                <w:szCs w:val="15"/>
+              </w:rPr>
+              <w:t>兑换记录</w:t>
+            </w:r>
+            <w:r>
+              <w:rPr>
+                <w:sz w:val="15"/>
+                <w:szCs w:val="15"/>
+              </w:rPr>
+              <w:t>列表成功！",</w:t>
+            </w:r>
+          </w:p>
+          <w:p>
+            <w:pPr>
+              <w:cnfStyle w:val="000000000000" w:firstRow="0" w:lastRow="0" w:firstColumn="0" w:lastColumn="0" w:oddVBand="0" w:evenVBand="0" w:oddHBand="0" w:evenHBand="0" w:firstRowFirstColumn="0" w:firstRowLastColumn="0" w:lastRowFirstColumn="0" w:lastRowLastColumn="0"/>
+              <w:rPr>
+                <w:sz w:val="15"/>
+                <w:szCs w:val="15"/>
+              </w:rPr>
+            </w:pPr>
+            <w:r>
+              <w:rPr>
+                <w:sz w:val="15"/>
+                <w:szCs w:val="15"/>
+              </w:rPr>
+              <w:t xml:space="preserve">    "timestamp": 1524884687,</w:t>
+            </w:r>
+          </w:p>
+          <w:p>
+            <w:pPr>
+              <w:cnfStyle w:val="000000000000" w:firstRow="0" w:lastRow="0" w:firstColumn="0" w:lastColumn="0" w:oddVBand="0" w:evenVBand="0" w:oddHBand="0" w:evenHBand="0" w:firstRowFirstColumn="0" w:firstRowLastColumn="0" w:lastRowFirstColumn="0" w:lastRowLastColumn="0"/>
+              <w:rPr>
+                <w:sz w:val="15"/>
+                <w:szCs w:val="15"/>
+              </w:rPr>
+            </w:pPr>
+            <w:r>
+              <w:rPr>
+                <w:sz w:val="15"/>
+                <w:szCs w:val="15"/>
+              </w:rPr>
+              <w:t xml:space="preserve">    "page": "1",</w:t>
+            </w:r>
+          </w:p>
+          <w:p>
+            <w:pPr>
+              <w:cnfStyle w:val="000000000000" w:firstRow="0" w:lastRow="0" w:firstColumn="0" w:lastColumn="0" w:oddVBand="0" w:evenVBand="0" w:oddHBand="0" w:evenHBand="0" w:firstRowFirstColumn="0" w:firstRowLastColumn="0" w:lastRowFirstColumn="0" w:lastRowLastColumn="0"/>
+              <w:rPr>
+                <w:sz w:val="15"/>
+                <w:szCs w:val="15"/>
+              </w:rPr>
+            </w:pPr>
+            <w:r>
+              <w:rPr>
+                <w:sz w:val="15"/>
+                <w:szCs w:val="15"/>
+              </w:rPr>
+              <w:t xml:space="preserve">    "count": "6",</w:t>
+            </w:r>
+          </w:p>
+          <w:p>
+            <w:pPr>
+              <w:cnfStyle w:val="000000000000" w:firstRow="0" w:lastRow="0" w:firstColumn="0" w:lastColumn="0" w:oddVBand="0" w:evenVBand="0" w:oddHBand="0" w:evenHBand="0" w:firstRowFirstColumn="0" w:firstRowLastColumn="0" w:lastRowFirstColumn="0" w:lastRowLastColumn="0"/>
+              <w:rPr>
+                <w:sz w:val="15"/>
+                <w:szCs w:val="15"/>
+              </w:rPr>
+            </w:pPr>
+            <w:r>
+              <w:rPr>
+                <w:sz w:val="15"/>
+                <w:szCs w:val="15"/>
+              </w:rPr>
+              <w:t xml:space="preserve">    "data": [</w:t>
+            </w:r>
+          </w:p>
+          <w:p>
+            <w:pPr>
+              <w:cnfStyle w:val="000000000000" w:firstRow="0" w:lastRow="0" w:firstColumn="0" w:lastColumn="0" w:oddVBand="0" w:evenVBand="0" w:oddHBand="0" w:evenHBand="0" w:firstRowFirstColumn="0" w:firstRowLastColumn="0" w:lastRowFirstColumn="0" w:lastRowLastColumn="0"/>
+              <w:rPr>
+                <w:sz w:val="15"/>
+                <w:szCs w:val="15"/>
+              </w:rPr>
+            </w:pPr>
+            <w:r>
+              <w:rPr>
+                <w:sz w:val="15"/>
+                <w:szCs w:val="15"/>
+              </w:rPr>
+              <w:t xml:space="preserve">        {</w:t>
+            </w:r>
+          </w:p>
+          <w:p>
+            <w:pPr>
+              <w:cnfStyle w:val="000000000000" w:firstRow="0" w:lastRow="0" w:firstColumn="0" w:lastColumn="0" w:oddVBand="0" w:evenVBand="0" w:oddHBand="0" w:evenHBand="0" w:firstRowFirstColumn="0" w:firstRowLastColumn="0" w:lastRowFirstColumn="0" w:lastRowLastColumn="0"/>
+              <w:rPr>
+                <w:rFonts w:hint="eastAsia"/>
+                <w:sz w:val="15"/>
+                <w:szCs w:val="15"/>
+              </w:rPr>
+            </w:pPr>
+            <w:r>
+              <w:rPr>
+                <w:sz w:val="15"/>
+                <w:szCs w:val="15"/>
+              </w:rPr>
+              <w:t xml:space="preserve">            "id": "12",</w:t>
+            </w:r>
+            <w:r>
+              <w:rPr>
+                <w:rFonts w:hint="eastAsia"/>
+                <w:sz w:val="15"/>
+                <w:szCs w:val="15"/>
+              </w:rPr>
+              <w:t xml:space="preserve">     </w:t>
+            </w:r>
+            <w:r>
+              <w:rPr>
+                <w:rFonts w:hint="eastAsia"/>
+                <w:color w:val="FF0000"/>
+                <w:sz w:val="15"/>
+                <w:szCs w:val="15"/>
+              </w:rPr>
+              <w:t>（</w:t>
+            </w:r>
+            <w:r>
+              <w:rPr>
+                <w:rFonts w:hint="eastAsia"/>
+                <w:color w:val="FF0000"/>
+                <w:sz w:val="15"/>
+                <w:szCs w:val="15"/>
+              </w:rPr>
+              <w:t>交易id</w:t>
+            </w:r>
+            <w:r>
+              <w:rPr>
+                <w:rFonts w:hint="eastAsia"/>
+                <w:color w:val="FF0000"/>
+                <w:sz w:val="15"/>
+                <w:szCs w:val="15"/>
+              </w:rPr>
+              <w:t>）</w:t>
+            </w:r>
+            <w:bookmarkStart w:id="0" w:name="_GoBack"/>
+            <w:bookmarkEnd w:id="0"/>
+          </w:p>
+          <w:p>
+            <w:pPr>
+              <w:cnfStyle w:val="000000000000" w:firstRow="0" w:lastRow="0" w:firstColumn="0" w:lastColumn="0" w:oddVBand="0" w:evenVBand="0" w:oddHBand="0" w:evenHBand="0" w:firstRowFirstColumn="0" w:firstRowLastColumn="0" w:lastRowFirstColumn="0" w:lastRowLastColumn="0"/>
+              <w:rPr>
+                <w:sz w:val="15"/>
+                <w:szCs w:val="15"/>
+              </w:rPr>
+            </w:pPr>
+            <w:r>
+              <w:rPr>
+                <w:sz w:val="15"/>
+                <w:szCs w:val="15"/>
+              </w:rPr>
+              <w:t xml:space="preserve">            "</w:t>
+            </w:r>
+            <w:proofErr w:type="spellStart"/>
+            <w:r>
+              <w:rPr>
+                <w:rFonts w:hint="eastAsia"/>
+                <w:sz w:val="15"/>
+                <w:szCs w:val="15"/>
+              </w:rPr>
+              <w:t>trading_integral</w:t>
+            </w:r>
+            <w:proofErr w:type="spellEnd"/>
+            <w:r>
+              <w:rPr>
+                <w:sz w:val="15"/>
+                <w:szCs w:val="15"/>
+              </w:rPr>
+              <w:t>": "200</w:t>
+            </w:r>
+            <w:r>
+              <w:rPr>
+                <w:sz w:val="15"/>
+                <w:szCs w:val="15"/>
+              </w:rPr>
+              <w:t>",</w:t>
+            </w:r>
+            <w:r>
+              <w:rPr>
+                <w:rFonts w:hint="eastAsia"/>
+                <w:sz w:val="15"/>
+                <w:szCs w:val="15"/>
+              </w:rPr>
+              <w:t xml:space="preserve"> </w:t>
+            </w:r>
+            <w:r>
+              <w:rPr>
+                <w:rFonts w:hint="eastAsia"/>
+                <w:color w:val="FF0000"/>
+                <w:sz w:val="15"/>
+                <w:szCs w:val="15"/>
+              </w:rPr>
+              <w:t xml:space="preserve">         （</w:t>
+            </w:r>
+            <w:r>
+              <w:rPr>
+                <w:rFonts w:hint="eastAsia"/>
+                <w:color w:val="FF0000"/>
+                <w:sz w:val="15"/>
+                <w:szCs w:val="15"/>
+              </w:rPr>
+              <w:t>交易积分</w:t>
+            </w:r>
+            <w:r>
+              <w:rPr>
+                <w:rFonts w:hint="eastAsia"/>
+                <w:color w:val="FF0000"/>
+                <w:sz w:val="15"/>
+                <w:szCs w:val="15"/>
+              </w:rPr>
+              <w:t>）</w:t>
+            </w:r>
+          </w:p>
+          <w:p>
+            <w:pPr>
+              <w:cnfStyle w:val="000000000000" w:firstRow="0" w:lastRow="0" w:firstColumn="0" w:lastColumn="0" w:oddVBand="0" w:evenVBand="0" w:oddHBand="0" w:evenHBand="0" w:firstRowFirstColumn="0" w:firstRowLastColumn="0" w:lastRowFirstColumn="0" w:lastRowLastColumn="0"/>
+              <w:rPr>
+                <w:sz w:val="15"/>
+                <w:szCs w:val="15"/>
+              </w:rPr>
+            </w:pPr>
+            <w:r>
+              <w:rPr>
+                <w:sz w:val="15"/>
+                <w:szCs w:val="15"/>
+              </w:rPr>
+              <w:t xml:space="preserve">            </w:t>
+            </w:r>
+            <w:r>
+              <w:rPr>
+                <w:sz w:val="15"/>
+                <w:szCs w:val="15"/>
+              </w:rPr>
+              <w:t>"</w:t>
+            </w:r>
+            <w:r>
+              <w:rPr>
+                <w:rFonts w:hint="eastAsia"/>
+                <w:sz w:val="15"/>
+                <w:szCs w:val="15"/>
+              </w:rPr>
+              <w:t xml:space="preserve"> </w:t>
+            </w:r>
+            <w:proofErr w:type="spellStart"/>
+            <w:r>
+              <w:rPr>
+                <w:rFonts w:hint="eastAsia"/>
+                <w:sz w:val="15"/>
+                <w:szCs w:val="15"/>
+              </w:rPr>
+              <w:t>trading_time</w:t>
+            </w:r>
+            <w:proofErr w:type="spellEnd"/>
+            <w:r>
+              <w:rPr>
+                <w:sz w:val="15"/>
+                <w:szCs w:val="15"/>
+              </w:rPr>
+              <w:t>": "2018-05-09 12:00:00</w:t>
+            </w:r>
+            <w:r>
+              <w:rPr>
+                <w:sz w:val="15"/>
+                <w:szCs w:val="15"/>
+              </w:rPr>
+              <w:t>",</w:t>
+            </w:r>
+            <w:r>
+              <w:rPr>
+                <w:rFonts w:hint="eastAsia"/>
+                <w:sz w:val="15"/>
+                <w:szCs w:val="15"/>
+              </w:rPr>
+              <w:t xml:space="preserve">    </w:t>
+            </w:r>
+            <w:r>
+              <w:rPr>
+                <w:rFonts w:hint="eastAsia"/>
+                <w:color w:val="FF0000"/>
+                <w:sz w:val="15"/>
+                <w:szCs w:val="15"/>
+              </w:rPr>
+              <w:t>（</w:t>
+            </w:r>
+            <w:r>
+              <w:rPr>
+                <w:rFonts w:hint="eastAsia"/>
+                <w:color w:val="FF0000"/>
+                <w:sz w:val="15"/>
+                <w:szCs w:val="15"/>
+              </w:rPr>
+              <w:t>交易时间</w:t>
+            </w:r>
+            <w:r>
+              <w:rPr>
+                <w:rFonts w:hint="eastAsia"/>
+                <w:color w:val="FF0000"/>
+                <w:sz w:val="15"/>
+                <w:szCs w:val="15"/>
+              </w:rPr>
+              <w:t>）</w:t>
+            </w:r>
+          </w:p>
+          <w:p>
+            <w:pPr>
+              <w:cnfStyle w:val="000000000000" w:firstRow="0" w:lastRow="0" w:firstColumn="0" w:lastColumn="0" w:oddVBand="0" w:evenVBand="0" w:oddHBand="0" w:evenHBand="0" w:firstRowFirstColumn="0" w:firstRowLastColumn="0" w:lastRowFirstColumn="0" w:lastRowLastColumn="0"/>
+              <w:rPr>
+                <w:sz w:val="15"/>
+                <w:szCs w:val="15"/>
+              </w:rPr>
+            </w:pPr>
+            <w:r>
+              <w:rPr>
+                <w:sz w:val="15"/>
+                <w:szCs w:val="15"/>
+              </w:rPr>
+              <w:t xml:space="preserve">            "</w:t>
+            </w:r>
+            <w:r>
+              <w:rPr>
+                <w:rFonts w:hint="eastAsia"/>
+                <w:sz w:val="15"/>
+                <w:szCs w:val="15"/>
+              </w:rPr>
+              <w:t xml:space="preserve"> </w:t>
+            </w:r>
+            <w:proofErr w:type="spellStart"/>
+            <w:r>
+              <w:rPr>
+                <w:rFonts w:hint="eastAsia"/>
+                <w:sz w:val="15"/>
+                <w:szCs w:val="15"/>
+              </w:rPr>
+              <w:t>tradingType</w:t>
+            </w:r>
+            <w:proofErr w:type="spellEnd"/>
+            <w:r>
+              <w:rPr>
+                <w:sz w:val="15"/>
+                <w:szCs w:val="15"/>
+              </w:rPr>
+              <w:t>: "</w:t>
+            </w:r>
+            <w:r>
+              <w:rPr>
+                <w:rFonts w:hint="eastAsia"/>
+                <w:sz w:val="15"/>
+                <w:szCs w:val="15"/>
+              </w:rPr>
+              <w:t>感应卡扣分</w:t>
+            </w:r>
+            <w:r>
+              <w:rPr>
+                <w:sz w:val="15"/>
+                <w:szCs w:val="15"/>
+              </w:rPr>
+              <w:t>",</w:t>
+            </w:r>
+            <w:r>
+              <w:rPr>
+                <w:rFonts w:hint="eastAsia"/>
+                <w:sz w:val="15"/>
+                <w:szCs w:val="15"/>
+              </w:rPr>
+              <w:t xml:space="preserve">    </w:t>
+            </w:r>
+            <w:r>
+              <w:rPr>
+                <w:rFonts w:hint="eastAsia"/>
+                <w:color w:val="FF0000"/>
+                <w:sz w:val="15"/>
+                <w:szCs w:val="15"/>
+              </w:rPr>
+              <w:t>（交易方式</w:t>
+            </w:r>
+            <w:r>
+              <w:rPr>
+                <w:rFonts w:hint="eastAsia"/>
+                <w:color w:val="FF0000"/>
+                <w:sz w:val="15"/>
+                <w:szCs w:val="15"/>
+              </w:rPr>
+              <w:t>）</w:t>
+            </w:r>
+          </w:p>
+          <w:p>
+            <w:pPr>
+              <w:cnfStyle w:val="000000000000" w:firstRow="0" w:lastRow="0" w:firstColumn="0" w:lastColumn="0" w:oddVBand="0" w:evenVBand="0" w:oddHBand="0" w:evenHBand="0" w:firstRowFirstColumn="0" w:firstRowLastColumn="0" w:lastRowFirstColumn="0" w:lastRowLastColumn="0"/>
+              <w:rPr>
+                <w:rFonts w:hint="eastAsia"/>
+                <w:sz w:val="15"/>
+                <w:szCs w:val="15"/>
+              </w:rPr>
+            </w:pPr>
+            <w:r>
+              <w:rPr>
+                <w:sz w:val="15"/>
+                <w:szCs w:val="15"/>
+              </w:rPr>
+              <w:t xml:space="preserve">            "</w:t>
+            </w:r>
+            <w:r>
+              <w:rPr>
+                <w:rFonts w:hint="eastAsia"/>
+                <w:sz w:val="15"/>
+                <w:szCs w:val="15"/>
+              </w:rPr>
+              <w:t>user</w:t>
+            </w:r>
+            <w:r>
+              <w:rPr>
+                <w:sz w:val="15"/>
+                <w:szCs w:val="15"/>
+              </w:rPr>
+              <w:t>": "13456782345</w:t>
+            </w:r>
+            <w:r>
+              <w:rPr>
+                <w:sz w:val="15"/>
+                <w:szCs w:val="15"/>
+              </w:rPr>
+              <w:t>",</w:t>
+            </w:r>
+            <w:r>
+              <w:rPr>
+                <w:rFonts w:hint="eastAsia"/>
+                <w:sz w:val="15"/>
+                <w:szCs w:val="15"/>
+              </w:rPr>
+              <w:t xml:space="preserve">    </w:t>
+            </w:r>
+            <w:r>
+              <w:rPr>
+                <w:rFonts w:hint="eastAsia"/>
+                <w:color w:val="FF0000"/>
+                <w:sz w:val="15"/>
+                <w:szCs w:val="15"/>
+              </w:rPr>
+              <w:t>（用户名</w:t>
+            </w:r>
+            <w:r>
+              <w:rPr>
+                <w:rFonts w:hint="eastAsia"/>
+                <w:color w:val="FF0000"/>
+                <w:sz w:val="15"/>
+                <w:szCs w:val="15"/>
+              </w:rPr>
+              <w:t>）</w:t>
+            </w:r>
+          </w:p>
+          <w:p>
+            <w:pPr>
+              <w:cnfStyle w:val="000000000000" w:firstRow="0" w:lastRow="0" w:firstColumn="0" w:lastColumn="0" w:oddVBand="0" w:evenVBand="0" w:oddHBand="0" w:evenHBand="0" w:firstRowFirstColumn="0" w:firstRowLastColumn="0" w:lastRowFirstColumn="0" w:lastRowLastColumn="0"/>
+              <w:rPr>
+                <w:sz w:val="15"/>
+                <w:szCs w:val="15"/>
+              </w:rPr>
+            </w:pPr>
+            <w:r>
+              <w:rPr>
+                <w:sz w:val="15"/>
+                <w:szCs w:val="15"/>
+              </w:rPr>
+              <w:t xml:space="preserve">        }</w:t>
+            </w:r>
+          </w:p>
+          <w:p>
+            <w:pPr>
+              <w:cnfStyle w:val="000000000000" w:firstRow="0" w:lastRow="0" w:firstColumn="0" w:lastColumn="0" w:oddVBand="0" w:evenVBand="0" w:oddHBand="0" w:evenHBand="0" w:firstRowFirstColumn="0" w:firstRowLastColumn="0" w:lastRowFirstColumn="0" w:lastRowLastColumn="0"/>
+              <w:rPr>
+                <w:sz w:val="15"/>
+                <w:szCs w:val="15"/>
+              </w:rPr>
+            </w:pPr>
+            <w:r>
+              <w:rPr>
+                <w:sz w:val="15"/>
+                <w:szCs w:val="15"/>
+              </w:rPr>
+              <w:t xml:space="preserve">    ]</w:t>
+            </w:r>
+          </w:p>
+          <w:p>
+            <w:pPr>
+              <w:cnfStyle w:val="000000000000" w:firstRow="0" w:lastRow="0" w:firstColumn="0" w:lastColumn="0" w:oddVBand="0" w:evenVBand="0" w:oddHBand="0" w:evenHBand="0" w:firstRowFirstColumn="0" w:firstRowLastColumn="0" w:lastRowFirstColumn="0" w:lastRowLastColumn="0"/>
+              <w:rPr>
+                <w:sz w:val="15"/>
+                <w:szCs w:val="15"/>
+              </w:rPr>
+            </w:pPr>
+            <w:r>
+              <w:rPr>
+                <w:sz w:val="15"/>
+                <w:szCs w:val="15"/>
+              </w:rPr>
+              <w:t>}</w:t>
+            </w:r>
+            <w:r>
+              <w:rPr>
+                <w:rFonts w:hint="eastAsia"/>
+                <w:sz w:val="15"/>
+                <w:szCs w:val="15"/>
+              </w:rPr>
+              <w:softHyphen/>
+            </w:r>
+            <w:r>
+              <w:rPr>
+                <w:rFonts w:hint="eastAsia"/>
+                <w:sz w:val="15"/>
+                <w:szCs w:val="15"/>
+              </w:rPr>
+              <w:softHyphen/>
+            </w:r>
+            <w:r>
+              <w:rPr>
+                <w:rFonts w:hint="eastAsia"/>
+                <w:sz w:val="15"/>
+                <w:szCs w:val="15"/>
+              </w:rPr>
+              <w:softHyphen/>
+            </w:r>
+          </w:p>
+        </w:tc>
+      </w:tr>
+      <w:tr>
+        <w:trPr>
+          <w:cnfStyle w:val="000000100000" w:firstRow="0" w:lastRow="0" w:firstColumn="0" w:lastColumn="0" w:oddVBand="0" w:evenVBand="0" w:oddHBand="1" w:evenHBand="0" w:firstRowFirstColumn="0" w:firstRowLastColumn="0" w:lastRowFirstColumn="0" w:lastRowLastColumn="0"/>
+        </w:trPr>
+        <w:tc>
+          <w:tcPr>
+            <w:cnfStyle w:val="001000000000" w:firstRow="0" w:lastRow="0" w:firstColumn="1" w:lastColumn="0" w:oddVBand="0" w:evenVBand="0" w:oddHBand="0" w:evenHBand="0" w:firstRowFirstColumn="0" w:firstRowLastColumn="0" w:lastRowFirstColumn="0" w:lastRowLastColumn="0"/>
+            <w:tcW w:w="1951" w:type="dxa"/>
+          </w:tcPr>
+          <w:p>
+            <w:pPr>
+              <w:rPr>
+                <w:sz w:val="15"/>
+                <w:szCs w:val="15"/>
+              </w:rPr>
+            </w:pPr>
+          </w:p>
+        </w:tc>
+        <w:tc>
+          <w:tcPr>
+            <w:tcW w:w="6571" w:type="dxa"/>
+          </w:tcPr>
+          <w:p>
+            <w:pPr>
+              <w:cnfStyle w:val="000000100000" w:firstRow="0" w:lastRow="0" w:firstColumn="0" w:lastColumn="0" w:oddVBand="0" w:evenVBand="0" w:oddHBand="1" w:evenHBand="0" w:firstRowFirstColumn="0" w:firstRowLastColumn="0" w:lastRowFirstColumn="0" w:lastRowLastColumn="0"/>
+              <w:rPr>
+                <w:sz w:val="15"/>
+                <w:szCs w:val="15"/>
+              </w:rPr>
+            </w:pPr>
+          </w:p>
+        </w:tc>
+      </w:tr>
+    </w:tbl>
+    <w:p>
+      <w:pPr>
+        <w:rPr>
+          <w:rFonts w:hint="eastAsia"/>
           <w:sz w:val="15"/>
           <w:szCs w:val="15"/>
         </w:rPr>
@@ -8720,7 +9862,7 @@
 </file>
 
 <file path=word/endnotes.xml><?xml version="1.0" encoding="utf-8"?>
-<w:endnotes xmlns:ve="http://schemas.openxmlformats.org/markup-compatibility/2006" xmlns:o="urn:schemas-microsoft-com:office:office" xmlns:r="http://schemas.openxmlformats.org/officeDocument/2006/relationships" xmlns:m="http://schemas.openxmlformats.org/officeDocument/2006/math" xmlns:v="urn:schemas-microsoft-com:vml" xmlns:wp="http://schemas.openxmlformats.org/drawingml/2006/wordprocessingDrawing" xmlns:w10="urn:schemas-microsoft-com:office:word" xmlns:w="http://schemas.openxmlformats.org/wordprocessingml/2006/main" xmlns:wne="http://schemas.microsoft.com/office/word/2006/wordml">
+<w:endnotes xmlns:wpc="http://schemas.microsoft.com/office/word/2010/wordprocessingCanvas" xmlns:mo="http://schemas.microsoft.com/office/mac/office/2008/main" xmlns:mc="http://schemas.openxmlformats.org/markup-compatibility/2006" xmlns:mv="urn:schemas-microsoft-com:mac:vml" xmlns:o="urn:schemas-microsoft-com:office:office" xmlns:r="http://schemas.openxmlformats.org/officeDocument/2006/relationships" xmlns:m="http://schemas.openxmlformats.org/officeDocument/2006/math" xmlns:v="urn:schemas-microsoft-com:vml" xmlns:wp14="http://schemas.microsoft.com/office/word/2010/wordprocessingDrawing" xmlns:wp="http://schemas.openxmlformats.org/drawingml/2006/wordprocessingDrawing" xmlns:w10="urn:schemas-microsoft-com:office:word" xmlns:w="http://schemas.openxmlformats.org/wordprocessingml/2006/main" xmlns:w14="http://schemas.microsoft.com/office/word/2010/wordml" xmlns:w15="http://schemas.microsoft.com/office/word/2012/wordml" xmlns:wpg="http://schemas.microsoft.com/office/word/2010/wordprocessingGroup" xmlns:wpi="http://schemas.microsoft.com/office/word/2010/wordprocessingInk" xmlns:wne="http://schemas.microsoft.com/office/word/2006/wordml" xmlns:wps="http://schemas.microsoft.com/office/word/2010/wordprocessingShape" mc:Ignorable="w14 w15 wp14">
   <w:endnote w:type="separator" w:id="-1">
     <w:p>
       <w:r>
@@ -8739,7 +9881,7 @@
 </file>
 
 <file path=word/footnotes.xml><?xml version="1.0" encoding="utf-8"?>
-<w:footnotes xmlns:ve="http://schemas.openxmlformats.org/markup-compatibility/2006" xmlns:o="urn:schemas-microsoft-com:office:office" xmlns:r="http://schemas.openxmlformats.org/officeDocument/2006/relationships" xmlns:m="http://schemas.openxmlformats.org/officeDocument/2006/math" xmlns:v="urn:schemas-microsoft-com:vml" xmlns:wp="http://schemas.openxmlformats.org/drawingml/2006/wordprocessingDrawing" xmlns:w10="urn:schemas-microsoft-com:office:word" xmlns:w="http://schemas.openxmlformats.org/wordprocessingml/2006/main" xmlns:wne="http://schemas.microsoft.com/office/word/2006/wordml">
+<w:footnotes xmlns:wpc="http://schemas.microsoft.com/office/word/2010/wordprocessingCanvas" xmlns:mo="http://schemas.microsoft.com/office/mac/office/2008/main" xmlns:mc="http://schemas.openxmlformats.org/markup-compatibility/2006" xmlns:mv="urn:schemas-microsoft-com:mac:vml" xmlns:o="urn:schemas-microsoft-com:office:office" xmlns:r="http://schemas.openxmlformats.org/officeDocument/2006/relationships" xmlns:m="http://schemas.openxmlformats.org/officeDocument/2006/math" xmlns:v="urn:schemas-microsoft-com:vml" xmlns:wp14="http://schemas.microsoft.com/office/word/2010/wordprocessingDrawing" xmlns:wp="http://schemas.openxmlformats.org/drawingml/2006/wordprocessingDrawing" xmlns:w10="urn:schemas-microsoft-com:office:word" xmlns:w="http://schemas.openxmlformats.org/wordprocessingml/2006/main" xmlns:w14="http://schemas.microsoft.com/office/word/2010/wordml" xmlns:w15="http://schemas.microsoft.com/office/word/2012/wordml" xmlns:wpg="http://schemas.microsoft.com/office/word/2010/wordprocessingGroup" xmlns:wpi="http://schemas.microsoft.com/office/word/2010/wordprocessingInk" xmlns:wne="http://schemas.microsoft.com/office/word/2006/wordml" xmlns:wps="http://schemas.microsoft.com/office/word/2010/wordprocessingShape" mc:Ignorable="w14 w15 wp14">
   <w:footnote w:type="separator" w:id="-1">
     <w:p>
       <w:r>
@@ -8758,7 +9900,7 @@
 </file>
 
 <file path=word/styles.xml><?xml version="1.0" encoding="utf-8"?>
-<w:styles xmlns:r="http://schemas.openxmlformats.org/officeDocument/2006/relationships" xmlns:w="http://schemas.openxmlformats.org/wordprocessingml/2006/main">
+<w:styles xmlns:mc="http://schemas.openxmlformats.org/markup-compatibility/2006" xmlns:r="http://schemas.openxmlformats.org/officeDocument/2006/relationships" xmlns:w="http://schemas.openxmlformats.org/wordprocessingml/2006/main" xmlns:w14="http://schemas.microsoft.com/office/word/2010/wordml" xmlns:w15="http://schemas.microsoft.com/office/word/2012/wordml" mc:Ignorable="w14 w15">
   <w:docDefaults>
     <w:rPrDefault>
       <w:rPr>
@@ -8771,147 +9913,387 @@
     </w:rPrDefault>
     <w:pPrDefault/>
   </w:docDefaults>
-  <w:latentStyles w:defLockedState="0" w:defUIPriority="99" w:defSemiHidden="1" w:defUnhideWhenUsed="1" w:defQFormat="0" w:count="267">
-    <w:lsdException w:name="Normal" w:semiHidden="0" w:uiPriority="0" w:unhideWhenUsed="0" w:qFormat="1"/>
-    <w:lsdException w:name="heading 1" w:semiHidden="0" w:uiPriority="9" w:unhideWhenUsed="0" w:qFormat="1"/>
-    <w:lsdException w:name="heading 2" w:uiPriority="9" w:qFormat="1"/>
-    <w:lsdException w:name="heading 3" w:uiPriority="9" w:qFormat="1"/>
-    <w:lsdException w:name="heading 4" w:uiPriority="9" w:qFormat="1"/>
-    <w:lsdException w:name="heading 5" w:uiPriority="9" w:qFormat="1"/>
-    <w:lsdException w:name="heading 6" w:uiPriority="9" w:qFormat="1"/>
-    <w:lsdException w:name="heading 7" w:uiPriority="9" w:qFormat="1"/>
-    <w:lsdException w:name="heading 8" w:uiPriority="9" w:qFormat="1"/>
-    <w:lsdException w:name="heading 9" w:uiPriority="9" w:qFormat="1"/>
-    <w:lsdException w:name="toc 1" w:uiPriority="39"/>
-    <w:lsdException w:name="toc 2" w:uiPriority="39"/>
-    <w:lsdException w:name="toc 3" w:uiPriority="39"/>
-    <w:lsdException w:name="toc 4" w:uiPriority="39"/>
-    <w:lsdException w:name="toc 5" w:uiPriority="39"/>
-    <w:lsdException w:name="toc 6" w:uiPriority="39"/>
-    <w:lsdException w:name="toc 7" w:uiPriority="39"/>
-    <w:lsdException w:name="toc 8" w:uiPriority="39"/>
-    <w:lsdException w:name="toc 9" w:uiPriority="39"/>
-    <w:lsdException w:name="caption" w:uiPriority="35" w:qFormat="1"/>
-    <w:lsdException w:name="Title" w:semiHidden="0" w:uiPriority="10" w:unhideWhenUsed="0" w:qFormat="1"/>
-    <w:lsdException w:name="Default Paragraph Font" w:uiPriority="1"/>
-    <w:lsdException w:name="Subtitle" w:semiHidden="0" w:uiPriority="11" w:unhideWhenUsed="0" w:qFormat="1"/>
-    <w:lsdException w:name="Strong" w:semiHidden="0" w:uiPriority="22" w:unhideWhenUsed="0" w:qFormat="1"/>
-    <w:lsdException w:name="Emphasis" w:semiHidden="0" w:uiPriority="20" w:unhideWhenUsed="0" w:qFormat="1"/>
-    <w:lsdException w:name="Normal Table" w:semiHidden="0" w:unhideWhenUsed="0"/>
-    <w:lsdException w:name="Table Subtle 2" w:semiHidden="0" w:unhideWhenUsed="0"/>
-    <w:lsdException w:name="Table Web 3" w:semiHidden="0" w:unhideWhenUsed="0"/>
-    <w:lsdException w:name="Table Grid" w:semiHidden="0" w:uiPriority="39" w:unhideWhenUsed="0"/>
-    <w:lsdException w:name="Placeholder Text" w:unhideWhenUsed="0"/>
-    <w:lsdException w:name="No Spacing" w:semiHidden="0" w:uiPriority="1" w:unhideWhenUsed="0" w:qFormat="1"/>
-    <w:lsdException w:name="Light Shading" w:semiHidden="0" w:uiPriority="60" w:unhideWhenUsed="0"/>
-    <w:lsdException w:name="Light List" w:semiHidden="0" w:uiPriority="61" w:unhideWhenUsed="0"/>
-    <w:lsdException w:name="Light Grid" w:semiHidden="0" w:uiPriority="62" w:unhideWhenUsed="0"/>
-    <w:lsdException w:name="Medium Shading 1" w:semiHidden="0" w:uiPriority="63" w:unhideWhenUsed="0"/>
-    <w:lsdException w:name="Medium Shading 2" w:semiHidden="0" w:uiPriority="64" w:unhideWhenUsed="0"/>
-    <w:lsdException w:name="Medium List 1" w:semiHidden="0" w:uiPriority="65" w:unhideWhenUsed="0"/>
-    <w:lsdException w:name="Medium List 2" w:semiHidden="0" w:uiPriority="66" w:unhideWhenUsed="0"/>
-    <w:lsdException w:name="Medium Grid 1" w:semiHidden="0" w:uiPriority="67" w:unhideWhenUsed="0"/>
-    <w:lsdException w:name="Medium Grid 2" w:semiHidden="0" w:uiPriority="68" w:unhideWhenUsed="0"/>
-    <w:lsdException w:name="Medium Grid 3" w:semiHidden="0" w:uiPriority="69" w:unhideWhenUsed="0"/>
-    <w:lsdException w:name="Dark List" w:semiHidden="0" w:uiPriority="70" w:unhideWhenUsed="0"/>
-    <w:lsdException w:name="Colorful Shading" w:semiHidden="0" w:uiPriority="71" w:unhideWhenUsed="0"/>
-    <w:lsdException w:name="Colorful List" w:semiHidden="0" w:uiPriority="72" w:unhideWhenUsed="0"/>
-    <w:lsdException w:name="Colorful Grid" w:semiHidden="0" w:uiPriority="73" w:unhideWhenUsed="0"/>
-    <w:lsdException w:name="Light Shading Accent 1" w:semiHidden="0" w:uiPriority="60" w:unhideWhenUsed="0"/>
-    <w:lsdException w:name="Light List Accent 1" w:semiHidden="0" w:uiPriority="61" w:unhideWhenUsed="0"/>
-    <w:lsdException w:name="Light Grid Accent 1" w:semiHidden="0" w:uiPriority="62" w:unhideWhenUsed="0"/>
-    <w:lsdException w:name="Medium Shading 1 Accent 1" w:semiHidden="0" w:uiPriority="63" w:unhideWhenUsed="0"/>
-    <w:lsdException w:name="Medium Shading 2 Accent 1" w:semiHidden="0" w:uiPriority="64" w:unhideWhenUsed="0"/>
-    <w:lsdException w:name="Medium List 1 Accent 1" w:semiHidden="0" w:uiPriority="65" w:unhideWhenUsed="0"/>
-    <w:lsdException w:name="Revision" w:unhideWhenUsed="0"/>
-    <w:lsdException w:name="List Paragraph" w:semiHidden="0" w:uiPriority="34" w:unhideWhenUsed="0" w:qFormat="1"/>
-    <w:lsdException w:name="Quote" w:semiHidden="0" w:uiPriority="29" w:unhideWhenUsed="0" w:qFormat="1"/>
-    <w:lsdException w:name="Intense Quote" w:semiHidden="0" w:uiPriority="30" w:unhideWhenUsed="0" w:qFormat="1"/>
-    <w:lsdException w:name="Medium List 2 Accent 1" w:semiHidden="0" w:uiPriority="66" w:unhideWhenUsed="0"/>
-    <w:lsdException w:name="Medium Grid 1 Accent 1" w:semiHidden="0" w:uiPriority="67" w:unhideWhenUsed="0"/>
-    <w:lsdException w:name="Medium Grid 2 Accent 1" w:semiHidden="0" w:uiPriority="68" w:unhideWhenUsed="0"/>
-    <w:lsdException w:name="Medium Grid 3 Accent 1" w:semiHidden="0" w:uiPriority="69" w:unhideWhenUsed="0"/>
-    <w:lsdException w:name="Dark List Accent 1" w:semiHidden="0" w:uiPriority="70" w:unhideWhenUsed="0"/>
-    <w:lsdException w:name="Colorful Shading Accent 1" w:semiHidden="0" w:uiPriority="71" w:unhideWhenUsed="0"/>
-    <w:lsdException w:name="Colorful List Accent 1" w:semiHidden="0" w:uiPriority="72" w:unhideWhenUsed="0"/>
-    <w:lsdException w:name="Colorful Grid Accent 1" w:semiHidden="0" w:uiPriority="73" w:unhideWhenUsed="0"/>
-    <w:lsdException w:name="Light Shading Accent 2" w:semiHidden="0" w:uiPriority="60" w:unhideWhenUsed="0"/>
-    <w:lsdException w:name="Light List Accent 2" w:semiHidden="0" w:uiPriority="61" w:unhideWhenUsed="0"/>
-    <w:lsdException w:name="Light Grid Accent 2" w:semiHidden="0" w:uiPriority="62" w:unhideWhenUsed="0"/>
-    <w:lsdException w:name="Medium Shading 1 Accent 2" w:semiHidden="0" w:uiPriority="63" w:unhideWhenUsed="0"/>
-    <w:lsdException w:name="Medium Shading 2 Accent 2" w:semiHidden="0" w:uiPriority="64" w:unhideWhenUsed="0"/>
-    <w:lsdException w:name="Medium List 1 Accent 2" w:semiHidden="0" w:uiPriority="65" w:unhideWhenUsed="0"/>
-    <w:lsdException w:name="Medium List 2 Accent 2" w:semiHidden="0" w:uiPriority="66" w:unhideWhenUsed="0"/>
-    <w:lsdException w:name="Medium Grid 1 Accent 2" w:semiHidden="0" w:uiPriority="67" w:unhideWhenUsed="0"/>
-    <w:lsdException w:name="Medium Grid 2 Accent 2" w:semiHidden="0" w:uiPriority="68" w:unhideWhenUsed="0"/>
-    <w:lsdException w:name="Medium Grid 3 Accent 2" w:semiHidden="0" w:uiPriority="69" w:unhideWhenUsed="0"/>
-    <w:lsdException w:name="Dark List Accent 2" w:semiHidden="0" w:uiPriority="70" w:unhideWhenUsed="0"/>
-    <w:lsdException w:name="Colorful Shading Accent 2" w:semiHidden="0" w:uiPriority="71" w:unhideWhenUsed="0"/>
-    <w:lsdException w:name="Colorful List Accent 2" w:semiHidden="0" w:uiPriority="72" w:unhideWhenUsed="0"/>
-    <w:lsdException w:name="Colorful Grid Accent 2" w:semiHidden="0" w:uiPriority="73" w:unhideWhenUsed="0"/>
-    <w:lsdException w:name="Light Shading Accent 3" w:semiHidden="0" w:uiPriority="60" w:unhideWhenUsed="0"/>
-    <w:lsdException w:name="Light List Accent 3" w:semiHidden="0" w:uiPriority="61" w:unhideWhenUsed="0"/>
-    <w:lsdException w:name="Light Grid Accent 3" w:semiHidden="0" w:uiPriority="62" w:unhideWhenUsed="0"/>
-    <w:lsdException w:name="Medium Shading 1 Accent 3" w:semiHidden="0" w:uiPriority="63" w:unhideWhenUsed="0"/>
-    <w:lsdException w:name="Medium Shading 2 Accent 3" w:semiHidden="0" w:uiPriority="64" w:unhideWhenUsed="0"/>
-    <w:lsdException w:name="Medium List 1 Accent 3" w:semiHidden="0" w:uiPriority="65" w:unhideWhenUsed="0"/>
-    <w:lsdException w:name="Medium List 2 Accent 3" w:semiHidden="0" w:uiPriority="66" w:unhideWhenUsed="0"/>
-    <w:lsdException w:name="Medium Grid 1 Accent 3" w:semiHidden="0" w:uiPriority="67" w:unhideWhenUsed="0"/>
-    <w:lsdException w:name="Medium Grid 2 Accent 3" w:semiHidden="0" w:uiPriority="68" w:unhideWhenUsed="0"/>
-    <w:lsdException w:name="Medium Grid 3 Accent 3" w:semiHidden="0" w:uiPriority="69" w:unhideWhenUsed="0"/>
-    <w:lsdException w:name="Dark List Accent 3" w:semiHidden="0" w:uiPriority="70" w:unhideWhenUsed="0"/>
-    <w:lsdException w:name="Colorful Shading Accent 3" w:semiHidden="0" w:uiPriority="71" w:unhideWhenUsed="0"/>
-    <w:lsdException w:name="Colorful List Accent 3" w:semiHidden="0" w:uiPriority="72" w:unhideWhenUsed="0"/>
-    <w:lsdException w:name="Colorful Grid Accent 3" w:semiHidden="0" w:uiPriority="73" w:unhideWhenUsed="0"/>
-    <w:lsdException w:name="Light Shading Accent 4" w:semiHidden="0" w:uiPriority="60" w:unhideWhenUsed="0"/>
-    <w:lsdException w:name="Light List Accent 4" w:semiHidden="0" w:uiPriority="61" w:unhideWhenUsed="0"/>
-    <w:lsdException w:name="Light Grid Accent 4" w:semiHidden="0" w:uiPriority="62" w:unhideWhenUsed="0"/>
-    <w:lsdException w:name="Medium Shading 1 Accent 4" w:semiHidden="0" w:uiPriority="63" w:unhideWhenUsed="0"/>
-    <w:lsdException w:name="Medium Shading 2 Accent 4" w:semiHidden="0" w:uiPriority="64" w:unhideWhenUsed="0"/>
-    <w:lsdException w:name="Medium List 1 Accent 4" w:semiHidden="0" w:uiPriority="65" w:unhideWhenUsed="0"/>
-    <w:lsdException w:name="Medium List 2 Accent 4" w:semiHidden="0" w:uiPriority="66" w:unhideWhenUsed="0"/>
-    <w:lsdException w:name="Medium Grid 1 Accent 4" w:semiHidden="0" w:uiPriority="67" w:unhideWhenUsed="0"/>
-    <w:lsdException w:name="Medium Grid 2 Accent 4" w:semiHidden="0" w:uiPriority="68" w:unhideWhenUsed="0"/>
-    <w:lsdException w:name="Medium Grid 3 Accent 4" w:semiHidden="0" w:uiPriority="69" w:unhideWhenUsed="0"/>
-    <w:lsdException w:name="Dark List Accent 4" w:semiHidden="0" w:uiPriority="70" w:unhideWhenUsed="0"/>
-    <w:lsdException w:name="Colorful Shading Accent 4" w:semiHidden="0" w:uiPriority="71" w:unhideWhenUsed="0"/>
-    <w:lsdException w:name="Colorful List Accent 4" w:semiHidden="0" w:uiPriority="72" w:unhideWhenUsed="0"/>
-    <w:lsdException w:name="Colorful Grid Accent 4" w:semiHidden="0" w:uiPriority="73" w:unhideWhenUsed="0"/>
-    <w:lsdException w:name="Light Shading Accent 5" w:semiHidden="0" w:uiPriority="60" w:unhideWhenUsed="0"/>
-    <w:lsdException w:name="Light List Accent 5" w:semiHidden="0" w:uiPriority="61" w:unhideWhenUsed="0"/>
-    <w:lsdException w:name="Light Grid Accent 5" w:semiHidden="0" w:uiPriority="62" w:unhideWhenUsed="0"/>
-    <w:lsdException w:name="Medium Shading 1 Accent 5" w:semiHidden="0" w:uiPriority="63" w:unhideWhenUsed="0"/>
-    <w:lsdException w:name="Medium Shading 2 Accent 5" w:semiHidden="0" w:uiPriority="64" w:unhideWhenUsed="0"/>
-    <w:lsdException w:name="Medium List 1 Accent 5" w:semiHidden="0" w:uiPriority="65" w:unhideWhenUsed="0"/>
-    <w:lsdException w:name="Medium List 2 Accent 5" w:semiHidden="0" w:uiPriority="66" w:unhideWhenUsed="0"/>
-    <w:lsdException w:name="Medium Grid 1 Accent 5" w:semiHidden="0" w:uiPriority="67" w:unhideWhenUsed="0"/>
-    <w:lsdException w:name="Medium Grid 2 Accent 5" w:semiHidden="0" w:uiPriority="68" w:unhideWhenUsed="0"/>
-    <w:lsdException w:name="Medium Grid 3 Accent 5" w:semiHidden="0" w:uiPriority="69" w:unhideWhenUsed="0"/>
-    <w:lsdException w:name="Dark List Accent 5" w:semiHidden="0" w:uiPriority="70" w:unhideWhenUsed="0"/>
-    <w:lsdException w:name="Colorful Shading Accent 5" w:semiHidden="0" w:uiPriority="71" w:unhideWhenUsed="0"/>
-    <w:lsdException w:name="Colorful List Accent 5" w:semiHidden="0" w:uiPriority="72" w:unhideWhenUsed="0"/>
-    <w:lsdException w:name="Colorful Grid Accent 5" w:semiHidden="0" w:uiPriority="73" w:unhideWhenUsed="0"/>
-    <w:lsdException w:name="Light Shading Accent 6" w:semiHidden="0" w:uiPriority="60" w:unhideWhenUsed="0"/>
-    <w:lsdException w:name="Light List Accent 6" w:semiHidden="0" w:uiPriority="61" w:unhideWhenUsed="0"/>
-    <w:lsdException w:name="Light Grid Accent 6" w:semiHidden="0" w:uiPriority="62" w:unhideWhenUsed="0"/>
-    <w:lsdException w:name="Medium Shading 1 Accent 6" w:semiHidden="0" w:uiPriority="63" w:unhideWhenUsed="0"/>
-    <w:lsdException w:name="Medium Shading 2 Accent 6" w:semiHidden="0" w:uiPriority="64" w:unhideWhenUsed="0"/>
-    <w:lsdException w:name="Medium List 1 Accent 6" w:semiHidden="0" w:uiPriority="65" w:unhideWhenUsed="0"/>
-    <w:lsdException w:name="Medium List 2 Accent 6" w:semiHidden="0" w:uiPriority="66" w:unhideWhenUsed="0"/>
-    <w:lsdException w:name="Medium Grid 1 Accent 6" w:semiHidden="0" w:uiPriority="67" w:unhideWhenUsed="0"/>
-    <w:lsdException w:name="Medium Grid 2 Accent 6" w:semiHidden="0" w:uiPriority="68" w:unhideWhenUsed="0"/>
-    <w:lsdException w:name="Medium Grid 3 Accent 6" w:semiHidden="0" w:uiPriority="69" w:unhideWhenUsed="0"/>
-    <w:lsdException w:name="Dark List Accent 6" w:semiHidden="0" w:uiPriority="70" w:unhideWhenUsed="0"/>
-    <w:lsdException w:name="Colorful Shading Accent 6" w:semiHidden="0" w:uiPriority="71" w:unhideWhenUsed="0"/>
-    <w:lsdException w:name="Colorful List Accent 6" w:semiHidden="0" w:uiPriority="72" w:unhideWhenUsed="0"/>
-    <w:lsdException w:name="Colorful Grid Accent 6" w:semiHidden="0" w:uiPriority="73" w:unhideWhenUsed="0"/>
-    <w:lsdException w:name="Subtle Emphasis" w:semiHidden="0" w:uiPriority="19" w:unhideWhenUsed="0" w:qFormat="1"/>
-    <w:lsdException w:name="Intense Emphasis" w:semiHidden="0" w:uiPriority="21" w:unhideWhenUsed="0" w:qFormat="1"/>
-    <w:lsdException w:name="Subtle Reference" w:semiHidden="0" w:uiPriority="31" w:unhideWhenUsed="0" w:qFormat="1"/>
-    <w:lsdException w:name="Intense Reference" w:semiHidden="0" w:uiPriority="32" w:unhideWhenUsed="0" w:qFormat="1"/>
-    <w:lsdException w:name="Book Title" w:semiHidden="0" w:uiPriority="33" w:unhideWhenUsed="0" w:qFormat="1"/>
-    <w:lsdException w:name="Bibliography" w:uiPriority="37"/>
-    <w:lsdException w:name="TOC Heading" w:uiPriority="39" w:qFormat="1"/>
+  <w:latentStyles w:defLockedState="0" w:defUIPriority="99" w:defSemiHidden="0" w:defUnhideWhenUsed="0" w:defQFormat="0" w:count="380">
+    <w:lsdException w:name="Normal" w:uiPriority="0" w:qFormat="1"/>
+    <w:lsdException w:name="heading 1" w:uiPriority="9" w:qFormat="1"/>
+    <w:lsdException w:name="heading 2" w:semiHidden="1" w:uiPriority="9" w:unhideWhenUsed="1" w:qFormat="1"/>
+    <w:lsdException w:name="heading 3" w:semiHidden="1" w:uiPriority="9" w:unhideWhenUsed="1" w:qFormat="1"/>
+    <w:lsdException w:name="heading 4" w:semiHidden="1" w:uiPriority="9" w:unhideWhenUsed="1" w:qFormat="1"/>
+    <w:lsdException w:name="heading 5" w:semiHidden="1" w:uiPriority="9" w:unhideWhenUsed="1" w:qFormat="1"/>
+    <w:lsdException w:name="heading 6" w:semiHidden="1" w:uiPriority="9" w:unhideWhenUsed="1" w:qFormat="1"/>
+    <w:lsdException w:name="heading 7" w:semiHidden="1" w:uiPriority="9" w:unhideWhenUsed="1" w:qFormat="1"/>
+    <w:lsdException w:name="heading 8" w:semiHidden="1" w:uiPriority="9" w:unhideWhenUsed="1" w:qFormat="1"/>
+    <w:lsdException w:name="heading 9" w:semiHidden="1" w:uiPriority="9" w:unhideWhenUsed="1" w:qFormat="1"/>
+    <w:lsdException w:name="index 1" w:semiHidden="1" w:unhideWhenUsed="1"/>
+    <w:lsdException w:name="index 2" w:semiHidden="1" w:unhideWhenUsed="1"/>
+    <w:lsdException w:name="index 3" w:semiHidden="1" w:unhideWhenUsed="1"/>
+    <w:lsdException w:name="index 4" w:semiHidden="1" w:unhideWhenUsed="1"/>
+    <w:lsdException w:name="index 5" w:semiHidden="1" w:unhideWhenUsed="1"/>
+    <w:lsdException w:name="index 6" w:semiHidden="1" w:unhideWhenUsed="1"/>
+    <w:lsdException w:name="index 7" w:semiHidden="1" w:unhideWhenUsed="1"/>
+    <w:lsdException w:name="index 8" w:semiHidden="1" w:unhideWhenUsed="1"/>
+    <w:lsdException w:name="index 9" w:semiHidden="1" w:unhideWhenUsed="1"/>
+    <w:lsdException w:name="toc 1" w:semiHidden="1" w:uiPriority="39" w:unhideWhenUsed="1"/>
+    <w:lsdException w:name="toc 2" w:semiHidden="1" w:uiPriority="39" w:unhideWhenUsed="1"/>
+    <w:lsdException w:name="toc 3" w:semiHidden="1" w:uiPriority="39" w:unhideWhenUsed="1"/>
+    <w:lsdException w:name="toc 4" w:semiHidden="1" w:uiPriority="39" w:unhideWhenUsed="1"/>
+    <w:lsdException w:name="toc 5" w:semiHidden="1" w:uiPriority="39" w:unhideWhenUsed="1"/>
+    <w:lsdException w:name="toc 6" w:semiHidden="1" w:uiPriority="39" w:unhideWhenUsed="1"/>
+    <w:lsdException w:name="toc 7" w:semiHidden="1" w:uiPriority="39" w:unhideWhenUsed="1"/>
+    <w:lsdException w:name="toc 8" w:semiHidden="1" w:uiPriority="39" w:unhideWhenUsed="1"/>
+    <w:lsdException w:name="toc 9" w:semiHidden="1" w:uiPriority="39" w:unhideWhenUsed="1"/>
+    <w:lsdException w:name="Normal Indent" w:semiHidden="1" w:unhideWhenUsed="1"/>
+    <w:lsdException w:name="footnote text" w:semiHidden="1" w:unhideWhenUsed="1"/>
+    <w:lsdException w:name="annotation text" w:semiHidden="1" w:unhideWhenUsed="1"/>
+    <w:lsdException w:name="header" w:semiHidden="1" w:unhideWhenUsed="1"/>
+    <w:lsdException w:name="footer" w:semiHidden="1" w:unhideWhenUsed="1"/>
+    <w:lsdException w:name="index heading" w:semiHidden="1" w:unhideWhenUsed="1"/>
+    <w:lsdException w:name="caption" w:semiHidden="1" w:uiPriority="35" w:unhideWhenUsed="1" w:qFormat="1"/>
+    <w:lsdException w:name="table of figures" w:semiHidden="1" w:unhideWhenUsed="1"/>
+    <w:lsdException w:name="envelope address" w:semiHidden="1" w:unhideWhenUsed="1"/>
+    <w:lsdException w:name="envelope return" w:semiHidden="1" w:unhideWhenUsed="1"/>
+    <w:lsdException w:name="footnote reference" w:semiHidden="1" w:unhideWhenUsed="1"/>
+    <w:lsdException w:name="annotation reference" w:semiHidden="1" w:unhideWhenUsed="1"/>
+    <w:lsdException w:name="line number" w:semiHidden="1" w:unhideWhenUsed="1"/>
+    <w:lsdException w:name="page number" w:semiHidden="1" w:unhideWhenUsed="1"/>
+    <w:lsdException w:name="endnote reference" w:semiHidden="1" w:unhideWhenUsed="1"/>
+    <w:lsdException w:name="endnote text" w:semiHidden="1" w:unhideWhenUsed="1"/>
+    <w:lsdException w:name="table of authorities" w:semiHidden="1" w:unhideWhenUsed="1"/>
+    <w:lsdException w:name="macro" w:semiHidden="1" w:unhideWhenUsed="1"/>
+    <w:lsdException w:name="toa heading" w:semiHidden="1" w:unhideWhenUsed="1"/>
+    <w:lsdException w:name="List" w:semiHidden="1" w:unhideWhenUsed="1"/>
+    <w:lsdException w:name="List Bullet" w:semiHidden="1" w:unhideWhenUsed="1"/>
+    <w:lsdException w:name="List Number" w:semiHidden="1" w:unhideWhenUsed="1"/>
+    <w:lsdException w:name="List 2" w:semiHidden="1" w:unhideWhenUsed="1"/>
+    <w:lsdException w:name="List 3" w:semiHidden="1" w:unhideWhenUsed="1"/>
+    <w:lsdException w:name="List 4" w:semiHidden="1" w:unhideWhenUsed="1"/>
+    <w:lsdException w:name="List 5" w:semiHidden="1" w:unhideWhenUsed="1"/>
+    <w:lsdException w:name="List Bullet 2" w:semiHidden="1" w:unhideWhenUsed="1"/>
+    <w:lsdException w:name="List Bullet 3" w:semiHidden="1" w:unhideWhenUsed="1"/>
+    <w:lsdException w:name="List Bullet 4" w:semiHidden="1" w:unhideWhenUsed="1"/>
+    <w:lsdException w:name="List Bullet 5" w:semiHidden="1" w:unhideWhenUsed="1"/>
+    <w:lsdException w:name="List Number 2" w:semiHidden="1" w:unhideWhenUsed="1"/>
+    <w:lsdException w:name="List Number 3" w:semiHidden="1" w:unhideWhenUsed="1"/>
+    <w:lsdException w:name="List Number 4" w:semiHidden="1" w:unhideWhenUsed="1"/>
+    <w:lsdException w:name="List Number 5" w:semiHidden="1" w:unhideWhenUsed="1"/>
+    <w:lsdException w:name="Title" w:uiPriority="10" w:qFormat="1"/>
+    <w:lsdException w:name="Closing" w:semiHidden="1" w:unhideWhenUsed="1"/>
+    <w:lsdException w:name="Signature" w:semiHidden="1" w:unhideWhenUsed="1"/>
+    <w:lsdException w:name="Default Paragraph Font" w:semiHidden="1" w:uiPriority="1" w:unhideWhenUsed="1"/>
+    <w:lsdException w:name="Body Text" w:semiHidden="1" w:unhideWhenUsed="1"/>
+    <w:lsdException w:name="Body Text Indent" w:semiHidden="1" w:unhideWhenUsed="1"/>
+    <w:lsdException w:name="List Continue" w:semiHidden="1" w:unhideWhenUsed="1"/>
+    <w:lsdException w:name="List Continue 2" w:semiHidden="1" w:unhideWhenUsed="1"/>
+    <w:lsdException w:name="List Continue 3" w:semiHidden="1" w:unhideWhenUsed="1"/>
+    <w:lsdException w:name="List Continue 4" w:semiHidden="1" w:unhideWhenUsed="1"/>
+    <w:lsdException w:name="List Continue 5" w:semiHidden="1" w:unhideWhenUsed="1"/>
+    <w:lsdException w:name="Message Header" w:semiHidden="1" w:unhideWhenUsed="1"/>
+    <w:lsdException w:name="Subtitle" w:uiPriority="11" w:qFormat="1"/>
+    <w:lsdException w:name="Salutation" w:semiHidden="1" w:unhideWhenUsed="1"/>
+    <w:lsdException w:name="Date" w:semiHidden="1" w:unhideWhenUsed="1"/>
+    <w:lsdException w:name="Body Text First Indent" w:semiHidden="1" w:unhideWhenUsed="1"/>
+    <w:lsdException w:name="Body Text First Indent 2" w:semiHidden="1" w:unhideWhenUsed="1"/>
+    <w:lsdException w:name="Note Heading" w:semiHidden="1" w:unhideWhenUsed="1"/>
+    <w:lsdException w:name="Body Text 2" w:semiHidden="1" w:unhideWhenUsed="1"/>
+    <w:lsdException w:name="Body Text 3" w:semiHidden="1" w:unhideWhenUsed="1"/>
+    <w:lsdException w:name="Body Text Indent 2" w:semiHidden="1" w:unhideWhenUsed="1"/>
+    <w:lsdException w:name="Body Text Indent 3" w:semiHidden="1" w:unhideWhenUsed="1"/>
+    <w:lsdException w:name="Block Text" w:semiHidden="1" w:unhideWhenUsed="1"/>
+    <w:lsdException w:name="Hyperlink" w:semiHidden="1" w:unhideWhenUsed="1"/>
+    <w:lsdException w:name="FollowedHyperlink" w:semiHidden="1" w:unhideWhenUsed="1"/>
+    <w:lsdException w:name="Strong" w:uiPriority="22" w:qFormat="1"/>
+    <w:lsdException w:name="Emphasis" w:uiPriority="20" w:qFormat="1"/>
+    <w:lsdException w:name="Document Map" w:semiHidden="1" w:unhideWhenUsed="1"/>
+    <w:lsdException w:name="Plain Text" w:semiHidden="1" w:unhideWhenUsed="1"/>
+    <w:lsdException w:name="E-mail Signature" w:semiHidden="1" w:unhideWhenUsed="1"/>
+    <w:lsdException w:name="HTML Top of Form" w:semiHidden="1" w:unhideWhenUsed="1"/>
+    <w:lsdException w:name="HTML Bottom of Form" w:semiHidden="1" w:unhideWhenUsed="1"/>
+    <w:lsdException w:name="Normal (Web)" w:semiHidden="1" w:unhideWhenUsed="1"/>
+    <w:lsdException w:name="HTML Acronym" w:semiHidden="1" w:unhideWhenUsed="1"/>
+    <w:lsdException w:name="HTML Address" w:semiHidden="1" w:unhideWhenUsed="1"/>
+    <w:lsdException w:name="HTML Cite" w:semiHidden="1" w:unhideWhenUsed="1"/>
+    <w:lsdException w:name="HTML Code" w:semiHidden="1" w:unhideWhenUsed="1"/>
+    <w:lsdException w:name="HTML Definition" w:semiHidden="1" w:unhideWhenUsed="1"/>
+    <w:lsdException w:name="HTML Keyboard" w:semiHidden="1" w:unhideWhenUsed="1"/>
+    <w:lsdException w:name="HTML Preformatted" w:semiHidden="1" w:unhideWhenUsed="1"/>
+    <w:lsdException w:name="HTML Sample" w:semiHidden="1" w:unhideWhenUsed="1"/>
+    <w:lsdException w:name="HTML Typewriter" w:semiHidden="1" w:unhideWhenUsed="1"/>
+    <w:lsdException w:name="HTML Variable" w:semiHidden="1" w:unhideWhenUsed="1"/>
+    <w:lsdException w:name="Normal Table" w:semiHidden="1" w:unhideWhenUsed="1"/>
+    <w:lsdException w:name="annotation subject" w:semiHidden="1" w:unhideWhenUsed="1"/>
+    <w:lsdException w:name="No List" w:semiHidden="1" w:unhideWhenUsed="1"/>
+    <w:lsdException w:name="Outline List 1" w:semiHidden="1" w:unhideWhenUsed="1"/>
+    <w:lsdException w:name="Outline List 2" w:semiHidden="1" w:unhideWhenUsed="1"/>
+    <w:lsdException w:name="Outline List 3" w:semiHidden="1" w:unhideWhenUsed="1"/>
+    <w:lsdException w:name="Table Simple 1" w:semiHidden="1" w:unhideWhenUsed="1"/>
+    <w:lsdException w:name="Table Simple 2" w:semiHidden="1" w:unhideWhenUsed="1"/>
+    <w:lsdException w:name="Table Simple 3" w:semiHidden="1" w:unhideWhenUsed="1"/>
+    <w:lsdException w:name="Table Classic 1" w:semiHidden="1" w:unhideWhenUsed="1"/>
+    <w:lsdException w:name="Table Classic 2" w:semiHidden="1" w:unhideWhenUsed="1"/>
+    <w:lsdException w:name="Table Classic 3" w:semiHidden="1" w:unhideWhenUsed="1"/>
+    <w:lsdException w:name="Table Classic 4" w:semiHidden="1" w:unhideWhenUsed="1"/>
+    <w:lsdException w:name="Table Colorful 1" w:semiHidden="1" w:unhideWhenUsed="1"/>
+    <w:lsdException w:name="Table Colorful 2" w:semiHidden="1" w:unhideWhenUsed="1"/>
+    <w:lsdException w:name="Table Colorful 3" w:semiHidden="1" w:unhideWhenUsed="1"/>
+    <w:lsdException w:name="Table Columns 1" w:semiHidden="1" w:unhideWhenUsed="1"/>
+    <w:lsdException w:name="Table Columns 2" w:semiHidden="1" w:unhideWhenUsed="1"/>
+    <w:lsdException w:name="Table Columns 3" w:semiHidden="1" w:unhideWhenUsed="1"/>
+    <w:lsdException w:name="Table Columns 4" w:semiHidden="1" w:unhideWhenUsed="1"/>
+    <w:lsdException w:name="Table Columns 5" w:semiHidden="1" w:unhideWhenUsed="1"/>
+    <w:lsdException w:name="Table Grid 1" w:semiHidden="1" w:unhideWhenUsed="1"/>
+    <w:lsdException w:name="Table Grid 2" w:semiHidden="1" w:unhideWhenUsed="1"/>
+    <w:lsdException w:name="Table Grid 3" w:semiHidden="1" w:unhideWhenUsed="1"/>
+    <w:lsdException w:name="Table Grid 4" w:semiHidden="1" w:unhideWhenUsed="1"/>
+    <w:lsdException w:name="Table Grid 5" w:semiHidden="1" w:unhideWhenUsed="1"/>
+    <w:lsdException w:name="Table Grid 6" w:semiHidden="1" w:unhideWhenUsed="1"/>
+    <w:lsdException w:name="Table Grid 7" w:semiHidden="1" w:unhideWhenUsed="1"/>
+    <w:lsdException w:name="Table Grid 8" w:semiHidden="1" w:unhideWhenUsed="1"/>
+    <w:lsdException w:name="Table List 1" w:semiHidden="1" w:unhideWhenUsed="1"/>
+    <w:lsdException w:name="Table List 2" w:semiHidden="1" w:unhideWhenUsed="1"/>
+    <w:lsdException w:name="Table List 3" w:semiHidden="1" w:unhideWhenUsed="1"/>
+    <w:lsdException w:name="Table List 4" w:semiHidden="1" w:unhideWhenUsed="1"/>
+    <w:lsdException w:name="Table List 5" w:semiHidden="1" w:unhideWhenUsed="1"/>
+    <w:lsdException w:name="Table List 6" w:semiHidden="1" w:unhideWhenUsed="1"/>
+    <w:lsdException w:name="Table List 7" w:semiHidden="1" w:unhideWhenUsed="1"/>
+    <w:lsdException w:name="Table List 8" w:semiHidden="1" w:unhideWhenUsed="1"/>
+    <w:lsdException w:name="Table 3D effects 1" w:semiHidden="1" w:unhideWhenUsed="1"/>
+    <w:lsdException w:name="Table 3D effects 2" w:semiHidden="1" w:unhideWhenUsed="1"/>
+    <w:lsdException w:name="Table 3D effects 3" w:semiHidden="1" w:unhideWhenUsed="1"/>
+    <w:lsdException w:name="Table Contemporary" w:semiHidden="1" w:unhideWhenUsed="1"/>
+    <w:lsdException w:name="Table Elegant" w:semiHidden="1" w:unhideWhenUsed="1"/>
+    <w:lsdException w:name="Table Professional" w:semiHidden="1" w:unhideWhenUsed="1"/>
+    <w:lsdException w:name="Table Subtle 1" w:semiHidden="1" w:unhideWhenUsed="1"/>
+    <w:lsdException w:name="Table Subtle 2" w:semiHidden="1" w:unhideWhenUsed="1"/>
+    <w:lsdException w:name="Table Web 1" w:semiHidden="1" w:unhideWhenUsed="1"/>
+    <w:lsdException w:name="Table Web 2" w:semiHidden="1" w:unhideWhenUsed="1"/>
+    <w:lsdException w:name="Table Web 3" w:semiHidden="1" w:unhideWhenUsed="1"/>
+    <w:lsdException w:name="Balloon Text" w:semiHidden="1" w:unhideWhenUsed="1"/>
+    <w:lsdException w:name="Table Grid" w:uiPriority="39"/>
+    <w:lsdException w:name="Table Theme" w:semiHidden="1" w:unhideWhenUsed="1"/>
+    <w:lsdException w:name="Note Level 1" w:semiHidden="1" w:unhideWhenUsed="1"/>
+    <w:lsdException w:name="Note Level 2" w:semiHidden="1" w:unhideWhenUsed="1"/>
+    <w:lsdException w:name="Note Level 3" w:semiHidden="1" w:unhideWhenUsed="1"/>
+    <w:lsdException w:name="Note Level 4" w:semiHidden="1" w:unhideWhenUsed="1"/>
+    <w:lsdException w:name="Note Level 5" w:semiHidden="1" w:unhideWhenUsed="1"/>
+    <w:lsdException w:name="Note Level 6" w:semiHidden="1" w:unhideWhenUsed="1"/>
+    <w:lsdException w:name="Note Level 7" w:semiHidden="1" w:unhideWhenUsed="1"/>
+    <w:lsdException w:name="Note Level 8" w:semiHidden="1" w:unhideWhenUsed="1"/>
+    <w:lsdException w:name="Note Level 9" w:semiHidden="1" w:unhideWhenUsed="1"/>
+    <w:lsdException w:name="Placeholder Text" w:semiHidden="1"/>
+    <w:lsdException w:name="No Spacing" w:uiPriority="1" w:qFormat="1"/>
+    <w:lsdException w:name="Light Shading" w:uiPriority="60"/>
+    <w:lsdException w:name="Light List" w:uiPriority="61"/>
+    <w:lsdException w:name="Light Grid" w:uiPriority="62"/>
+    <w:lsdException w:name="Medium Shading 1" w:uiPriority="63"/>
+    <w:lsdException w:name="Medium Shading 2" w:uiPriority="64"/>
+    <w:lsdException w:name="Medium List 1" w:uiPriority="65"/>
+    <w:lsdException w:name="Medium List 2" w:uiPriority="66"/>
+    <w:lsdException w:name="Medium Grid 1" w:uiPriority="67"/>
+    <w:lsdException w:name="Medium Grid 2" w:uiPriority="68"/>
+    <w:lsdException w:name="Medium Grid 3" w:uiPriority="69"/>
+    <w:lsdException w:name="Dark List" w:uiPriority="70"/>
+    <w:lsdException w:name="Colorful Shading" w:uiPriority="71"/>
+    <w:lsdException w:name="Colorful List" w:uiPriority="72"/>
+    <w:lsdException w:name="Colorful Grid" w:uiPriority="73"/>
+    <w:lsdException w:name="Light Shading Accent 1" w:uiPriority="60"/>
+    <w:lsdException w:name="Light List Accent 1" w:uiPriority="61"/>
+    <w:lsdException w:name="Light Grid Accent 1" w:uiPriority="62"/>
+    <w:lsdException w:name="Medium Shading 1 Accent 1" w:uiPriority="63"/>
+    <w:lsdException w:name="Medium Shading 2 Accent 1" w:uiPriority="64"/>
+    <w:lsdException w:name="Medium List 1 Accent 1" w:uiPriority="65"/>
+    <w:lsdException w:name="Revision" w:semiHidden="1"/>
+    <w:lsdException w:name="List Paragraph" w:uiPriority="34" w:qFormat="1"/>
+    <w:lsdException w:name="Quote" w:uiPriority="29" w:qFormat="1"/>
+    <w:lsdException w:name="Intense Quote" w:uiPriority="30" w:qFormat="1"/>
+    <w:lsdException w:name="Medium List 2 Accent 1" w:uiPriority="66"/>
+    <w:lsdException w:name="Medium Grid 1 Accent 1" w:uiPriority="67"/>
+    <w:lsdException w:name="Medium Grid 2 Accent 1" w:uiPriority="68"/>
+    <w:lsdException w:name="Medium Grid 3 Accent 1" w:uiPriority="69"/>
+    <w:lsdException w:name="Dark List Accent 1" w:uiPriority="70"/>
+    <w:lsdException w:name="Colorful Shading Accent 1" w:uiPriority="71"/>
+    <w:lsdException w:name="Colorful List Accent 1" w:uiPriority="72"/>
+    <w:lsdException w:name="Colorful Grid Accent 1" w:uiPriority="73"/>
+    <w:lsdException w:name="Light Shading Accent 2" w:uiPriority="60"/>
+    <w:lsdException w:name="Light List Accent 2" w:uiPriority="61"/>
+    <w:lsdException w:name="Light Grid Accent 2" w:uiPriority="62"/>
+    <w:lsdException w:name="Medium Shading 1 Accent 2" w:uiPriority="63"/>
+    <w:lsdException w:name="Medium Shading 2 Accent 2" w:uiPriority="64"/>
+    <w:lsdException w:name="Medium List 1 Accent 2" w:uiPriority="65"/>
+    <w:lsdException w:name="Medium List 2 Accent 2" w:uiPriority="66"/>
+    <w:lsdException w:name="Medium Grid 1 Accent 2" w:uiPriority="67"/>
+    <w:lsdException w:name="Medium Grid 2 Accent 2" w:uiPriority="68"/>
+    <w:lsdException w:name="Medium Grid 3 Accent 2" w:uiPriority="69"/>
+    <w:lsdException w:name="Dark List Accent 2" w:uiPriority="70"/>
+    <w:lsdException w:name="Colorful Shading Accent 2" w:uiPriority="71"/>
+    <w:lsdException w:name="Colorful List Accent 2" w:uiPriority="72"/>
+    <w:lsdException w:name="Colorful Grid Accent 2" w:uiPriority="73"/>
+    <w:lsdException w:name="Light Shading Accent 3" w:uiPriority="60"/>
+    <w:lsdException w:name="Light List Accent 3" w:uiPriority="61"/>
+    <w:lsdException w:name="Light Grid Accent 3" w:uiPriority="62"/>
+    <w:lsdException w:name="Medium Shading 1 Accent 3" w:uiPriority="63"/>
+    <w:lsdException w:name="Medium Shading 2 Accent 3" w:uiPriority="64"/>
+    <w:lsdException w:name="Medium List 1 Accent 3" w:uiPriority="65"/>
+    <w:lsdException w:name="Medium List 2 Accent 3" w:uiPriority="66"/>
+    <w:lsdException w:name="Medium Grid 1 Accent 3" w:uiPriority="67"/>
+    <w:lsdException w:name="Medium Grid 2 Accent 3" w:uiPriority="68"/>
+    <w:lsdException w:name="Medium Grid 3 Accent 3" w:uiPriority="69"/>
+    <w:lsdException w:name="Dark List Accent 3" w:uiPriority="70"/>
+    <w:lsdException w:name="Colorful Shading Accent 3" w:uiPriority="71"/>
+    <w:lsdException w:name="Colorful List Accent 3" w:uiPriority="72"/>
+    <w:lsdException w:name="Colorful Grid Accent 3" w:uiPriority="73"/>
+    <w:lsdException w:name="Light Shading Accent 4" w:uiPriority="60"/>
+    <w:lsdException w:name="Light List Accent 4" w:uiPriority="61"/>
+    <w:lsdException w:name="Light Grid Accent 4" w:uiPriority="62"/>
+    <w:lsdException w:name="Medium Shading 1 Accent 4" w:uiPriority="63"/>
+    <w:lsdException w:name="Medium Shading 2 Accent 4" w:uiPriority="64"/>
+    <w:lsdException w:name="Medium List 1 Accent 4" w:uiPriority="65"/>
+    <w:lsdException w:name="Medium List 2 Accent 4" w:uiPriority="66"/>
+    <w:lsdException w:name="Medium Grid 1 Accent 4" w:uiPriority="67"/>
+    <w:lsdException w:name="Medium Grid 2 Accent 4" w:uiPriority="68"/>
+    <w:lsdException w:name="Medium Grid 3 Accent 4" w:uiPriority="69"/>
+    <w:lsdException w:name="Dark List Accent 4" w:uiPriority="70"/>
+    <w:lsdException w:name="Colorful Shading Accent 4" w:uiPriority="71"/>
+    <w:lsdException w:name="Colorful List Accent 4" w:uiPriority="72"/>
+    <w:lsdException w:name="Colorful Grid Accent 4" w:uiPriority="73"/>
+    <w:lsdException w:name="Light Shading Accent 5" w:uiPriority="60"/>
+    <w:lsdException w:name="Light List Accent 5" w:uiPriority="61"/>
+    <w:lsdException w:name="Light Grid Accent 5" w:uiPriority="62"/>
+    <w:lsdException w:name="Medium Shading 1 Accent 5" w:uiPriority="63"/>
+    <w:lsdException w:name="Medium Shading 2 Accent 5" w:uiPriority="64"/>
+    <w:lsdException w:name="Medium List 1 Accent 5" w:uiPriority="65"/>
+    <w:lsdException w:name="Medium List 2 Accent 5" w:uiPriority="66"/>
+    <w:lsdException w:name="Medium Grid 1 Accent 5" w:uiPriority="67"/>
+    <w:lsdException w:name="Medium Grid 2 Accent 5" w:uiPriority="68"/>
+    <w:lsdException w:name="Medium Grid 3 Accent 5" w:uiPriority="69"/>
+    <w:lsdException w:name="Dark List Accent 5" w:uiPriority="70"/>
+    <w:lsdException w:name="Colorful Shading Accent 5" w:uiPriority="71"/>
+    <w:lsdException w:name="Colorful List Accent 5" w:uiPriority="72"/>
+    <w:lsdException w:name="Colorful Grid Accent 5" w:uiPriority="73"/>
+    <w:lsdException w:name="Light Shading Accent 6" w:uiPriority="60"/>
+    <w:lsdException w:name="Light List Accent 6" w:uiPriority="61"/>
+    <w:lsdException w:name="Light Grid Accent 6" w:uiPriority="62"/>
+    <w:lsdException w:name="Medium Shading 1 Accent 6" w:uiPriority="63"/>
+    <w:lsdException w:name="Medium Shading 2 Accent 6" w:uiPriority="64"/>
+    <w:lsdException w:name="Medium List 1 Accent 6" w:uiPriority="65"/>
+    <w:lsdException w:name="Medium List 2 Accent 6" w:uiPriority="66"/>
+    <w:lsdException w:name="Medium Grid 1 Accent 6" w:uiPriority="67"/>
+    <w:lsdException w:name="Medium Grid 2 Accent 6" w:uiPriority="68"/>
+    <w:lsdException w:name="Medium Grid 3 Accent 6" w:uiPriority="69"/>
+    <w:lsdException w:name="Dark List Accent 6" w:uiPriority="70"/>
+    <w:lsdException w:name="Colorful Shading Accent 6" w:uiPriority="71"/>
+    <w:lsdException w:name="Colorful List Accent 6" w:uiPriority="72"/>
+    <w:lsdException w:name="Colorful Grid Accent 6" w:uiPriority="73"/>
+    <w:lsdException w:name="Subtle Emphasis" w:uiPriority="19" w:qFormat="1"/>
+    <w:lsdException w:name="Intense Emphasis" w:uiPriority="21" w:qFormat="1"/>
+    <w:lsdException w:name="Subtle Reference" w:uiPriority="31" w:qFormat="1"/>
+    <w:lsdException w:name="Intense Reference" w:uiPriority="32" w:qFormat="1"/>
+    <w:lsdException w:name="Book Title" w:uiPriority="33" w:qFormat="1"/>
+    <w:lsdException w:name="Bibliography" w:semiHidden="1" w:uiPriority="37" w:unhideWhenUsed="1"/>
+    <w:lsdException w:name="TOC Heading" w:semiHidden="1" w:uiPriority="39" w:unhideWhenUsed="1" w:qFormat="1"/>
+    <w:lsdException w:name="Plain Table 1" w:uiPriority="41"/>
+    <w:lsdException w:name="Plain Table 2" w:uiPriority="42"/>
+    <w:lsdException w:name="Plain Table 3" w:uiPriority="43"/>
+    <w:lsdException w:name="Plain Table 4" w:uiPriority="44"/>
+    <w:lsdException w:name="Plain Table 5" w:uiPriority="45"/>
+    <w:lsdException w:name="Grid Table Light" w:uiPriority="40"/>
+    <w:lsdException w:name="Grid Table 1 Light" w:uiPriority="46"/>
+    <w:lsdException w:name="Grid Table 2" w:uiPriority="47"/>
+    <w:lsdException w:name="Grid Table 3" w:uiPriority="48"/>
+    <w:lsdException w:name="Grid Table 4" w:uiPriority="49"/>
+    <w:lsdException w:name="Grid Table 5 Dark" w:uiPriority="50"/>
+    <w:lsdException w:name="Grid Table 6 Colorful" w:uiPriority="51"/>
+    <w:lsdException w:name="Grid Table 7 Colorful" w:uiPriority="52"/>
+    <w:lsdException w:name="Grid Table 1 Light Accent 1" w:uiPriority="46"/>
+    <w:lsdException w:name="Grid Table 2 Accent 1" w:uiPriority="47"/>
+    <w:lsdException w:name="Grid Table 3 Accent 1" w:uiPriority="48"/>
+    <w:lsdException w:name="Grid Table 4 Accent 1" w:uiPriority="49"/>
+    <w:lsdException w:name="Grid Table 5 Dark Accent 1" w:uiPriority="50"/>
+    <w:lsdException w:name="Grid Table 6 Colorful Accent 1" w:uiPriority="51"/>
+    <w:lsdException w:name="Grid Table 7 Colorful Accent 1" w:uiPriority="52"/>
+    <w:lsdException w:name="Grid Table 1 Light Accent 2" w:uiPriority="46"/>
+    <w:lsdException w:name="Grid Table 2 Accent 2" w:uiPriority="47"/>
+    <w:lsdException w:name="Grid Table 3 Accent 2" w:uiPriority="48"/>
+    <w:lsdException w:name="Grid Table 4 Accent 2" w:uiPriority="49"/>
+    <w:lsdException w:name="Grid Table 5 Dark Accent 2" w:uiPriority="50"/>
+    <w:lsdException w:name="Grid Table 6 Colorful Accent 2" w:uiPriority="51"/>
+    <w:lsdException w:name="Grid Table 7 Colorful Accent 2" w:uiPriority="52"/>
+    <w:lsdException w:name="Grid Table 1 Light Accent 3" w:uiPriority="46"/>
+    <w:lsdException w:name="Grid Table 2 Accent 3" w:uiPriority="47"/>
+    <w:lsdException w:name="Grid Table 3 Accent 3" w:uiPriority="48"/>
+    <w:lsdException w:name="Grid Table 4 Accent 3" w:uiPriority="49"/>
+    <w:lsdException w:name="Grid Table 5 Dark Accent 3" w:uiPriority="50"/>
+    <w:lsdException w:name="Grid Table 6 Colorful Accent 3" w:uiPriority="51"/>
+    <w:lsdException w:name="Grid Table 7 Colorful Accent 3" w:uiPriority="52"/>
+    <w:lsdException w:name="Grid Table 1 Light Accent 4" w:uiPriority="46"/>
+    <w:lsdException w:name="Grid Table 2 Accent 4" w:uiPriority="47"/>
+    <w:lsdException w:name="Grid Table 3 Accent 4" w:uiPriority="48"/>
+    <w:lsdException w:name="Grid Table 4 Accent 4" w:uiPriority="49"/>
+    <w:lsdException w:name="Grid Table 5 Dark Accent 4" w:uiPriority="50"/>
+    <w:lsdException w:name="Grid Table 6 Colorful Accent 4" w:uiPriority="51"/>
+    <w:lsdException w:name="Grid Table 7 Colorful Accent 4" w:uiPriority="52"/>
+    <w:lsdException w:name="Grid Table 1 Light Accent 5" w:uiPriority="46"/>
+    <w:lsdException w:name="Grid Table 2 Accent 5" w:uiPriority="47"/>
+    <w:lsdException w:name="Grid Table 3 Accent 5" w:uiPriority="48"/>
+    <w:lsdException w:name="Grid Table 4 Accent 5" w:uiPriority="49"/>
+    <w:lsdException w:name="Grid Table 5 Dark Accent 5" w:uiPriority="50"/>
+    <w:lsdException w:name="Grid Table 6 Colorful Accent 5" w:uiPriority="51"/>
+    <w:lsdException w:name="Grid Table 7 Colorful Accent 5" w:uiPriority="52"/>
+    <w:lsdException w:name="Grid Table 1 Light Accent 6" w:uiPriority="46"/>
+    <w:lsdException w:name="Grid Table 2 Accent 6" w:uiPriority="47"/>
+    <w:lsdException w:name="Grid Table 3 Accent 6" w:uiPriority="48"/>
+    <w:lsdException w:name="Grid Table 4 Accent 6" w:uiPriority="49"/>
+    <w:lsdException w:name="Grid Table 5 Dark Accent 6" w:uiPriority="50"/>
+    <w:lsdException w:name="Grid Table 6 Colorful Accent 6" w:uiPriority="51"/>
+    <w:lsdException w:name="Grid Table 7 Colorful Accent 6" w:uiPriority="52"/>
+    <w:lsdException w:name="List Table 1 Light" w:uiPriority="46"/>
+    <w:lsdException w:name="List Table 2" w:uiPriority="47"/>
+    <w:lsdException w:name="List Table 3" w:uiPriority="48"/>
+    <w:lsdException w:name="List Table 4" w:uiPriority="49"/>
+    <w:lsdException w:name="List Table 5 Dark" w:uiPriority="50"/>
+    <w:lsdException w:name="List Table 6 Colorful" w:uiPriority="51"/>
+    <w:lsdException w:name="List Table 7 Colorful" w:uiPriority="52"/>
+    <w:lsdException w:name="List Table 1 Light Accent 1" w:uiPriority="46"/>
+    <w:lsdException w:name="List Table 2 Accent 1" w:uiPriority="47"/>
+    <w:lsdException w:name="List Table 3 Accent 1" w:uiPriority="48"/>
+    <w:lsdException w:name="List Table 4 Accent 1" w:uiPriority="49"/>
+    <w:lsdException w:name="List Table 5 Dark Accent 1" w:uiPriority="50"/>
+    <w:lsdException w:name="List Table 6 Colorful Accent 1" w:uiPriority="51"/>
+    <w:lsdException w:name="List Table 7 Colorful Accent 1" w:uiPriority="52"/>
+    <w:lsdException w:name="List Table 1 Light Accent 2" w:uiPriority="46"/>
+    <w:lsdException w:name="List Table 2 Accent 2" w:uiPriority="47"/>
+    <w:lsdException w:name="List Table 3 Accent 2" w:uiPriority="48"/>
+    <w:lsdException w:name="List Table 4 Accent 2" w:uiPriority="49"/>
+    <w:lsdException w:name="List Table 5 Dark Accent 2" w:uiPriority="50"/>
+    <w:lsdException w:name="List Table 6 Colorful Accent 2" w:uiPriority="51"/>
+    <w:lsdException w:name="List Table 7 Colorful Accent 2" w:uiPriority="52"/>
+    <w:lsdException w:name="List Table 1 Light Accent 3" w:uiPriority="46"/>
+    <w:lsdException w:name="List Table 2 Accent 3" w:uiPriority="47"/>
+    <w:lsdException w:name="List Table 3 Accent 3" w:uiPriority="48"/>
+    <w:lsdException w:name="List Table 4 Accent 3" w:uiPriority="49"/>
+    <w:lsdException w:name="List Table 5 Dark Accent 3" w:uiPriority="50"/>
+    <w:lsdException w:name="List Table 6 Colorful Accent 3" w:uiPriority="51"/>
+    <w:lsdException w:name="List Table 7 Colorful Accent 3" w:uiPriority="52"/>
+    <w:lsdException w:name="List Table 1 Light Accent 4" w:uiPriority="46"/>
+    <w:lsdException w:name="List Table 2 Accent 4" w:uiPriority="47"/>
+    <w:lsdException w:name="List Table 3 Accent 4" w:uiPriority="48"/>
+    <w:lsdException w:name="List Table 4 Accent 4" w:uiPriority="49"/>
+    <w:lsdException w:name="List Table 5 Dark Accent 4" w:uiPriority="50"/>
+    <w:lsdException w:name="List Table 6 Colorful Accent 4" w:uiPriority="51"/>
+    <w:lsdException w:name="List Table 7 Colorful Accent 4" w:uiPriority="52"/>
+    <w:lsdException w:name="List Table 1 Light Accent 5" w:uiPriority="46"/>
+    <w:lsdException w:name="List Table 2 Accent 5" w:uiPriority="47"/>
+    <w:lsdException w:name="List Table 3 Accent 5" w:uiPriority="48"/>
+    <w:lsdException w:name="List Table 4 Accent 5" w:uiPriority="49"/>
+    <w:lsdException w:name="List Table 5 Dark Accent 5" w:uiPriority="50"/>
+    <w:lsdException w:name="List Table 6 Colorful Accent 5" w:uiPriority="51"/>
+    <w:lsdException w:name="List Table 7 Colorful Accent 5" w:uiPriority="52"/>
+    <w:lsdException w:name="List Table 1 Light Accent 6" w:uiPriority="46"/>
+    <w:lsdException w:name="List Table 2 Accent 6" w:uiPriority="47"/>
+    <w:lsdException w:name="List Table 3 Accent 6" w:uiPriority="48"/>
+    <w:lsdException w:name="List Table 4 Accent 6" w:uiPriority="49"/>
+    <w:lsdException w:name="List Table 5 Dark Accent 6" w:uiPriority="50"/>
+    <w:lsdException w:name="List Table 6 Colorful Accent 6" w:uiPriority="51"/>
+    <w:lsdException w:name="List Table 7 Colorful Accent 6" w:uiPriority="52"/>
   </w:latentStyles>
   <w:style w:type="paragraph" w:default="1" w:styleId="a">
     <w:name w:val="Normal"/>
@@ -8926,7 +10308,7 @@
     <w:name w:val="heading 1"/>
     <w:basedOn w:val="a"/>
     <w:next w:val="a"/>
-    <w:link w:val="1Char"/>
+    <w:link w:val="10"/>
     <w:uiPriority w:val="9"/>
     <w:qFormat/>
     <w:rsid w:val="00366EB2"/>
@@ -8955,7 +10337,6 @@
     <w:uiPriority w:val="99"/>
     <w:semiHidden/>
     <w:unhideWhenUsed/>
-    <w:qFormat/>
     <w:tblPr>
       <w:tblInd w:w="0" w:type="dxa"/>
       <w:tblCellMar>
@@ -8975,7 +10356,7 @@
   <w:style w:type="paragraph" w:styleId="a3">
     <w:name w:val="header"/>
     <w:basedOn w:val="a"/>
-    <w:link w:val="Char"/>
+    <w:link w:val="a4"/>
     <w:uiPriority w:val="99"/>
     <w:semiHidden/>
     <w:unhideWhenUsed/>
@@ -8996,8 +10377,8 @@
       <w:szCs w:val="18"/>
     </w:rPr>
   </w:style>
-  <w:style w:type="character" w:customStyle="1" w:styleId="Char">
-    <w:name w:val="页眉 Char"/>
+  <w:style w:type="character" w:customStyle="1" w:styleId="a4">
+    <w:name w:val="页眉字符"/>
     <w:basedOn w:val="a0"/>
     <w:link w:val="a3"/>
     <w:uiPriority w:val="99"/>
@@ -9008,10 +10389,10 @@
       <w:szCs w:val="18"/>
     </w:rPr>
   </w:style>
-  <w:style w:type="paragraph" w:styleId="a4">
+  <w:style w:type="paragraph" w:styleId="a5">
     <w:name w:val="footer"/>
     <w:basedOn w:val="a"/>
-    <w:link w:val="Char0"/>
+    <w:link w:val="a6"/>
     <w:uiPriority w:val="99"/>
     <w:semiHidden/>
     <w:unhideWhenUsed/>
@@ -9029,10 +10410,10 @@
       <w:szCs w:val="18"/>
     </w:rPr>
   </w:style>
-  <w:style w:type="character" w:customStyle="1" w:styleId="Char0">
-    <w:name w:val="页脚 Char"/>
+  <w:style w:type="character" w:customStyle="1" w:styleId="a6">
+    <w:name w:val="页脚字符"/>
     <w:basedOn w:val="a0"/>
-    <w:link w:val="a4"/>
+    <w:link w:val="a5"/>
     <w:uiPriority w:val="99"/>
     <w:semiHidden/>
     <w:rsid w:val="008F68DA"/>
@@ -9041,7 +10422,7 @@
       <w:szCs w:val="18"/>
     </w:rPr>
   </w:style>
-  <w:style w:type="table" w:styleId="a5">
+  <w:style w:type="table" w:styleId="a7">
     <w:name w:val="Table Grid"/>
     <w:basedOn w:val="a1"/>
     <w:uiPriority w:val="39"/>
@@ -9153,8 +10534,8 @@
       </w:tcPr>
     </w:tblStylePr>
   </w:style>
-  <w:style w:type="character" w:customStyle="1" w:styleId="1Char">
-    <w:name w:val="标题 1 Char"/>
+  <w:style w:type="character" w:customStyle="1" w:styleId="10">
+    <w:name w:val="标题 1字符"/>
     <w:basedOn w:val="a0"/>
     <w:link w:val="1"/>
     <w:uiPriority w:val="9"/>
@@ -9425,7 +10806,7 @@
   <a:extraClrSchemeLst/>
   <a:extLst>
     <a:ext uri="{05A4C25C-085E-4340-85A3-A5531E510DB2}">
-      <thm15:themeFamily xmlns="" xmlns:thm15="http://schemas.microsoft.com/office/thememl/2012/main" name="Office Theme" id="{62F939B6-93AF-4DB8-9C6B-D6C7DFDC589F}" vid="{4A3C46E8-61CC-4603-A589-7422A47A8E4A}"/>
+      <thm15:themeFamily xmlns:thm15="http://schemas.microsoft.com/office/thememl/2012/main" name="Office Theme" id="{62F939B6-93AF-4DB8-9C6B-D6C7DFDC589F}" vid="{4A3C46E8-61CC-4603-A589-7422A47A8E4A}"/>
     </a:ext>
   </a:extLst>
 </a:theme>

--- a/document/开发文档/接口文档/安卓签到程序接口-zxw180428.docx
+++ b/document/开发文档/接口文档/安卓签到程序接口-zxw180428.docx
@@ -8599,7 +8599,6 @@
     <w:p>
       <w:pPr>
         <w:rPr>
-          <w:rFonts w:hint="eastAsia"/>
           <w:sz w:val="15"/>
           <w:szCs w:val="15"/>
         </w:rPr>
@@ -9366,7 +9365,6 @@
             <w:pPr>
               <w:cnfStyle w:val="000000000000" w:firstRow="0" w:lastRow="0" w:firstColumn="0" w:lastColumn="0" w:oddVBand="0" w:evenVBand="0" w:oddHBand="0" w:evenHBand="0" w:firstRowFirstColumn="0" w:firstRowLastColumn="0" w:lastRowFirstColumn="0" w:lastRowLastColumn="0"/>
               <w:rPr>
-                <w:rFonts w:hint="eastAsia"/>
                 <w:sz w:val="15"/>
                 <w:szCs w:val="15"/>
               </w:rPr>
@@ -9413,8 +9411,6 @@
               </w:rPr>
               <w:t>）</w:t>
             </w:r>
-            <w:bookmarkStart w:id="0" w:name="_GoBack"/>
-            <w:bookmarkEnd w:id="0"/>
           </w:p>
           <w:p>
             <w:pPr>
@@ -9667,7 +9663,6 @@
             <w:pPr>
               <w:cnfStyle w:val="000000000000" w:firstRow="0" w:lastRow="0" w:firstColumn="0" w:lastColumn="0" w:oddVBand="0" w:evenVBand="0" w:oddHBand="0" w:evenHBand="0" w:firstRowFirstColumn="0" w:firstRowLastColumn="0" w:lastRowFirstColumn="0" w:lastRowLastColumn="0"/>
               <w:rPr>
-                <w:rFonts w:hint="eastAsia"/>
                 <w:sz w:val="15"/>
                 <w:szCs w:val="15"/>
               </w:rPr>
@@ -9839,7 +9834,2382 @@
     <w:p>
       <w:pPr>
         <w:rPr>
+          <w:sz w:val="15"/>
+          <w:szCs w:val="15"/>
+        </w:rPr>
+      </w:pPr>
+    </w:p>
+    <w:p>
+      <w:pPr>
+        <w:rPr>
+          <w:sz w:val="15"/>
+          <w:szCs w:val="15"/>
+        </w:rPr>
+      </w:pPr>
+    </w:p>
+    <w:p>
+      <w:pPr>
+        <w:rPr>
+          <w:sz w:val="15"/>
+          <w:szCs w:val="15"/>
+        </w:rPr>
+      </w:pPr>
+      <w:r>
+        <w:rPr>
           <w:rFonts w:hint="eastAsia"/>
+          <w:sz w:val="15"/>
+          <w:szCs w:val="15"/>
+        </w:rPr>
+        <w:t>8</w:t>
+      </w:r>
+      <w:r>
+        <w:rPr>
+          <w:rFonts w:hint="eastAsia"/>
+          <w:sz w:val="15"/>
+          <w:szCs w:val="15"/>
+        </w:rPr>
+        <w:t xml:space="preserve"> </w:t>
+      </w:r>
+      <w:r>
+        <w:rPr>
+          <w:rFonts w:hint="eastAsia"/>
+          <w:sz w:val="15"/>
+          <w:szCs w:val="15"/>
+        </w:rPr>
+        <w:t>获取收取积分页面数据</w:t>
+      </w:r>
+    </w:p>
+    <w:tbl>
+      <w:tblPr>
+        <w:tblStyle w:val="-5"/>
+        <w:tblW w:w="0" w:type="auto"/>
+        <w:tblLook w:val="04A0" w:firstRow="1" w:lastRow="0" w:firstColumn="1" w:lastColumn="0" w:noHBand="0" w:noVBand="1"/>
+      </w:tblPr>
+      <w:tblGrid>
+        <w:gridCol w:w="1951"/>
+        <w:gridCol w:w="6571"/>
+      </w:tblGrid>
+      <w:tr>
+        <w:trPr>
+          <w:cnfStyle w:val="100000000000" w:firstRow="1" w:lastRow="0" w:firstColumn="0" w:lastColumn="0" w:oddVBand="0" w:evenVBand="0" w:oddHBand="0" w:evenHBand="0" w:firstRowFirstColumn="0" w:firstRowLastColumn="0" w:lastRowFirstColumn="0" w:lastRowLastColumn="0"/>
+        </w:trPr>
+        <w:tc>
+          <w:tcPr>
+            <w:cnfStyle w:val="001000000000" w:firstRow="0" w:lastRow="0" w:firstColumn="1" w:lastColumn="0" w:oddVBand="0" w:evenVBand="0" w:oddHBand="0" w:evenHBand="0" w:firstRowFirstColumn="0" w:firstRowLastColumn="0" w:lastRowFirstColumn="0" w:lastRowLastColumn="0"/>
+            <w:tcW w:w="1951" w:type="dxa"/>
+          </w:tcPr>
+          <w:p>
+            <w:pPr>
+              <w:rPr>
+                <w:sz w:val="15"/>
+                <w:szCs w:val="15"/>
+              </w:rPr>
+            </w:pPr>
+            <w:r>
+              <w:rPr>
+                <w:sz w:val="15"/>
+                <w:szCs w:val="15"/>
+              </w:rPr>
+              <w:t>用途</w:t>
+            </w:r>
+          </w:p>
+        </w:tc>
+        <w:tc>
+          <w:tcPr>
+            <w:tcW w:w="6571" w:type="dxa"/>
+          </w:tcPr>
+          <w:p>
+            <w:pPr>
+              <w:cnfStyle w:val="100000000000" w:firstRow="1" w:lastRow="0" w:firstColumn="0" w:lastColumn="0" w:oddVBand="0" w:evenVBand="0" w:oddHBand="0" w:evenHBand="0" w:firstRowFirstColumn="0" w:firstRowLastColumn="0" w:lastRowFirstColumn="0" w:lastRowLastColumn="0"/>
+              <w:rPr>
+                <w:sz w:val="15"/>
+                <w:szCs w:val="15"/>
+              </w:rPr>
+            </w:pPr>
+            <w:r>
+              <w:rPr>
+                <w:sz w:val="15"/>
+                <w:szCs w:val="15"/>
+              </w:rPr>
+              <w:t>签到程序检测登录</w:t>
+            </w:r>
+          </w:p>
+        </w:tc>
+      </w:tr>
+      <w:tr>
+        <w:trPr>
+          <w:cnfStyle w:val="000000100000" w:firstRow="0" w:lastRow="0" w:firstColumn="0" w:lastColumn="0" w:oddVBand="0" w:evenVBand="0" w:oddHBand="1" w:evenHBand="0" w:firstRowFirstColumn="0" w:firstRowLastColumn="0" w:lastRowFirstColumn="0" w:lastRowLastColumn="0"/>
+        </w:trPr>
+        <w:tc>
+          <w:tcPr>
+            <w:cnfStyle w:val="001000000000" w:firstRow="0" w:lastRow="0" w:firstColumn="1" w:lastColumn="0" w:oddVBand="0" w:evenVBand="0" w:oddHBand="0" w:evenHBand="0" w:firstRowFirstColumn="0" w:firstRowLastColumn="0" w:lastRowFirstColumn="0" w:lastRowLastColumn="0"/>
+            <w:tcW w:w="1951" w:type="dxa"/>
+          </w:tcPr>
+          <w:p>
+            <w:pPr>
+              <w:rPr>
+                <w:sz w:val="15"/>
+                <w:szCs w:val="15"/>
+              </w:rPr>
+            </w:pPr>
+            <w:r>
+              <w:rPr>
+                <w:sz w:val="15"/>
+                <w:szCs w:val="15"/>
+              </w:rPr>
+              <w:t>地址</w:t>
+            </w:r>
+          </w:p>
+        </w:tc>
+        <w:tc>
+          <w:tcPr>
+            <w:tcW w:w="6571" w:type="dxa"/>
+          </w:tcPr>
+          <w:p>
+            <w:pPr>
+              <w:pStyle w:val="HTML"/>
+              <w:shd w:val="clear" w:color="auto" w:fill="FFFFFF"/>
+              <w:cnfStyle w:val="000000100000" w:firstRow="0" w:lastRow="0" w:firstColumn="0" w:lastColumn="0" w:oddVBand="0" w:evenVBand="0" w:oddHBand="1" w:evenHBand="0" w:firstRowFirstColumn="0" w:firstRowLastColumn="0" w:lastRowFirstColumn="0" w:lastRowLastColumn="0"/>
+              <w:rPr>
+                <w:rFonts w:ascii="Menlo" w:hAnsi="Menlo" w:cs="Menlo"/>
+                <w:color w:val="000000"/>
+                <w:sz w:val="18"/>
+                <w:szCs w:val="18"/>
+              </w:rPr>
+            </w:pPr>
+            <w:r>
+              <w:rPr>
+                <w:rFonts w:ascii="Helvetica" w:hAnsi="Helvetica" w:cs="Helvetica" w:hint="eastAsia"/>
+                <w:color w:val="505050"/>
+                <w:sz w:val="18"/>
+                <w:szCs w:val="18"/>
+                <w:shd w:val="clear" w:color="auto" w:fill="FAFAFA"/>
+              </w:rPr>
+              <w:t>http://111.204.78.45:9100</w:t>
+            </w:r>
+            <w:r>
+              <w:rPr>
+                <w:rFonts w:ascii="Helvetica" w:hAnsi="Helvetica" w:cs="Helvetica"/>
+                <w:color w:val="505050"/>
+                <w:sz w:val="18"/>
+                <w:szCs w:val="18"/>
+                <w:shd w:val="clear" w:color="auto" w:fill="FAFAFA"/>
+              </w:rPr>
+              <w:t>/index.php/admin/api/</w:t>
+            </w:r>
+            <w:r>
+              <w:rPr>
+                <w:rFonts w:ascii="Helvetica" w:hAnsi="Helvetica" w:cs="Helvetica"/>
+                <w:color w:val="505050"/>
+                <w:sz w:val="18"/>
+                <w:szCs w:val="18"/>
+                <w:shd w:val="clear" w:color="auto" w:fill="FAFAFA"/>
+              </w:rPr>
+              <w:t>loadCollectionIntegral</w:t>
+            </w:r>
+          </w:p>
+        </w:tc>
+      </w:tr>
+      <w:tr>
+        <w:tc>
+          <w:tcPr>
+            <w:cnfStyle w:val="001000000000" w:firstRow="0" w:lastRow="0" w:firstColumn="1" w:lastColumn="0" w:oddVBand="0" w:evenVBand="0" w:oddHBand="0" w:evenHBand="0" w:firstRowFirstColumn="0" w:firstRowLastColumn="0" w:lastRowFirstColumn="0" w:lastRowLastColumn="0"/>
+            <w:tcW w:w="1951" w:type="dxa"/>
+          </w:tcPr>
+          <w:p>
+            <w:pPr>
+              <w:rPr>
+                <w:sz w:val="15"/>
+                <w:szCs w:val="15"/>
+              </w:rPr>
+            </w:pPr>
+            <w:r>
+              <w:rPr>
+                <w:sz w:val="15"/>
+                <w:szCs w:val="15"/>
+              </w:rPr>
+              <w:t>方式</w:t>
+            </w:r>
+          </w:p>
+        </w:tc>
+        <w:tc>
+          <w:tcPr>
+            <w:tcW w:w="6571" w:type="dxa"/>
+          </w:tcPr>
+          <w:p>
+            <w:pPr>
+              <w:cnfStyle w:val="000000000000" w:firstRow="0" w:lastRow="0" w:firstColumn="0" w:lastColumn="0" w:oddVBand="0" w:evenVBand="0" w:oddHBand="0" w:evenHBand="0" w:firstRowFirstColumn="0" w:firstRowLastColumn="0" w:lastRowFirstColumn="0" w:lastRowLastColumn="0"/>
+              <w:rPr>
+                <w:sz w:val="15"/>
+                <w:szCs w:val="15"/>
+              </w:rPr>
+            </w:pPr>
+            <w:r>
+              <w:rPr>
+                <w:rFonts w:hint="eastAsia"/>
+                <w:sz w:val="15"/>
+                <w:szCs w:val="15"/>
+              </w:rPr>
+              <w:t>POST</w:t>
+            </w:r>
+          </w:p>
+        </w:tc>
+      </w:tr>
+      <w:tr>
+        <w:trPr>
+          <w:cnfStyle w:val="000000100000" w:firstRow="0" w:lastRow="0" w:firstColumn="0" w:lastColumn="0" w:oddVBand="0" w:evenVBand="0" w:oddHBand="1" w:evenHBand="0" w:firstRowFirstColumn="0" w:firstRowLastColumn="0" w:lastRowFirstColumn="0" w:lastRowLastColumn="0"/>
+          <w:trHeight w:val="720"/>
+        </w:trPr>
+        <w:tc>
+          <w:tcPr>
+            <w:cnfStyle w:val="001000000000" w:firstRow="0" w:lastRow="0" w:firstColumn="1" w:lastColumn="0" w:oddVBand="0" w:evenVBand="0" w:oddHBand="0" w:evenHBand="0" w:firstRowFirstColumn="0" w:firstRowLastColumn="0" w:lastRowFirstColumn="0" w:lastRowLastColumn="0"/>
+            <w:tcW w:w="1951" w:type="dxa"/>
+          </w:tcPr>
+          <w:p>
+            <w:pPr>
+              <w:rPr>
+                <w:sz w:val="15"/>
+                <w:szCs w:val="15"/>
+              </w:rPr>
+            </w:pPr>
+            <w:r>
+              <w:rPr>
+                <w:sz w:val="15"/>
+                <w:szCs w:val="15"/>
+              </w:rPr>
+              <w:t>参数</w:t>
+            </w:r>
+          </w:p>
+        </w:tc>
+        <w:tc>
+          <w:tcPr>
+            <w:tcW w:w="6571" w:type="dxa"/>
+          </w:tcPr>
+          <w:p>
+            <w:pPr>
+              <w:cnfStyle w:val="000000100000" w:firstRow="0" w:lastRow="0" w:firstColumn="0" w:lastColumn="0" w:oddVBand="0" w:evenVBand="0" w:oddHBand="1" w:evenHBand="0" w:firstRowFirstColumn="0" w:firstRowLastColumn="0" w:lastRowFirstColumn="0" w:lastRowLastColumn="0"/>
+              <w:rPr>
+                <w:sz w:val="15"/>
+                <w:szCs w:val="15"/>
+              </w:rPr>
+            </w:pPr>
+            <w:proofErr w:type="spellStart"/>
+            <w:r>
+              <w:rPr>
+                <w:sz w:val="15"/>
+                <w:szCs w:val="15"/>
+              </w:rPr>
+              <w:t>iccard_num</w:t>
+            </w:r>
+            <w:proofErr w:type="spellEnd"/>
+            <w:r>
+              <w:rPr>
+                <w:rFonts w:hint="eastAsia"/>
+                <w:sz w:val="15"/>
+                <w:szCs w:val="15"/>
+              </w:rPr>
+              <w:t xml:space="preserve"> </w:t>
+            </w:r>
+            <w:r>
+              <w:rPr>
+                <w:rFonts w:hint="eastAsia"/>
+                <w:sz w:val="15"/>
+                <w:szCs w:val="15"/>
+              </w:rPr>
+              <w:t>（卡号</w:t>
+            </w:r>
+            <w:r>
+              <w:rPr>
+                <w:rFonts w:hint="eastAsia"/>
+                <w:sz w:val="15"/>
+                <w:szCs w:val="15"/>
+              </w:rPr>
+              <w:t>）</w:t>
+            </w:r>
+          </w:p>
+        </w:tc>
+      </w:tr>
+      <w:tr>
+        <w:tc>
+          <w:tcPr>
+            <w:cnfStyle w:val="001000000000" w:firstRow="0" w:lastRow="0" w:firstColumn="1" w:lastColumn="0" w:oddVBand="0" w:evenVBand="0" w:oddHBand="0" w:evenHBand="0" w:firstRowFirstColumn="0" w:firstRowLastColumn="0" w:lastRowFirstColumn="0" w:lastRowLastColumn="0"/>
+            <w:tcW w:w="1951" w:type="dxa"/>
+            <w:vMerge w:val="restart"/>
+          </w:tcPr>
+          <w:p>
+            <w:pPr>
+              <w:rPr>
+                <w:sz w:val="15"/>
+                <w:szCs w:val="15"/>
+              </w:rPr>
+            </w:pPr>
+            <w:r>
+              <w:rPr>
+                <w:sz w:val="15"/>
+                <w:szCs w:val="15"/>
+              </w:rPr>
+              <w:t>返回</w:t>
+            </w:r>
+          </w:p>
+        </w:tc>
+        <w:tc>
+          <w:tcPr>
+            <w:tcW w:w="6571" w:type="dxa"/>
+          </w:tcPr>
+          <w:p>
+            <w:pPr>
+              <w:cnfStyle w:val="000000000000" w:firstRow="0" w:lastRow="0" w:firstColumn="0" w:lastColumn="0" w:oddVBand="0" w:evenVBand="0" w:oddHBand="0" w:evenHBand="0" w:firstRowFirstColumn="0" w:firstRowLastColumn="0" w:lastRowFirstColumn="0" w:lastRowLastColumn="0"/>
+              <w:rPr>
+                <w:sz w:val="15"/>
+                <w:szCs w:val="15"/>
+              </w:rPr>
+            </w:pPr>
+            <w:r>
+              <w:rPr>
+                <w:sz w:val="15"/>
+                <w:szCs w:val="15"/>
+              </w:rPr>
+              <w:t>{</w:t>
+            </w:r>
+          </w:p>
+          <w:p>
+            <w:pPr>
+              <w:cnfStyle w:val="000000000000" w:firstRow="0" w:lastRow="0" w:firstColumn="0" w:lastColumn="0" w:oddVBand="0" w:evenVBand="0" w:oddHBand="0" w:evenHBand="0" w:firstRowFirstColumn="0" w:firstRowLastColumn="0" w:lastRowFirstColumn="0" w:lastRowLastColumn="0"/>
+              <w:rPr>
+                <w:sz w:val="15"/>
+                <w:szCs w:val="15"/>
+              </w:rPr>
+            </w:pPr>
+            <w:r>
+              <w:rPr>
+                <w:sz w:val="15"/>
+                <w:szCs w:val="15"/>
+              </w:rPr>
+              <w:t xml:space="preserve">    "status": 0,</w:t>
+            </w:r>
+          </w:p>
+          <w:p>
+            <w:pPr>
+              <w:cnfStyle w:val="000000000000" w:firstRow="0" w:lastRow="0" w:firstColumn="0" w:lastColumn="0" w:oddVBand="0" w:evenVBand="0" w:oddHBand="0" w:evenHBand="0" w:firstRowFirstColumn="0" w:firstRowLastColumn="0" w:lastRowFirstColumn="0" w:lastRowLastColumn="0"/>
+              <w:rPr>
+                <w:sz w:val="15"/>
+                <w:szCs w:val="15"/>
+              </w:rPr>
+            </w:pPr>
+            <w:r>
+              <w:rPr>
+                <w:sz w:val="15"/>
+                <w:szCs w:val="15"/>
+              </w:rPr>
+              <w:t xml:space="preserve">    "</w:t>
+            </w:r>
+            <w:proofErr w:type="spellStart"/>
+            <w:r>
+              <w:rPr>
+                <w:sz w:val="15"/>
+                <w:szCs w:val="15"/>
+              </w:rPr>
+              <w:t>msg</w:t>
+            </w:r>
+            <w:proofErr w:type="spellEnd"/>
+            <w:r>
+              <w:rPr>
+                <w:sz w:val="15"/>
+                <w:szCs w:val="15"/>
+              </w:rPr>
+              <w:t>": "</w:t>
+            </w:r>
+            <w:r>
+              <w:rPr>
+                <w:rFonts w:hint="eastAsia"/>
+                <w:sz w:val="15"/>
+                <w:szCs w:val="15"/>
+              </w:rPr>
+              <w:t>参数缺失</w:t>
+            </w:r>
+            <w:r>
+              <w:rPr>
+                <w:sz w:val="15"/>
+                <w:szCs w:val="15"/>
+              </w:rPr>
+              <w:t>！",</w:t>
+            </w:r>
+          </w:p>
+          <w:p>
+            <w:pPr>
+              <w:cnfStyle w:val="000000000000" w:firstRow="0" w:lastRow="0" w:firstColumn="0" w:lastColumn="0" w:oddVBand="0" w:evenVBand="0" w:oddHBand="0" w:evenHBand="0" w:firstRowFirstColumn="0" w:firstRowLastColumn="0" w:lastRowFirstColumn="0" w:lastRowLastColumn="0"/>
+              <w:rPr>
+                <w:sz w:val="15"/>
+                <w:szCs w:val="15"/>
+              </w:rPr>
+            </w:pPr>
+            <w:r>
+              <w:rPr>
+                <w:sz w:val="15"/>
+                <w:szCs w:val="15"/>
+              </w:rPr>
+              <w:t xml:space="preserve">    "timestamp": 1524884151</w:t>
+            </w:r>
+          </w:p>
+          <w:p>
+            <w:pPr>
+              <w:cnfStyle w:val="000000000000" w:firstRow="0" w:lastRow="0" w:firstColumn="0" w:lastColumn="0" w:oddVBand="0" w:evenVBand="0" w:oddHBand="0" w:evenHBand="0" w:firstRowFirstColumn="0" w:firstRowLastColumn="0" w:lastRowFirstColumn="0" w:lastRowLastColumn="0"/>
+              <w:rPr>
+                <w:sz w:val="15"/>
+                <w:szCs w:val="15"/>
+              </w:rPr>
+            </w:pPr>
+            <w:r>
+              <w:rPr>
+                <w:sz w:val="15"/>
+                <w:szCs w:val="15"/>
+              </w:rPr>
+              <w:t>}</w:t>
+            </w:r>
+          </w:p>
+        </w:tc>
+      </w:tr>
+      <w:tr>
+        <w:trPr>
+          <w:cnfStyle w:val="000000100000" w:firstRow="0" w:lastRow="0" w:firstColumn="0" w:lastColumn="0" w:oddVBand="0" w:evenVBand="0" w:oddHBand="1" w:evenHBand="0" w:firstRowFirstColumn="0" w:firstRowLastColumn="0" w:lastRowFirstColumn="0" w:lastRowLastColumn="0"/>
+        </w:trPr>
+        <w:tc>
+          <w:tcPr>
+            <w:cnfStyle w:val="001000000000" w:firstRow="0" w:lastRow="0" w:firstColumn="1" w:lastColumn="0" w:oddVBand="0" w:evenVBand="0" w:oddHBand="0" w:evenHBand="0" w:firstRowFirstColumn="0" w:firstRowLastColumn="0" w:lastRowFirstColumn="0" w:lastRowLastColumn="0"/>
+            <w:tcW w:w="1951" w:type="dxa"/>
+            <w:vMerge/>
+          </w:tcPr>
+          <w:p>
+            <w:pPr>
+              <w:rPr>
+                <w:sz w:val="15"/>
+                <w:szCs w:val="15"/>
+              </w:rPr>
+            </w:pPr>
+          </w:p>
+        </w:tc>
+        <w:tc>
+          <w:tcPr>
+            <w:tcW w:w="6571" w:type="dxa"/>
+          </w:tcPr>
+          <w:p>
+            <w:pPr>
+              <w:cnfStyle w:val="000000100000" w:firstRow="0" w:lastRow="0" w:firstColumn="0" w:lastColumn="0" w:oddVBand="0" w:evenVBand="0" w:oddHBand="1" w:evenHBand="0" w:firstRowFirstColumn="0" w:firstRowLastColumn="0" w:lastRowFirstColumn="0" w:lastRowLastColumn="0"/>
+              <w:rPr>
+                <w:sz w:val="15"/>
+                <w:szCs w:val="15"/>
+              </w:rPr>
+            </w:pPr>
+            <w:r>
+              <w:rPr>
+                <w:sz w:val="15"/>
+                <w:szCs w:val="15"/>
+              </w:rPr>
+              <w:t>{</w:t>
+            </w:r>
+          </w:p>
+          <w:p>
+            <w:pPr>
+              <w:cnfStyle w:val="000000100000" w:firstRow="0" w:lastRow="0" w:firstColumn="0" w:lastColumn="0" w:oddVBand="0" w:evenVBand="0" w:oddHBand="1" w:evenHBand="0" w:firstRowFirstColumn="0" w:firstRowLastColumn="0" w:lastRowFirstColumn="0" w:lastRowLastColumn="0"/>
+              <w:rPr>
+                <w:sz w:val="15"/>
+                <w:szCs w:val="15"/>
+              </w:rPr>
+            </w:pPr>
+            <w:r>
+              <w:rPr>
+                <w:sz w:val="15"/>
+                <w:szCs w:val="15"/>
+              </w:rPr>
+              <w:t xml:space="preserve">    "status": 2,</w:t>
+            </w:r>
+          </w:p>
+          <w:p>
+            <w:pPr>
+              <w:cnfStyle w:val="000000100000" w:firstRow="0" w:lastRow="0" w:firstColumn="0" w:lastColumn="0" w:oddVBand="0" w:evenVBand="0" w:oddHBand="1" w:evenHBand="0" w:firstRowFirstColumn="0" w:firstRowLastColumn="0" w:lastRowFirstColumn="0" w:lastRowLastColumn="0"/>
+              <w:rPr>
+                <w:sz w:val="15"/>
+                <w:szCs w:val="15"/>
+              </w:rPr>
+            </w:pPr>
+            <w:r>
+              <w:rPr>
+                <w:sz w:val="15"/>
+                <w:szCs w:val="15"/>
+              </w:rPr>
+              <w:t xml:space="preserve">    "</w:t>
+            </w:r>
+            <w:proofErr w:type="spellStart"/>
+            <w:r>
+              <w:rPr>
+                <w:sz w:val="15"/>
+                <w:szCs w:val="15"/>
+              </w:rPr>
+              <w:t>msg</w:t>
+            </w:r>
+            <w:proofErr w:type="spellEnd"/>
+            <w:r>
+              <w:rPr>
+                <w:sz w:val="15"/>
+                <w:szCs w:val="15"/>
+              </w:rPr>
+              <w:t>": "</w:t>
+            </w:r>
+            <w:r>
+              <w:rPr>
+                <w:sz w:val="15"/>
+                <w:szCs w:val="15"/>
+              </w:rPr>
+              <w:t>数据获取失败</w:t>
+            </w:r>
+            <w:r>
+              <w:rPr>
+                <w:sz w:val="15"/>
+                <w:szCs w:val="15"/>
+              </w:rPr>
+              <w:t>！",</w:t>
+            </w:r>
+          </w:p>
+          <w:p>
+            <w:pPr>
+              <w:cnfStyle w:val="000000100000" w:firstRow="0" w:lastRow="0" w:firstColumn="0" w:lastColumn="0" w:oddVBand="0" w:evenVBand="0" w:oddHBand="1" w:evenHBand="0" w:firstRowFirstColumn="0" w:firstRowLastColumn="0" w:lastRowFirstColumn="0" w:lastRowLastColumn="0"/>
+              <w:rPr>
+                <w:sz w:val="15"/>
+                <w:szCs w:val="15"/>
+              </w:rPr>
+            </w:pPr>
+            <w:r>
+              <w:rPr>
+                <w:sz w:val="15"/>
+                <w:szCs w:val="15"/>
+              </w:rPr>
+              <w:t xml:space="preserve">    "timestamp": 1524884281</w:t>
+            </w:r>
+          </w:p>
+          <w:p>
+            <w:pPr>
+              <w:cnfStyle w:val="000000100000" w:firstRow="0" w:lastRow="0" w:firstColumn="0" w:lastColumn="0" w:oddVBand="0" w:evenVBand="0" w:oddHBand="1" w:evenHBand="0" w:firstRowFirstColumn="0" w:firstRowLastColumn="0" w:lastRowFirstColumn="0" w:lastRowLastColumn="0"/>
+              <w:rPr>
+                <w:sz w:val="15"/>
+                <w:szCs w:val="15"/>
+              </w:rPr>
+            </w:pPr>
+            <w:r>
+              <w:rPr>
+                <w:sz w:val="15"/>
+                <w:szCs w:val="15"/>
+              </w:rPr>
+              <w:t>}</w:t>
+            </w:r>
+          </w:p>
+        </w:tc>
+      </w:tr>
+      <w:tr>
+        <w:tc>
+          <w:tcPr>
+            <w:cnfStyle w:val="001000000000" w:firstRow="0" w:lastRow="0" w:firstColumn="1" w:lastColumn="0" w:oddVBand="0" w:evenVBand="0" w:oddHBand="0" w:evenHBand="0" w:firstRowFirstColumn="0" w:firstRowLastColumn="0" w:lastRowFirstColumn="0" w:lastRowLastColumn="0"/>
+            <w:tcW w:w="1951" w:type="dxa"/>
+            <w:vMerge/>
+          </w:tcPr>
+          <w:p>
+            <w:pPr>
+              <w:rPr>
+                <w:sz w:val="15"/>
+                <w:szCs w:val="15"/>
+              </w:rPr>
+            </w:pPr>
+          </w:p>
+        </w:tc>
+        <w:tc>
+          <w:tcPr>
+            <w:tcW w:w="6571" w:type="dxa"/>
+          </w:tcPr>
+          <w:p>
+            <w:pPr>
+              <w:cnfStyle w:val="000000000000" w:firstRow="0" w:lastRow="0" w:firstColumn="0" w:lastColumn="0" w:oddVBand="0" w:evenVBand="0" w:oddHBand="0" w:evenHBand="0" w:firstRowFirstColumn="0" w:firstRowLastColumn="0" w:lastRowFirstColumn="0" w:lastRowLastColumn="0"/>
+              <w:rPr>
+                <w:sz w:val="15"/>
+                <w:szCs w:val="15"/>
+              </w:rPr>
+            </w:pPr>
+            <w:r>
+              <w:rPr>
+                <w:sz w:val="15"/>
+                <w:szCs w:val="15"/>
+              </w:rPr>
+              <w:t>{</w:t>
+            </w:r>
+          </w:p>
+          <w:p>
+            <w:pPr>
+              <w:cnfStyle w:val="000000000000" w:firstRow="0" w:lastRow="0" w:firstColumn="0" w:lastColumn="0" w:oddVBand="0" w:evenVBand="0" w:oddHBand="0" w:evenHBand="0" w:firstRowFirstColumn="0" w:firstRowLastColumn="0" w:lastRowFirstColumn="0" w:lastRowLastColumn="0"/>
+              <w:rPr>
+                <w:sz w:val="15"/>
+                <w:szCs w:val="15"/>
+              </w:rPr>
+            </w:pPr>
+            <w:r>
+              <w:rPr>
+                <w:sz w:val="15"/>
+                <w:szCs w:val="15"/>
+              </w:rPr>
+              <w:t xml:space="preserve">    "status": 1,</w:t>
+            </w:r>
+          </w:p>
+          <w:p>
+            <w:pPr>
+              <w:cnfStyle w:val="000000000000" w:firstRow="0" w:lastRow="0" w:firstColumn="0" w:lastColumn="0" w:oddVBand="0" w:evenVBand="0" w:oddHBand="0" w:evenHBand="0" w:firstRowFirstColumn="0" w:firstRowLastColumn="0" w:lastRowFirstColumn="0" w:lastRowLastColumn="0"/>
+              <w:rPr>
+                <w:sz w:val="15"/>
+                <w:szCs w:val="15"/>
+              </w:rPr>
+            </w:pPr>
+            <w:r>
+              <w:rPr>
+                <w:sz w:val="15"/>
+                <w:szCs w:val="15"/>
+              </w:rPr>
+              <w:t xml:space="preserve">    "</w:t>
+            </w:r>
+            <w:proofErr w:type="spellStart"/>
+            <w:r>
+              <w:rPr>
+                <w:sz w:val="15"/>
+                <w:szCs w:val="15"/>
+              </w:rPr>
+              <w:t>msg</w:t>
+            </w:r>
+            <w:proofErr w:type="spellEnd"/>
+            <w:r>
+              <w:rPr>
+                <w:sz w:val="15"/>
+                <w:szCs w:val="15"/>
+              </w:rPr>
+              <w:t>": "</w:t>
+            </w:r>
+            <w:r>
+              <w:rPr>
+                <w:sz w:val="15"/>
+                <w:szCs w:val="15"/>
+              </w:rPr>
+              <w:t>获取数据成功</w:t>
+            </w:r>
+            <w:r>
+              <w:rPr>
+                <w:sz w:val="15"/>
+                <w:szCs w:val="15"/>
+              </w:rPr>
+              <w:t>！",</w:t>
+            </w:r>
+          </w:p>
+          <w:p>
+            <w:pPr>
+              <w:cnfStyle w:val="000000000000" w:firstRow="0" w:lastRow="0" w:firstColumn="0" w:lastColumn="0" w:oddVBand="0" w:evenVBand="0" w:oddHBand="0" w:evenHBand="0" w:firstRowFirstColumn="0" w:firstRowLastColumn="0" w:lastRowFirstColumn="0" w:lastRowLastColumn="0"/>
+              <w:rPr>
+                <w:sz w:val="15"/>
+                <w:szCs w:val="15"/>
+              </w:rPr>
+            </w:pPr>
+            <w:r>
+              <w:rPr>
+                <w:sz w:val="15"/>
+                <w:szCs w:val="15"/>
+              </w:rPr>
+              <w:t xml:space="preserve">    "timestamp": 1524884687,</w:t>
+            </w:r>
+          </w:p>
+          <w:p>
+            <w:pPr>
+              <w:cnfStyle w:val="000000000000" w:firstRow="0" w:lastRow="0" w:firstColumn="0" w:lastColumn="0" w:oddVBand="0" w:evenVBand="0" w:oddHBand="0" w:evenHBand="0" w:firstRowFirstColumn="0" w:firstRowLastColumn="0" w:lastRowFirstColumn="0" w:lastRowLastColumn="0"/>
+              <w:rPr>
+                <w:sz w:val="15"/>
+                <w:szCs w:val="15"/>
+              </w:rPr>
+            </w:pPr>
+            <w:r>
+              <w:rPr>
+                <w:sz w:val="15"/>
+                <w:szCs w:val="15"/>
+              </w:rPr>
+              <w:t xml:space="preserve">    "data":</w:t>
+            </w:r>
+            <w:r>
+              <w:rPr>
+                <w:rFonts w:hint="eastAsia"/>
+                <w:sz w:val="15"/>
+                <w:szCs w:val="15"/>
+              </w:rPr>
+              <w:t xml:space="preserve"> </w:t>
+            </w:r>
+            <w:r>
+              <w:rPr>
+                <w:sz w:val="15"/>
+                <w:szCs w:val="15"/>
+              </w:rPr>
+              <w:t>{</w:t>
+            </w:r>
+          </w:p>
+          <w:p>
+            <w:pPr>
+              <w:cnfStyle w:val="000000000000" w:firstRow="0" w:lastRow="0" w:firstColumn="0" w:lastColumn="0" w:oddVBand="0" w:evenVBand="0" w:oddHBand="0" w:evenHBand="0" w:firstRowFirstColumn="0" w:firstRowLastColumn="0" w:lastRowFirstColumn="0" w:lastRowLastColumn="0"/>
+              <w:rPr>
+                <w:sz w:val="15"/>
+                <w:szCs w:val="15"/>
+              </w:rPr>
+            </w:pPr>
+            <w:r>
+              <w:rPr>
+                <w:sz w:val="15"/>
+                <w:szCs w:val="15"/>
+              </w:rPr>
+              <w:t xml:space="preserve">            "</w:t>
+            </w:r>
+            <w:proofErr w:type="spellStart"/>
+            <w:r>
+              <w:rPr>
+                <w:sz w:val="15"/>
+                <w:szCs w:val="15"/>
+              </w:rPr>
+              <w:t>usr</w:t>
+            </w:r>
+            <w:proofErr w:type="spellEnd"/>
+            <w:r>
+              <w:rPr>
+                <w:sz w:val="15"/>
+                <w:szCs w:val="15"/>
+              </w:rPr>
+              <w:t>": "</w:t>
+            </w:r>
+            <w:r>
+              <w:rPr>
+                <w:rFonts w:hint="eastAsia"/>
+                <w:sz w:val="15"/>
+                <w:szCs w:val="15"/>
+              </w:rPr>
+              <w:t>13456753456</w:t>
+            </w:r>
+            <w:r>
+              <w:rPr>
+                <w:sz w:val="15"/>
+                <w:szCs w:val="15"/>
+              </w:rPr>
+              <w:t>",</w:t>
+            </w:r>
+            <w:r>
+              <w:rPr>
+                <w:rFonts w:hint="eastAsia"/>
+                <w:sz w:val="15"/>
+                <w:szCs w:val="15"/>
+              </w:rPr>
+              <w:t xml:space="preserve">     </w:t>
+            </w:r>
+            <w:r>
+              <w:rPr>
+                <w:rFonts w:hint="eastAsia"/>
+                <w:color w:val="FF0000"/>
+                <w:sz w:val="15"/>
+                <w:szCs w:val="15"/>
+              </w:rPr>
+              <w:t>（</w:t>
+            </w:r>
+            <w:r>
+              <w:rPr>
+                <w:rFonts w:hint="eastAsia"/>
+                <w:color w:val="FF0000"/>
+                <w:sz w:val="15"/>
+                <w:szCs w:val="15"/>
+              </w:rPr>
+              <w:t>用户名</w:t>
+            </w:r>
+            <w:r>
+              <w:rPr>
+                <w:rFonts w:hint="eastAsia"/>
+                <w:color w:val="FF0000"/>
+                <w:sz w:val="15"/>
+                <w:szCs w:val="15"/>
+              </w:rPr>
+              <w:t>）</w:t>
+            </w:r>
+          </w:p>
+          <w:p>
+            <w:pPr>
+              <w:cnfStyle w:val="000000000000" w:firstRow="0" w:lastRow="0" w:firstColumn="0" w:lastColumn="0" w:oddVBand="0" w:evenVBand="0" w:oddHBand="0" w:evenHBand="0" w:firstRowFirstColumn="0" w:firstRowLastColumn="0" w:lastRowFirstColumn="0" w:lastRowLastColumn="0"/>
+              <w:rPr>
+                <w:sz w:val="15"/>
+                <w:szCs w:val="15"/>
+              </w:rPr>
+            </w:pPr>
+            <w:r>
+              <w:rPr>
+                <w:sz w:val="15"/>
+                <w:szCs w:val="15"/>
+              </w:rPr>
+              <w:lastRenderedPageBreak/>
+              <w:t xml:space="preserve">            "</w:t>
+            </w:r>
+            <w:proofErr w:type="spellStart"/>
+            <w:r>
+              <w:rPr>
+                <w:sz w:val="15"/>
+                <w:szCs w:val="15"/>
+              </w:rPr>
+              <w:t>integral_num</w:t>
+            </w:r>
+            <w:proofErr w:type="spellEnd"/>
+            <w:r>
+              <w:rPr>
+                <w:sz w:val="15"/>
+                <w:szCs w:val="15"/>
+              </w:rPr>
+              <w:t>": "200</w:t>
+            </w:r>
+            <w:r>
+              <w:rPr>
+                <w:sz w:val="15"/>
+                <w:szCs w:val="15"/>
+              </w:rPr>
+              <w:t>",</w:t>
+            </w:r>
+            <w:r>
+              <w:rPr>
+                <w:rFonts w:hint="eastAsia"/>
+                <w:sz w:val="15"/>
+                <w:szCs w:val="15"/>
+              </w:rPr>
+              <w:t xml:space="preserve"> </w:t>
+            </w:r>
+            <w:r>
+              <w:rPr>
+                <w:rFonts w:hint="eastAsia"/>
+                <w:color w:val="FF0000"/>
+                <w:sz w:val="15"/>
+                <w:szCs w:val="15"/>
+              </w:rPr>
+              <w:t xml:space="preserve">         （</w:t>
+            </w:r>
+            <w:r>
+              <w:rPr>
+                <w:rFonts w:hint="eastAsia"/>
+                <w:color w:val="FF0000"/>
+                <w:sz w:val="15"/>
+                <w:szCs w:val="15"/>
+              </w:rPr>
+              <w:t>用户剩余积分</w:t>
+            </w:r>
+            <w:r>
+              <w:rPr>
+                <w:rFonts w:hint="eastAsia"/>
+                <w:color w:val="FF0000"/>
+                <w:sz w:val="15"/>
+                <w:szCs w:val="15"/>
+              </w:rPr>
+              <w:t>）</w:t>
+            </w:r>
+          </w:p>
+          <w:p>
+            <w:pPr>
+              <w:cnfStyle w:val="000000000000" w:firstRow="0" w:lastRow="0" w:firstColumn="0" w:lastColumn="0" w:oddVBand="0" w:evenVBand="0" w:oddHBand="0" w:evenHBand="0" w:firstRowFirstColumn="0" w:firstRowLastColumn="0" w:lastRowFirstColumn="0" w:lastRowLastColumn="0"/>
+              <w:rPr>
+                <w:sz w:val="15"/>
+                <w:szCs w:val="15"/>
+              </w:rPr>
+            </w:pPr>
+            <w:r>
+              <w:rPr>
+                <w:sz w:val="15"/>
+                <w:szCs w:val="15"/>
+              </w:rPr>
+              <w:t xml:space="preserve">            </w:t>
+            </w:r>
+            <w:r>
+              <w:rPr>
+                <w:sz w:val="15"/>
+                <w:szCs w:val="15"/>
+              </w:rPr>
+              <w:t>"</w:t>
+            </w:r>
+            <w:r>
+              <w:rPr>
+                <w:rFonts w:hint="eastAsia"/>
+                <w:sz w:val="15"/>
+                <w:szCs w:val="15"/>
+              </w:rPr>
+              <w:t xml:space="preserve"> </w:t>
+            </w:r>
+            <w:proofErr w:type="spellStart"/>
+            <w:r>
+              <w:rPr>
+                <w:sz w:val="15"/>
+                <w:szCs w:val="15"/>
+              </w:rPr>
+              <w:t>com_name</w:t>
+            </w:r>
+            <w:proofErr w:type="spellEnd"/>
+            <w:r>
+              <w:rPr>
+                <w:sz w:val="15"/>
+                <w:szCs w:val="15"/>
+              </w:rPr>
+              <w:t>": "</w:t>
+            </w:r>
+            <w:r>
+              <w:rPr>
+                <w:rFonts w:hint="eastAsia"/>
+                <w:sz w:val="15"/>
+                <w:szCs w:val="15"/>
+              </w:rPr>
+              <w:t>翠景北里社区</w:t>
+            </w:r>
+            <w:r>
+              <w:rPr>
+                <w:sz w:val="15"/>
+                <w:szCs w:val="15"/>
+              </w:rPr>
+              <w:t>",</w:t>
+            </w:r>
+            <w:r>
+              <w:rPr>
+                <w:rFonts w:hint="eastAsia"/>
+                <w:sz w:val="15"/>
+                <w:szCs w:val="15"/>
+              </w:rPr>
+              <w:t xml:space="preserve">    </w:t>
+            </w:r>
+            <w:r>
+              <w:rPr>
+                <w:rFonts w:hint="eastAsia"/>
+                <w:color w:val="FF0000"/>
+                <w:sz w:val="15"/>
+                <w:szCs w:val="15"/>
+              </w:rPr>
+              <w:t>（</w:t>
+            </w:r>
+            <w:r>
+              <w:rPr>
+                <w:rFonts w:hint="eastAsia"/>
+                <w:color w:val="FF0000"/>
+                <w:sz w:val="15"/>
+                <w:szCs w:val="15"/>
+              </w:rPr>
+              <w:t>社区名称</w:t>
+            </w:r>
+            <w:r>
+              <w:rPr>
+                <w:rFonts w:hint="eastAsia"/>
+                <w:color w:val="FF0000"/>
+                <w:sz w:val="15"/>
+                <w:szCs w:val="15"/>
+              </w:rPr>
+              <w:t>）</w:t>
+            </w:r>
+          </w:p>
+          <w:p>
+            <w:pPr>
+              <w:cnfStyle w:val="000000000000" w:firstRow="0" w:lastRow="0" w:firstColumn="0" w:lastColumn="0" w:oddVBand="0" w:evenVBand="0" w:oddHBand="0" w:evenHBand="0" w:firstRowFirstColumn="0" w:firstRowLastColumn="0" w:lastRowFirstColumn="0" w:lastRowLastColumn="0"/>
+              <w:rPr>
+                <w:sz w:val="15"/>
+                <w:szCs w:val="15"/>
+              </w:rPr>
+            </w:pPr>
+            <w:r>
+              <w:rPr>
+                <w:sz w:val="15"/>
+                <w:szCs w:val="15"/>
+              </w:rPr>
+              <w:t xml:space="preserve">        }</w:t>
+            </w:r>
+          </w:p>
+          <w:p>
+            <w:pPr>
+              <w:cnfStyle w:val="000000000000" w:firstRow="0" w:lastRow="0" w:firstColumn="0" w:lastColumn="0" w:oddVBand="0" w:evenVBand="0" w:oddHBand="0" w:evenHBand="0" w:firstRowFirstColumn="0" w:firstRowLastColumn="0" w:lastRowFirstColumn="0" w:lastRowLastColumn="0"/>
+              <w:rPr>
+                <w:sz w:val="15"/>
+                <w:szCs w:val="15"/>
+              </w:rPr>
+            </w:pPr>
+            <w:r>
+              <w:rPr>
+                <w:sz w:val="15"/>
+                <w:szCs w:val="15"/>
+              </w:rPr>
+              <w:t>}</w:t>
+            </w:r>
+            <w:r>
+              <w:rPr>
+                <w:rFonts w:hint="eastAsia"/>
+                <w:sz w:val="15"/>
+                <w:szCs w:val="15"/>
+              </w:rPr>
+              <w:softHyphen/>
+            </w:r>
+            <w:r>
+              <w:rPr>
+                <w:rFonts w:hint="eastAsia"/>
+                <w:sz w:val="15"/>
+                <w:szCs w:val="15"/>
+              </w:rPr>
+              <w:softHyphen/>
+            </w:r>
+            <w:r>
+              <w:rPr>
+                <w:rFonts w:hint="eastAsia"/>
+                <w:sz w:val="15"/>
+                <w:szCs w:val="15"/>
+              </w:rPr>
+              <w:softHyphen/>
+            </w:r>
+          </w:p>
+        </w:tc>
+      </w:tr>
+      <w:tr>
+        <w:trPr>
+          <w:cnfStyle w:val="000000100000" w:firstRow="0" w:lastRow="0" w:firstColumn="0" w:lastColumn="0" w:oddVBand="0" w:evenVBand="0" w:oddHBand="1" w:evenHBand="0" w:firstRowFirstColumn="0" w:firstRowLastColumn="0" w:lastRowFirstColumn="0" w:lastRowLastColumn="0"/>
+        </w:trPr>
+        <w:tc>
+          <w:tcPr>
+            <w:cnfStyle w:val="001000000000" w:firstRow="0" w:lastRow="0" w:firstColumn="1" w:lastColumn="0" w:oddVBand="0" w:evenVBand="0" w:oddHBand="0" w:evenHBand="0" w:firstRowFirstColumn="0" w:firstRowLastColumn="0" w:lastRowFirstColumn="0" w:lastRowLastColumn="0"/>
+            <w:tcW w:w="1951" w:type="dxa"/>
+          </w:tcPr>
+          <w:p>
+            <w:pPr>
+              <w:rPr>
+                <w:sz w:val="15"/>
+                <w:szCs w:val="15"/>
+              </w:rPr>
+            </w:pPr>
+          </w:p>
+        </w:tc>
+        <w:tc>
+          <w:tcPr>
+            <w:tcW w:w="6571" w:type="dxa"/>
+          </w:tcPr>
+          <w:p>
+            <w:pPr>
+              <w:cnfStyle w:val="000000100000" w:firstRow="0" w:lastRow="0" w:firstColumn="0" w:lastColumn="0" w:oddVBand="0" w:evenVBand="0" w:oddHBand="1" w:evenHBand="0" w:firstRowFirstColumn="0" w:firstRowLastColumn="0" w:lastRowFirstColumn="0" w:lastRowLastColumn="0"/>
+              <w:rPr>
+                <w:sz w:val="15"/>
+                <w:szCs w:val="15"/>
+              </w:rPr>
+            </w:pPr>
+          </w:p>
+        </w:tc>
+      </w:tr>
+    </w:tbl>
+    <w:p>
+      <w:pPr>
+        <w:rPr>
+          <w:sz w:val="15"/>
+          <w:szCs w:val="15"/>
+        </w:rPr>
+      </w:pPr>
+    </w:p>
+    <w:p>
+      <w:pPr>
+        <w:rPr>
+          <w:sz w:val="15"/>
+          <w:szCs w:val="15"/>
+        </w:rPr>
+      </w:pPr>
+      <w:r>
+        <w:rPr>
+          <w:rFonts w:hint="eastAsia"/>
+          <w:sz w:val="15"/>
+          <w:szCs w:val="15"/>
+        </w:rPr>
+        <w:t>9</w:t>
+      </w:r>
+      <w:r>
+        <w:rPr>
+          <w:rFonts w:hint="eastAsia"/>
+          <w:sz w:val="15"/>
+          <w:szCs w:val="15"/>
+        </w:rPr>
+        <w:t xml:space="preserve"> </w:t>
+      </w:r>
+      <w:r>
+        <w:rPr>
+          <w:rFonts w:hint="eastAsia"/>
+          <w:sz w:val="15"/>
+          <w:szCs w:val="15"/>
+        </w:rPr>
+        <w:t>社区收取用户积分</w:t>
+      </w:r>
+    </w:p>
+    <w:tbl>
+      <w:tblPr>
+        <w:tblStyle w:val="-5"/>
+        <w:tblW w:w="0" w:type="auto"/>
+        <w:tblLook w:val="04A0" w:firstRow="1" w:lastRow="0" w:firstColumn="1" w:lastColumn="0" w:noHBand="0" w:noVBand="1"/>
+      </w:tblPr>
+      <w:tblGrid>
+        <w:gridCol w:w="2368"/>
+        <w:gridCol w:w="6154"/>
+      </w:tblGrid>
+      <w:tr>
+        <w:trPr>
+          <w:cnfStyle w:val="100000000000" w:firstRow="1" w:lastRow="0" w:firstColumn="0" w:lastColumn="0" w:oddVBand="0" w:evenVBand="0" w:oddHBand="0" w:evenHBand="0" w:firstRowFirstColumn="0" w:firstRowLastColumn="0" w:lastRowFirstColumn="0" w:lastRowLastColumn="0"/>
+        </w:trPr>
+        <w:tc>
+          <w:tcPr>
+            <w:cnfStyle w:val="001000000000" w:firstRow="0" w:lastRow="0" w:firstColumn="1" w:lastColumn="0" w:oddVBand="0" w:evenVBand="0" w:oddHBand="0" w:evenHBand="0" w:firstRowFirstColumn="0" w:firstRowLastColumn="0" w:lastRowFirstColumn="0" w:lastRowLastColumn="0"/>
+            <w:tcW w:w="2368" w:type="dxa"/>
+          </w:tcPr>
+          <w:p>
+            <w:pPr>
+              <w:rPr>
+                <w:sz w:val="15"/>
+                <w:szCs w:val="15"/>
+              </w:rPr>
+            </w:pPr>
+            <w:r>
+              <w:rPr>
+                <w:sz w:val="15"/>
+                <w:szCs w:val="15"/>
+              </w:rPr>
+              <w:t>用途</w:t>
+            </w:r>
+          </w:p>
+        </w:tc>
+        <w:tc>
+          <w:tcPr>
+            <w:tcW w:w="6154" w:type="dxa"/>
+          </w:tcPr>
+          <w:p>
+            <w:pPr>
+              <w:cnfStyle w:val="100000000000" w:firstRow="1" w:lastRow="0" w:firstColumn="0" w:lastColumn="0" w:oddVBand="0" w:evenVBand="0" w:oddHBand="0" w:evenHBand="0" w:firstRowFirstColumn="0" w:firstRowLastColumn="0" w:lastRowFirstColumn="0" w:lastRowLastColumn="0"/>
+              <w:rPr>
+                <w:sz w:val="15"/>
+                <w:szCs w:val="15"/>
+              </w:rPr>
+            </w:pPr>
+            <w:r>
+              <w:rPr>
+                <w:sz w:val="15"/>
+                <w:szCs w:val="15"/>
+              </w:rPr>
+              <w:t>签到程序检测登录</w:t>
+            </w:r>
+          </w:p>
+        </w:tc>
+      </w:tr>
+      <w:tr>
+        <w:trPr>
+          <w:cnfStyle w:val="000000100000" w:firstRow="0" w:lastRow="0" w:firstColumn="0" w:lastColumn="0" w:oddVBand="0" w:evenVBand="0" w:oddHBand="1" w:evenHBand="0" w:firstRowFirstColumn="0" w:firstRowLastColumn="0" w:lastRowFirstColumn="0" w:lastRowLastColumn="0"/>
+        </w:trPr>
+        <w:tc>
+          <w:tcPr>
+            <w:cnfStyle w:val="001000000000" w:firstRow="0" w:lastRow="0" w:firstColumn="1" w:lastColumn="0" w:oddVBand="0" w:evenVBand="0" w:oddHBand="0" w:evenHBand="0" w:firstRowFirstColumn="0" w:firstRowLastColumn="0" w:lastRowFirstColumn="0" w:lastRowLastColumn="0"/>
+            <w:tcW w:w="2368" w:type="dxa"/>
+          </w:tcPr>
+          <w:p>
+            <w:pPr>
+              <w:rPr>
+                <w:sz w:val="15"/>
+                <w:szCs w:val="15"/>
+              </w:rPr>
+            </w:pPr>
+            <w:r>
+              <w:rPr>
+                <w:sz w:val="15"/>
+                <w:szCs w:val="15"/>
+              </w:rPr>
+              <w:t>地址</w:t>
+            </w:r>
+          </w:p>
+        </w:tc>
+        <w:tc>
+          <w:tcPr>
+            <w:tcW w:w="6154" w:type="dxa"/>
+          </w:tcPr>
+          <w:p>
+            <w:pPr>
+              <w:pStyle w:val="HTML"/>
+              <w:shd w:val="clear" w:color="auto" w:fill="FFFFFF"/>
+              <w:cnfStyle w:val="000000100000" w:firstRow="0" w:lastRow="0" w:firstColumn="0" w:lastColumn="0" w:oddVBand="0" w:evenVBand="0" w:oddHBand="1" w:evenHBand="0" w:firstRowFirstColumn="0" w:firstRowLastColumn="0" w:lastRowFirstColumn="0" w:lastRowLastColumn="0"/>
+              <w:rPr>
+                <w:rFonts w:ascii="Menlo" w:hAnsi="Menlo" w:cs="Menlo"/>
+                <w:color w:val="000000"/>
+                <w:sz w:val="18"/>
+                <w:szCs w:val="18"/>
+              </w:rPr>
+            </w:pPr>
+            <w:r>
+              <w:rPr>
+                <w:rFonts w:ascii="Helvetica" w:hAnsi="Helvetica" w:cs="Helvetica" w:hint="eastAsia"/>
+                <w:color w:val="505050"/>
+                <w:sz w:val="18"/>
+                <w:szCs w:val="18"/>
+                <w:shd w:val="clear" w:color="auto" w:fill="FAFAFA"/>
+              </w:rPr>
+              <w:t>http://111.204.78.45:9100</w:t>
+            </w:r>
+            <w:r>
+              <w:rPr>
+                <w:rFonts w:ascii="Helvetica" w:hAnsi="Helvetica" w:cs="Helvetica"/>
+                <w:color w:val="505050"/>
+                <w:sz w:val="18"/>
+                <w:szCs w:val="18"/>
+                <w:shd w:val="clear" w:color="auto" w:fill="FAFAFA"/>
+              </w:rPr>
+              <w:t>/index.php/admin/api/</w:t>
+            </w:r>
+            <w:r>
+              <w:rPr>
+                <w:rFonts w:ascii="Helvetica" w:hAnsi="Helvetica" w:cs="Helvetica"/>
+                <w:color w:val="505050"/>
+                <w:sz w:val="18"/>
+                <w:szCs w:val="18"/>
+                <w:shd w:val="clear" w:color="auto" w:fill="FAFAFA"/>
+              </w:rPr>
+              <w:t>collectionIntegral</w:t>
+            </w:r>
+          </w:p>
+        </w:tc>
+      </w:tr>
+      <w:tr>
+        <w:tc>
+          <w:tcPr>
+            <w:cnfStyle w:val="001000000000" w:firstRow="0" w:lastRow="0" w:firstColumn="1" w:lastColumn="0" w:oddVBand="0" w:evenVBand="0" w:oddHBand="0" w:evenHBand="0" w:firstRowFirstColumn="0" w:firstRowLastColumn="0" w:lastRowFirstColumn="0" w:lastRowLastColumn="0"/>
+            <w:tcW w:w="2368" w:type="dxa"/>
+          </w:tcPr>
+          <w:p>
+            <w:pPr>
+              <w:rPr>
+                <w:sz w:val="15"/>
+                <w:szCs w:val="15"/>
+              </w:rPr>
+            </w:pPr>
+            <w:r>
+              <w:rPr>
+                <w:sz w:val="15"/>
+                <w:szCs w:val="15"/>
+              </w:rPr>
+              <w:t>方式</w:t>
+            </w:r>
+          </w:p>
+        </w:tc>
+        <w:tc>
+          <w:tcPr>
+            <w:tcW w:w="6154" w:type="dxa"/>
+          </w:tcPr>
+          <w:p>
+            <w:pPr>
+              <w:cnfStyle w:val="000000000000" w:firstRow="0" w:lastRow="0" w:firstColumn="0" w:lastColumn="0" w:oddVBand="0" w:evenVBand="0" w:oddHBand="0" w:evenHBand="0" w:firstRowFirstColumn="0" w:firstRowLastColumn="0" w:lastRowFirstColumn="0" w:lastRowLastColumn="0"/>
+              <w:rPr>
+                <w:sz w:val="15"/>
+                <w:szCs w:val="15"/>
+              </w:rPr>
+            </w:pPr>
+            <w:r>
+              <w:rPr>
+                <w:rFonts w:hint="eastAsia"/>
+                <w:sz w:val="15"/>
+                <w:szCs w:val="15"/>
+              </w:rPr>
+              <w:t>POST</w:t>
+            </w:r>
+          </w:p>
+        </w:tc>
+      </w:tr>
+      <w:tr>
+        <w:trPr>
+          <w:cnfStyle w:val="000000100000" w:firstRow="0" w:lastRow="0" w:firstColumn="0" w:lastColumn="0" w:oddVBand="0" w:evenVBand="0" w:oddHBand="1" w:evenHBand="0" w:firstRowFirstColumn="0" w:firstRowLastColumn="0" w:lastRowFirstColumn="0" w:lastRowLastColumn="0"/>
+          <w:trHeight w:val="720"/>
+        </w:trPr>
+        <w:tc>
+          <w:tcPr>
+            <w:cnfStyle w:val="001000000000" w:firstRow="0" w:lastRow="0" w:firstColumn="1" w:lastColumn="0" w:oddVBand="0" w:evenVBand="0" w:oddHBand="0" w:evenHBand="0" w:firstRowFirstColumn="0" w:firstRowLastColumn="0" w:lastRowFirstColumn="0" w:lastRowLastColumn="0"/>
+            <w:tcW w:w="2368" w:type="dxa"/>
+          </w:tcPr>
+          <w:p>
+            <w:pPr>
+              <w:rPr>
+                <w:sz w:val="15"/>
+                <w:szCs w:val="15"/>
+              </w:rPr>
+            </w:pPr>
+            <w:r>
+              <w:rPr>
+                <w:sz w:val="15"/>
+                <w:szCs w:val="15"/>
+              </w:rPr>
+              <w:t>参数</w:t>
+            </w:r>
+          </w:p>
+        </w:tc>
+        <w:tc>
+          <w:tcPr>
+            <w:tcW w:w="6154" w:type="dxa"/>
+          </w:tcPr>
+          <w:p>
+            <w:pPr>
+              <w:cnfStyle w:val="000000100000" w:firstRow="0" w:lastRow="0" w:firstColumn="0" w:lastColumn="0" w:oddVBand="0" w:evenVBand="0" w:oddHBand="1" w:evenHBand="0" w:firstRowFirstColumn="0" w:firstRowLastColumn="0" w:lastRowFirstColumn="0" w:lastRowLastColumn="0"/>
+              <w:rPr>
+                <w:rFonts w:hint="eastAsia"/>
+                <w:sz w:val="15"/>
+                <w:szCs w:val="15"/>
+              </w:rPr>
+            </w:pPr>
+            <w:proofErr w:type="spellStart"/>
+            <w:r>
+              <w:rPr>
+                <w:sz w:val="15"/>
+                <w:szCs w:val="15"/>
+              </w:rPr>
+              <w:t>iccard_num</w:t>
+            </w:r>
+            <w:proofErr w:type="spellEnd"/>
+            <w:r>
+              <w:rPr>
+                <w:rFonts w:hint="eastAsia"/>
+                <w:sz w:val="15"/>
+                <w:szCs w:val="15"/>
+              </w:rPr>
+              <w:t xml:space="preserve"> </w:t>
+            </w:r>
+            <w:r>
+              <w:rPr>
+                <w:rFonts w:hint="eastAsia"/>
+                <w:sz w:val="15"/>
+                <w:szCs w:val="15"/>
+              </w:rPr>
+              <w:t>（卡号</w:t>
+            </w:r>
+            <w:r>
+              <w:rPr>
+                <w:rFonts w:hint="eastAsia"/>
+                <w:sz w:val="15"/>
+                <w:szCs w:val="15"/>
+              </w:rPr>
+              <w:t>）</w:t>
+            </w:r>
+          </w:p>
+          <w:p>
+            <w:pPr>
+              <w:cnfStyle w:val="000000100000" w:firstRow="0" w:lastRow="0" w:firstColumn="0" w:lastColumn="0" w:oddVBand="0" w:evenVBand="0" w:oddHBand="1" w:evenHBand="0" w:firstRowFirstColumn="0" w:firstRowLastColumn="0" w:lastRowFirstColumn="0" w:lastRowLastColumn="0"/>
+              <w:rPr>
+                <w:rFonts w:hint="eastAsia"/>
+                <w:sz w:val="15"/>
+                <w:szCs w:val="15"/>
+              </w:rPr>
+            </w:pPr>
+            <w:proofErr w:type="spellStart"/>
+            <w:r>
+              <w:rPr>
+                <w:sz w:val="15"/>
+                <w:szCs w:val="15"/>
+              </w:rPr>
+              <w:t>trading_integral</w:t>
+            </w:r>
+            <w:proofErr w:type="spellEnd"/>
+            <w:r>
+              <w:rPr>
+                <w:rFonts w:hint="eastAsia"/>
+                <w:sz w:val="15"/>
+                <w:szCs w:val="15"/>
+              </w:rPr>
+              <w:t xml:space="preserve">  (交易积分)</w:t>
+            </w:r>
+          </w:p>
+        </w:tc>
+      </w:tr>
+      <w:tr>
+        <w:tc>
+          <w:tcPr>
+            <w:cnfStyle w:val="001000000000" w:firstRow="0" w:lastRow="0" w:firstColumn="1" w:lastColumn="0" w:oddVBand="0" w:evenVBand="0" w:oddHBand="0" w:evenHBand="0" w:firstRowFirstColumn="0" w:firstRowLastColumn="0" w:lastRowFirstColumn="0" w:lastRowLastColumn="0"/>
+            <w:tcW w:w="2368" w:type="dxa"/>
+            <w:vMerge w:val="restart"/>
+          </w:tcPr>
+          <w:p>
+            <w:pPr>
+              <w:rPr>
+                <w:rFonts w:hint="eastAsia"/>
+                <w:sz w:val="15"/>
+                <w:szCs w:val="15"/>
+              </w:rPr>
+            </w:pPr>
+            <w:r>
+              <w:rPr>
+                <w:rFonts w:hint="eastAsia"/>
+                <w:sz w:val="15"/>
+                <w:szCs w:val="15"/>
+              </w:rPr>
+              <w:t xml:space="preserve"> </w:t>
+            </w:r>
+          </w:p>
+        </w:tc>
+        <w:tc>
+          <w:tcPr>
+            <w:tcW w:w="6154" w:type="dxa"/>
+          </w:tcPr>
+          <w:p>
+            <w:pPr>
+              <w:cnfStyle w:val="000000000000" w:firstRow="0" w:lastRow="0" w:firstColumn="0" w:lastColumn="0" w:oddVBand="0" w:evenVBand="0" w:oddHBand="0" w:evenHBand="0" w:firstRowFirstColumn="0" w:firstRowLastColumn="0" w:lastRowFirstColumn="0" w:lastRowLastColumn="0"/>
+              <w:rPr>
+                <w:sz w:val="15"/>
+                <w:szCs w:val="15"/>
+              </w:rPr>
+            </w:pPr>
+            <w:r>
+              <w:rPr>
+                <w:sz w:val="15"/>
+                <w:szCs w:val="15"/>
+              </w:rPr>
+              <w:t>{</w:t>
+            </w:r>
+          </w:p>
+          <w:p>
+            <w:pPr>
+              <w:cnfStyle w:val="000000000000" w:firstRow="0" w:lastRow="0" w:firstColumn="0" w:lastColumn="0" w:oddVBand="0" w:evenVBand="0" w:oddHBand="0" w:evenHBand="0" w:firstRowFirstColumn="0" w:firstRowLastColumn="0" w:lastRowFirstColumn="0" w:lastRowLastColumn="0"/>
+              <w:rPr>
+                <w:sz w:val="15"/>
+                <w:szCs w:val="15"/>
+              </w:rPr>
+            </w:pPr>
+            <w:r>
+              <w:rPr>
+                <w:sz w:val="15"/>
+                <w:szCs w:val="15"/>
+              </w:rPr>
+              <w:t xml:space="preserve">    "status": 0,</w:t>
+            </w:r>
+          </w:p>
+          <w:p>
+            <w:pPr>
+              <w:cnfStyle w:val="000000000000" w:firstRow="0" w:lastRow="0" w:firstColumn="0" w:lastColumn="0" w:oddVBand="0" w:evenVBand="0" w:oddHBand="0" w:evenHBand="0" w:firstRowFirstColumn="0" w:firstRowLastColumn="0" w:lastRowFirstColumn="0" w:lastRowLastColumn="0"/>
+              <w:rPr>
+                <w:sz w:val="15"/>
+                <w:szCs w:val="15"/>
+              </w:rPr>
+            </w:pPr>
+            <w:r>
+              <w:rPr>
+                <w:sz w:val="15"/>
+                <w:szCs w:val="15"/>
+              </w:rPr>
+              <w:t xml:space="preserve">    "</w:t>
+            </w:r>
+            <w:proofErr w:type="spellStart"/>
+            <w:r>
+              <w:rPr>
+                <w:sz w:val="15"/>
+                <w:szCs w:val="15"/>
+              </w:rPr>
+              <w:t>msg</w:t>
+            </w:r>
+            <w:proofErr w:type="spellEnd"/>
+            <w:r>
+              <w:rPr>
+                <w:sz w:val="15"/>
+                <w:szCs w:val="15"/>
+              </w:rPr>
+              <w:t>": "</w:t>
+            </w:r>
+            <w:r>
+              <w:rPr>
+                <w:rFonts w:hint="eastAsia"/>
+                <w:sz w:val="15"/>
+                <w:szCs w:val="15"/>
+              </w:rPr>
+              <w:t>参数缺失</w:t>
+            </w:r>
+            <w:r>
+              <w:rPr>
+                <w:sz w:val="15"/>
+                <w:szCs w:val="15"/>
+              </w:rPr>
+              <w:t>！",</w:t>
+            </w:r>
+          </w:p>
+          <w:p>
+            <w:pPr>
+              <w:cnfStyle w:val="000000000000" w:firstRow="0" w:lastRow="0" w:firstColumn="0" w:lastColumn="0" w:oddVBand="0" w:evenVBand="0" w:oddHBand="0" w:evenHBand="0" w:firstRowFirstColumn="0" w:firstRowLastColumn="0" w:lastRowFirstColumn="0" w:lastRowLastColumn="0"/>
+              <w:rPr>
+                <w:sz w:val="15"/>
+                <w:szCs w:val="15"/>
+              </w:rPr>
+            </w:pPr>
+            <w:r>
+              <w:rPr>
+                <w:sz w:val="15"/>
+                <w:szCs w:val="15"/>
+              </w:rPr>
+              <w:t xml:space="preserve">    "timestamp": 1524884151</w:t>
+            </w:r>
+          </w:p>
+          <w:p>
+            <w:pPr>
+              <w:cnfStyle w:val="000000000000" w:firstRow="0" w:lastRow="0" w:firstColumn="0" w:lastColumn="0" w:oddVBand="0" w:evenVBand="0" w:oddHBand="0" w:evenHBand="0" w:firstRowFirstColumn="0" w:firstRowLastColumn="0" w:lastRowFirstColumn="0" w:lastRowLastColumn="0"/>
+              <w:rPr>
+                <w:sz w:val="15"/>
+                <w:szCs w:val="15"/>
+              </w:rPr>
+            </w:pPr>
+            <w:r>
+              <w:rPr>
+                <w:sz w:val="15"/>
+                <w:szCs w:val="15"/>
+              </w:rPr>
+              <w:t>}</w:t>
+            </w:r>
+          </w:p>
+        </w:tc>
+      </w:tr>
+      <w:tr>
+        <w:trPr>
+          <w:cnfStyle w:val="000000100000" w:firstRow="0" w:lastRow="0" w:firstColumn="0" w:lastColumn="0" w:oddVBand="0" w:evenVBand="0" w:oddHBand="1" w:evenHBand="0" w:firstRowFirstColumn="0" w:firstRowLastColumn="0" w:lastRowFirstColumn="0" w:lastRowLastColumn="0"/>
+        </w:trPr>
+        <w:tc>
+          <w:tcPr>
+            <w:cnfStyle w:val="001000000000" w:firstRow="0" w:lastRow="0" w:firstColumn="1" w:lastColumn="0" w:oddVBand="0" w:evenVBand="0" w:oddHBand="0" w:evenHBand="0" w:firstRowFirstColumn="0" w:firstRowLastColumn="0" w:lastRowFirstColumn="0" w:lastRowLastColumn="0"/>
+            <w:tcW w:w="2368" w:type="dxa"/>
+            <w:vMerge/>
+          </w:tcPr>
+          <w:p>
+            <w:pPr>
+              <w:rPr>
+                <w:sz w:val="15"/>
+                <w:szCs w:val="15"/>
+              </w:rPr>
+            </w:pPr>
+          </w:p>
+        </w:tc>
+        <w:tc>
+          <w:tcPr>
+            <w:tcW w:w="6154" w:type="dxa"/>
+          </w:tcPr>
+          <w:p>
+            <w:pPr>
+              <w:cnfStyle w:val="000000100000" w:firstRow="0" w:lastRow="0" w:firstColumn="0" w:lastColumn="0" w:oddVBand="0" w:evenVBand="0" w:oddHBand="1" w:evenHBand="0" w:firstRowFirstColumn="0" w:firstRowLastColumn="0" w:lastRowFirstColumn="0" w:lastRowLastColumn="0"/>
+              <w:rPr>
+                <w:sz w:val="15"/>
+                <w:szCs w:val="15"/>
+              </w:rPr>
+            </w:pPr>
+            <w:r>
+              <w:rPr>
+                <w:sz w:val="15"/>
+                <w:szCs w:val="15"/>
+              </w:rPr>
+              <w:t>{</w:t>
+            </w:r>
+          </w:p>
+          <w:p>
+            <w:pPr>
+              <w:cnfStyle w:val="000000100000" w:firstRow="0" w:lastRow="0" w:firstColumn="0" w:lastColumn="0" w:oddVBand="0" w:evenVBand="0" w:oddHBand="1" w:evenHBand="0" w:firstRowFirstColumn="0" w:firstRowLastColumn="0" w:lastRowFirstColumn="0" w:lastRowLastColumn="0"/>
+              <w:rPr>
+                <w:sz w:val="15"/>
+                <w:szCs w:val="15"/>
+              </w:rPr>
+            </w:pPr>
+            <w:r>
+              <w:rPr>
+                <w:sz w:val="15"/>
+                <w:szCs w:val="15"/>
+              </w:rPr>
+              <w:t xml:space="preserve">    "status": -1</w:t>
+            </w:r>
+            <w:r>
+              <w:rPr>
+                <w:sz w:val="15"/>
+                <w:szCs w:val="15"/>
+              </w:rPr>
+              <w:t>,</w:t>
+            </w:r>
+          </w:p>
+          <w:p>
+            <w:pPr>
+              <w:cnfStyle w:val="000000100000" w:firstRow="0" w:lastRow="0" w:firstColumn="0" w:lastColumn="0" w:oddVBand="0" w:evenVBand="0" w:oddHBand="1" w:evenHBand="0" w:firstRowFirstColumn="0" w:firstRowLastColumn="0" w:lastRowFirstColumn="0" w:lastRowLastColumn="0"/>
+              <w:rPr>
+                <w:sz w:val="15"/>
+                <w:szCs w:val="15"/>
+              </w:rPr>
+            </w:pPr>
+            <w:r>
+              <w:rPr>
+                <w:sz w:val="15"/>
+                <w:szCs w:val="15"/>
+              </w:rPr>
+              <w:t xml:space="preserve">    "</w:t>
+            </w:r>
+            <w:proofErr w:type="spellStart"/>
+            <w:r>
+              <w:rPr>
+                <w:sz w:val="15"/>
+                <w:szCs w:val="15"/>
+              </w:rPr>
+              <w:t>msg</w:t>
+            </w:r>
+            <w:proofErr w:type="spellEnd"/>
+            <w:r>
+              <w:rPr>
+                <w:sz w:val="15"/>
+                <w:szCs w:val="15"/>
+              </w:rPr>
+              <w:t>": "</w:t>
+            </w:r>
+            <w:r>
+              <w:rPr>
+                <w:sz w:val="15"/>
+                <w:szCs w:val="15"/>
+              </w:rPr>
+              <w:t>当前交易积分大于用户剩余积分</w:t>
+            </w:r>
+            <w:r>
+              <w:rPr>
+                <w:sz w:val="15"/>
+                <w:szCs w:val="15"/>
+              </w:rPr>
+              <w:t>！",</w:t>
+            </w:r>
+          </w:p>
+          <w:p>
+            <w:pPr>
+              <w:cnfStyle w:val="000000100000" w:firstRow="0" w:lastRow="0" w:firstColumn="0" w:lastColumn="0" w:oddVBand="0" w:evenVBand="0" w:oddHBand="1" w:evenHBand="0" w:firstRowFirstColumn="0" w:firstRowLastColumn="0" w:lastRowFirstColumn="0" w:lastRowLastColumn="0"/>
+              <w:rPr>
+                <w:sz w:val="15"/>
+                <w:szCs w:val="15"/>
+              </w:rPr>
+            </w:pPr>
+            <w:r>
+              <w:rPr>
+                <w:sz w:val="15"/>
+                <w:szCs w:val="15"/>
+              </w:rPr>
+              <w:t xml:space="preserve">    "timestamp": 1524884281</w:t>
+            </w:r>
+          </w:p>
+          <w:p>
+            <w:pPr>
+              <w:cnfStyle w:val="000000100000" w:firstRow="0" w:lastRow="0" w:firstColumn="0" w:lastColumn="0" w:oddVBand="0" w:evenVBand="0" w:oddHBand="1" w:evenHBand="0" w:firstRowFirstColumn="0" w:firstRowLastColumn="0" w:lastRowFirstColumn="0" w:lastRowLastColumn="0"/>
+              <w:rPr>
+                <w:rFonts w:hint="eastAsia"/>
+                <w:sz w:val="15"/>
+                <w:szCs w:val="15"/>
+              </w:rPr>
+            </w:pPr>
+            <w:r>
+              <w:rPr>
+                <w:sz w:val="15"/>
+                <w:szCs w:val="15"/>
+              </w:rPr>
+              <w:t>}</w:t>
+            </w:r>
+          </w:p>
+          <w:p>
+            <w:pPr>
+              <w:cnfStyle w:val="000000100000" w:firstRow="0" w:lastRow="0" w:firstColumn="0" w:lastColumn="0" w:oddVBand="0" w:evenVBand="0" w:oddHBand="1" w:evenHBand="0" w:firstRowFirstColumn="0" w:firstRowLastColumn="0" w:lastRowFirstColumn="0" w:lastRowLastColumn="0"/>
+              <w:rPr>
+                <w:sz w:val="15"/>
+                <w:szCs w:val="15"/>
+              </w:rPr>
+            </w:pPr>
+            <w:r>
+              <w:rPr>
+                <w:sz w:val="15"/>
+                <w:szCs w:val="15"/>
+              </w:rPr>
+              <w:t>{</w:t>
+            </w:r>
+          </w:p>
+          <w:p>
+            <w:pPr>
+              <w:cnfStyle w:val="000000100000" w:firstRow="0" w:lastRow="0" w:firstColumn="0" w:lastColumn="0" w:oddVBand="0" w:evenVBand="0" w:oddHBand="1" w:evenHBand="0" w:firstRowFirstColumn="0" w:firstRowLastColumn="0" w:lastRowFirstColumn="0" w:lastRowLastColumn="0"/>
+              <w:rPr>
+                <w:sz w:val="15"/>
+                <w:szCs w:val="15"/>
+              </w:rPr>
+            </w:pPr>
+            <w:r>
+              <w:rPr>
+                <w:sz w:val="15"/>
+                <w:szCs w:val="15"/>
+              </w:rPr>
+              <w:t xml:space="preserve">    "status": -2</w:t>
+            </w:r>
+            <w:r>
+              <w:rPr>
+                <w:sz w:val="15"/>
+                <w:szCs w:val="15"/>
+              </w:rPr>
+              <w:t>,</w:t>
+            </w:r>
+          </w:p>
+          <w:p>
+            <w:pPr>
+              <w:cnfStyle w:val="000000100000" w:firstRow="0" w:lastRow="0" w:firstColumn="0" w:lastColumn="0" w:oddVBand="0" w:evenVBand="0" w:oddHBand="1" w:evenHBand="0" w:firstRowFirstColumn="0" w:firstRowLastColumn="0" w:lastRowFirstColumn="0" w:lastRowLastColumn="0"/>
+              <w:rPr>
+                <w:sz w:val="15"/>
+                <w:szCs w:val="15"/>
+              </w:rPr>
+            </w:pPr>
+            <w:r>
+              <w:rPr>
+                <w:sz w:val="15"/>
+                <w:szCs w:val="15"/>
+              </w:rPr>
+              <w:t xml:space="preserve">    "</w:t>
+            </w:r>
+            <w:proofErr w:type="spellStart"/>
+            <w:r>
+              <w:rPr>
+                <w:sz w:val="15"/>
+                <w:szCs w:val="15"/>
+              </w:rPr>
+              <w:t>msg</w:t>
+            </w:r>
+            <w:proofErr w:type="spellEnd"/>
+            <w:r>
+              <w:rPr>
+                <w:sz w:val="15"/>
+                <w:szCs w:val="15"/>
+              </w:rPr>
+              <w:t>": "</w:t>
+            </w:r>
+            <w:r>
+              <w:rPr>
+                <w:rFonts w:hint="eastAsia"/>
+                <w:sz w:val="15"/>
+                <w:szCs w:val="15"/>
+              </w:rPr>
+              <w:t>积分收取失败</w:t>
+            </w:r>
+            <w:r>
+              <w:rPr>
+                <w:sz w:val="15"/>
+                <w:szCs w:val="15"/>
+              </w:rPr>
+              <w:t>！",</w:t>
+            </w:r>
+          </w:p>
+          <w:p>
+            <w:pPr>
+              <w:cnfStyle w:val="000000100000" w:firstRow="0" w:lastRow="0" w:firstColumn="0" w:lastColumn="0" w:oddVBand="0" w:evenVBand="0" w:oddHBand="1" w:evenHBand="0" w:firstRowFirstColumn="0" w:firstRowLastColumn="0" w:lastRowFirstColumn="0" w:lastRowLastColumn="0"/>
+              <w:rPr>
+                <w:sz w:val="15"/>
+                <w:szCs w:val="15"/>
+              </w:rPr>
+            </w:pPr>
+            <w:r>
+              <w:rPr>
+                <w:sz w:val="15"/>
+                <w:szCs w:val="15"/>
+              </w:rPr>
+              <w:t xml:space="preserve">    "timestamp": 1524884281</w:t>
+            </w:r>
+          </w:p>
+          <w:p>
+            <w:pPr>
+              <w:cnfStyle w:val="000000100000" w:firstRow="0" w:lastRow="0" w:firstColumn="0" w:lastColumn="0" w:oddVBand="0" w:evenVBand="0" w:oddHBand="1" w:evenHBand="0" w:firstRowFirstColumn="0" w:firstRowLastColumn="0" w:lastRowFirstColumn="0" w:lastRowLastColumn="0"/>
+              <w:rPr>
+                <w:rFonts w:hint="eastAsia"/>
+                <w:sz w:val="15"/>
+                <w:szCs w:val="15"/>
+              </w:rPr>
+            </w:pPr>
+            <w:r>
+              <w:rPr>
+                <w:sz w:val="15"/>
+                <w:szCs w:val="15"/>
+              </w:rPr>
+              <w:t>}</w:t>
+            </w:r>
+          </w:p>
+        </w:tc>
+      </w:tr>
+      <w:tr>
+        <w:tc>
+          <w:tcPr>
+            <w:cnfStyle w:val="001000000000" w:firstRow="0" w:lastRow="0" w:firstColumn="1" w:lastColumn="0" w:oddVBand="0" w:evenVBand="0" w:oddHBand="0" w:evenHBand="0" w:firstRowFirstColumn="0" w:firstRowLastColumn="0" w:lastRowFirstColumn="0" w:lastRowLastColumn="0"/>
+            <w:tcW w:w="2368" w:type="dxa"/>
+            <w:vMerge/>
+          </w:tcPr>
+          <w:p>
+            <w:pPr>
+              <w:rPr>
+                <w:sz w:val="15"/>
+                <w:szCs w:val="15"/>
+              </w:rPr>
+            </w:pPr>
+          </w:p>
+        </w:tc>
+        <w:tc>
+          <w:tcPr>
+            <w:tcW w:w="6154" w:type="dxa"/>
+          </w:tcPr>
+          <w:p>
+            <w:pPr>
+              <w:cnfStyle w:val="000000000000" w:firstRow="0" w:lastRow="0" w:firstColumn="0" w:lastColumn="0" w:oddVBand="0" w:evenVBand="0" w:oddHBand="0" w:evenHBand="0" w:firstRowFirstColumn="0" w:firstRowLastColumn="0" w:lastRowFirstColumn="0" w:lastRowLastColumn="0"/>
+              <w:rPr>
+                <w:sz w:val="15"/>
+                <w:szCs w:val="15"/>
+              </w:rPr>
+            </w:pPr>
+            <w:r>
+              <w:rPr>
+                <w:sz w:val="15"/>
+                <w:szCs w:val="15"/>
+              </w:rPr>
+              <w:t>{</w:t>
+            </w:r>
+          </w:p>
+          <w:p>
+            <w:pPr>
+              <w:cnfStyle w:val="000000000000" w:firstRow="0" w:lastRow="0" w:firstColumn="0" w:lastColumn="0" w:oddVBand="0" w:evenVBand="0" w:oddHBand="0" w:evenHBand="0" w:firstRowFirstColumn="0" w:firstRowLastColumn="0" w:lastRowFirstColumn="0" w:lastRowLastColumn="0"/>
+              <w:rPr>
+                <w:sz w:val="15"/>
+                <w:szCs w:val="15"/>
+              </w:rPr>
+            </w:pPr>
+            <w:r>
+              <w:rPr>
+                <w:sz w:val="15"/>
+                <w:szCs w:val="15"/>
+              </w:rPr>
+              <w:t xml:space="preserve">    "status": 1,</w:t>
+            </w:r>
+          </w:p>
+          <w:p>
+            <w:pPr>
+              <w:cnfStyle w:val="000000000000" w:firstRow="0" w:lastRow="0" w:firstColumn="0" w:lastColumn="0" w:oddVBand="0" w:evenVBand="0" w:oddHBand="0" w:evenHBand="0" w:firstRowFirstColumn="0" w:firstRowLastColumn="0" w:lastRowFirstColumn="0" w:lastRowLastColumn="0"/>
+              <w:rPr>
+                <w:sz w:val="15"/>
+                <w:szCs w:val="15"/>
+              </w:rPr>
+            </w:pPr>
+            <w:r>
+              <w:rPr>
+                <w:sz w:val="15"/>
+                <w:szCs w:val="15"/>
+              </w:rPr>
+              <w:t xml:space="preserve">    "</w:t>
+            </w:r>
+            <w:proofErr w:type="spellStart"/>
+            <w:r>
+              <w:rPr>
+                <w:sz w:val="15"/>
+                <w:szCs w:val="15"/>
+              </w:rPr>
+              <w:t>msg</w:t>
+            </w:r>
+            <w:proofErr w:type="spellEnd"/>
+            <w:r>
+              <w:rPr>
+                <w:sz w:val="15"/>
+                <w:szCs w:val="15"/>
+              </w:rPr>
+              <w:t>": "</w:t>
+            </w:r>
+            <w:r>
+              <w:rPr>
+                <w:rFonts w:hint="eastAsia"/>
+                <w:sz w:val="15"/>
+                <w:szCs w:val="15"/>
+              </w:rPr>
+              <w:t>积分收取</w:t>
+            </w:r>
+            <w:r>
+              <w:rPr>
+                <w:sz w:val="15"/>
+                <w:szCs w:val="15"/>
+              </w:rPr>
+              <w:t>成功</w:t>
+            </w:r>
+            <w:r>
+              <w:rPr>
+                <w:sz w:val="15"/>
+                <w:szCs w:val="15"/>
+              </w:rPr>
+              <w:t>！",</w:t>
+            </w:r>
+          </w:p>
+          <w:p>
+            <w:pPr>
+              <w:cnfStyle w:val="000000000000" w:firstRow="0" w:lastRow="0" w:firstColumn="0" w:lastColumn="0" w:oddVBand="0" w:evenVBand="0" w:oddHBand="0" w:evenHBand="0" w:firstRowFirstColumn="0" w:firstRowLastColumn="0" w:lastRowFirstColumn="0" w:lastRowLastColumn="0"/>
+              <w:rPr>
+                <w:sz w:val="15"/>
+                <w:szCs w:val="15"/>
+              </w:rPr>
+            </w:pPr>
+            <w:r>
+              <w:rPr>
+                <w:sz w:val="15"/>
+                <w:szCs w:val="15"/>
+              </w:rPr>
+              <w:t xml:space="preserve">    "timestamp": 1524884687,</w:t>
+            </w:r>
+          </w:p>
+          <w:p>
+            <w:pPr>
+              <w:cnfStyle w:val="000000000000" w:firstRow="0" w:lastRow="0" w:firstColumn="0" w:lastColumn="0" w:oddVBand="0" w:evenVBand="0" w:oddHBand="0" w:evenHBand="0" w:firstRowFirstColumn="0" w:firstRowLastColumn="0" w:lastRowFirstColumn="0" w:lastRowLastColumn="0"/>
+              <w:rPr>
+                <w:sz w:val="15"/>
+                <w:szCs w:val="15"/>
+              </w:rPr>
+            </w:pPr>
+            <w:r>
+              <w:rPr>
+                <w:sz w:val="15"/>
+                <w:szCs w:val="15"/>
+              </w:rPr>
+              <w:t xml:space="preserve">    "data":</w:t>
+            </w:r>
+            <w:r>
+              <w:rPr>
+                <w:rFonts w:hint="eastAsia"/>
+                <w:sz w:val="15"/>
+                <w:szCs w:val="15"/>
+              </w:rPr>
+              <w:t xml:space="preserve"> </w:t>
+            </w:r>
+            <w:r>
+              <w:rPr>
+                <w:sz w:val="15"/>
+                <w:szCs w:val="15"/>
+              </w:rPr>
+              <w:t>{</w:t>
+            </w:r>
+          </w:p>
+          <w:p>
+            <w:pPr>
+              <w:ind w:firstLine="900"/>
+              <w:cnfStyle w:val="000000000000" w:firstRow="0" w:lastRow="0" w:firstColumn="0" w:lastColumn="0" w:oddVBand="0" w:evenVBand="0" w:oddHBand="0" w:evenHBand="0" w:firstRowFirstColumn="0" w:firstRowLastColumn="0" w:lastRowFirstColumn="0" w:lastRowLastColumn="0"/>
+              <w:rPr>
+                <w:rFonts w:hint="eastAsia"/>
+                <w:color w:val="FF0000"/>
+                <w:sz w:val="15"/>
+                <w:szCs w:val="15"/>
+              </w:rPr>
+            </w:pPr>
+            <w:r>
+              <w:rPr>
+                <w:sz w:val="15"/>
+                <w:szCs w:val="15"/>
+              </w:rPr>
+              <w:t>"</w:t>
+            </w:r>
+            <w:r>
+              <w:rPr>
+                <w:sz w:val="15"/>
+                <w:szCs w:val="15"/>
+              </w:rPr>
+              <w:t>id</w:t>
+            </w:r>
+            <w:r>
+              <w:rPr>
+                <w:sz w:val="15"/>
+                <w:szCs w:val="15"/>
+              </w:rPr>
+              <w:t>": "</w:t>
+            </w:r>
+            <w:r>
+              <w:rPr>
+                <w:rFonts w:hint="eastAsia"/>
+                <w:sz w:val="15"/>
+                <w:szCs w:val="15"/>
+              </w:rPr>
+              <w:t>13456753456</w:t>
+            </w:r>
+            <w:r>
+              <w:rPr>
+                <w:sz w:val="15"/>
+                <w:szCs w:val="15"/>
+              </w:rPr>
+              <w:t>",</w:t>
+            </w:r>
+            <w:r>
+              <w:rPr>
+                <w:rFonts w:hint="eastAsia"/>
+                <w:sz w:val="15"/>
+                <w:szCs w:val="15"/>
+              </w:rPr>
+              <w:t xml:space="preserve">     </w:t>
+            </w:r>
+          </w:p>
+          <w:p>
+            <w:pPr>
+              <w:cnfStyle w:val="000000000000" w:firstRow="0" w:lastRow="0" w:firstColumn="0" w:lastColumn="0" w:oddVBand="0" w:evenVBand="0" w:oddHBand="0" w:evenHBand="0" w:firstRowFirstColumn="0" w:firstRowLastColumn="0" w:lastRowFirstColumn="0" w:lastRowLastColumn="0"/>
+              <w:rPr>
+                <w:rFonts w:hint="eastAsia"/>
+                <w:sz w:val="15"/>
+                <w:szCs w:val="15"/>
+              </w:rPr>
+            </w:pPr>
+            <w:r>
+              <w:rPr>
+                <w:rFonts w:hint="eastAsia"/>
+                <w:sz w:val="15"/>
+                <w:szCs w:val="15"/>
+              </w:rPr>
+              <w:t xml:space="preserve">             </w:t>
+            </w:r>
+            <w:r>
+              <w:rPr>
+                <w:sz w:val="15"/>
+                <w:szCs w:val="15"/>
+              </w:rPr>
+              <w:t>"</w:t>
+            </w:r>
+            <w:proofErr w:type="spellStart"/>
+            <w:r>
+              <w:rPr>
+                <w:sz w:val="15"/>
+                <w:szCs w:val="15"/>
+              </w:rPr>
+              <w:t>usr</w:t>
+            </w:r>
+            <w:proofErr w:type="spellEnd"/>
+            <w:r>
+              <w:rPr>
+                <w:sz w:val="15"/>
+                <w:szCs w:val="15"/>
+              </w:rPr>
+              <w:t>": "</w:t>
+            </w:r>
+            <w:r>
+              <w:rPr>
+                <w:rFonts w:hint="eastAsia"/>
+                <w:sz w:val="15"/>
+                <w:szCs w:val="15"/>
+              </w:rPr>
+              <w:t>13456753456</w:t>
+            </w:r>
+            <w:r>
+              <w:rPr>
+                <w:sz w:val="15"/>
+                <w:szCs w:val="15"/>
+              </w:rPr>
+              <w:t>",</w:t>
+            </w:r>
+            <w:r>
+              <w:rPr>
+                <w:rFonts w:hint="eastAsia"/>
+                <w:sz w:val="15"/>
+                <w:szCs w:val="15"/>
+              </w:rPr>
+              <w:t xml:space="preserve">     </w:t>
+            </w:r>
+            <w:r>
+              <w:rPr>
+                <w:rFonts w:hint="eastAsia"/>
+                <w:color w:val="FF0000"/>
+                <w:sz w:val="15"/>
+                <w:szCs w:val="15"/>
+              </w:rPr>
+              <w:t>（</w:t>
+            </w:r>
+            <w:r>
+              <w:rPr>
+                <w:rFonts w:hint="eastAsia"/>
+                <w:color w:val="FF0000"/>
+                <w:sz w:val="15"/>
+                <w:szCs w:val="15"/>
+              </w:rPr>
+              <w:t>用户名</w:t>
+            </w:r>
+            <w:r>
+              <w:rPr>
+                <w:rFonts w:hint="eastAsia"/>
+                <w:color w:val="FF0000"/>
+                <w:sz w:val="15"/>
+                <w:szCs w:val="15"/>
+              </w:rPr>
+              <w:t>）</w:t>
+            </w:r>
+          </w:p>
+          <w:p>
+            <w:pPr>
+              <w:cnfStyle w:val="000000000000" w:firstRow="0" w:lastRow="0" w:firstColumn="0" w:lastColumn="0" w:oddVBand="0" w:evenVBand="0" w:oddHBand="0" w:evenHBand="0" w:firstRowFirstColumn="0" w:firstRowLastColumn="0" w:lastRowFirstColumn="0" w:lastRowLastColumn="0"/>
+              <w:rPr>
+                <w:sz w:val="15"/>
+                <w:szCs w:val="15"/>
+              </w:rPr>
+            </w:pPr>
+            <w:r>
+              <w:rPr>
+                <w:sz w:val="15"/>
+                <w:szCs w:val="15"/>
+              </w:rPr>
+              <w:t xml:space="preserve">            "</w:t>
+            </w:r>
+            <w:proofErr w:type="spellStart"/>
+            <w:r>
+              <w:rPr>
+                <w:sz w:val="15"/>
+                <w:szCs w:val="15"/>
+              </w:rPr>
+              <w:t>trading_integral</w:t>
+            </w:r>
+            <w:proofErr w:type="spellEnd"/>
+            <w:r>
+              <w:rPr>
+                <w:sz w:val="15"/>
+                <w:szCs w:val="15"/>
+              </w:rPr>
+              <w:t>": "200</w:t>
+            </w:r>
+            <w:r>
+              <w:rPr>
+                <w:sz w:val="15"/>
+                <w:szCs w:val="15"/>
+              </w:rPr>
+              <w:t>",</w:t>
+            </w:r>
+            <w:r>
+              <w:rPr>
+                <w:rFonts w:hint="eastAsia"/>
+                <w:sz w:val="15"/>
+                <w:szCs w:val="15"/>
+              </w:rPr>
+              <w:t xml:space="preserve"> </w:t>
+            </w:r>
+            <w:r>
+              <w:rPr>
+                <w:rFonts w:hint="eastAsia"/>
+                <w:color w:val="FF0000"/>
+                <w:sz w:val="15"/>
+                <w:szCs w:val="15"/>
+              </w:rPr>
+              <w:t xml:space="preserve">         （</w:t>
+            </w:r>
+            <w:r>
+              <w:rPr>
+                <w:rFonts w:hint="eastAsia"/>
+                <w:color w:val="FF0000"/>
+                <w:sz w:val="15"/>
+                <w:szCs w:val="15"/>
+              </w:rPr>
+              <w:t>交易</w:t>
+            </w:r>
+            <w:r>
+              <w:rPr>
+                <w:rFonts w:hint="eastAsia"/>
+                <w:color w:val="FF0000"/>
+                <w:sz w:val="15"/>
+                <w:szCs w:val="15"/>
+              </w:rPr>
+              <w:t>积分</w:t>
+            </w:r>
+            <w:r>
+              <w:rPr>
+                <w:rFonts w:hint="eastAsia"/>
+                <w:color w:val="FF0000"/>
+                <w:sz w:val="15"/>
+                <w:szCs w:val="15"/>
+              </w:rPr>
+              <w:t>）</w:t>
+            </w:r>
+          </w:p>
+          <w:p>
+            <w:pPr>
+              <w:cnfStyle w:val="000000000000" w:firstRow="0" w:lastRow="0" w:firstColumn="0" w:lastColumn="0" w:oddVBand="0" w:evenVBand="0" w:oddHBand="0" w:evenHBand="0" w:firstRowFirstColumn="0" w:firstRowLastColumn="0" w:lastRowFirstColumn="0" w:lastRowLastColumn="0"/>
+              <w:rPr>
+                <w:sz w:val="15"/>
+                <w:szCs w:val="15"/>
+              </w:rPr>
+            </w:pPr>
+            <w:r>
+              <w:rPr>
+                <w:sz w:val="15"/>
+                <w:szCs w:val="15"/>
+              </w:rPr>
+              <w:t xml:space="preserve">            </w:t>
+            </w:r>
+            <w:r>
+              <w:rPr>
+                <w:sz w:val="15"/>
+                <w:szCs w:val="15"/>
+              </w:rPr>
+              <w:t>"</w:t>
+            </w:r>
+            <w:r>
+              <w:rPr>
+                <w:rFonts w:hint="eastAsia"/>
+                <w:sz w:val="15"/>
+                <w:szCs w:val="15"/>
+              </w:rPr>
+              <w:t xml:space="preserve"> </w:t>
+            </w:r>
+            <w:proofErr w:type="spellStart"/>
+            <w:r>
+              <w:rPr>
+                <w:sz w:val="15"/>
+                <w:szCs w:val="15"/>
+              </w:rPr>
+              <w:t>trading_time</w:t>
+            </w:r>
+            <w:proofErr w:type="spellEnd"/>
+            <w:r>
+              <w:rPr>
+                <w:sz w:val="15"/>
+                <w:szCs w:val="15"/>
+              </w:rPr>
+              <w:t>": "</w:t>
+            </w:r>
+            <w:r>
+              <w:rPr>
+                <w:rFonts w:hint="eastAsia"/>
+                <w:sz w:val="15"/>
+                <w:szCs w:val="15"/>
+              </w:rPr>
+              <w:t>2018-05-09 13:00:00</w:t>
+            </w:r>
+            <w:r>
+              <w:rPr>
+                <w:sz w:val="15"/>
+                <w:szCs w:val="15"/>
+              </w:rPr>
+              <w:t>",</w:t>
+            </w:r>
+            <w:r>
+              <w:rPr>
+                <w:rFonts w:hint="eastAsia"/>
+                <w:sz w:val="15"/>
+                <w:szCs w:val="15"/>
+              </w:rPr>
+              <w:t xml:space="preserve">    </w:t>
+            </w:r>
+            <w:r>
+              <w:rPr>
+                <w:rFonts w:hint="eastAsia"/>
+                <w:color w:val="FF0000"/>
+                <w:sz w:val="15"/>
+                <w:szCs w:val="15"/>
+              </w:rPr>
+              <w:t>（</w:t>
+            </w:r>
+            <w:r>
+              <w:rPr>
+                <w:rFonts w:hint="eastAsia"/>
+                <w:color w:val="FF0000"/>
+                <w:sz w:val="15"/>
+                <w:szCs w:val="15"/>
+              </w:rPr>
+              <w:t>交易时间</w:t>
+            </w:r>
+            <w:bookmarkStart w:id="0" w:name="_GoBack"/>
+            <w:bookmarkEnd w:id="0"/>
+            <w:r>
+              <w:rPr>
+                <w:rFonts w:hint="eastAsia"/>
+                <w:color w:val="FF0000"/>
+                <w:sz w:val="15"/>
+                <w:szCs w:val="15"/>
+              </w:rPr>
+              <w:t>）</w:t>
+            </w:r>
+          </w:p>
+          <w:p>
+            <w:pPr>
+              <w:cnfStyle w:val="000000000000" w:firstRow="0" w:lastRow="0" w:firstColumn="0" w:lastColumn="0" w:oddVBand="0" w:evenVBand="0" w:oddHBand="0" w:evenHBand="0" w:firstRowFirstColumn="0" w:firstRowLastColumn="0" w:lastRowFirstColumn="0" w:lastRowLastColumn="0"/>
+              <w:rPr>
+                <w:sz w:val="15"/>
+                <w:szCs w:val="15"/>
+              </w:rPr>
+            </w:pPr>
+            <w:r>
+              <w:rPr>
+                <w:sz w:val="15"/>
+                <w:szCs w:val="15"/>
+              </w:rPr>
+              <w:t xml:space="preserve">        }</w:t>
+            </w:r>
+          </w:p>
+          <w:p>
+            <w:pPr>
+              <w:cnfStyle w:val="000000000000" w:firstRow="0" w:lastRow="0" w:firstColumn="0" w:lastColumn="0" w:oddVBand="0" w:evenVBand="0" w:oddHBand="0" w:evenHBand="0" w:firstRowFirstColumn="0" w:firstRowLastColumn="0" w:lastRowFirstColumn="0" w:lastRowLastColumn="0"/>
+              <w:rPr>
+                <w:sz w:val="15"/>
+                <w:szCs w:val="15"/>
+              </w:rPr>
+            </w:pPr>
+            <w:r>
+              <w:rPr>
+                <w:sz w:val="15"/>
+                <w:szCs w:val="15"/>
+              </w:rPr>
+              <w:t>}</w:t>
+            </w:r>
+            <w:r>
+              <w:rPr>
+                <w:rFonts w:hint="eastAsia"/>
+                <w:sz w:val="15"/>
+                <w:szCs w:val="15"/>
+              </w:rPr>
+              <w:softHyphen/>
+            </w:r>
+            <w:r>
+              <w:rPr>
+                <w:rFonts w:hint="eastAsia"/>
+                <w:sz w:val="15"/>
+                <w:szCs w:val="15"/>
+              </w:rPr>
+              <w:softHyphen/>
+            </w:r>
+            <w:r>
+              <w:rPr>
+                <w:rFonts w:hint="eastAsia"/>
+                <w:sz w:val="15"/>
+                <w:szCs w:val="15"/>
+              </w:rPr>
+              <w:softHyphen/>
+            </w:r>
+          </w:p>
+        </w:tc>
+      </w:tr>
+      <w:tr>
+        <w:trPr>
+          <w:cnfStyle w:val="000000100000" w:firstRow="0" w:lastRow="0" w:firstColumn="0" w:lastColumn="0" w:oddVBand="0" w:evenVBand="0" w:oddHBand="1" w:evenHBand="0" w:firstRowFirstColumn="0" w:firstRowLastColumn="0" w:lastRowFirstColumn="0" w:lastRowLastColumn="0"/>
+        </w:trPr>
+        <w:tc>
+          <w:tcPr>
+            <w:cnfStyle w:val="001000000000" w:firstRow="0" w:lastRow="0" w:firstColumn="1" w:lastColumn="0" w:oddVBand="0" w:evenVBand="0" w:oddHBand="0" w:evenHBand="0" w:firstRowFirstColumn="0" w:firstRowLastColumn="0" w:lastRowFirstColumn="0" w:lastRowLastColumn="0"/>
+            <w:tcW w:w="2368" w:type="dxa"/>
+          </w:tcPr>
+          <w:p>
+            <w:pPr>
+              <w:rPr>
+                <w:sz w:val="15"/>
+                <w:szCs w:val="15"/>
+              </w:rPr>
+            </w:pPr>
+          </w:p>
+        </w:tc>
+        <w:tc>
+          <w:tcPr>
+            <w:tcW w:w="6154" w:type="dxa"/>
+          </w:tcPr>
+          <w:p>
+            <w:pPr>
+              <w:cnfStyle w:val="000000100000" w:firstRow="0" w:lastRow="0" w:firstColumn="0" w:lastColumn="0" w:oddVBand="0" w:evenVBand="0" w:oddHBand="1" w:evenHBand="0" w:firstRowFirstColumn="0" w:firstRowLastColumn="0" w:lastRowFirstColumn="0" w:lastRowLastColumn="0"/>
+              <w:rPr>
+                <w:sz w:val="15"/>
+                <w:szCs w:val="15"/>
+              </w:rPr>
+            </w:pPr>
+          </w:p>
+        </w:tc>
+      </w:tr>
+    </w:tbl>
+    <w:p>
+      <w:pPr>
+        <w:rPr>
+          <w:sz w:val="15"/>
+          <w:szCs w:val="15"/>
+        </w:rPr>
+      </w:pPr>
+    </w:p>
+    <w:p>
+      <w:pPr>
+        <w:rPr>
+          <w:sz w:val="15"/>
+          <w:szCs w:val="15"/>
+        </w:rPr>
+      </w:pPr>
+    </w:p>
+    <w:p>
+      <w:pPr>
+        <w:rPr>
           <w:sz w:val="15"/>
           <w:szCs w:val="15"/>
         </w:rPr>
@@ -10548,6 +12918,66 @@
       <w:szCs w:val="44"/>
     </w:rPr>
   </w:style>
+  <w:style w:type="paragraph" w:styleId="HTML">
+    <w:name w:val="HTML Preformatted"/>
+    <w:basedOn w:val="a"/>
+    <w:link w:val="HTML0"/>
+    <w:uiPriority w:val="99"/>
+    <w:unhideWhenUsed/>
+    <w:rsid w:val="00A262E2"/>
+    <w:pPr>
+      <w:widowControl/>
+      <w:tabs>
+        <w:tab w:val="left" w:pos="916"/>
+        <w:tab w:val="left" w:pos="1832"/>
+        <w:tab w:val="left" w:pos="2748"/>
+        <w:tab w:val="left" w:pos="3664"/>
+        <w:tab w:val="left" w:pos="4580"/>
+        <w:tab w:val="left" w:pos="5496"/>
+        <w:tab w:val="left" w:pos="6412"/>
+        <w:tab w:val="left" w:pos="7328"/>
+        <w:tab w:val="left" w:pos="8244"/>
+        <w:tab w:val="left" w:pos="9160"/>
+        <w:tab w:val="left" w:pos="10076"/>
+        <w:tab w:val="left" w:pos="10992"/>
+        <w:tab w:val="left" w:pos="11908"/>
+        <w:tab w:val="left" w:pos="12824"/>
+        <w:tab w:val="left" w:pos="13740"/>
+        <w:tab w:val="left" w:pos="14656"/>
+      </w:tabs>
+      <w:jc w:val="left"/>
+    </w:pPr>
+    <w:rPr>
+      <w:rFonts w:ascii="Courier New" w:hAnsi="Courier New" w:cs="Courier New"/>
+      <w:kern w:val="0"/>
+      <w:sz w:val="20"/>
+      <w:szCs w:val="20"/>
+    </w:rPr>
+  </w:style>
+  <w:style w:type="character" w:customStyle="1" w:styleId="HTML0">
+    <w:name w:val="HTML 预设格式字符"/>
+    <w:basedOn w:val="a0"/>
+    <w:link w:val="HTML"/>
+    <w:uiPriority w:val="99"/>
+    <w:rsid w:val="00A262E2"/>
+    <w:rPr>
+      <w:rFonts w:ascii="Courier New" w:hAnsi="Courier New" w:cs="Courier New"/>
+      <w:kern w:val="0"/>
+      <w:sz w:val="20"/>
+      <w:szCs w:val="20"/>
+    </w:rPr>
+  </w:style>
+  <w:style w:type="character" w:styleId="a8">
+    <w:name w:val="Hyperlink"/>
+    <w:basedOn w:val="a0"/>
+    <w:uiPriority w:val="99"/>
+    <w:unhideWhenUsed/>
+    <w:rsid w:val="00A262E2"/>
+    <w:rPr>
+      <w:color w:val="0563C1" w:themeColor="hyperlink"/>
+      <w:u w:val="single"/>
+    </w:rPr>
+  </w:style>
 </w:styles>
 </file>
 
